--- a/Reports/Final Report v4.docx
+++ b/Reports/Final Report v4.docx
@@ -3,80 +3,1218 @@
 <w:document xmlns:wpc="http://schemas.microsoft.com/office/word/2010/wordprocessingCanvas" xmlns:cx="http://schemas.microsoft.com/office/drawing/2014/chartex" xmlns:cx1="http://schemas.microsoft.com/office/drawing/2015/9/8/chartex" xmlns:cx2="http://schemas.microsoft.com/office/drawing/2015/10/21/chartex" xmlns:cx3="http://schemas.microsoft.com/office/drawing/2016/5/9/chartex" xmlns:cx4="http://schemas.microsoft.com/office/drawing/2016/5/10/chartex" xmlns:cx5="http://schemas.microsoft.com/office/drawing/2016/5/11/chartex" xmlns:cx6="http://schemas.microsoft.com/office/drawing/2016/5/12/chartex" xmlns:cx7="http://schemas.microsoft.com/office/drawing/2016/5/13/chartex" xmlns:cx8="http://schemas.microsoft.com/office/drawing/2016/5/14/chartex" xmlns:mc="http://schemas.openxmlformats.org/markup-compatibility/2006" xmlns:aink="http://schemas.microsoft.com/office/drawing/2016/ink" xmlns:am3d="http://schemas.microsoft.com/office/drawing/2017/model3d" xmlns:o="urn:schemas-microsoft-com:office:office" xmlns:oel="http://schemas.microsoft.com/office/2019/extlst" xmlns:r="http://schemas.openxmlformats.org/officeDocument/2006/relationships" xmlns:m="http://schemas.openxmlformats.org/officeDocument/2006/math" xmlns:v="urn:schemas-microsoft-com:vml" xmlns:wp14="http://schemas.microsoft.com/office/word/2010/wordprocessingDrawing" xmlns:wp="http://schemas.openxmlformats.org/drawingml/2006/wordprocessingDrawing" xmlns:w10="urn:schemas-microsoft-com:office:word" xmlns:w="http://schemas.openxmlformats.org/wordprocessingml/2006/main" xmlns:w14="http://schemas.microsoft.com/office/word/2010/wordml" xmlns:w15="http://schemas.microsoft.com/office/word/2012/wordml" xmlns:w16cex="http://schemas.microsoft.com/office/word/2018/wordml/cex" xmlns:w16cid="http://schemas.microsoft.com/office/word/2016/wordml/cid" xmlns:w16="http://schemas.microsoft.com/office/word/2018/wordml" xmlns:w16du="http://schemas.microsoft.com/office/word/2023/wordml/word16du" xmlns:w16sdtdh="http://schemas.microsoft.com/office/word/2020/wordml/sdtdatahash" xmlns:w16se="http://schemas.microsoft.com/office/word/2015/wordml/symex" xmlns:wpg="http://schemas.microsoft.com/office/word/2010/wordprocessingGroup" xmlns:wpi="http://schemas.microsoft.com/office/word/2010/wordprocessingInk" xmlns:wne="http://schemas.microsoft.com/office/word/2006/wordml" xmlns:wps="http://schemas.microsoft.com/office/word/2010/wordprocessingShape" mc:Ignorable="w14 w15 w16se w16cid w16 w16cex w16sdtdh w16du wp14">
   <w:body>
     <w:p>
+      <w:pPr>
+        <w:jc w:val="center"/>
+        <w:rPr>
+          <w:rFonts w:ascii="Times New Roman" w:hAnsi="Times New Roman" w:cs="Times New Roman"/>
+          <w:b/>
+          <w:bCs/>
+          <w:sz w:val="28"/>
+          <w:szCs w:val="28"/>
+        </w:rPr>
+      </w:pPr>
       <w:bookmarkStart w:id="0" w:name="_5f22y1obh2n2" w:colFirst="0" w:colLast="0"/>
       <w:bookmarkEnd w:id="0"/>
       <w:r>
         <w:br w:type="page"/>
       </w:r>
-    </w:p>
-    <w:p>
-      <w:pPr>
-        <w:spacing w:after="80"/>
-        <w:ind w:left="360" w:hanging="360"/>
-      </w:pPr>
+      <w:r>
+        <w:rPr>
+          <w:rFonts w:ascii="Times New Roman" w:hAnsi="Times New Roman" w:cs="Times New Roman"/>
+          <w:b/>
+          <w:bCs/>
+          <w:sz w:val="28"/>
+          <w:szCs w:val="28"/>
+        </w:rPr>
+        <w:lastRenderedPageBreak/>
+        <w:t>Body Fat Prediction</w:t>
+      </w:r>
+    </w:p>
+    <w:p>
+      <w:pPr>
+        <w:jc w:val="center"/>
+        <w:rPr>
+          <w:rFonts w:ascii="Times New Roman" w:hAnsi="Times New Roman" w:cs="Times New Roman"/>
+          <w:sz w:val="28"/>
+          <w:szCs w:val="28"/>
+        </w:rPr>
+      </w:pPr>
+      <w:r>
+        <w:rPr>
+          <w:rFonts w:ascii="Times New Roman" w:hAnsi="Times New Roman" w:cs="Times New Roman"/>
+          <w:sz w:val="28"/>
+          <w:szCs w:val="28"/>
+        </w:rPr>
+        <w:t>Advanced Computer Science Masters Project</w:t>
+      </w:r>
+    </w:p>
+    <w:p>
+      <w:pPr>
+        <w:jc w:val="center"/>
+        <w:rPr>
+          <w:rFonts w:ascii="Times New Roman" w:hAnsi="Times New Roman" w:cs="Times New Roman"/>
+          <w:sz w:val="28"/>
+          <w:szCs w:val="28"/>
+        </w:rPr>
+      </w:pPr>
+      <w:r>
+        <w:rPr>
+          <w:rFonts w:ascii="Times New Roman" w:hAnsi="Times New Roman" w:cs="Times New Roman"/>
+          <w:sz w:val="28"/>
+          <w:szCs w:val="28"/>
+        </w:rPr>
+        <w:t>Abdul Jaleel Mohammed</w:t>
+      </w:r>
+    </w:p>
+    <w:p>
+      <w:pPr>
+        <w:jc w:val="center"/>
+        <w:rPr>
+          <w:rFonts w:ascii="Times New Roman" w:hAnsi="Times New Roman" w:cs="Times New Roman"/>
+          <w:sz w:val="28"/>
+          <w:szCs w:val="28"/>
+        </w:rPr>
+      </w:pPr>
+      <w:r>
+        <w:rPr>
+          <w:rFonts w:ascii="Times New Roman" w:hAnsi="Times New Roman" w:cs="Times New Roman"/>
+          <w:sz w:val="28"/>
+          <w:szCs w:val="28"/>
+        </w:rPr>
+        <w:t>22090668</w:t>
+      </w:r>
+    </w:p>
+    <w:p>
+      <w:pPr>
+        <w:jc w:val="center"/>
+        <w:rPr>
+          <w:rFonts w:ascii="Times New Roman" w:hAnsi="Times New Roman" w:cs="Times New Roman"/>
+          <w:sz w:val="28"/>
+          <w:szCs w:val="28"/>
+        </w:rPr>
+      </w:pPr>
+      <w:r>
+        <w:rPr>
+          <w:rFonts w:ascii="Times New Roman" w:hAnsi="Times New Roman" w:cs="Times New Roman"/>
+          <w:sz w:val="28"/>
+          <w:szCs w:val="28"/>
+        </w:rPr>
+        <w:t>Maria Psarrou</w:t>
+      </w:r>
+    </w:p>
+    <w:p>
+      <w:pPr>
+        <w:rPr>
+          <w:rFonts w:ascii="Times New Roman" w:hAnsi="Times New Roman" w:cs="Times New Roman"/>
+          <w:sz w:val="28"/>
+          <w:szCs w:val="28"/>
+        </w:rPr>
+      </w:pPr>
+      <w:r>
+        <w:rPr>
+          <w:rFonts w:ascii="Times New Roman" w:hAnsi="Times New Roman" w:cs="Times New Roman"/>
+          <w:b/>
+          <w:bCs/>
+          <w:sz w:val="28"/>
+          <w:szCs w:val="28"/>
+          <w:u w:val="single"/>
+        </w:rPr>
+        <w:t>Title Page</w:t>
+      </w:r>
+      <w:r>
+        <w:rPr>
+          <w:rFonts w:ascii="Times New Roman" w:hAnsi="Times New Roman" w:cs="Times New Roman"/>
+          <w:sz w:val="28"/>
+          <w:szCs w:val="28"/>
+        </w:rPr>
+        <w:br/>
+        <w:t>Please use the template provided in the assignment.</w:t>
+      </w:r>
+    </w:p>
+    <w:p>
+      <w:pPr>
+        <w:rPr>
+          <w:rFonts w:ascii="Times New Roman" w:hAnsi="Times New Roman" w:cs="Times New Roman"/>
+          <w:b/>
+          <w:bCs/>
+          <w:sz w:val="28"/>
+          <w:szCs w:val="28"/>
+          <w:u w:val="single"/>
+        </w:rPr>
+      </w:pPr>
+      <w:r>
+        <w:rPr>
+          <w:rFonts w:ascii="Times New Roman" w:hAnsi="Times New Roman" w:cs="Times New Roman"/>
+          <w:sz w:val="28"/>
+          <w:szCs w:val="28"/>
+        </w:rPr>
+        <w:br/>
+      </w:r>
+      <w:r>
+        <w:rPr>
+          <w:rFonts w:ascii="Times New Roman" w:hAnsi="Times New Roman" w:cs="Times New Roman"/>
+          <w:b/>
+          <w:bCs/>
+          <w:sz w:val="28"/>
+          <w:szCs w:val="28"/>
+          <w:u w:val="single"/>
+        </w:rPr>
+        <w:t>Abstract</w:t>
+      </w:r>
+    </w:p>
+    <w:p>
+      <w:pPr>
+        <w:rPr>
+          <w:rFonts w:ascii="Times New Roman" w:hAnsi="Times New Roman" w:cs="Times New Roman"/>
+          <w:b/>
+          <w:bCs/>
+          <w:sz w:val="28"/>
+          <w:szCs w:val="28"/>
+          <w:u w:val="single"/>
+        </w:rPr>
+      </w:pPr>
+      <w:r>
+        <w:rPr>
+          <w:rFonts w:ascii="Times New Roman" w:hAnsi="Times New Roman" w:cs="Times New Roman"/>
+          <w:sz w:val="28"/>
+          <w:szCs w:val="28"/>
+        </w:rPr>
+        <w:br/>
+        <w:t>The abstract should be a statement up to half a page in length describing the</w:t>
+      </w:r>
+      <w:r>
+        <w:rPr>
+          <w:rFonts w:ascii="Times New Roman" w:hAnsi="Times New Roman" w:cs="Times New Roman"/>
+          <w:sz w:val="28"/>
+          <w:szCs w:val="28"/>
+        </w:rPr>
+        <w:br/>
+        <w:t>subject matter of the project report and the main findings and conclusions</w:t>
+      </w:r>
+      <w:r>
+        <w:rPr>
+          <w:rFonts w:ascii="Times New Roman" w:hAnsi="Times New Roman" w:cs="Times New Roman"/>
+          <w:sz w:val="28"/>
+          <w:szCs w:val="28"/>
+        </w:rPr>
+        <w:br/>
+        <w:t>presented in the report. A reader should be able to decide what the report is</w:t>
+      </w:r>
+      <w:r>
+        <w:rPr>
+          <w:rFonts w:ascii="Times New Roman" w:hAnsi="Times New Roman" w:cs="Times New Roman"/>
+          <w:sz w:val="28"/>
+          <w:szCs w:val="28"/>
+        </w:rPr>
+        <w:br/>
+        <w:t>about by reading this alone, so be clear and concise.</w:t>
+      </w:r>
+      <w:r>
+        <w:rPr>
+          <w:rFonts w:ascii="Times New Roman" w:hAnsi="Times New Roman" w:cs="Times New Roman"/>
+          <w:sz w:val="28"/>
+          <w:szCs w:val="28"/>
+        </w:rPr>
+        <w:br/>
+      </w:r>
+    </w:p>
+    <w:p>
+      <w:pPr>
+        <w:rPr>
+          <w:rFonts w:ascii="Times New Roman" w:hAnsi="Times New Roman" w:cs="Times New Roman"/>
+          <w:b/>
+          <w:bCs/>
+          <w:sz w:val="28"/>
+          <w:szCs w:val="28"/>
+          <w:u w:val="single"/>
+        </w:rPr>
+      </w:pPr>
+      <w:r>
+        <w:rPr>
+          <w:rFonts w:ascii="Times New Roman" w:hAnsi="Times New Roman" w:cs="Times New Roman"/>
+          <w:b/>
+          <w:bCs/>
+          <w:sz w:val="28"/>
+          <w:szCs w:val="28"/>
+          <w:u w:val="single"/>
+        </w:rPr>
+        <w:t>Acknowledgements (if any)</w:t>
+      </w:r>
+    </w:p>
+    <w:p>
+      <w:pPr>
+        <w:rPr>
+          <w:rFonts w:ascii="Times New Roman" w:hAnsi="Times New Roman" w:cs="Times New Roman"/>
+          <w:sz w:val="28"/>
+          <w:szCs w:val="28"/>
+        </w:rPr>
+      </w:pPr>
+    </w:p>
+    <w:p>
+      <w:pPr>
+        <w:rPr>
+          <w:rFonts w:ascii="Times New Roman" w:hAnsi="Times New Roman" w:cs="Times New Roman"/>
+          <w:sz w:val="28"/>
+          <w:szCs w:val="28"/>
+        </w:rPr>
+      </w:pPr>
+      <w:r>
+        <w:rPr>
+          <w:rFonts w:ascii="Times New Roman" w:hAnsi="Times New Roman" w:cs="Times New Roman"/>
+          <w:sz w:val="28"/>
+          <w:szCs w:val="28"/>
+        </w:rPr>
+        <w:t>I am very pleased to present this report. This period of my student life has been truly rewarding. Several people were of immense help to me during the course of my research throughout this period of research.</w:t>
+      </w:r>
+    </w:p>
+    <w:p>
+      <w:pPr>
+        <w:rPr>
+          <w:rFonts w:ascii="Times New Roman" w:hAnsi="Times New Roman" w:cs="Times New Roman"/>
+          <w:sz w:val="28"/>
+          <w:szCs w:val="28"/>
+        </w:rPr>
+      </w:pPr>
+      <w:r>
+        <w:rPr>
+          <w:rFonts w:ascii="Times New Roman" w:hAnsi="Times New Roman" w:cs="Times New Roman"/>
+          <w:sz w:val="28"/>
+          <w:szCs w:val="28"/>
+        </w:rPr>
+        <w:br/>
+      </w:r>
+      <w:r>
+        <w:rPr>
+          <w:rFonts w:ascii="Times New Roman" w:hAnsi="Times New Roman" w:cs="Times New Roman"/>
+          <w:sz w:val="28"/>
+          <w:szCs w:val="28"/>
+        </w:rPr>
+        <w:t>I would like to thank my guide,</w:t>
+      </w:r>
+      <w:r>
+        <w:rPr>
+          <w:rFonts w:ascii="Times New Roman" w:hAnsi="Times New Roman" w:cs="Times New Roman"/>
+          <w:b/>
+          <w:bCs/>
+          <w:sz w:val="28"/>
+          <w:szCs w:val="28"/>
+        </w:rPr>
+        <w:t xml:space="preserve"> Dr.</w:t>
+      </w:r>
+      <w:r>
+        <w:rPr>
+          <w:rFonts w:ascii="Times New Roman" w:hAnsi="Times New Roman" w:cs="Times New Roman"/>
+          <w:b/>
+          <w:bCs/>
+          <w:sz w:val="28"/>
+          <w:szCs w:val="28"/>
+        </w:rPr>
+        <w:t xml:space="preserve"> </w:t>
+      </w:r>
+      <w:r>
+        <w:rPr>
+          <w:rFonts w:ascii="Times New Roman" w:hAnsi="Times New Roman" w:cs="Times New Roman"/>
+          <w:b/>
+          <w:bCs/>
+          <w:sz w:val="28"/>
+          <w:szCs w:val="28"/>
+        </w:rPr>
+        <w:t>Maris Pssarou, Lecturer, Department of Computer Science, University of Hertfordshire, Hatfield,</w:t>
+      </w:r>
+      <w:r>
+        <w:rPr>
+          <w:rFonts w:ascii="Times New Roman" w:hAnsi="Times New Roman" w:cs="Times New Roman"/>
+          <w:sz w:val="28"/>
+          <w:szCs w:val="28"/>
+        </w:rPr>
+        <w:t xml:space="preserve"> for her invaluable guidance and support as my supervisor. Her insights and regular guidance were invaluable to me throughout my research.</w:t>
+      </w:r>
+    </w:p>
+    <w:p>
+      <w:pPr>
+        <w:rPr>
+          <w:rFonts w:ascii="Times New Roman" w:hAnsi="Times New Roman" w:cs="Times New Roman"/>
+          <w:sz w:val="28"/>
+          <w:szCs w:val="28"/>
+        </w:rPr>
+      </w:pPr>
+    </w:p>
+    <w:p>
+      <w:pPr>
+        <w:rPr>
+          <w:rFonts w:ascii="Times New Roman" w:hAnsi="Times New Roman" w:cs="Times New Roman"/>
+          <w:sz w:val="28"/>
+          <w:szCs w:val="28"/>
+        </w:rPr>
+      </w:pPr>
+      <w:r>
+        <w:rPr>
+          <w:rFonts w:ascii="Times New Roman" w:hAnsi="Times New Roman" w:cs="Times New Roman"/>
+          <w:sz w:val="28"/>
+          <w:szCs w:val="28"/>
+        </w:rPr>
+        <w:t xml:space="preserve">I would like to express my deep sense of gratitude </w:t>
+      </w:r>
+      <w:r>
+        <w:rPr>
+          <w:rFonts w:ascii="Times New Roman" w:hAnsi="Times New Roman" w:cs="Times New Roman"/>
+          <w:sz w:val="28"/>
+          <w:szCs w:val="28"/>
+        </w:rPr>
+        <w:t>to</w:t>
+      </w:r>
+      <w:r>
+        <w:rPr>
+          <w:rFonts w:ascii="Times New Roman" w:hAnsi="Times New Roman" w:cs="Times New Roman"/>
+          <w:b/>
+          <w:bCs/>
+          <w:sz w:val="28"/>
+          <w:szCs w:val="28"/>
+        </w:rPr>
+        <w:t xml:space="preserve"> Mike Watkins, Lecturer, Department of Computer Science, University of Hertfordshire</w:t>
+      </w:r>
+      <w:r>
+        <w:rPr>
+          <w:rFonts w:ascii="Times New Roman" w:hAnsi="Times New Roman" w:cs="Times New Roman"/>
+          <w:sz w:val="28"/>
+          <w:szCs w:val="28"/>
+        </w:rPr>
+        <w:t xml:space="preserve">, </w:t>
+      </w:r>
+      <w:r>
+        <w:rPr>
+          <w:rFonts w:ascii="Times New Roman" w:hAnsi="Times New Roman" w:cs="Times New Roman"/>
+          <w:b/>
+          <w:bCs/>
+          <w:sz w:val="28"/>
+          <w:szCs w:val="28"/>
+        </w:rPr>
+        <w:t>Hatfield</w:t>
+      </w:r>
+      <w:r>
+        <w:rPr>
+          <w:rFonts w:ascii="Times New Roman" w:hAnsi="Times New Roman" w:cs="Times New Roman"/>
+          <w:b/>
+          <w:bCs/>
+          <w:sz w:val="28"/>
+          <w:szCs w:val="28"/>
+        </w:rPr>
+        <w:t xml:space="preserve">, </w:t>
+      </w:r>
+      <w:r>
+        <w:rPr>
+          <w:rFonts w:ascii="Times New Roman" w:hAnsi="Times New Roman" w:cs="Times New Roman"/>
+          <w:sz w:val="28"/>
+          <w:szCs w:val="28"/>
+        </w:rPr>
+        <w:t>for</w:t>
+      </w:r>
+      <w:r>
+        <w:rPr>
+          <w:rFonts w:ascii="Times New Roman" w:hAnsi="Times New Roman" w:cs="Times New Roman"/>
+          <w:sz w:val="28"/>
+          <w:szCs w:val="28"/>
+        </w:rPr>
+        <w:t xml:space="preserve"> his useful lectures, which gave me a clear understanding of the project. </w:t>
+      </w:r>
+    </w:p>
+    <w:p>
+      <w:pPr>
+        <w:rPr>
+          <w:rFonts w:ascii="Times New Roman" w:hAnsi="Times New Roman" w:cs="Times New Roman"/>
+          <w:sz w:val="28"/>
+          <w:szCs w:val="28"/>
+        </w:rPr>
+      </w:pPr>
+    </w:p>
+    <w:p>
+      <w:r>
+        <w:rPr>
+          <w:rFonts w:ascii="Times New Roman" w:hAnsi="Times New Roman" w:cs="Times New Roman"/>
+          <w:b/>
+          <w:bCs/>
+          <w:sz w:val="28"/>
+          <w:szCs w:val="28"/>
+          <w:u w:val="single"/>
+        </w:rPr>
+        <w:t>MSc Final Project Declaration</w:t>
+      </w:r>
+      <w:r>
+        <w:rPr>
+          <w:rFonts w:ascii="Times New Roman" w:hAnsi="Times New Roman" w:cs="Times New Roman"/>
+          <w:sz w:val="28"/>
+          <w:szCs w:val="28"/>
+        </w:rPr>
+        <w:br/>
+        <w:t>This declaration is about whether you had any human participants or not.</w:t>
+      </w:r>
+      <w:r>
+        <w:rPr>
+          <w:rFonts w:ascii="Times New Roman" w:hAnsi="Times New Roman" w:cs="Times New Roman"/>
+          <w:sz w:val="28"/>
+          <w:szCs w:val="28"/>
+        </w:rPr>
+        <w:br/>
+        <w:t>Please use the template provided in the assignment.</w:t>
+      </w:r>
+      <w:r>
+        <w:rPr>
+          <w:rFonts w:ascii="Times New Roman" w:hAnsi="Times New Roman" w:cs="Times New Roman"/>
+          <w:sz w:val="28"/>
+          <w:szCs w:val="28"/>
+        </w:rPr>
+        <w:br/>
+      </w:r>
+    </w:p>
+    <w:p/>
+    <w:p>
+      <w:pPr>
+        <w:jc w:val="center"/>
+        <w:rPr>
+          <w:rFonts w:ascii="Times New Roman" w:hAnsi="Times New Roman" w:cs="Times New Roman"/>
+          <w:b/>
+          <w:bCs/>
+          <w:sz w:val="28"/>
+          <w:szCs w:val="28"/>
+          <w:u w:val="single"/>
+          <w:lang w:val="en-IN"/>
+        </w:rPr>
+      </w:pPr>
+      <w:r>
+        <w:rPr>
+          <w:rFonts w:ascii="Times New Roman" w:hAnsi="Times New Roman" w:cs="Times New Roman"/>
+          <w:b/>
+          <w:bCs/>
+          <w:sz w:val="28"/>
+          <w:szCs w:val="28"/>
+          <w:u w:val="single"/>
+          <w:lang w:val="en-IN"/>
+        </w:rPr>
+        <w:lastRenderedPageBreak/>
+        <w:t>Table of Contents</w:t>
+      </w:r>
+    </w:p>
+    <w:p>
+      <w:pPr>
+        <w:rPr>
+          <w:rFonts w:ascii="Times New Roman" w:hAnsi="Times New Roman" w:cs="Times New Roman"/>
+          <w:b/>
+          <w:bCs/>
+          <w:sz w:val="28"/>
+          <w:szCs w:val="28"/>
+          <w:u w:val="single"/>
+          <w:lang w:val="en-IN"/>
+        </w:rPr>
+      </w:pPr>
+    </w:p>
+    <w:p>
+      <w:pPr>
+        <w:rPr>
+          <w:rFonts w:ascii="Times New Roman" w:hAnsi="Times New Roman" w:cs="Times New Roman"/>
+          <w:b/>
+          <w:bCs/>
+          <w:sz w:val="28"/>
+          <w:szCs w:val="28"/>
+          <w:u w:val="single"/>
+          <w:lang w:val="en-IN"/>
+        </w:rPr>
+      </w:pPr>
+    </w:p>
+    <w:p>
+      <w:pPr>
+        <w:pStyle w:val="ListParagraph"/>
+        <w:numPr>
+          <w:ilvl w:val="0"/>
+          <w:numId w:val="45"/>
+        </w:numPr>
+        <w:rPr>
+          <w:rFonts w:ascii="Times New Roman" w:hAnsi="Times New Roman" w:cs="Times New Roman"/>
+          <w:b/>
+          <w:bCs/>
+          <w:sz w:val="28"/>
+          <w:szCs w:val="28"/>
+          <w:u w:val="single"/>
+          <w:lang w:val="en-IN"/>
+        </w:rPr>
+      </w:pPr>
+      <w:r>
+        <w:rPr>
+          <w:rFonts w:ascii="Times New Roman" w:hAnsi="Times New Roman" w:cs="Times New Roman"/>
+          <w:b/>
+          <w:bCs/>
+          <w:sz w:val="24"/>
+          <w:szCs w:val="24"/>
+          <w:lang w:val="en-IN"/>
+        </w:rPr>
+        <w:t>Abstract</w:t>
+      </w:r>
+    </w:p>
+    <w:p>
+      <w:pPr>
+        <w:numPr>
+          <w:ilvl w:val="0"/>
+          <w:numId w:val="45"/>
+        </w:numPr>
+        <w:spacing w:line="240" w:lineRule="auto"/>
+        <w:rPr>
+          <w:rFonts w:ascii="Times New Roman" w:hAnsi="Times New Roman" w:cs="Times New Roman"/>
+          <w:b/>
+          <w:bCs/>
+          <w:sz w:val="24"/>
+          <w:szCs w:val="24"/>
+          <w:lang w:val="en-IN"/>
+        </w:rPr>
+      </w:pPr>
+      <w:r>
+        <w:rPr>
+          <w:rFonts w:ascii="Times New Roman" w:hAnsi="Times New Roman" w:cs="Times New Roman"/>
+          <w:b/>
+          <w:bCs/>
+          <w:sz w:val="24"/>
+          <w:szCs w:val="24"/>
+          <w:lang w:val="en-IN"/>
+        </w:rPr>
+        <w:t>Introduction</w:t>
+      </w:r>
+      <w:r>
+        <w:rPr>
+          <w:rFonts w:ascii="Times New Roman" w:hAnsi="Times New Roman" w:cs="Times New Roman"/>
+          <w:b/>
+          <w:bCs/>
+          <w:sz w:val="24"/>
+          <w:szCs w:val="24"/>
+          <w:lang w:val="en-IN"/>
+        </w:rPr>
+        <w:t xml:space="preserve"> of the Project</w:t>
+      </w:r>
+      <w:r>
+        <w:rPr>
+          <w:rFonts w:ascii="Times New Roman" w:hAnsi="Times New Roman" w:cs="Times New Roman"/>
+          <w:b/>
+          <w:bCs/>
+          <w:sz w:val="24"/>
+          <w:szCs w:val="24"/>
+          <w:lang w:val="en-IN"/>
+        </w:rPr>
+        <w:br/>
+      </w:r>
+      <w:r>
+        <w:rPr>
+          <w:rFonts w:ascii="Times New Roman" w:hAnsi="Times New Roman" w:cs="Times New Roman"/>
+          <w:sz w:val="24"/>
+          <w:szCs w:val="24"/>
+          <w:lang w:val="en-IN"/>
+        </w:rPr>
+        <w:t>2</w:t>
+      </w:r>
+      <w:r>
+        <w:rPr>
+          <w:rFonts w:ascii="Times New Roman" w:hAnsi="Times New Roman" w:cs="Times New Roman"/>
+          <w:sz w:val="24"/>
+          <w:szCs w:val="24"/>
+          <w:lang w:val="en-IN"/>
+        </w:rPr>
+        <w:t xml:space="preserve">.1 </w:t>
+      </w:r>
+      <w:r>
+        <w:rPr>
+          <w:rFonts w:ascii="Times New Roman" w:hAnsi="Times New Roman" w:cs="Times New Roman"/>
+          <w:sz w:val="24"/>
+          <w:szCs w:val="24"/>
+          <w:lang w:val="en-IN"/>
+        </w:rPr>
+        <w:t>Problem Overview</w:t>
+      </w:r>
+      <w:r>
+        <w:rPr>
+          <w:rFonts w:ascii="Times New Roman" w:hAnsi="Times New Roman" w:cs="Times New Roman"/>
+          <w:sz w:val="24"/>
+          <w:szCs w:val="24"/>
+          <w:lang w:val="en-IN"/>
+        </w:rPr>
+        <w:br/>
+        <w:t xml:space="preserve">1.2 Research </w:t>
+      </w:r>
+      <w:r>
+        <w:rPr>
+          <w:rFonts w:ascii="Times New Roman" w:hAnsi="Times New Roman" w:cs="Times New Roman"/>
+          <w:sz w:val="24"/>
+          <w:szCs w:val="24"/>
+          <w:lang w:val="en-IN"/>
+        </w:rPr>
+        <w:t>Question</w:t>
+      </w:r>
+      <w:r>
+        <w:rPr>
+          <w:rFonts w:ascii="Times New Roman" w:hAnsi="Times New Roman" w:cs="Times New Roman"/>
+          <w:sz w:val="24"/>
+          <w:szCs w:val="24"/>
+          <w:lang w:val="en-IN"/>
+        </w:rPr>
+        <w:br/>
+        <w:t>1.3 Objectives</w:t>
+      </w:r>
+      <w:r>
+        <w:rPr>
+          <w:rFonts w:ascii="Times New Roman" w:hAnsi="Times New Roman" w:cs="Times New Roman"/>
+          <w:sz w:val="24"/>
+          <w:szCs w:val="24"/>
+          <w:lang w:val="en-IN"/>
+        </w:rPr>
+        <w:br/>
+        <w:t>1.</w:t>
+      </w:r>
+      <w:r>
+        <w:rPr>
+          <w:rFonts w:ascii="Times New Roman" w:hAnsi="Times New Roman" w:cs="Times New Roman"/>
+          <w:sz w:val="24"/>
+          <w:szCs w:val="24"/>
+          <w:lang w:val="en-IN"/>
+        </w:rPr>
+        <w:t>4</w:t>
+      </w:r>
+      <w:r>
+        <w:rPr>
+          <w:rFonts w:ascii="Times New Roman" w:hAnsi="Times New Roman" w:cs="Times New Roman"/>
+          <w:sz w:val="24"/>
+          <w:szCs w:val="24"/>
+          <w:lang w:val="en-IN"/>
+        </w:rPr>
+        <w:t xml:space="preserve"> Significance of the Study</w:t>
+      </w:r>
+    </w:p>
+    <w:p>
+      <w:pPr>
+        <w:numPr>
+          <w:ilvl w:val="0"/>
+          <w:numId w:val="45"/>
+        </w:numPr>
+        <w:spacing w:line="240" w:lineRule="auto"/>
+        <w:rPr>
+          <w:rFonts w:ascii="Times New Roman" w:hAnsi="Times New Roman" w:cs="Times New Roman"/>
+          <w:b/>
+          <w:bCs/>
+          <w:sz w:val="24"/>
+          <w:szCs w:val="24"/>
+          <w:lang w:val="en-IN"/>
+        </w:rPr>
+      </w:pPr>
+      <w:r>
+        <w:rPr>
+          <w:rFonts w:ascii="Times New Roman" w:hAnsi="Times New Roman" w:cs="Times New Roman"/>
+          <w:b/>
+          <w:bCs/>
+          <w:sz w:val="24"/>
+          <w:szCs w:val="24"/>
+          <w:lang w:val="en-IN"/>
+        </w:rPr>
+        <w:t>Literature Review</w:t>
+      </w:r>
+      <w:r>
+        <w:rPr>
+          <w:rFonts w:ascii="Times New Roman" w:hAnsi="Times New Roman" w:cs="Times New Roman"/>
+          <w:b/>
+          <w:bCs/>
+          <w:sz w:val="24"/>
+          <w:szCs w:val="24"/>
+          <w:lang w:val="en-IN"/>
+        </w:rPr>
+        <w:br/>
+      </w:r>
+      <w:r>
+        <w:rPr>
+          <w:rFonts w:ascii="Times New Roman" w:hAnsi="Times New Roman" w:cs="Times New Roman"/>
+          <w:sz w:val="24"/>
+          <w:szCs w:val="24"/>
+          <w:lang w:val="en-IN"/>
+        </w:rPr>
+        <w:t>2.1 Overview of Machine Learning Models</w:t>
+      </w:r>
+      <w:r>
+        <w:rPr>
+          <w:rFonts w:ascii="Times New Roman" w:hAnsi="Times New Roman" w:cs="Times New Roman"/>
+          <w:sz w:val="24"/>
+          <w:szCs w:val="24"/>
+          <w:lang w:val="en-IN"/>
+        </w:rPr>
+        <w:br/>
+        <w:t>2.2 Related Studies on Body Fat Prediction</w:t>
+      </w:r>
+      <w:r>
+        <w:rPr>
+          <w:rFonts w:ascii="Times New Roman" w:hAnsi="Times New Roman" w:cs="Times New Roman"/>
+          <w:sz w:val="24"/>
+          <w:szCs w:val="24"/>
+          <w:lang w:val="en-IN"/>
+        </w:rPr>
+        <w:br/>
+        <w:t>2.3 Hybrid Model Approaches</w:t>
+      </w:r>
+      <w:r>
+        <w:rPr>
+          <w:rFonts w:ascii="Times New Roman" w:hAnsi="Times New Roman" w:cs="Times New Roman"/>
+          <w:sz w:val="24"/>
+          <w:szCs w:val="24"/>
+          <w:lang w:val="en-IN"/>
+        </w:rPr>
+        <w:br/>
+        <w:t>2.4 Gaps in the Literature</w:t>
+      </w:r>
+    </w:p>
+    <w:p>
+      <w:pPr>
+        <w:numPr>
+          <w:ilvl w:val="0"/>
+          <w:numId w:val="45"/>
+        </w:numPr>
+        <w:spacing w:line="240" w:lineRule="auto"/>
+        <w:rPr>
+          <w:rFonts w:ascii="Times New Roman" w:hAnsi="Times New Roman" w:cs="Times New Roman"/>
+          <w:b/>
+          <w:bCs/>
+          <w:sz w:val="24"/>
+          <w:szCs w:val="24"/>
+          <w:lang w:val="en-IN"/>
+        </w:rPr>
+      </w:pPr>
+      <w:r>
+        <w:rPr>
+          <w:rFonts w:ascii="Times New Roman" w:hAnsi="Times New Roman" w:cs="Times New Roman"/>
+          <w:b/>
+          <w:bCs/>
+          <w:sz w:val="24"/>
+          <w:szCs w:val="24"/>
+          <w:lang w:val="en-IN"/>
+        </w:rPr>
+        <w:t>Methodology</w:t>
+      </w:r>
+      <w:r>
+        <w:rPr>
+          <w:rFonts w:ascii="Times New Roman" w:hAnsi="Times New Roman" w:cs="Times New Roman"/>
+          <w:b/>
+          <w:bCs/>
+          <w:sz w:val="24"/>
+          <w:szCs w:val="24"/>
+          <w:lang w:val="en-IN"/>
+        </w:rPr>
+        <w:br/>
+      </w:r>
+      <w:r>
+        <w:rPr>
+          <w:rFonts w:ascii="Times New Roman" w:hAnsi="Times New Roman" w:cs="Times New Roman"/>
+          <w:sz w:val="24"/>
+          <w:szCs w:val="24"/>
+          <w:lang w:val="en-IN"/>
+        </w:rPr>
+        <w:t>3.1 Data Collection and Preprocessing</w:t>
+      </w:r>
+      <w:r>
+        <w:rPr>
+          <w:rFonts w:ascii="Times New Roman" w:hAnsi="Times New Roman" w:cs="Times New Roman"/>
+          <w:sz w:val="24"/>
+          <w:szCs w:val="24"/>
+          <w:lang w:val="en-IN"/>
+        </w:rPr>
+        <w:br/>
+        <w:t>3.2 Feature Selection and Engineering</w:t>
+      </w:r>
+      <w:r>
+        <w:rPr>
+          <w:rFonts w:ascii="Times New Roman" w:hAnsi="Times New Roman" w:cs="Times New Roman"/>
+          <w:sz w:val="24"/>
+          <w:szCs w:val="24"/>
+          <w:lang w:val="en-IN"/>
+        </w:rPr>
+        <w:br/>
+        <w:t>3.3 Model Design (Individual and Hybrid Models)</w:t>
+      </w:r>
+      <w:r>
+        <w:rPr>
+          <w:rFonts w:ascii="Times New Roman" w:hAnsi="Times New Roman" w:cs="Times New Roman"/>
+          <w:sz w:val="24"/>
+          <w:szCs w:val="24"/>
+          <w:lang w:val="en-IN"/>
+        </w:rPr>
+        <w:br/>
+        <w:t>3.4 Evaluation Metrics</w:t>
+      </w:r>
+    </w:p>
+    <w:p>
+      <w:pPr>
+        <w:numPr>
+          <w:ilvl w:val="0"/>
+          <w:numId w:val="45"/>
+        </w:numPr>
+        <w:spacing w:line="240" w:lineRule="auto"/>
+        <w:rPr>
+          <w:rFonts w:ascii="Times New Roman" w:hAnsi="Times New Roman" w:cs="Times New Roman"/>
+          <w:b/>
+          <w:bCs/>
+          <w:sz w:val="24"/>
+          <w:szCs w:val="24"/>
+          <w:lang w:val="en-IN"/>
+        </w:rPr>
+      </w:pPr>
+      <w:r>
+        <w:rPr>
+          <w:rFonts w:ascii="Times New Roman" w:hAnsi="Times New Roman" w:cs="Times New Roman"/>
+          <w:b/>
+          <w:bCs/>
+          <w:sz w:val="24"/>
+          <w:szCs w:val="24"/>
+          <w:lang w:val="en-IN"/>
+        </w:rPr>
+        <w:t>Results and Analysis</w:t>
+      </w:r>
+      <w:r>
+        <w:rPr>
+          <w:rFonts w:ascii="Times New Roman" w:hAnsi="Times New Roman" w:cs="Times New Roman"/>
+          <w:b/>
+          <w:bCs/>
+          <w:sz w:val="24"/>
+          <w:szCs w:val="24"/>
+          <w:lang w:val="en-IN"/>
+        </w:rPr>
+        <w:br/>
+      </w:r>
+      <w:r>
+        <w:rPr>
+          <w:rFonts w:ascii="Times New Roman" w:hAnsi="Times New Roman" w:cs="Times New Roman"/>
+          <w:sz w:val="24"/>
+          <w:szCs w:val="24"/>
+          <w:lang w:val="en-IN"/>
+        </w:rPr>
+        <w:t>4.1 Individual Model Performance</w:t>
+      </w:r>
+      <w:r>
+        <w:rPr>
+          <w:rFonts w:ascii="Times New Roman" w:hAnsi="Times New Roman" w:cs="Times New Roman"/>
+          <w:sz w:val="24"/>
+          <w:szCs w:val="24"/>
+          <w:lang w:val="en-IN"/>
+        </w:rPr>
+        <w:br/>
+        <w:t>4.2 Hybrid Model Performance</w:t>
+      </w:r>
+      <w:r>
+        <w:rPr>
+          <w:rFonts w:ascii="Times New Roman" w:hAnsi="Times New Roman" w:cs="Times New Roman"/>
+          <w:sz w:val="24"/>
+          <w:szCs w:val="24"/>
+          <w:lang w:val="en-IN"/>
+        </w:rPr>
+        <w:br/>
+        <w:t>4.3 Comparative Analysis</w:t>
+      </w:r>
+      <w:r>
+        <w:rPr>
+          <w:rFonts w:ascii="Times New Roman" w:hAnsi="Times New Roman" w:cs="Times New Roman"/>
+          <w:sz w:val="24"/>
+          <w:szCs w:val="24"/>
+          <w:lang w:val="en-IN"/>
+        </w:rPr>
+        <w:br/>
+        <w:t>4.4 Statistical Validation</w:t>
+      </w:r>
+    </w:p>
+    <w:p>
+      <w:pPr>
+        <w:numPr>
+          <w:ilvl w:val="0"/>
+          <w:numId w:val="45"/>
+        </w:numPr>
+        <w:spacing w:line="240" w:lineRule="auto"/>
+        <w:rPr>
+          <w:rFonts w:ascii="Times New Roman" w:hAnsi="Times New Roman" w:cs="Times New Roman"/>
+          <w:sz w:val="24"/>
+          <w:szCs w:val="24"/>
+          <w:lang w:val="en-IN"/>
+        </w:rPr>
+      </w:pPr>
+      <w:r>
+        <w:rPr>
+          <w:rFonts w:ascii="Times New Roman" w:hAnsi="Times New Roman" w:cs="Times New Roman"/>
+          <w:b/>
+          <w:bCs/>
+          <w:sz w:val="24"/>
+          <w:szCs w:val="24"/>
+          <w:lang w:val="en-IN"/>
+        </w:rPr>
+        <w:t>Discussion</w:t>
+      </w:r>
+      <w:r>
+        <w:rPr>
+          <w:rFonts w:ascii="Times New Roman" w:hAnsi="Times New Roman" w:cs="Times New Roman"/>
+          <w:b/>
+          <w:bCs/>
+          <w:sz w:val="24"/>
+          <w:szCs w:val="24"/>
+          <w:lang w:val="en-IN"/>
+        </w:rPr>
+        <w:br/>
+      </w:r>
+      <w:r>
+        <w:rPr>
+          <w:rFonts w:ascii="Times New Roman" w:hAnsi="Times New Roman" w:cs="Times New Roman"/>
+          <w:sz w:val="24"/>
+          <w:szCs w:val="24"/>
+          <w:lang w:val="en-IN"/>
+        </w:rPr>
+        <w:t>5.1 Interpretation of Results</w:t>
+      </w:r>
+      <w:r>
+        <w:rPr>
+          <w:rFonts w:ascii="Times New Roman" w:hAnsi="Times New Roman" w:cs="Times New Roman"/>
+          <w:sz w:val="24"/>
+          <w:szCs w:val="24"/>
+          <w:lang w:val="en-IN"/>
+        </w:rPr>
+        <w:br/>
+        <w:t>5.2 Strengths and Limitations of the Hybrid Model</w:t>
+      </w:r>
+      <w:r>
+        <w:rPr>
+          <w:rFonts w:ascii="Times New Roman" w:hAnsi="Times New Roman" w:cs="Times New Roman"/>
+          <w:sz w:val="24"/>
+          <w:szCs w:val="24"/>
+          <w:lang w:val="en-IN"/>
+        </w:rPr>
+        <w:br/>
+        <w:t>5.3 Implications for Health Informatics</w:t>
+      </w:r>
+    </w:p>
+    <w:p>
+      <w:pPr>
+        <w:numPr>
+          <w:ilvl w:val="0"/>
+          <w:numId w:val="45"/>
+        </w:numPr>
+        <w:spacing w:line="240" w:lineRule="auto"/>
+        <w:rPr>
+          <w:rFonts w:ascii="Times New Roman" w:hAnsi="Times New Roman" w:cs="Times New Roman"/>
+          <w:sz w:val="24"/>
+          <w:szCs w:val="24"/>
+          <w:lang w:val="en-IN"/>
+        </w:rPr>
+      </w:pPr>
+      <w:r>
+        <w:rPr>
+          <w:rFonts w:ascii="Times New Roman" w:hAnsi="Times New Roman" w:cs="Times New Roman"/>
+          <w:b/>
+          <w:bCs/>
+          <w:sz w:val="24"/>
+          <w:szCs w:val="24"/>
+          <w:lang w:val="en-IN"/>
+        </w:rPr>
+        <w:t>Conclusion and Recommendations</w:t>
+      </w:r>
+      <w:r>
+        <w:rPr>
+          <w:rFonts w:ascii="Times New Roman" w:hAnsi="Times New Roman" w:cs="Times New Roman"/>
+          <w:b/>
+          <w:bCs/>
+          <w:sz w:val="24"/>
+          <w:szCs w:val="24"/>
+          <w:lang w:val="en-IN"/>
+        </w:rPr>
+        <w:br/>
+      </w:r>
+      <w:r>
+        <w:rPr>
+          <w:rFonts w:ascii="Times New Roman" w:hAnsi="Times New Roman" w:cs="Times New Roman"/>
+          <w:sz w:val="24"/>
+          <w:szCs w:val="24"/>
+          <w:lang w:val="en-IN"/>
+        </w:rPr>
+        <w:t>6.1 Summary of Findings</w:t>
+      </w:r>
+      <w:r>
+        <w:rPr>
+          <w:rFonts w:ascii="Times New Roman" w:hAnsi="Times New Roman" w:cs="Times New Roman"/>
+          <w:sz w:val="24"/>
+          <w:szCs w:val="24"/>
+          <w:lang w:val="en-IN"/>
+        </w:rPr>
+        <w:br/>
+        <w:t>6.2 Recommendations for Future Research</w:t>
+      </w:r>
+      <w:r>
+        <w:rPr>
+          <w:rFonts w:ascii="Times New Roman" w:hAnsi="Times New Roman" w:cs="Times New Roman"/>
+          <w:sz w:val="24"/>
+          <w:szCs w:val="24"/>
+          <w:lang w:val="en-IN"/>
+        </w:rPr>
+        <w:br/>
+        <w:t>6.3 Practical Applications</w:t>
+      </w:r>
+    </w:p>
+    <w:p>
+      <w:pPr>
+        <w:numPr>
+          <w:ilvl w:val="0"/>
+          <w:numId w:val="45"/>
+        </w:numPr>
+        <w:spacing w:line="240" w:lineRule="auto"/>
+        <w:rPr>
+          <w:rFonts w:ascii="Times New Roman" w:hAnsi="Times New Roman" w:cs="Times New Roman"/>
+          <w:b/>
+          <w:bCs/>
+          <w:sz w:val="24"/>
+          <w:szCs w:val="24"/>
+          <w:lang w:val="en-IN"/>
+        </w:rPr>
+      </w:pPr>
+      <w:r>
+        <w:rPr>
+          <w:rFonts w:ascii="Times New Roman" w:hAnsi="Times New Roman" w:cs="Times New Roman"/>
+          <w:b/>
+          <w:bCs/>
+          <w:sz w:val="24"/>
+          <w:szCs w:val="24"/>
+          <w:lang w:val="en-IN"/>
+        </w:rPr>
+        <w:t>References</w:t>
+      </w:r>
+    </w:p>
+    <w:p>
+      <w:pPr>
+        <w:numPr>
+          <w:ilvl w:val="0"/>
+          <w:numId w:val="45"/>
+        </w:numPr>
+        <w:spacing w:line="240" w:lineRule="auto"/>
+        <w:rPr>
+          <w:rFonts w:ascii="Times New Roman" w:hAnsi="Times New Roman" w:cs="Times New Roman"/>
+          <w:b/>
+          <w:bCs/>
+          <w:sz w:val="24"/>
+          <w:szCs w:val="24"/>
+          <w:lang w:val="en-IN"/>
+        </w:rPr>
+      </w:pPr>
+      <w:r>
+        <w:rPr>
+          <w:rFonts w:ascii="Times New Roman" w:hAnsi="Times New Roman" w:cs="Times New Roman"/>
+          <w:b/>
+          <w:bCs/>
+          <w:sz w:val="24"/>
+          <w:szCs w:val="24"/>
+          <w:lang w:val="en-IN"/>
+        </w:rPr>
+        <w:t>Appendices</w:t>
+      </w:r>
+    </w:p>
+    <w:p>
+      <w:pPr>
+        <w:numPr>
+          <w:ilvl w:val="1"/>
+          <w:numId w:val="45"/>
+        </w:numPr>
+        <w:spacing w:line="240" w:lineRule="auto"/>
+        <w:rPr>
+          <w:rFonts w:ascii="Times New Roman" w:hAnsi="Times New Roman" w:cs="Times New Roman"/>
+          <w:sz w:val="24"/>
+          <w:szCs w:val="24"/>
+          <w:lang w:val="en-IN"/>
+        </w:rPr>
+      </w:pPr>
+      <w:r>
+        <w:rPr>
+          <w:rFonts w:ascii="Times New Roman" w:hAnsi="Times New Roman" w:cs="Times New Roman"/>
+          <w:sz w:val="24"/>
+          <w:szCs w:val="24"/>
+          <w:lang w:val="en-IN"/>
+        </w:rPr>
+        <w:t>A: Python Code and Scripts</w:t>
+      </w:r>
+    </w:p>
+    <w:p>
+      <w:pPr>
+        <w:numPr>
+          <w:ilvl w:val="1"/>
+          <w:numId w:val="45"/>
+        </w:numPr>
+        <w:spacing w:line="240" w:lineRule="auto"/>
+        <w:rPr>
+          <w:rFonts w:ascii="Times New Roman" w:hAnsi="Times New Roman" w:cs="Times New Roman"/>
+          <w:sz w:val="24"/>
+          <w:szCs w:val="24"/>
+          <w:lang w:val="en-IN"/>
+        </w:rPr>
+      </w:pPr>
+      <w:r>
+        <w:rPr>
+          <w:rFonts w:ascii="Times New Roman" w:hAnsi="Times New Roman" w:cs="Times New Roman"/>
+          <w:sz w:val="24"/>
+          <w:szCs w:val="24"/>
+          <w:lang w:val="en-IN"/>
+        </w:rPr>
+        <w:t>B: Data Description</w:t>
+      </w:r>
+    </w:p>
+    <w:p>
+      <w:pPr>
+        <w:numPr>
+          <w:ilvl w:val="1"/>
+          <w:numId w:val="45"/>
+        </w:numPr>
+        <w:spacing w:line="240" w:lineRule="auto"/>
+        <w:rPr>
+          <w:rFonts w:ascii="Times New Roman" w:hAnsi="Times New Roman" w:cs="Times New Roman"/>
+          <w:sz w:val="24"/>
+          <w:szCs w:val="24"/>
+          <w:lang w:val="en-IN"/>
+        </w:rPr>
+      </w:pPr>
+      <w:r>
+        <w:rPr>
+          <w:rFonts w:ascii="Times New Roman" w:hAnsi="Times New Roman" w:cs="Times New Roman"/>
+          <w:sz w:val="24"/>
+          <w:szCs w:val="24"/>
+          <w:lang w:val="en-IN"/>
+        </w:rPr>
+        <w:t>C: Additional Figures and Tables</w:t>
+      </w:r>
+    </w:p>
+    <w:p/>
+    <w:p>
+      <w:r>
+        <w:br w:type="page"/>
+      </w:r>
     </w:p>
     <w:p>
       <w:pPr>
         <w:pStyle w:val="Heading2"/>
         <w:keepNext w:val="0"/>
         <w:keepLines w:val="0"/>
+        <w:numPr>
+          <w:ilvl w:val="0"/>
+          <w:numId w:val="5"/>
+        </w:numPr>
         <w:spacing w:after="80"/>
-        <w:ind w:left="360"/>
         <w:rPr>
           <w:b/>
           <w:sz w:val="34"/>
           <w:szCs w:val="34"/>
         </w:rPr>
       </w:pPr>
-    </w:p>
-    <w:p/>
-    <w:p/>
-    <w:p/>
-    <w:p/>
-    <w:p/>
-    <w:p/>
-    <w:p/>
-    <w:p/>
-    <w:p/>
-    <w:p/>
-    <w:p/>
-    <w:p/>
-    <w:p/>
-    <w:p/>
-    <w:p/>
-    <w:p/>
-    <w:p/>
-    <w:p/>
-    <w:p/>
-    <w:p>
-      <w:r>
-        <w:br w:type="page"/>
-      </w:r>
-    </w:p>
-    <w:p>
-      <w:pPr>
-        <w:pStyle w:val="Heading2"/>
-        <w:keepNext w:val="0"/>
-        <w:keepLines w:val="0"/>
-        <w:numPr>
-          <w:ilvl w:val="0"/>
-          <w:numId w:val="5"/>
-        </w:numPr>
-        <w:spacing w:after="80"/>
+      <w:r>
         <w:rPr>
           <w:b/>
           <w:sz w:val="34"/>
           <w:szCs w:val="34"/>
         </w:rPr>
-      </w:pPr>
+        <w:lastRenderedPageBreak/>
+        <w:t>Abstract</w:t>
+      </w:r>
       <w:r>
         <w:rPr>
           <w:b/>
           <w:sz w:val="34"/>
           <w:szCs w:val="34"/>
         </w:rPr>
-        <w:lastRenderedPageBreak/>
-        <w:t>Abstract</w:t>
+        <w:tab/>
       </w:r>
       <w:r>
         <w:rPr>
@@ -86,14 +1224,6 @@
         </w:rPr>
         <w:tab/>
       </w:r>
-      <w:r>
-        <w:rPr>
-          <w:b/>
-          <w:sz w:val="34"/>
-          <w:szCs w:val="34"/>
-        </w:rPr>
-        <w:tab/>
-      </w:r>
     </w:p>
     <w:p>
       <w:pPr>
@@ -119,7 +1249,22 @@
         <w:jc w:val="both"/>
       </w:pPr>
       <w:r>
-        <w:t>The dataset includes 15 anthropometric features and body density values obtained through underwater weighing, which is considered the gold standard for body composition measurement (Accurso et al. 2024). To achieve accurate predictions, multiple supervised ML models were tested, including Multilayer Perceptron (MLP), Support Vector Regression (SVR), Random Forest, and Linear Regression. A hybrid model was also developed to combine the strengths of the individual models, improving overall performance.</w:t>
+        <w:t xml:space="preserve">The dataset includes 15 anthropometric features and body density values obtained through underwater weighing, which is considered the gold standard for body composition measurement (Accurso et al. 2024). To achieve accurate predictions, multiple supervised ML models were tested, including Multilayer Perceptron (MLP), Support Vector Regression (SVR), </w:t>
+      </w:r>
+      <w:r>
+        <w:t xml:space="preserve">and </w:t>
+      </w:r>
+      <w:r>
+        <w:t>Random Forest</w:t>
+      </w:r>
+      <w:r>
+        <w:t xml:space="preserve"> Regression</w:t>
+      </w:r>
+      <w:r>
+        <w:t xml:space="preserve">. </w:t>
+      </w:r>
+      <w:r>
+        <w:t>A hybrid model was also developed to combine the strengths of the individual models, improving overall performance.</w:t>
       </w:r>
     </w:p>
     <w:p>
@@ -1766,7 +2911,7 @@
       <w:bookmarkStart w:id="19" w:name="_2g3w00rtp5ci" w:colFirst="0" w:colLast="0"/>
       <w:bookmarkEnd w:id="19"/>
       <w:r>
-        <w:t>Data Cleaning</w:t>
+        <w:t xml:space="preserve"> Data Cleaning</w:t>
       </w:r>
     </w:p>
     <w:p>
@@ -1889,9 +3034,9 @@
           <w:noProof/>
         </w:rPr>
         <w:drawing>
-          <wp:inline distT="114300" distB="114300" distL="114300" distR="114300" wp14:anchorId="2FDF6CA8" wp14:editId="295842F2">
-            <wp:extent cx="7072313" cy="5361889"/>
-            <wp:effectExtent l="0" t="0" r="0" b="0"/>
+          <wp:inline distT="114300" distB="114300" distL="114300" distR="114300" wp14:anchorId="2FDF6CA8" wp14:editId="49A426D1">
+            <wp:extent cx="6812463" cy="5361305"/>
+            <wp:effectExtent l="0" t="0" r="7620" b="0"/>
             <wp:docPr id="3" name="image3.png"/>
             <wp:cNvGraphicFramePr/>
             <a:graphic xmlns:a="http://schemas.openxmlformats.org/drawingml/2006/main">
@@ -1911,7 +3056,7 @@
                   <pic:spPr>
                     <a:xfrm>
                       <a:off x="0" y="0"/>
-                      <a:ext cx="7072313" cy="5361889"/>
+                      <a:ext cx="6818062" cy="5365711"/>
                     </a:xfrm>
                     <a:prstGeom prst="rect">
                       <a:avLst/>
@@ -2282,6 +3427,794 @@
     </w:p>
     <w:p>
       <w:pPr>
+        <w:pStyle w:val="Heading4"/>
+      </w:pPr>
+      <w:r>
+        <w:t>Scatter plots</w:t>
+      </w:r>
+      <w:r>
+        <w:t xml:space="preserve">                                                          </w:t>
+      </w:r>
+    </w:p>
+    <w:p>
+      <w:r>
+        <w:rPr>
+          <w:noProof/>
+        </w:rPr>
+        <w:drawing>
+          <wp:inline distT="0" distB="0" distL="0" distR="0" wp14:anchorId="45B99A68" wp14:editId="0CCADD4C">
+            <wp:extent cx="6316980" cy="4185920"/>
+            <wp:effectExtent l="0" t="0" r="7620" b="5080"/>
+            <wp:docPr id="1584295238" name="Picture 1"/>
+            <wp:cNvGraphicFramePr>
+              <a:graphicFrameLocks xmlns:a="http://schemas.openxmlformats.org/drawingml/2006/main" noChangeAspect="1"/>
+            </wp:cNvGraphicFramePr>
+            <a:graphic xmlns:a="http://schemas.openxmlformats.org/drawingml/2006/main">
+              <a:graphicData uri="http://schemas.openxmlformats.org/drawingml/2006/picture">
+                <pic:pic xmlns:pic="http://schemas.openxmlformats.org/drawingml/2006/picture">
+                  <pic:nvPicPr>
+                    <pic:cNvPr id="0" name="Picture 7"/>
+                    <pic:cNvPicPr>
+                      <a:picLocks noChangeAspect="1" noChangeArrowheads="1"/>
+                    </pic:cNvPicPr>
+                  </pic:nvPicPr>
+                  <pic:blipFill>
+                    <a:blip r:embed="rId9">
+                      <a:extLst>
+                        <a:ext uri="{28A0092B-C50C-407E-A947-70E740481C1C}">
+                          <a14:useLocalDpi xmlns:a14="http://schemas.microsoft.com/office/drawing/2010/main" val="0"/>
+                        </a:ext>
+                      </a:extLst>
+                    </a:blip>
+                    <a:srcRect/>
+                    <a:stretch>
+                      <a:fillRect/>
+                    </a:stretch>
+                  </pic:blipFill>
+                  <pic:spPr bwMode="auto">
+                    <a:xfrm>
+                      <a:off x="0" y="0"/>
+                      <a:ext cx="6373453" cy="4223342"/>
+                    </a:xfrm>
+                    <a:prstGeom prst="rect">
+                      <a:avLst/>
+                    </a:prstGeom>
+                    <a:noFill/>
+                    <a:ln>
+                      <a:noFill/>
+                    </a:ln>
+                  </pic:spPr>
+                </pic:pic>
+              </a:graphicData>
+            </a:graphic>
+          </wp:inline>
+        </w:drawing>
+      </w:r>
+    </w:p>
+    <w:p/>
+    <w:p>
+      <w:pPr>
+        <w:jc w:val="center"/>
+        <w:rPr>
+          <w:i/>
+          <w:iCs/>
+        </w:rPr>
+      </w:pPr>
+      <w:r>
+        <w:rPr>
+          <w:i/>
+          <w:iCs/>
+        </w:rPr>
+        <w:t>Fig 1:</w:t>
+      </w:r>
+      <w:r>
+        <w:rPr>
+          <w:i/>
+          <w:iCs/>
+        </w:rPr>
+        <w:t xml:space="preserve"> </w:t>
+      </w:r>
+      <w:r>
+        <w:rPr>
+          <w:i/>
+          <w:iCs/>
+        </w:rPr>
+        <w:t>S</w:t>
+      </w:r>
+      <w:r>
+        <w:rPr>
+          <w:i/>
+          <w:iCs/>
+        </w:rPr>
+        <w:t>catter plot visualizes the relationship between the abdomen circumference</w:t>
+      </w:r>
+      <w:r>
+        <w:rPr>
+          <w:i/>
+          <w:iCs/>
+        </w:rPr>
+        <w:t xml:space="preserve"> </w:t>
+      </w:r>
+      <w:r>
+        <w:rPr>
+          <w:i/>
+          <w:iCs/>
+        </w:rPr>
+        <w:t>(in</w:t>
+      </w:r>
+      <w:r>
+        <w:rPr>
+          <w:i/>
+          <w:iCs/>
+        </w:rPr>
+        <w:t xml:space="preserve"> </w:t>
+      </w:r>
+      <w:r>
+        <w:rPr>
+          <w:i/>
+          <w:iCs/>
+        </w:rPr>
+        <w:t>centimeters) and body fat percentage.</w:t>
+      </w:r>
+    </w:p>
+    <w:p>
+      <w:pPr>
+        <w:jc w:val="center"/>
+      </w:pPr>
+    </w:p>
+    <w:p>
+      <w:pPr>
+        <w:rPr>
+          <w:lang w:val="en-IN"/>
+        </w:rPr>
+      </w:pPr>
+      <w:r>
+        <w:rPr>
+          <w:lang w:val="en-IN"/>
+        </w:rPr>
+        <w:t xml:space="preserve"> </w:t>
+      </w:r>
+    </w:p>
+    <w:p>
+      <w:pPr>
+        <w:rPr>
+          <w:lang w:val="en-IN"/>
+        </w:rPr>
+      </w:pPr>
+    </w:p>
+    <w:p>
+      <w:pPr>
+        <w:jc w:val="both"/>
+        <w:rPr>
+          <w:lang w:val="en-IN"/>
+        </w:rPr>
+      </w:pPr>
+      <w:r>
+        <w:rPr>
+          <w:lang w:val="en-IN"/>
+        </w:rPr>
+        <w:t xml:space="preserve">The X-axis represents the abdomen circumference values in centimeters and the Y-axis represents the body fat percentage of the individuals. </w:t>
+      </w:r>
+      <w:r>
+        <w:rPr>
+          <w:lang w:val="en-IN"/>
+        </w:rPr>
+        <w:t>There is a clear upward trend in the data points, indicating that as abdomen circumference increases, body fat percentage also increases.</w:t>
+      </w:r>
+      <w:r>
+        <w:rPr>
+          <w:lang w:val="en-IN"/>
+        </w:rPr>
+        <w:t xml:space="preserve"> </w:t>
+      </w:r>
+      <w:r>
+        <w:rPr>
+          <w:lang w:val="en-IN"/>
+        </w:rPr>
+        <w:t>The data points are closely aligned around the fitted regression line, suggesting a strong linear relationship.</w:t>
+      </w:r>
+      <w:r>
+        <w:rPr>
+          <w:lang w:val="en-IN"/>
+        </w:rPr>
+        <w:t xml:space="preserve"> </w:t>
+      </w:r>
+      <w:r>
+        <w:t>Abdomen circumference appears to be a significant predictor of body fat percentage.</w:t>
+      </w:r>
+    </w:p>
+    <w:p>
+      <w:pPr>
+        <w:jc w:val="both"/>
+        <w:rPr>
+          <w:lang w:val="en-IN"/>
+        </w:rPr>
+      </w:pPr>
+    </w:p>
+    <w:p>
+      <w:pPr>
+        <w:jc w:val="both"/>
+      </w:pPr>
+      <w:r>
+        <w:rPr>
+          <w:noProof/>
+        </w:rPr>
+        <w:drawing>
+          <wp:inline distT="0" distB="0" distL="0" distR="0" wp14:anchorId="374938FF" wp14:editId="63B0B4AA">
+            <wp:extent cx="6172200" cy="4183380"/>
+            <wp:effectExtent l="0" t="0" r="0" b="7620"/>
+            <wp:docPr id="1819638389" name="Picture 2"/>
+            <wp:cNvGraphicFramePr>
+              <a:graphicFrameLocks xmlns:a="http://schemas.openxmlformats.org/drawingml/2006/main" noChangeAspect="1"/>
+            </wp:cNvGraphicFramePr>
+            <a:graphic xmlns:a="http://schemas.openxmlformats.org/drawingml/2006/main">
+              <a:graphicData uri="http://schemas.openxmlformats.org/drawingml/2006/picture">
+                <pic:pic xmlns:pic="http://schemas.openxmlformats.org/drawingml/2006/picture">
+                  <pic:nvPicPr>
+                    <pic:cNvPr id="0" name="Picture 8"/>
+                    <pic:cNvPicPr>
+                      <a:picLocks noChangeAspect="1" noChangeArrowheads="1"/>
+                    </pic:cNvPicPr>
+                  </pic:nvPicPr>
+                  <pic:blipFill>
+                    <a:blip r:embed="rId10" cstate="print">
+                      <a:extLst>
+                        <a:ext uri="{28A0092B-C50C-407E-A947-70E740481C1C}">
+                          <a14:useLocalDpi xmlns:a14="http://schemas.microsoft.com/office/drawing/2010/main" val="0"/>
+                        </a:ext>
+                      </a:extLst>
+                    </a:blip>
+                    <a:srcRect/>
+                    <a:stretch>
+                      <a:fillRect/>
+                    </a:stretch>
+                  </pic:blipFill>
+                  <pic:spPr bwMode="auto">
+                    <a:xfrm>
+                      <a:off x="0" y="0"/>
+                      <a:ext cx="6312066" cy="4278178"/>
+                    </a:xfrm>
+                    <a:prstGeom prst="rect">
+                      <a:avLst/>
+                    </a:prstGeom>
+                    <a:noFill/>
+                    <a:ln>
+                      <a:noFill/>
+                    </a:ln>
+                  </pic:spPr>
+                </pic:pic>
+              </a:graphicData>
+            </a:graphic>
+          </wp:inline>
+        </w:drawing>
+      </w:r>
+    </w:p>
+    <w:p>
+      <w:pPr>
+        <w:jc w:val="both"/>
+      </w:pPr>
+    </w:p>
+    <w:p>
+      <w:pPr>
+        <w:jc w:val="right"/>
+        <w:rPr>
+          <w:i/>
+          <w:iCs/>
+        </w:rPr>
+      </w:pPr>
+      <w:r>
+        <w:rPr>
+          <w:i/>
+          <w:iCs/>
+        </w:rPr>
+        <w:t xml:space="preserve">Fig 2: </w:t>
+      </w:r>
+      <w:r>
+        <w:rPr>
+          <w:i/>
+          <w:iCs/>
+        </w:rPr>
+        <w:t>The Above</w:t>
+      </w:r>
+      <w:r>
+        <w:rPr>
+          <w:i/>
+          <w:iCs/>
+        </w:rPr>
+        <w:t xml:space="preserve"> scatter plot compares the density values, determined through underwater</w:t>
+      </w:r>
+    </w:p>
+    <w:p>
+      <w:pPr>
+        <w:jc w:val="center"/>
+        <w:rPr>
+          <w:i/>
+          <w:iCs/>
+        </w:rPr>
+      </w:pPr>
+      <w:r>
+        <w:rPr>
+          <w:i/>
+          <w:iCs/>
+        </w:rPr>
+        <w:t>weighing, with body fat percentage.</w:t>
+      </w:r>
+    </w:p>
+    <w:p>
+      <w:pPr>
+        <w:jc w:val="center"/>
+      </w:pPr>
+    </w:p>
+    <w:p>
+      <w:pPr>
+        <w:jc w:val="both"/>
+        <w:rPr>
+          <w:lang w:val="en-IN"/>
+        </w:rPr>
+      </w:pPr>
+      <w:r>
+        <w:rPr>
+          <w:lang w:val="en-IN"/>
+        </w:rPr>
+        <w:t xml:space="preserve">The X-axis represents the </w:t>
+      </w:r>
+      <w:r>
+        <w:rPr>
+          <w:lang w:val="en-IN"/>
+        </w:rPr>
+        <w:t>density determined by underwater weighing</w:t>
+      </w:r>
+      <w:r>
+        <w:rPr>
+          <w:lang w:val="en-IN"/>
+        </w:rPr>
+        <w:t>,</w:t>
+      </w:r>
+      <w:r>
+        <w:rPr>
+          <w:lang w:val="en-IN"/>
+        </w:rPr>
+        <w:t xml:space="preserve"> </w:t>
+      </w:r>
+      <w:r>
+        <w:rPr>
+          <w:lang w:val="en-IN"/>
+        </w:rPr>
+        <w:t xml:space="preserve">values </w:t>
+      </w:r>
+      <w:r>
+        <w:rPr>
+          <w:lang w:val="en-IN"/>
+        </w:rPr>
+        <w:t xml:space="preserve">generated utilizing Siri’s equation </w:t>
+      </w:r>
+      <w:r>
+        <w:rPr>
+          <w:lang w:val="en-IN"/>
+        </w:rPr>
+        <w:t xml:space="preserve">and the Y-axis represents the body fat percentage of the individuals. </w:t>
+      </w:r>
+      <w:r>
+        <w:rPr>
+          <w:lang w:val="en-IN"/>
+        </w:rPr>
+        <w:t>The plot shows a strong negative trend, meaning body fat percentage decreases as density increases.</w:t>
+      </w:r>
+      <w:r>
+        <w:rPr>
+          <w:lang w:val="en-IN"/>
+        </w:rPr>
+        <w:t xml:space="preserve"> </w:t>
+      </w:r>
+      <w:r>
+        <w:rPr>
+          <w:lang w:val="en-IN"/>
+        </w:rPr>
+        <w:t>Most points are closely aligned with the downward-sloping regression line, with some deviations visible as outliers.</w:t>
+      </w:r>
+      <w:r>
+        <w:rPr>
+          <w:lang w:val="en-IN"/>
+        </w:rPr>
+        <w:t xml:space="preserve"> </w:t>
+      </w:r>
+      <w:r>
+        <w:rPr>
+          <w:lang w:val="en-IN"/>
+        </w:rPr>
+        <w:t>Density is inversely related to body fat percentage and is a strong factor in predicting it. However, potential outliers may need further analysis.</w:t>
+      </w:r>
+    </w:p>
+    <w:p/>
+    <w:p>
+      <w:pPr>
+        <w:jc w:val="center"/>
+        <w:rPr>
+          <w:i/>
+          <w:iCs/>
+        </w:rPr>
+      </w:pPr>
+    </w:p>
+    <w:p>
+      <w:pPr>
+        <w:rPr>
+          <w:i/>
+          <w:iCs/>
+        </w:rPr>
+      </w:pPr>
+      <w:r>
+        <w:rPr>
+          <w:noProof/>
+        </w:rPr>
+        <w:lastRenderedPageBreak/>
+        <w:drawing>
+          <wp:inline distT="0" distB="0" distL="0" distR="0" wp14:anchorId="16C966F1" wp14:editId="0AACDC3C">
+            <wp:extent cx="6362281" cy="4091940"/>
+            <wp:effectExtent l="0" t="0" r="635" b="3810"/>
+            <wp:docPr id="1797588660" name="Picture 4"/>
+            <wp:cNvGraphicFramePr>
+              <a:graphicFrameLocks xmlns:a="http://schemas.openxmlformats.org/drawingml/2006/main" noChangeAspect="1"/>
+            </wp:cNvGraphicFramePr>
+            <a:graphic xmlns:a="http://schemas.openxmlformats.org/drawingml/2006/main">
+              <a:graphicData uri="http://schemas.openxmlformats.org/drawingml/2006/picture">
+                <pic:pic xmlns:pic="http://schemas.openxmlformats.org/drawingml/2006/picture">
+                  <pic:nvPicPr>
+                    <pic:cNvPr id="0" name="Picture 10"/>
+                    <pic:cNvPicPr>
+                      <a:picLocks noChangeAspect="1" noChangeArrowheads="1"/>
+                    </pic:cNvPicPr>
+                  </pic:nvPicPr>
+                  <pic:blipFill>
+                    <a:blip r:embed="rId11">
+                      <a:extLst>
+                        <a:ext uri="{28A0092B-C50C-407E-A947-70E740481C1C}">
+                          <a14:useLocalDpi xmlns:a14="http://schemas.microsoft.com/office/drawing/2010/main" val="0"/>
+                        </a:ext>
+                      </a:extLst>
+                    </a:blip>
+                    <a:srcRect/>
+                    <a:stretch>
+                      <a:fillRect/>
+                    </a:stretch>
+                  </pic:blipFill>
+                  <pic:spPr bwMode="auto">
+                    <a:xfrm>
+                      <a:off x="0" y="0"/>
+                      <a:ext cx="6431421" cy="4136408"/>
+                    </a:xfrm>
+                    <a:prstGeom prst="rect">
+                      <a:avLst/>
+                    </a:prstGeom>
+                    <a:noFill/>
+                    <a:ln>
+                      <a:noFill/>
+                    </a:ln>
+                  </pic:spPr>
+                </pic:pic>
+              </a:graphicData>
+            </a:graphic>
+          </wp:inline>
+        </w:drawing>
+      </w:r>
+    </w:p>
+    <w:p>
+      <w:pPr>
+        <w:rPr>
+          <w:i/>
+          <w:iCs/>
+        </w:rPr>
+      </w:pPr>
+    </w:p>
+    <w:p>
+      <w:pPr>
+        <w:jc w:val="center"/>
+        <w:rPr>
+          <w:i/>
+          <w:iCs/>
+        </w:rPr>
+      </w:pPr>
+      <w:r>
+        <w:rPr>
+          <w:i/>
+          <w:iCs/>
+        </w:rPr>
+        <w:t xml:space="preserve">Fig </w:t>
+      </w:r>
+      <w:r>
+        <w:rPr>
+          <w:i/>
+          <w:iCs/>
+        </w:rPr>
+        <w:t>3</w:t>
+      </w:r>
+      <w:r>
+        <w:rPr>
+          <w:i/>
+          <w:iCs/>
+        </w:rPr>
+        <w:t>: This scatter plot shows the relationship between hip circumference (in centimeters) and body fat percentage.</w:t>
+      </w:r>
+    </w:p>
+    <w:p>
+      <w:pPr>
+        <w:jc w:val="center"/>
+        <w:rPr>
+          <w:i/>
+          <w:iCs/>
+        </w:rPr>
+      </w:pPr>
+    </w:p>
+    <w:p>
+      <w:pPr>
+        <w:jc w:val="both"/>
+        <w:rPr>
+          <w:lang w:val="en-IN"/>
+        </w:rPr>
+      </w:pPr>
+      <w:r>
+        <w:rPr>
+          <w:lang w:val="en-IN"/>
+        </w:rPr>
+        <w:t xml:space="preserve">The X-axis represents the </w:t>
+      </w:r>
+      <w:r>
+        <w:rPr>
+          <w:lang w:val="en-IN"/>
+        </w:rPr>
+        <w:t xml:space="preserve">hip circumference </w:t>
+      </w:r>
+      <w:r>
+        <w:rPr>
+          <w:lang w:val="en-IN"/>
+        </w:rPr>
+        <w:t>and the Y-axis represents the body fat percentage of the individuals.</w:t>
+      </w:r>
+      <w:r>
+        <w:rPr>
+          <w:lang w:val="en-IN"/>
+        </w:rPr>
+        <w:t xml:space="preserve"> </w:t>
+      </w:r>
+      <w:r>
+        <w:rPr>
+          <w:lang w:val="en-IN"/>
+        </w:rPr>
+        <w:t>The points show an overall upward trend, indicating a positive correlation between hip circumference and body fat percentage.</w:t>
+      </w:r>
+      <w:r>
+        <w:rPr>
+          <w:lang w:val="en-IN"/>
+        </w:rPr>
+        <w:t xml:space="preserve"> </w:t>
+      </w:r>
+      <w:r>
+        <w:rPr>
+          <w:lang w:val="en-IN"/>
+        </w:rPr>
+        <w:t>The spread of points around the regression line suggests moderate variability in the relationship.</w:t>
+      </w:r>
+      <w:r>
+        <w:rPr>
+          <w:lang w:val="en-IN"/>
+        </w:rPr>
+        <w:t xml:space="preserve"> </w:t>
+      </w:r>
+      <w:r>
+        <w:t>While hip circumference is positively related to body fat percentage, it shows more variability and may be less significant compared to other features like abdomen circumference.</w:t>
+      </w:r>
+    </w:p>
+    <w:p>
+      <w:pPr>
+        <w:jc w:val="both"/>
+        <w:rPr>
+          <w:lang w:val="en-IN"/>
+        </w:rPr>
+      </w:pPr>
+    </w:p>
+    <w:p>
+      <w:pPr>
+        <w:jc w:val="both"/>
+        <w:rPr>
+          <w:lang w:val="en-IN"/>
+        </w:rPr>
+      </w:pPr>
+    </w:p>
+    <w:p>
+      <w:pPr>
+        <w:rPr>
+          <w:i/>
+          <w:iCs/>
+        </w:rPr>
+      </w:pPr>
+    </w:p>
+    <w:p>
+      <w:r>
+        <w:lastRenderedPageBreak/>
+        <w:t xml:space="preserve"> </w:t>
+      </w:r>
+      <w:r>
+        <w:t xml:space="preserve">    </w:t>
+      </w:r>
+      <w:r>
+        <w:t xml:space="preserve"> </w:t>
+      </w:r>
+      <w:r>
+        <w:t xml:space="preserve">  </w:t>
+      </w:r>
+      <w:r>
+        <w:rPr>
+          <w:noProof/>
+        </w:rPr>
+        <w:drawing>
+          <wp:inline distT="0" distB="0" distL="0" distR="0" wp14:anchorId="2C9E3372" wp14:editId="3E96B6B4">
+            <wp:extent cx="6461760" cy="4145280"/>
+            <wp:effectExtent l="0" t="0" r="0" b="7620"/>
+            <wp:docPr id="1344675371" name="Picture 5"/>
+            <wp:cNvGraphicFramePr>
+              <a:graphicFrameLocks xmlns:a="http://schemas.openxmlformats.org/drawingml/2006/main" noChangeAspect="1"/>
+            </wp:cNvGraphicFramePr>
+            <a:graphic xmlns:a="http://schemas.openxmlformats.org/drawingml/2006/main">
+              <a:graphicData uri="http://schemas.openxmlformats.org/drawingml/2006/picture">
+                <pic:pic xmlns:pic="http://schemas.openxmlformats.org/drawingml/2006/picture">
+                  <pic:nvPicPr>
+                    <pic:cNvPr id="0" name="Picture 11"/>
+                    <pic:cNvPicPr>
+                      <a:picLocks noChangeAspect="1" noChangeArrowheads="1"/>
+                    </pic:cNvPicPr>
+                  </pic:nvPicPr>
+                  <pic:blipFill>
+                    <a:blip r:embed="rId12">
+                      <a:extLst>
+                        <a:ext uri="{28A0092B-C50C-407E-A947-70E740481C1C}">
+                          <a14:useLocalDpi xmlns:a14="http://schemas.microsoft.com/office/drawing/2010/main" val="0"/>
+                        </a:ext>
+                      </a:extLst>
+                    </a:blip>
+                    <a:srcRect/>
+                    <a:stretch>
+                      <a:fillRect/>
+                    </a:stretch>
+                  </pic:blipFill>
+                  <pic:spPr bwMode="auto">
+                    <a:xfrm>
+                      <a:off x="0" y="0"/>
+                      <a:ext cx="6549827" cy="4201776"/>
+                    </a:xfrm>
+                    <a:prstGeom prst="rect">
+                      <a:avLst/>
+                    </a:prstGeom>
+                    <a:noFill/>
+                    <a:ln>
+                      <a:noFill/>
+                    </a:ln>
+                  </pic:spPr>
+                </pic:pic>
+              </a:graphicData>
+            </a:graphic>
+          </wp:inline>
+        </w:drawing>
+      </w:r>
+    </w:p>
+    <w:p>
+      <w:pPr>
+        <w:jc w:val="center"/>
+      </w:pPr>
+    </w:p>
+    <w:p>
+      <w:pPr>
+        <w:jc w:val="center"/>
+        <w:rPr>
+          <w:i/>
+          <w:iCs/>
+        </w:rPr>
+      </w:pPr>
+      <w:r>
+        <w:rPr>
+          <w:i/>
+          <w:iCs/>
+        </w:rPr>
+        <w:t xml:space="preserve">Fig </w:t>
+      </w:r>
+      <w:r>
+        <w:rPr>
+          <w:i/>
+          <w:iCs/>
+        </w:rPr>
+        <w:t>4</w:t>
+      </w:r>
+      <w:r>
+        <w:rPr>
+          <w:i/>
+          <w:iCs/>
+        </w:rPr>
+        <w:t xml:space="preserve">: </w:t>
+      </w:r>
+      <w:r>
+        <w:rPr>
+          <w:i/>
+          <w:iCs/>
+        </w:rPr>
+        <w:t>This scatter plot highlights the relationship between chest circumference (in centimeters) and body fat percentage.</w:t>
+      </w:r>
+    </w:p>
+    <w:p>
+      <w:pPr>
+        <w:jc w:val="center"/>
+        <w:rPr>
+          <w:i/>
+          <w:iCs/>
+        </w:rPr>
+      </w:pPr>
+    </w:p>
+    <w:p>
+      <w:pPr>
+        <w:jc w:val="both"/>
+        <w:rPr>
+          <w:lang w:val="en-IN"/>
+        </w:rPr>
+      </w:pPr>
+      <w:r>
+        <w:rPr>
+          <w:lang w:val="en-IN"/>
+        </w:rPr>
+        <w:t xml:space="preserve">The X-axis represents the </w:t>
+      </w:r>
+      <w:r>
+        <w:rPr>
+          <w:lang w:val="en-IN"/>
+        </w:rPr>
+        <w:t>chest</w:t>
+      </w:r>
+      <w:r>
+        <w:rPr>
+          <w:lang w:val="en-IN"/>
+        </w:rPr>
+        <w:t xml:space="preserve"> circumference and the Y-axis represents the body fat percentage of the individuals.</w:t>
+      </w:r>
+      <w:r>
+        <w:rPr>
+          <w:lang w:val="en-IN"/>
+        </w:rPr>
+        <w:t xml:space="preserve"> </w:t>
+      </w:r>
+      <w:r>
+        <w:rPr>
+          <w:lang w:val="en-IN"/>
+        </w:rPr>
+        <w:t>The data points indicate a slight upward trend, with a weaker correlation compared to other variables like abdomen circumference or density.</w:t>
+      </w:r>
+      <w:r>
+        <w:rPr>
+          <w:lang w:val="en-IN"/>
+        </w:rPr>
+        <w:t xml:space="preserve"> </w:t>
+      </w:r>
+      <w:r>
+        <w:rPr>
+          <w:lang w:val="en-IN"/>
+        </w:rPr>
+        <w:t>The points are more widely spread around the regression line, reflecting variability in the relationship.</w:t>
+      </w:r>
+      <w:r>
+        <w:rPr>
+          <w:lang w:val="en-IN"/>
+        </w:rPr>
+        <w:t xml:space="preserve"> </w:t>
+      </w:r>
+      <w:r>
+        <w:t>Chest circumference has a weaker correlation with body fat percentage, and its predictive power may be limited compared to other features.</w:t>
+      </w:r>
+    </w:p>
+    <w:p>
+      <w:pPr>
+        <w:jc w:val="both"/>
+        <w:rPr>
+          <w:lang w:val="en-IN"/>
+        </w:rPr>
+      </w:pPr>
+    </w:p>
+    <w:p>
+      <w:pPr>
         <w:pStyle w:val="Heading3"/>
         <w:keepNext w:val="0"/>
         <w:keepLines w:val="0"/>
@@ -2340,6 +4273,7 @@
         <w:rPr>
           <w:b/>
         </w:rPr>
+        <w:lastRenderedPageBreak/>
         <w:t>Hyperparameter Tuning</w:t>
       </w:r>
       <w:r>
@@ -2514,7 +4448,6 @@
       <w:bookmarkStart w:id="29" w:name="_i4enyd6vjk9x" w:colFirst="0" w:colLast="0"/>
       <w:bookmarkEnd w:id="29"/>
       <w:r>
-        <w:lastRenderedPageBreak/>
         <w:t>Multilayer Perceptron (MLP)</w:t>
       </w:r>
     </w:p>
@@ -2728,6 +4661,7 @@
         <w:spacing w:before="240" w:after="240"/>
       </w:pPr>
       <w:r>
+        <w:lastRenderedPageBreak/>
         <w:t>Model performance was assessed using four key metrics:</w:t>
       </w:r>
     </w:p>
@@ -2858,7 +4792,6 @@
         <w:jc w:val="both"/>
       </w:pPr>
       <w:r>
-        <w:lastRenderedPageBreak/>
         <w:t>The training set was used for model fitting, and the test set was used for validation to assess generalization.</w:t>
       </w:r>
     </w:p>
@@ -3078,6 +5011,7 @@
       <w:bookmarkStart w:id="36" w:name="_4lxavbm6flif" w:colFirst="0" w:colLast="0"/>
       <w:bookmarkEnd w:id="36"/>
       <w:r>
+        <w:lastRenderedPageBreak/>
         <w:t>5. Results and Analysis</w:t>
       </w:r>
     </w:p>
@@ -3154,7 +5088,6 @@
           <w:sz w:val="26"/>
           <w:szCs w:val="26"/>
         </w:rPr>
-        <w:lastRenderedPageBreak/>
         <w:t>5.1 Individual Model Performance</w:t>
       </w:r>
     </w:p>
@@ -3389,6 +5322,7 @@
         <w:jc w:val="both"/>
       </w:pPr>
       <w:r>
+        <w:lastRenderedPageBreak/>
         <w:t>The Random Forest model demonstrated superior accuracy and generalizability compared to the Decision Tree. By combining predictions from multiple trees through bagging (Bootstrap Aggregating), Random Forest reduced the variance of predictions and mitigated overfitting. Each tree in the ensemble learned from slightly different subsets of the data, which improved robustness and performance. The substantial drop in RMSE and MSE, as well as the higher R² value, highlight the model's ability to generalize unseen data effectively. This reinforces the power of ensemble methods in tackling regression tasks involving non-linear relationships.</w:t>
       </w:r>
     </w:p>
@@ -3499,7 +5433,6 @@
         <w:rPr>
           <w:b/>
         </w:rPr>
-        <w:lastRenderedPageBreak/>
         <w:t>MSE:</w:t>
       </w:r>
       <w:r>
@@ -3651,6 +5584,7 @@
         <w:spacing w:before="240" w:after="240"/>
       </w:pPr>
       <w:r>
+        <w:lastRenderedPageBreak/>
         <w:t>Table 2 shows a comparison of the models based on the evaluation metrics.</w:t>
       </w:r>
     </w:p>
@@ -4223,7 +6157,6 @@
         <w:jc w:val="both"/>
       </w:pPr>
       <w:r>
-        <w:lastRenderedPageBreak/>
         <w:t>The comparison clearly demonstrates the superior performance of the hybrid model, followed closely by the Random Forest. While the Decision Tree captured patterns effectively, its tendency to overfit led to weaker results. MLP performed well but required more computational effort. Combining the three models allowed the hybrid approach to minimize individual weaknesses and produce the most accurate predictions.</w:t>
       </w:r>
     </w:p>
@@ -4781,6 +6714,7 @@
         <w:rPr>
           <w:b/>
         </w:rPr>
+        <w:lastRenderedPageBreak/>
         <w:t>Objective 1</w:t>
       </w:r>
       <w:r>
@@ -4858,11 +6792,7 @@
       </w:pPr>
       <w:r>
         <w:br/>
-        <w:t xml:space="preserve">These results therefore show that the Random Forest Regressor and MLP Regressor performed </w:t>
-      </w:r>
-      <w:r>
-        <w:lastRenderedPageBreak/>
-        <w:t>well individually, but the hybrid model achieved the best overall results. The hybrid approach effectively balanced the strengths of all three models, delivering a highly accurate and stable solution for predicting body fat percentage. These results validate the use of machine learning techniques, particularly ensemble methods, for health informatics applications, offering a scalable and non-invasive tool for body composition assessment.</w:t>
+        <w:t>These results therefore show that the Random Forest Regressor and MLP Regressor performed well individually, but the hybrid model achieved the best overall results. The hybrid approach effectively balanced the strengths of all three models, delivering a highly accurate and stable solution for predicting body fat percentage. These results validate the use of machine learning techniques, particularly ensemble methods, for health informatics applications, offering a scalable and non-invasive tool for body composition assessment.</w:t>
       </w:r>
     </w:p>
     <w:p>
@@ -4950,7 +6880,11 @@
         <w:jc w:val="both"/>
       </w:pPr>
       <w:r>
-        <w:t>The project followed a structured and iterative workflow that ensured efficient execution within the given constraints. Planning and Scheduling involved key phases such as data preprocessing, feature selection, model implementation, and evaluation, which were systematically executed to meet deadlines. Resource Management leveraged Python libraries such as Scikit-learn, Pandas, and Matplotlib for data processing, modeling, and visualization, optimizing resource usage. During implementation, adjustments were required for hyperparameter tuning in the MLPRegressor, which was addressed through systematic grid search and model optimization. Overall, effective project management ensured the successful delivery of all intended objectives.</w:t>
+        <w:t xml:space="preserve">The project followed a structured and iterative workflow that ensured efficient execution within the given constraints. Planning and Scheduling involved key phases such as data preprocessing, </w:t>
+      </w:r>
+      <w:r>
+        <w:lastRenderedPageBreak/>
+        <w:t>feature selection, model implementation, and evaluation, which were systematically executed to meet deadlines. Resource Management leveraged Python libraries such as Scikit-learn, Pandas, and Matplotlib for data processing, modeling, and visualization, optimizing resource usage. During implementation, adjustments were required for hyperparameter tuning in the MLPRegressor, which was addressed through systematic grid search and model optimization. Overall, effective project management ensured the successful delivery of all intended objectives.</w:t>
       </w:r>
     </w:p>
     <w:p>
@@ -4983,7 +6917,6 @@
         <w:jc w:val="both"/>
       </w:pPr>
       <w:r>
-        <w:lastRenderedPageBreak/>
         <w:t>Model comparisons highlighted that ensemble methods, particularly Random Forest, consistently outperformed standalone Decision Trees due to their robustness against overfitting.</w:t>
       </w:r>
     </w:p>
@@ -5089,6 +7022,7 @@
         <w:rPr>
           <w:b/>
         </w:rPr>
+        <w:lastRenderedPageBreak/>
         <w:t>Density(3.91):</w:t>
       </w:r>
       <w:r>
@@ -5146,11 +7080,7 @@
         <w:br/>
       </w:r>
       <w:r>
-        <w:t xml:space="preserve">Chest circumference follows with a score of 0.33, indicating that upper body </w:t>
-      </w:r>
-      <w:r>
-        <w:lastRenderedPageBreak/>
-        <w:t>measurements contribute meaningfully to fat distribution analysis. It complements the abdomen measurement, providing additional value to the model.</w:t>
+        <w:t>Chest circumference follows with a score of 0.33, indicating that upper body measurements contribute meaningfully to fat distribution analysis. It complements the abdomen measurement, providing additional value to the model.</w:t>
       </w:r>
     </w:p>
     <w:p>
@@ -5252,9 +7182,10 @@
         <w:rPr>
           <w:noProof/>
         </w:rPr>
+        <w:lastRenderedPageBreak/>
         <w:drawing>
-          <wp:inline distT="114300" distB="114300" distL="114300" distR="114300" wp14:anchorId="2E3E1229" wp14:editId="1E4B7721">
-            <wp:extent cx="5638800" cy="3933825"/>
+          <wp:inline distT="114300" distB="114300" distL="114300" distR="114300" wp14:anchorId="2E3E1229" wp14:editId="58BAE3F7">
+            <wp:extent cx="5638800" cy="3733800"/>
             <wp:effectExtent l="0" t="0" r="0" b="0"/>
             <wp:docPr id="1" name="image1.png"/>
             <wp:cNvGraphicFramePr/>
@@ -5266,7 +7197,7 @@
                     <pic:cNvPicPr preferRelativeResize="0"/>
                   </pic:nvPicPr>
                   <pic:blipFill>
-                    <a:blip r:embed="rId9"/>
+                    <a:blip r:embed="rId13"/>
                     <a:srcRect/>
                     <a:stretch>
                       <a:fillRect/>
@@ -5275,7 +7206,7 @@
                   <pic:spPr>
                     <a:xfrm>
                       <a:off x="0" y="0"/>
-                      <a:ext cx="5638800" cy="3933825"/>
+                      <a:ext cx="5638800" cy="3733800"/>
                     </a:xfrm>
                     <a:prstGeom prst="rect">
                       <a:avLst/>
@@ -5298,7 +7229,6 @@
         <w:rPr>
           <w:i/>
         </w:rPr>
-        <w:lastRenderedPageBreak/>
         <w:t>Figure 3: A Bar chart showing the importance of different features in predicting Body Fat Percentage (BFP).</w:t>
       </w:r>
     </w:p>
@@ -5496,6 +7426,7 @@
       <w:bookmarkStart w:id="47" w:name="_mrn6uhwsos6c" w:colFirst="0" w:colLast="0"/>
       <w:bookmarkEnd w:id="47"/>
       <w:r>
+        <w:lastRenderedPageBreak/>
         <w:t>Comparison of Model Performance</w:t>
       </w:r>
     </w:p>
@@ -6027,14 +7958,28 @@
           <w:szCs w:val="22"/>
         </w:rPr>
       </w:pPr>
-      <w:r>
+    </w:p>
+    <w:p/>
+    <w:p>
+      <w:pPr>
+        <w:pStyle w:val="Heading4"/>
+        <w:keepNext w:val="0"/>
+        <w:keepLines w:val="0"/>
+        <w:spacing w:before="240" w:after="40"/>
         <w:rPr>
           <w:b/>
           <w:color w:val="000000"/>
           <w:sz w:val="22"/>
           <w:szCs w:val="22"/>
         </w:rPr>
-        <w:lastRenderedPageBreak/>
+      </w:pPr>
+      <w:r>
+        <w:rPr>
+          <w:b/>
+          <w:color w:val="000000"/>
+          <w:sz w:val="22"/>
+          <w:szCs w:val="22"/>
+        </w:rPr>
         <w:t>Random Forest Regression</w:t>
       </w:r>
     </w:p>
@@ -6630,6 +8575,7 @@
               <w:rPr>
                 <w:b/>
               </w:rPr>
+              <w:lastRenderedPageBreak/>
               <w:t>RMSE</w:t>
             </w:r>
           </w:p>
@@ -7343,7 +9289,6 @@
         <w:rPr>
           <w:b/>
         </w:rPr>
-        <w:lastRenderedPageBreak/>
         <w:t>Observation</w:t>
       </w:r>
       <w:r>
@@ -7730,6 +9675,7 @@
               <w:spacing w:after="240"/>
             </w:pPr>
             <w:r>
+              <w:lastRenderedPageBreak/>
               <w:t>Random Forest /DT+SVMs</w:t>
             </w:r>
           </w:p>
@@ -8228,7 +10174,6 @@
         <w:rPr>
           <w:b/>
         </w:rPr>
-        <w:lastRenderedPageBreak/>
         <w:t>Random Forest Regressor (RF):</w:t>
       </w:r>
     </w:p>
@@ -8281,7 +10226,11 @@
         <w:br/>
       </w:r>
       <w:r>
-        <w:t>The MLP model effectively captured the intricate, non-linear interactions between predictors. With hyperparameter tuning (e.g., optimal hidden layers, learning rate, and batch size), the MLP achieved an RMSE of 2.45 and R² of 0.90. Although the MLP performed well, it required significant computational resources and time for tuning. Neural networks’ capacity for learning non-linear relationships is particularly beneficial for health informatics applications involving complex data (Fan et al., 2022).</w:t>
+        <w:t xml:space="preserve">The MLP model effectively captured the intricate, non-linear interactions between predictors. With hyperparameter tuning (e.g., optimal hidden layers, learning rate, and batch size), the MLP achieved an RMSE of 2.45 and R² of 0.90. Although the MLP performed well, it required significant computational resources and time for tuning. Neural </w:t>
+      </w:r>
+      <w:r>
+        <w:lastRenderedPageBreak/>
+        <w:t>networks’ capacity for learning non-linear relationships is particularly beneficial for health informatics applications involving complex data (Fan et al., 2022).</w:t>
       </w:r>
     </w:p>
     <w:p>
@@ -8452,7 +10401,32 @@
         <w:t xml:space="preserve">    </w:t>
       </w:r>
       <w:r>
-        <w:t xml:space="preserve">  Limitations:</w:t>
+        <w:t xml:space="preserve">  </w:t>
+      </w:r>
+      <w:r>
+        <w:t xml:space="preserve">  </w:t>
+      </w:r>
+    </w:p>
+    <w:p>
+      <w:pPr>
+        <w:pStyle w:val="Heading5"/>
+        <w:keepNext w:val="0"/>
+        <w:keepLines w:val="0"/>
+        <w:spacing w:after="40"/>
+      </w:pPr>
+    </w:p>
+    <w:p>
+      <w:pPr>
+        <w:pStyle w:val="Heading5"/>
+        <w:keepNext w:val="0"/>
+        <w:keepLines w:val="0"/>
+        <w:spacing w:after="40"/>
+      </w:pPr>
+      <w:r>
+        <w:t xml:space="preserve">      </w:t>
+      </w:r>
+      <w:r>
+        <w:t>Limitations:</w:t>
       </w:r>
     </w:p>
     <w:p>
@@ -8467,7 +10441,6 @@
         <w:rPr>
           <w:b/>
         </w:rPr>
-        <w:lastRenderedPageBreak/>
         <w:t>Higher Computational Complexity:</w:t>
       </w:r>
       <w:r>
@@ -8534,6 +10507,7 @@
       <w:bookmarkStart w:id="57" w:name="_o1os0luc8h8m" w:colFirst="0" w:colLast="0"/>
       <w:bookmarkEnd w:id="57"/>
       <w:r>
+        <w:lastRenderedPageBreak/>
         <w:t>6.3 Implications for Health Informatics</w:t>
       </w:r>
     </w:p>
@@ -8693,7 +10667,6 @@
         <w:rPr>
           <w:b/>
         </w:rPr>
-        <w:lastRenderedPageBreak/>
         <w:t>Advanced Preprocessing:</w:t>
       </w:r>
       <w:r>
@@ -8722,6 +10695,7 @@
       <w:bookmarkStart w:id="59" w:name="_5fi0bjaku8tt" w:colFirst="0" w:colLast="0"/>
       <w:bookmarkEnd w:id="59"/>
       <w:r>
+        <w:lastRenderedPageBreak/>
         <w:t>6.5 Challenges</w:t>
       </w:r>
     </w:p>
@@ -8854,11 +10828,7 @@
         <w:jc w:val="both"/>
       </w:pPr>
       <w:r>
-        <w:t xml:space="preserve">This study successfully demonstrated the potential of machine learning techniques for predicting Body Fat Percentage (BFP) using anthropometric features. The hybrid model emerged as the superior approach, achieving the best performance with an RMSE of 2.02 and an R² of 0.94, </w:t>
-      </w:r>
-      <w:r>
-        <w:lastRenderedPageBreak/>
-        <w:t>outperforming all individual models. Feature importance analysis revealed that density and abdomen circumference were the most significant predictors of BFP, aligning with findings in existing literature. This study provides a scalable and non-invasive solution for BFP prediction, offering valuable applications in clinical health assessment, fitness monitoring, and preventative care.</w:t>
+        <w:t>This study successfully demonstrated the potential of machine learning techniques for predicting Body Fat Percentage (BFP) using anthropometric features. The hybrid model emerged as the superior approach, achieving the best performance with an RMSE of 2.02 and an R² of 0.94, outperforming all individual models. Feature importance analysis revealed that density and abdomen circumference were the most significant predictors of BFP, aligning with findings in existing literature. This study provides a scalable and non-invasive solution for BFP prediction, offering valuable applications in clinical health assessment, fitness monitoring, and preventative care.</w:t>
       </w:r>
     </w:p>
     <w:p>
@@ -8867,7 +10837,11 @@
         <w:jc w:val="both"/>
       </w:pPr>
       <w:r>
-        <w:t>In conclusion, machine learning models, particularly hybrid approaches, offer a reliable and efficient alternative to traditional body composition assessment methods. Future research focusing on model scalability, real-world deployment, and interpretability will further enhance the impact of this work on public health and healthcare outcomes.</w:t>
+        <w:t xml:space="preserve">In conclusion, machine learning models, particularly hybrid approaches, offer a reliable and efficient alternative to traditional body composition assessment methods. Future research </w:t>
+      </w:r>
+      <w:r>
+        <w:lastRenderedPageBreak/>
+        <w:t>focusing on model scalability, real-world deployment, and interpretability will further enhance the impact of this work on public health and healthcare outcomes.</w:t>
       </w:r>
     </w:p>
     <w:p>
@@ -8936,12 +10910,12 @@
       <w:r>
         <w:t>(1), 5–32.</w:t>
       </w:r>
-      <w:hyperlink r:id="rId10">
+      <w:hyperlink r:id="rId14">
         <w:r>
           <w:t xml:space="preserve"> </w:t>
         </w:r>
       </w:hyperlink>
-      <w:hyperlink r:id="rId11">
+      <w:hyperlink r:id="rId15">
         <w:r>
           <w:rPr>
             <w:color w:val="1155CC"/>
@@ -9001,104 +10975,6 @@
       </w:r>
       <w:r>
         <w:t>(3), 273–297.</w:t>
-      </w:r>
-      <w:hyperlink r:id="rId12">
-        <w:r>
-          <w:t xml:space="preserve"> </w:t>
-        </w:r>
-      </w:hyperlink>
-      <w:hyperlink r:id="rId13">
-        <w:r>
-          <w:rPr>
-            <w:color w:val="1155CC"/>
-            <w:u w:val="single"/>
-          </w:rPr>
-          <w:t>https://doi.org/10.1007/BF00994018</w:t>
-        </w:r>
-      </w:hyperlink>
-    </w:p>
-    <w:p>
-      <w:pPr>
-        <w:numPr>
-          <w:ilvl w:val="0"/>
-          <w:numId w:val="38"/>
-        </w:numPr>
-      </w:pPr>
-      <w:r>
-        <w:rPr>
-          <w:b/>
-        </w:rPr>
-        <w:t xml:space="preserve">Thomas, R.N. and Gupta, R. (2020) </w:t>
-      </w:r>
-      <w:r>
-        <w:t xml:space="preserve">Feature Selection Techniques and Its Importance in Machine Learning: A Survey. 2020 IEEE International Students’ Conference on Electrical, Electronics and Computer Science, Bhopal, 22-23 February 2020, 1-6. </w:t>
-      </w:r>
-      <w:hyperlink r:id="rId14">
-        <w:r>
-          <w:rPr>
-            <w:color w:val="1155CC"/>
-            <w:u w:val="single"/>
-          </w:rPr>
-          <w:t>https://doi.org/10.1109/sceecs48394.2020.189</w:t>
-        </w:r>
-      </w:hyperlink>
-      <w:r>
-        <w:t xml:space="preserve"> </w:t>
-      </w:r>
-    </w:p>
-    <w:p>
-      <w:pPr>
-        <w:numPr>
-          <w:ilvl w:val="0"/>
-          <w:numId w:val="38"/>
-        </w:numPr>
-      </w:pPr>
-      <w:r>
-        <w:rPr>
-          <w:b/>
-        </w:rPr>
-        <w:t xml:space="preserve">Fan, Z., Chiong, R., Hu, Z., Keivanian, F., &amp; Chiong, F. (2022). </w:t>
-      </w:r>
-      <w:r>
-        <w:t xml:space="preserve">Body fat prediction through feature extraction based on anthropometric and laboratory measurements. PloS one, 17(2), e0263333. </w:t>
-      </w:r>
-      <w:hyperlink r:id="rId15">
-        <w:r>
-          <w:rPr>
-            <w:color w:val="1155CC"/>
-            <w:u w:val="single"/>
-          </w:rPr>
-          <w:t>https://doi.org/10.1371/journal.pone.0263333</w:t>
-        </w:r>
-      </w:hyperlink>
-      <w:r>
-        <w:t xml:space="preserve"> </w:t>
-      </w:r>
-    </w:p>
-    <w:p>
-      <w:pPr>
-        <w:numPr>
-          <w:ilvl w:val="0"/>
-          <w:numId w:val="38"/>
-        </w:numPr>
-      </w:pPr>
-      <w:r>
-        <w:rPr>
-          <w:b/>
-        </w:rPr>
-        <w:t>Friedman, J.H. (2001).</w:t>
-      </w:r>
-      <w:r>
-        <w:t xml:space="preserve"> Greedy function approximation: A gradient boosting machine. </w:t>
-      </w:r>
-      <w:r>
-        <w:rPr>
-          <w:i/>
-        </w:rPr>
-        <w:t>Annals of Statistics, 29</w:t>
-      </w:r>
-      <w:r>
-        <w:t>(5), 1189–1232.</w:t>
       </w:r>
       <w:hyperlink r:id="rId16">
         <w:r>
@@ -9111,7 +10987,7 @@
             <w:color w:val="1155CC"/>
             <w:u w:val="single"/>
           </w:rPr>
-          <w:t>https://doi.org/10.1214/aos/1013203451</w:t>
+          <w:t>https://doi.org/10.1007/BF00994018</w:t>
         </w:r>
       </w:hyperlink>
     </w:p>
@@ -9126,10 +11002,22 @@
         <w:rPr>
           <w:b/>
         </w:rPr>
-        <w:t>Haykin, S. (2009).</w:t>
-      </w:r>
-      <w:r>
-        <w:t xml:space="preserve"> Neural Networks and Learning Machines (3rd ed.). Upper Saddle River, NJ: Pearson.</w:t>
+        <w:t xml:space="preserve">Thomas, R.N. and Gupta, R. (2020) </w:t>
+      </w:r>
+      <w:r>
+        <w:t xml:space="preserve">Feature Selection Techniques and Its Importance in Machine Learning: A Survey. 2020 IEEE International Students’ Conference on Electrical, Electronics and Computer Science, Bhopal, 22-23 February 2020, 1-6. </w:t>
+      </w:r>
+      <w:hyperlink r:id="rId18">
+        <w:r>
+          <w:rPr>
+            <w:color w:val="1155CC"/>
+            <w:u w:val="single"/>
+          </w:rPr>
+          <w:t>https://doi.org/10.1109/sceecs48394.2020.189</w:t>
+        </w:r>
+      </w:hyperlink>
+      <w:r>
+        <w:t xml:space="preserve"> </w:t>
       </w:r>
     </w:p>
     <w:p>
@@ -9143,16 +11031,22 @@
         <w:rPr>
           <w:b/>
         </w:rPr>
-        <w:t>Kingma, D.P., &amp; Ba, J. (2015).</w:t>
-      </w:r>
-      <w:r>
-        <w:t xml:space="preserve"> Adam: A method for stochastic optimization. </w:t>
-      </w:r>
-      <w:r>
-        <w:rPr>
-          <w:i/>
-        </w:rPr>
-        <w:t>International Conference on Learning Representations (ICLR).</w:t>
+        <w:t xml:space="preserve">Fan, Z., Chiong, R., Hu, Z., Keivanian, F., &amp; Chiong, F. (2022). </w:t>
+      </w:r>
+      <w:r>
+        <w:t xml:space="preserve">Body fat prediction through feature extraction based on anthropometric and laboratory measurements. PloS one, 17(2), e0263333. </w:t>
+      </w:r>
+      <w:hyperlink r:id="rId19">
+        <w:r>
+          <w:rPr>
+            <w:color w:val="1155CC"/>
+            <w:u w:val="single"/>
+          </w:rPr>
+          <w:t>https://doi.org/10.1371/journal.pone.0263333</w:t>
+        </w:r>
+      </w:hyperlink>
+      <w:r>
+        <w:t xml:space="preserve"> </w:t>
       </w:r>
     </w:p>
     <w:p>
@@ -9166,69 +11060,149 @@
         <w:rPr>
           <w:b/>
         </w:rPr>
-        <w:t>Kuhn, M., &amp; Johnson, K. (2013).</w:t>
-      </w:r>
-      <w:r>
-        <w:t xml:space="preserve"> Applied Predictive Modeling. New York: Springer.</w:t>
-      </w:r>
-    </w:p>
-    <w:p>
-      <w:pPr>
-        <w:numPr>
-          <w:ilvl w:val="0"/>
-          <w:numId w:val="38"/>
-        </w:numPr>
-      </w:pPr>
-      <w:r>
-        <w:rPr>
-          <w:b/>
-        </w:rPr>
-        <w:t>Pedregosa, F., Varoquaux, G., Gramfort, A., Michel, V., Thirion, B., Grisel, O., ... &amp; Duchesnay, E. (2011).</w:t>
-      </w:r>
-      <w:r>
-        <w:t xml:space="preserve"> Scikit-learn: Machine learning in Python. </w:t>
+        <w:t>Friedman, J.H. (2001).</w:t>
+      </w:r>
+      <w:r>
+        <w:t xml:space="preserve"> Greedy function approximation: A gradient boosting machine. </w:t>
       </w:r>
       <w:r>
         <w:rPr>
           <w:i/>
         </w:rPr>
-        <w:t>Journal of Machine Learning Research, 12</w:t>
-      </w:r>
-      <w:r>
-        <w:t>, 2825–2830.</w:t>
-      </w:r>
-    </w:p>
-    <w:p>
-      <w:pPr>
-        <w:numPr>
-          <w:ilvl w:val="0"/>
-          <w:numId w:val="38"/>
-        </w:numPr>
-      </w:pPr>
-      <w:r>
-        <w:rPr>
-          <w:b/>
-        </w:rPr>
-        <w:t>Rumelhart, D.E., Hinton, G.E., &amp; Williams, R.J. (1986).</w:t>
-      </w:r>
-      <w:r>
-        <w:t xml:space="preserve"> Learning representations by back-propagating errors. </w:t>
-      </w:r>
-      <w:r>
-        <w:rPr>
-          <w:i/>
-        </w:rPr>
-        <w:t>Nature, 323</w:t>
-      </w:r>
-      <w:r>
-        <w:t>(6088), 533–536.</w:t>
-      </w:r>
-      <w:hyperlink r:id="rId18">
+        <w:t>Annals of Statistics, 29</w:t>
+      </w:r>
+      <w:r>
+        <w:t>(5), 1189–1232.</w:t>
+      </w:r>
+      <w:hyperlink r:id="rId20">
         <w:r>
           <w:t xml:space="preserve"> </w:t>
         </w:r>
       </w:hyperlink>
-      <w:hyperlink r:id="rId19">
+      <w:hyperlink r:id="rId21">
+        <w:r>
+          <w:rPr>
+            <w:color w:val="1155CC"/>
+            <w:u w:val="single"/>
+          </w:rPr>
+          <w:t>https://doi.org/10.1214/aos/1013203451</w:t>
+        </w:r>
+      </w:hyperlink>
+    </w:p>
+    <w:p>
+      <w:pPr>
+        <w:numPr>
+          <w:ilvl w:val="0"/>
+          <w:numId w:val="38"/>
+        </w:numPr>
+      </w:pPr>
+      <w:r>
+        <w:rPr>
+          <w:b/>
+        </w:rPr>
+        <w:t>Haykin, S. (2009).</w:t>
+      </w:r>
+      <w:r>
+        <w:t xml:space="preserve"> Neural Networks and Learning Machines (3rd ed.). Upper Saddle River, NJ: Pearson.</w:t>
+      </w:r>
+    </w:p>
+    <w:p>
+      <w:pPr>
+        <w:numPr>
+          <w:ilvl w:val="0"/>
+          <w:numId w:val="38"/>
+        </w:numPr>
+      </w:pPr>
+      <w:r>
+        <w:rPr>
+          <w:b/>
+        </w:rPr>
+        <w:t>Kingma, D.P., &amp; Ba, J. (2015).</w:t>
+      </w:r>
+      <w:r>
+        <w:t xml:space="preserve"> Adam: A method for stochastic optimization. </w:t>
+      </w:r>
+      <w:r>
+        <w:rPr>
+          <w:i/>
+        </w:rPr>
+        <w:t>International Conference on Learning Representations (ICLR).</w:t>
+      </w:r>
+    </w:p>
+    <w:p>
+      <w:pPr>
+        <w:numPr>
+          <w:ilvl w:val="0"/>
+          <w:numId w:val="38"/>
+        </w:numPr>
+      </w:pPr>
+      <w:r>
+        <w:rPr>
+          <w:b/>
+        </w:rPr>
+        <w:t>Kuhn, M., &amp; Johnson, K. (2013).</w:t>
+      </w:r>
+      <w:r>
+        <w:t xml:space="preserve"> Applied Predictive Modeling. New York: Springer.</w:t>
+      </w:r>
+    </w:p>
+    <w:p>
+      <w:pPr>
+        <w:numPr>
+          <w:ilvl w:val="0"/>
+          <w:numId w:val="38"/>
+        </w:numPr>
+      </w:pPr>
+      <w:r>
+        <w:rPr>
+          <w:b/>
+        </w:rPr>
+        <w:t>Pedregosa, F., Varoquaux, G., Gramfort, A., Michel, V., Thirion, B., Grisel, O., ... &amp; Duchesnay, E. (2011).</w:t>
+      </w:r>
+      <w:r>
+        <w:t xml:space="preserve"> Scikit-learn: Machine learning in Python. </w:t>
+      </w:r>
+      <w:r>
+        <w:rPr>
+          <w:i/>
+        </w:rPr>
+        <w:t>Journal of Machine Learning Research, 12</w:t>
+      </w:r>
+      <w:r>
+        <w:t>, 2825–2830.</w:t>
+      </w:r>
+    </w:p>
+    <w:p>
+      <w:pPr>
+        <w:numPr>
+          <w:ilvl w:val="0"/>
+          <w:numId w:val="38"/>
+        </w:numPr>
+      </w:pPr>
+      <w:r>
+        <w:rPr>
+          <w:b/>
+        </w:rPr>
+        <w:t>Rumelhart, D.E., Hinton, G.E., &amp; Williams, R.J. (1986).</w:t>
+      </w:r>
+      <w:r>
+        <w:t xml:space="preserve"> Learning representations by back-propagating errors. </w:t>
+      </w:r>
+      <w:r>
+        <w:rPr>
+          <w:i/>
+        </w:rPr>
+        <w:t>Nature, 323</w:t>
+      </w:r>
+      <w:r>
+        <w:t>(6088), 533–536.</w:t>
+      </w:r>
+      <w:hyperlink r:id="rId22">
+        <w:r>
+          <w:t xml:space="preserve"> </w:t>
+        </w:r>
+      </w:hyperlink>
+      <w:hyperlink r:id="rId23">
         <w:r>
           <w:rPr>
             <w:color w:val="1155CC"/>
@@ -9275,13 +11249,12 @@
         <w:rPr>
           <w:b/>
         </w:rPr>
-        <w:lastRenderedPageBreak/>
         <w:t xml:space="preserve">Hussain, S. A., Cavus, N., &amp; Sekeroglu, B. (2021). </w:t>
       </w:r>
       <w:r>
         <w:t xml:space="preserve">Hybrid Machine Learning Model for Body Fat Percentage Prediction Based on Support Vector Regression and Emotional Artificial Neural Networks. Applied Sciences, 11(21), 9797. </w:t>
       </w:r>
-      <w:hyperlink r:id="rId20">
+      <w:hyperlink r:id="rId24">
         <w:r>
           <w:rPr>
             <w:color w:val="1155CC"/>
@@ -9319,12 +11292,12 @@
       <w:r>
         <w:t>, 108173.</w:t>
       </w:r>
-      <w:hyperlink r:id="rId21">
+      <w:hyperlink r:id="rId25">
         <w:r>
           <w:t xml:space="preserve"> </w:t>
         </w:r>
       </w:hyperlink>
-      <w:hyperlink r:id="rId22">
+      <w:hyperlink r:id="rId26">
         <w:r>
           <w:rPr>
             <w:color w:val="1155CC"/>
@@ -9345,6 +11318,7 @@
         <w:rPr>
           <w:b/>
         </w:rPr>
+        <w:lastRenderedPageBreak/>
         <w:t>Friedman, J.H. (2002).</w:t>
       </w:r>
       <w:r>
@@ -9842,7 +11816,7 @@
       <w:lvlText w:val="●"/>
       <w:lvlJc w:val="left"/>
       <w:pPr>
-        <w:ind w:left="720" w:hanging="360"/>
+        <w:ind w:left="644" w:hanging="360"/>
       </w:pPr>
       <w:rPr>
         <w:u w:val="none"/>
@@ -9946,6 +11920,155 @@
     </w:lvl>
   </w:abstractNum>
   <w:abstractNum w:abstractNumId="4" w15:restartNumberingAfterBreak="0">
+    <w:nsid w:val="0A005440"/>
+    <w:multiLevelType w:val="multilevel"/>
+    <w:tmpl w:val="E77AF28A"/>
+    <w:lvl w:ilvl="0">
+      <w:start w:val="1"/>
+      <w:numFmt w:val="bullet"/>
+      <w:lvlText w:val=""/>
+      <w:lvlJc w:val="left"/>
+      <w:pPr>
+        <w:tabs>
+          <w:tab w:val="num" w:pos="720"/>
+        </w:tabs>
+        <w:ind w:left="720" w:hanging="360"/>
+      </w:pPr>
+      <w:rPr>
+        <w:rFonts w:ascii="Symbol" w:hAnsi="Symbol" w:hint="default"/>
+        <w:sz w:val="20"/>
+      </w:rPr>
+    </w:lvl>
+    <w:lvl w:ilvl="1" w:tentative="1">
+      <w:start w:val="1"/>
+      <w:numFmt w:val="bullet"/>
+      <w:lvlText w:val="o"/>
+      <w:lvlJc w:val="left"/>
+      <w:pPr>
+        <w:tabs>
+          <w:tab w:val="num" w:pos="1440"/>
+        </w:tabs>
+        <w:ind w:left="1440" w:hanging="360"/>
+      </w:pPr>
+      <w:rPr>
+        <w:rFonts w:ascii="Courier New" w:hAnsi="Courier New" w:hint="default"/>
+        <w:sz w:val="20"/>
+      </w:rPr>
+    </w:lvl>
+    <w:lvl w:ilvl="2" w:tentative="1">
+      <w:start w:val="1"/>
+      <w:numFmt w:val="bullet"/>
+      <w:lvlText w:val=""/>
+      <w:lvlJc w:val="left"/>
+      <w:pPr>
+        <w:tabs>
+          <w:tab w:val="num" w:pos="2160"/>
+        </w:tabs>
+        <w:ind w:left="2160" w:hanging="360"/>
+      </w:pPr>
+      <w:rPr>
+        <w:rFonts w:ascii="Wingdings" w:hAnsi="Wingdings" w:hint="default"/>
+        <w:sz w:val="20"/>
+      </w:rPr>
+    </w:lvl>
+    <w:lvl w:ilvl="3" w:tentative="1">
+      <w:start w:val="1"/>
+      <w:numFmt w:val="bullet"/>
+      <w:lvlText w:val=""/>
+      <w:lvlJc w:val="left"/>
+      <w:pPr>
+        <w:tabs>
+          <w:tab w:val="num" w:pos="2880"/>
+        </w:tabs>
+        <w:ind w:left="2880" w:hanging="360"/>
+      </w:pPr>
+      <w:rPr>
+        <w:rFonts w:ascii="Wingdings" w:hAnsi="Wingdings" w:hint="default"/>
+        <w:sz w:val="20"/>
+      </w:rPr>
+    </w:lvl>
+    <w:lvl w:ilvl="4" w:tentative="1">
+      <w:start w:val="1"/>
+      <w:numFmt w:val="bullet"/>
+      <w:lvlText w:val=""/>
+      <w:lvlJc w:val="left"/>
+      <w:pPr>
+        <w:tabs>
+          <w:tab w:val="num" w:pos="3600"/>
+        </w:tabs>
+        <w:ind w:left="3600" w:hanging="360"/>
+      </w:pPr>
+      <w:rPr>
+        <w:rFonts w:ascii="Wingdings" w:hAnsi="Wingdings" w:hint="default"/>
+        <w:sz w:val="20"/>
+      </w:rPr>
+    </w:lvl>
+    <w:lvl w:ilvl="5" w:tentative="1">
+      <w:start w:val="1"/>
+      <w:numFmt w:val="bullet"/>
+      <w:lvlText w:val=""/>
+      <w:lvlJc w:val="left"/>
+      <w:pPr>
+        <w:tabs>
+          <w:tab w:val="num" w:pos="4320"/>
+        </w:tabs>
+        <w:ind w:left="4320" w:hanging="360"/>
+      </w:pPr>
+      <w:rPr>
+        <w:rFonts w:ascii="Wingdings" w:hAnsi="Wingdings" w:hint="default"/>
+        <w:sz w:val="20"/>
+      </w:rPr>
+    </w:lvl>
+    <w:lvl w:ilvl="6" w:tentative="1">
+      <w:start w:val="1"/>
+      <w:numFmt w:val="bullet"/>
+      <w:lvlText w:val=""/>
+      <w:lvlJc w:val="left"/>
+      <w:pPr>
+        <w:tabs>
+          <w:tab w:val="num" w:pos="5040"/>
+        </w:tabs>
+        <w:ind w:left="5040" w:hanging="360"/>
+      </w:pPr>
+      <w:rPr>
+        <w:rFonts w:ascii="Wingdings" w:hAnsi="Wingdings" w:hint="default"/>
+        <w:sz w:val="20"/>
+      </w:rPr>
+    </w:lvl>
+    <w:lvl w:ilvl="7" w:tentative="1">
+      <w:start w:val="1"/>
+      <w:numFmt w:val="bullet"/>
+      <w:lvlText w:val=""/>
+      <w:lvlJc w:val="left"/>
+      <w:pPr>
+        <w:tabs>
+          <w:tab w:val="num" w:pos="5760"/>
+        </w:tabs>
+        <w:ind w:left="5760" w:hanging="360"/>
+      </w:pPr>
+      <w:rPr>
+        <w:rFonts w:ascii="Wingdings" w:hAnsi="Wingdings" w:hint="default"/>
+        <w:sz w:val="20"/>
+      </w:rPr>
+    </w:lvl>
+    <w:lvl w:ilvl="8" w:tentative="1">
+      <w:start w:val="1"/>
+      <w:numFmt w:val="bullet"/>
+      <w:lvlText w:val=""/>
+      <w:lvlJc w:val="left"/>
+      <w:pPr>
+        <w:tabs>
+          <w:tab w:val="num" w:pos="6480"/>
+        </w:tabs>
+        <w:ind w:left="6480" w:hanging="360"/>
+      </w:pPr>
+      <w:rPr>
+        <w:rFonts w:ascii="Wingdings" w:hAnsi="Wingdings" w:hint="default"/>
+        <w:sz w:val="20"/>
+      </w:rPr>
+    </w:lvl>
+  </w:abstractNum>
+  <w:abstractNum w:abstractNumId="5" w15:restartNumberingAfterBreak="0">
     <w:nsid w:val="13DA53A7"/>
     <w:multiLevelType w:val="multilevel"/>
     <w:tmpl w:val="0A7A5298"/>
@@ -10058,7 +12181,7 @@
       </w:rPr>
     </w:lvl>
   </w:abstractNum>
-  <w:abstractNum w:abstractNumId="5" w15:restartNumberingAfterBreak="0">
+  <w:abstractNum w:abstractNumId="6" w15:restartNumberingAfterBreak="0">
     <w:nsid w:val="158A7DF2"/>
     <w:multiLevelType w:val="multilevel"/>
     <w:tmpl w:val="1AB29C2E"/>
@@ -10171,7 +12294,7 @@
       </w:rPr>
     </w:lvl>
   </w:abstractNum>
-  <w:abstractNum w:abstractNumId="6" w15:restartNumberingAfterBreak="0">
+  <w:abstractNum w:abstractNumId="7" w15:restartNumberingAfterBreak="0">
     <w:nsid w:val="188A0E98"/>
     <w:multiLevelType w:val="multilevel"/>
     <w:tmpl w:val="3922179E"/>
@@ -10284,7 +12407,7 @@
       </w:rPr>
     </w:lvl>
   </w:abstractNum>
-  <w:abstractNum w:abstractNumId="7" w15:restartNumberingAfterBreak="0">
+  <w:abstractNum w:abstractNumId="8" w15:restartNumberingAfterBreak="0">
     <w:nsid w:val="18D712C1"/>
     <w:multiLevelType w:val="multilevel"/>
     <w:tmpl w:val="486845FE"/>
@@ -10397,7 +12520,7 @@
       </w:rPr>
     </w:lvl>
   </w:abstractNum>
-  <w:abstractNum w:abstractNumId="8" w15:restartNumberingAfterBreak="0">
+  <w:abstractNum w:abstractNumId="9" w15:restartNumberingAfterBreak="0">
     <w:nsid w:val="1A881184"/>
     <w:multiLevelType w:val="multilevel"/>
     <w:tmpl w:val="34D63C0E"/>
@@ -10510,7 +12633,7 @@
       </w:rPr>
     </w:lvl>
   </w:abstractNum>
-  <w:abstractNum w:abstractNumId="9" w15:restartNumberingAfterBreak="0">
+  <w:abstractNum w:abstractNumId="10" w15:restartNumberingAfterBreak="0">
     <w:nsid w:val="1F5F3CAF"/>
     <w:multiLevelType w:val="multilevel"/>
     <w:tmpl w:val="860ACCEE"/>
@@ -10623,7 +12746,7 @@
       </w:rPr>
     </w:lvl>
   </w:abstractNum>
-  <w:abstractNum w:abstractNumId="10" w15:restartNumberingAfterBreak="0">
+  <w:abstractNum w:abstractNumId="11" w15:restartNumberingAfterBreak="0">
     <w:nsid w:val="206B5FD7"/>
     <w:multiLevelType w:val="multilevel"/>
     <w:tmpl w:val="F5044A0C"/>
@@ -10736,7 +12859,7 @@
       </w:rPr>
     </w:lvl>
   </w:abstractNum>
-  <w:abstractNum w:abstractNumId="11" w15:restartNumberingAfterBreak="0">
+  <w:abstractNum w:abstractNumId="12" w15:restartNumberingAfterBreak="0">
     <w:nsid w:val="20CC74C8"/>
     <w:multiLevelType w:val="multilevel"/>
     <w:tmpl w:val="F0963208"/>
@@ -10849,7 +12972,7 @@
       </w:rPr>
     </w:lvl>
   </w:abstractNum>
-  <w:abstractNum w:abstractNumId="12" w15:restartNumberingAfterBreak="0">
+  <w:abstractNum w:abstractNumId="13" w15:restartNumberingAfterBreak="0">
     <w:nsid w:val="22CB0025"/>
     <w:multiLevelType w:val="multilevel"/>
     <w:tmpl w:val="5EC8A924"/>
@@ -10962,7 +13085,7 @@
       </w:rPr>
     </w:lvl>
   </w:abstractNum>
-  <w:abstractNum w:abstractNumId="13" w15:restartNumberingAfterBreak="0">
+  <w:abstractNum w:abstractNumId="14" w15:restartNumberingAfterBreak="0">
     <w:nsid w:val="24C431DF"/>
     <w:multiLevelType w:val="multilevel"/>
     <w:tmpl w:val="DFAA2192"/>
@@ -11075,7 +13198,7 @@
       </w:rPr>
     </w:lvl>
   </w:abstractNum>
-  <w:abstractNum w:abstractNumId="14" w15:restartNumberingAfterBreak="0">
+  <w:abstractNum w:abstractNumId="15" w15:restartNumberingAfterBreak="0">
     <w:nsid w:val="25387C7B"/>
     <w:multiLevelType w:val="multilevel"/>
     <w:tmpl w:val="9E663F22"/>
@@ -11188,7 +13311,7 @@
       </w:rPr>
     </w:lvl>
   </w:abstractNum>
-  <w:abstractNum w:abstractNumId="15" w15:restartNumberingAfterBreak="0">
+  <w:abstractNum w:abstractNumId="16" w15:restartNumberingAfterBreak="0">
     <w:nsid w:val="266B16B6"/>
     <w:multiLevelType w:val="multilevel"/>
     <w:tmpl w:val="CE4E2C08"/>
@@ -11301,7 +13424,7 @@
       </w:rPr>
     </w:lvl>
   </w:abstractNum>
-  <w:abstractNum w:abstractNumId="16" w15:restartNumberingAfterBreak="0">
+  <w:abstractNum w:abstractNumId="17" w15:restartNumberingAfterBreak="0">
     <w:nsid w:val="27A04FF7"/>
     <w:multiLevelType w:val="multilevel"/>
     <w:tmpl w:val="0E46023E"/>
@@ -11414,7 +13537,7 @@
       </w:rPr>
     </w:lvl>
   </w:abstractNum>
-  <w:abstractNum w:abstractNumId="17" w15:restartNumberingAfterBreak="0">
+  <w:abstractNum w:abstractNumId="18" w15:restartNumberingAfterBreak="0">
     <w:nsid w:val="295A158B"/>
     <w:multiLevelType w:val="multilevel"/>
     <w:tmpl w:val="470E54EC"/>
@@ -11527,7 +13650,7 @@
       </w:rPr>
     </w:lvl>
   </w:abstractNum>
-  <w:abstractNum w:abstractNumId="18" w15:restartNumberingAfterBreak="0">
+  <w:abstractNum w:abstractNumId="19" w15:restartNumberingAfterBreak="0">
     <w:nsid w:val="2CCB1B2B"/>
     <w:multiLevelType w:val="multilevel"/>
     <w:tmpl w:val="F020BFB2"/>
@@ -11537,7 +13660,7 @@
       <w:lvlText w:val="%1."/>
       <w:lvlJc w:val="left"/>
       <w:pPr>
-        <w:ind w:left="720" w:hanging="360"/>
+        <w:ind w:left="502" w:hanging="360"/>
       </w:pPr>
       <w:rPr>
         <w:u w:val="none"/>
@@ -11640,7 +13763,7 @@
       </w:rPr>
     </w:lvl>
   </w:abstractNum>
-  <w:abstractNum w:abstractNumId="19" w15:restartNumberingAfterBreak="0">
+  <w:abstractNum w:abstractNumId="20" w15:restartNumberingAfterBreak="0">
     <w:nsid w:val="2DB1222D"/>
     <w:multiLevelType w:val="multilevel"/>
     <w:tmpl w:val="C584D8AE"/>
@@ -11753,7 +13876,7 @@
       </w:rPr>
     </w:lvl>
   </w:abstractNum>
-  <w:abstractNum w:abstractNumId="20" w15:restartNumberingAfterBreak="0">
+  <w:abstractNum w:abstractNumId="21" w15:restartNumberingAfterBreak="0">
     <w:nsid w:val="2E0B062D"/>
     <w:multiLevelType w:val="multilevel"/>
     <w:tmpl w:val="4480355C"/>
@@ -11866,7 +13989,7 @@
       </w:rPr>
     </w:lvl>
   </w:abstractNum>
-  <w:abstractNum w:abstractNumId="21" w15:restartNumberingAfterBreak="0">
+  <w:abstractNum w:abstractNumId="22" w15:restartNumberingAfterBreak="0">
     <w:nsid w:val="2FA752B1"/>
     <w:multiLevelType w:val="multilevel"/>
     <w:tmpl w:val="50CC32AC"/>
@@ -11979,7 +14102,7 @@
       </w:rPr>
     </w:lvl>
   </w:abstractNum>
-  <w:abstractNum w:abstractNumId="22" w15:restartNumberingAfterBreak="0">
+  <w:abstractNum w:abstractNumId="23" w15:restartNumberingAfterBreak="0">
     <w:nsid w:val="35455396"/>
     <w:multiLevelType w:val="multilevel"/>
     <w:tmpl w:val="DF3E0752"/>
@@ -12092,7 +14215,7 @@
       </w:rPr>
     </w:lvl>
   </w:abstractNum>
-  <w:abstractNum w:abstractNumId="23" w15:restartNumberingAfterBreak="0">
+  <w:abstractNum w:abstractNumId="24" w15:restartNumberingAfterBreak="0">
     <w:nsid w:val="375A2CF9"/>
     <w:multiLevelType w:val="multilevel"/>
     <w:tmpl w:val="1786CDFC"/>
@@ -12205,7 +14328,7 @@
       </w:rPr>
     </w:lvl>
   </w:abstractNum>
-  <w:abstractNum w:abstractNumId="24" w15:restartNumberingAfterBreak="0">
+  <w:abstractNum w:abstractNumId="25" w15:restartNumberingAfterBreak="0">
     <w:nsid w:val="389862A3"/>
     <w:multiLevelType w:val="multilevel"/>
     <w:tmpl w:val="C46863A8"/>
@@ -12318,7 +14441,7 @@
       </w:rPr>
     </w:lvl>
   </w:abstractNum>
-  <w:abstractNum w:abstractNumId="25" w15:restartNumberingAfterBreak="0">
+  <w:abstractNum w:abstractNumId="26" w15:restartNumberingAfterBreak="0">
     <w:nsid w:val="3ED108CD"/>
     <w:multiLevelType w:val="multilevel"/>
     <w:tmpl w:val="8CD07FD2"/>
@@ -12431,7 +14554,7 @@
       </w:rPr>
     </w:lvl>
   </w:abstractNum>
-  <w:abstractNum w:abstractNumId="26" w15:restartNumberingAfterBreak="0">
+  <w:abstractNum w:abstractNumId="27" w15:restartNumberingAfterBreak="0">
     <w:nsid w:val="40D44FEB"/>
     <w:multiLevelType w:val="multilevel"/>
     <w:tmpl w:val="3E62C2D4"/>
@@ -12544,7 +14667,7 @@
       </w:rPr>
     </w:lvl>
   </w:abstractNum>
-  <w:abstractNum w:abstractNumId="27" w15:restartNumberingAfterBreak="0">
+  <w:abstractNum w:abstractNumId="28" w15:restartNumberingAfterBreak="0">
     <w:nsid w:val="45CA1D76"/>
     <w:multiLevelType w:val="multilevel"/>
     <w:tmpl w:val="C80872D8"/>
@@ -12657,7 +14780,7 @@
       </w:rPr>
     </w:lvl>
   </w:abstractNum>
-  <w:abstractNum w:abstractNumId="28" w15:restartNumberingAfterBreak="0">
+  <w:abstractNum w:abstractNumId="29" w15:restartNumberingAfterBreak="0">
     <w:nsid w:val="4B20551E"/>
     <w:multiLevelType w:val="multilevel"/>
     <w:tmpl w:val="627C8834"/>
@@ -12770,7 +14893,7 @@
       </w:rPr>
     </w:lvl>
   </w:abstractNum>
-  <w:abstractNum w:abstractNumId="29" w15:restartNumberingAfterBreak="0">
+  <w:abstractNum w:abstractNumId="30" w15:restartNumberingAfterBreak="0">
     <w:nsid w:val="4BB069DC"/>
     <w:multiLevelType w:val="multilevel"/>
     <w:tmpl w:val="B8E83DB4"/>
@@ -12883,7 +15006,7 @@
       </w:rPr>
     </w:lvl>
   </w:abstractNum>
-  <w:abstractNum w:abstractNumId="30" w15:restartNumberingAfterBreak="0">
+  <w:abstractNum w:abstractNumId="31" w15:restartNumberingAfterBreak="0">
     <w:nsid w:val="4BE55997"/>
     <w:multiLevelType w:val="multilevel"/>
     <w:tmpl w:val="71BEFFA8"/>
@@ -12893,7 +15016,7 @@
       <w:lvlText w:val="●"/>
       <w:lvlJc w:val="left"/>
       <w:pPr>
-        <w:ind w:left="720" w:hanging="360"/>
+        <w:ind w:left="501" w:hanging="360"/>
       </w:pPr>
       <w:rPr>
         <w:u w:val="none"/>
@@ -12996,7 +15119,7 @@
       </w:rPr>
     </w:lvl>
   </w:abstractNum>
-  <w:abstractNum w:abstractNumId="31" w15:restartNumberingAfterBreak="0">
+  <w:abstractNum w:abstractNumId="32" w15:restartNumberingAfterBreak="0">
     <w:nsid w:val="4EBE201C"/>
     <w:multiLevelType w:val="multilevel"/>
     <w:tmpl w:val="0AD62002"/>
@@ -13109,7 +15232,7 @@
       </w:rPr>
     </w:lvl>
   </w:abstractNum>
-  <w:abstractNum w:abstractNumId="32" w15:restartNumberingAfterBreak="0">
+  <w:abstractNum w:abstractNumId="33" w15:restartNumberingAfterBreak="0">
     <w:nsid w:val="50D9686C"/>
     <w:multiLevelType w:val="multilevel"/>
     <w:tmpl w:val="AC6E9792"/>
@@ -13131,7 +15254,7 @@
       <w:lvlText w:val="○"/>
       <w:lvlJc w:val="left"/>
       <w:pPr>
-        <w:ind w:left="1440" w:hanging="360"/>
+        <w:ind w:left="1210" w:hanging="360"/>
       </w:pPr>
       <w:rPr>
         <w:u w:val="none"/>
@@ -13222,7 +15345,124 @@
       </w:rPr>
     </w:lvl>
   </w:abstractNum>
-  <w:abstractNum w:abstractNumId="33" w15:restartNumberingAfterBreak="0">
+  <w:abstractNum w:abstractNumId="34" w15:restartNumberingAfterBreak="0">
+    <w:nsid w:val="54CF5BF9"/>
+    <w:multiLevelType w:val="multilevel"/>
+    <w:tmpl w:val="3ED264AC"/>
+    <w:lvl w:ilvl="0">
+      <w:start w:val="1"/>
+      <w:numFmt w:val="decimal"/>
+      <w:lvlText w:val="%1."/>
+      <w:lvlJc w:val="left"/>
+      <w:pPr>
+        <w:tabs>
+          <w:tab w:val="num" w:pos="360"/>
+        </w:tabs>
+        <w:ind w:left="360" w:hanging="360"/>
+      </w:pPr>
+    </w:lvl>
+    <w:lvl w:ilvl="1">
+      <w:start w:val="1"/>
+      <w:numFmt w:val="bullet"/>
+      <w:lvlText w:val="o"/>
+      <w:lvlJc w:val="left"/>
+      <w:pPr>
+        <w:tabs>
+          <w:tab w:val="num" w:pos="785"/>
+        </w:tabs>
+        <w:ind w:left="785" w:hanging="360"/>
+      </w:pPr>
+      <w:rPr>
+        <w:rFonts w:ascii="Courier New" w:hAnsi="Courier New" w:hint="default"/>
+        <w:sz w:val="20"/>
+      </w:rPr>
+    </w:lvl>
+    <w:lvl w:ilvl="2" w:tentative="1">
+      <w:start w:val="1"/>
+      <w:numFmt w:val="decimal"/>
+      <w:lvlText w:val="%3."/>
+      <w:lvlJc w:val="left"/>
+      <w:pPr>
+        <w:tabs>
+          <w:tab w:val="num" w:pos="2160"/>
+        </w:tabs>
+        <w:ind w:left="2160" w:hanging="360"/>
+      </w:pPr>
+    </w:lvl>
+    <w:lvl w:ilvl="3" w:tentative="1">
+      <w:start w:val="1"/>
+      <w:numFmt w:val="decimal"/>
+      <w:lvlText w:val="%4."/>
+      <w:lvlJc w:val="left"/>
+      <w:pPr>
+        <w:tabs>
+          <w:tab w:val="num" w:pos="2880"/>
+        </w:tabs>
+        <w:ind w:left="2880" w:hanging="360"/>
+      </w:pPr>
+    </w:lvl>
+    <w:lvl w:ilvl="4" w:tentative="1">
+      <w:start w:val="1"/>
+      <w:numFmt w:val="decimal"/>
+      <w:lvlText w:val="%5."/>
+      <w:lvlJc w:val="left"/>
+      <w:pPr>
+        <w:tabs>
+          <w:tab w:val="num" w:pos="3600"/>
+        </w:tabs>
+        <w:ind w:left="3600" w:hanging="360"/>
+      </w:pPr>
+    </w:lvl>
+    <w:lvl w:ilvl="5" w:tentative="1">
+      <w:start w:val="1"/>
+      <w:numFmt w:val="decimal"/>
+      <w:lvlText w:val="%6."/>
+      <w:lvlJc w:val="left"/>
+      <w:pPr>
+        <w:tabs>
+          <w:tab w:val="num" w:pos="4320"/>
+        </w:tabs>
+        <w:ind w:left="4320" w:hanging="360"/>
+      </w:pPr>
+    </w:lvl>
+    <w:lvl w:ilvl="6" w:tentative="1">
+      <w:start w:val="1"/>
+      <w:numFmt w:val="decimal"/>
+      <w:lvlText w:val="%7."/>
+      <w:lvlJc w:val="left"/>
+      <w:pPr>
+        <w:tabs>
+          <w:tab w:val="num" w:pos="5040"/>
+        </w:tabs>
+        <w:ind w:left="5040" w:hanging="360"/>
+      </w:pPr>
+    </w:lvl>
+    <w:lvl w:ilvl="7" w:tentative="1">
+      <w:start w:val="1"/>
+      <w:numFmt w:val="decimal"/>
+      <w:lvlText w:val="%8."/>
+      <w:lvlJc w:val="left"/>
+      <w:pPr>
+        <w:tabs>
+          <w:tab w:val="num" w:pos="5760"/>
+        </w:tabs>
+        <w:ind w:left="5760" w:hanging="360"/>
+      </w:pPr>
+    </w:lvl>
+    <w:lvl w:ilvl="8" w:tentative="1">
+      <w:start w:val="1"/>
+      <w:numFmt w:val="decimal"/>
+      <w:lvlText w:val="%9."/>
+      <w:lvlJc w:val="left"/>
+      <w:pPr>
+        <w:tabs>
+          <w:tab w:val="num" w:pos="6480"/>
+        </w:tabs>
+        <w:ind w:left="6480" w:hanging="360"/>
+      </w:pPr>
+    </w:lvl>
+  </w:abstractNum>
+  <w:abstractNum w:abstractNumId="35" w15:restartNumberingAfterBreak="0">
     <w:nsid w:val="57FA5F2B"/>
     <w:multiLevelType w:val="multilevel"/>
     <w:tmpl w:val="6526C8FE"/>
@@ -13335,7 +15575,7 @@
       </w:rPr>
     </w:lvl>
   </w:abstractNum>
-  <w:abstractNum w:abstractNumId="34" w15:restartNumberingAfterBreak="0">
+  <w:abstractNum w:abstractNumId="36" w15:restartNumberingAfterBreak="0">
     <w:nsid w:val="58877D78"/>
     <w:multiLevelType w:val="multilevel"/>
     <w:tmpl w:val="837A6D1A"/>
@@ -13448,7 +15688,7 @@
       </w:rPr>
     </w:lvl>
   </w:abstractNum>
-  <w:abstractNum w:abstractNumId="35" w15:restartNumberingAfterBreak="0">
+  <w:abstractNum w:abstractNumId="37" w15:restartNumberingAfterBreak="0">
     <w:nsid w:val="58917809"/>
     <w:multiLevelType w:val="multilevel"/>
     <w:tmpl w:val="616619D0"/>
@@ -13561,7 +15801,7 @@
       </w:rPr>
     </w:lvl>
   </w:abstractNum>
-  <w:abstractNum w:abstractNumId="36" w15:restartNumberingAfterBreak="0">
+  <w:abstractNum w:abstractNumId="38" w15:restartNumberingAfterBreak="0">
     <w:nsid w:val="5B5B79C4"/>
     <w:multiLevelType w:val="multilevel"/>
     <w:tmpl w:val="61764F1E"/>
@@ -13674,7 +15914,7 @@
       </w:rPr>
     </w:lvl>
   </w:abstractNum>
-  <w:abstractNum w:abstractNumId="37" w15:restartNumberingAfterBreak="0">
+  <w:abstractNum w:abstractNumId="39" w15:restartNumberingAfterBreak="0">
     <w:nsid w:val="624B310A"/>
     <w:multiLevelType w:val="multilevel"/>
     <w:tmpl w:val="396C608E"/>
@@ -13787,7 +16027,7 @@
       </w:rPr>
     </w:lvl>
   </w:abstractNum>
-  <w:abstractNum w:abstractNumId="38" w15:restartNumberingAfterBreak="0">
+  <w:abstractNum w:abstractNumId="40" w15:restartNumberingAfterBreak="0">
     <w:nsid w:val="64D21C7B"/>
     <w:multiLevelType w:val="multilevel"/>
     <w:tmpl w:val="BF2C6DA8"/>
@@ -13900,7 +16140,7 @@
       </w:rPr>
     </w:lvl>
   </w:abstractNum>
-  <w:abstractNum w:abstractNumId="39" w15:restartNumberingAfterBreak="0">
+  <w:abstractNum w:abstractNumId="41" w15:restartNumberingAfterBreak="0">
     <w:nsid w:val="71146954"/>
     <w:multiLevelType w:val="multilevel"/>
     <w:tmpl w:val="09684864"/>
@@ -14013,7 +16253,7 @@
       </w:rPr>
     </w:lvl>
   </w:abstractNum>
-  <w:abstractNum w:abstractNumId="40" w15:restartNumberingAfterBreak="0">
+  <w:abstractNum w:abstractNumId="42" w15:restartNumberingAfterBreak="0">
     <w:nsid w:val="795344EF"/>
     <w:multiLevelType w:val="multilevel"/>
     <w:tmpl w:val="9D507566"/>
@@ -14126,7 +16366,7 @@
       </w:rPr>
     </w:lvl>
   </w:abstractNum>
-  <w:abstractNum w:abstractNumId="41" w15:restartNumberingAfterBreak="0">
+  <w:abstractNum w:abstractNumId="43" w15:restartNumberingAfterBreak="0">
     <w:nsid w:val="7C0945BC"/>
     <w:multiLevelType w:val="multilevel"/>
     <w:tmpl w:val="EFCC21FC"/>
@@ -14239,7 +16479,7 @@
       </w:rPr>
     </w:lvl>
   </w:abstractNum>
-  <w:abstractNum w:abstractNumId="42" w15:restartNumberingAfterBreak="0">
+  <w:abstractNum w:abstractNumId="44" w15:restartNumberingAfterBreak="0">
     <w:nsid w:val="7D230259"/>
     <w:multiLevelType w:val="multilevel"/>
     <w:tmpl w:val="9C0E53B6"/>
@@ -14353,112 +16593,112 @@
     </w:lvl>
   </w:abstractNum>
   <w:num w:numId="1" w16cid:durableId="2128037048">
-    <w:abstractNumId w:val="20"/>
+    <w:abstractNumId w:val="21"/>
   </w:num>
   <w:num w:numId="2" w16cid:durableId="1747995900">
+    <w:abstractNumId w:val="31"/>
+  </w:num>
+  <w:num w:numId="3" w16cid:durableId="1852407724">
+    <w:abstractNumId w:val="11"/>
+  </w:num>
+  <w:num w:numId="4" w16cid:durableId="1054623293">
+    <w:abstractNumId w:val="10"/>
+  </w:num>
+  <w:num w:numId="5" w16cid:durableId="656690685">
+    <w:abstractNumId w:val="42"/>
+  </w:num>
+  <w:num w:numId="6" w16cid:durableId="505632311">
+    <w:abstractNumId w:val="44"/>
+  </w:num>
+  <w:num w:numId="7" w16cid:durableId="602109330">
+    <w:abstractNumId w:val="39"/>
+  </w:num>
+  <w:num w:numId="8" w16cid:durableId="807161454">
+    <w:abstractNumId w:val="22"/>
+  </w:num>
+  <w:num w:numId="9" w16cid:durableId="1569151599">
+    <w:abstractNumId w:val="28"/>
+  </w:num>
+  <w:num w:numId="10" w16cid:durableId="224679799">
+    <w:abstractNumId w:val="15"/>
+  </w:num>
+  <w:num w:numId="11" w16cid:durableId="269700579">
+    <w:abstractNumId w:val="37"/>
+  </w:num>
+  <w:num w:numId="12" w16cid:durableId="898781781">
     <w:abstractNumId w:val="30"/>
   </w:num>
-  <w:num w:numId="3" w16cid:durableId="1852407724">
-    <w:abstractNumId w:val="10"/>
+  <w:num w:numId="13" w16cid:durableId="860775947">
+    <w:abstractNumId w:val="38"/>
   </w:num>
-  <w:num w:numId="4" w16cid:durableId="1054623293">
-    <w:abstractNumId w:val="9"/>
+  <w:num w:numId="14" w16cid:durableId="1605578552">
+    <w:abstractNumId w:val="29"/>
   </w:num>
-  <w:num w:numId="5" w16cid:durableId="656690685">
-    <w:abstractNumId w:val="40"/>
+  <w:num w:numId="15" w16cid:durableId="1466121075">
+    <w:abstractNumId w:val="35"/>
   </w:num>
-  <w:num w:numId="6" w16cid:durableId="505632311">
-    <w:abstractNumId w:val="42"/>
-  </w:num>
-  <w:num w:numId="7" w16cid:durableId="602109330">
-    <w:abstractNumId w:val="37"/>
-  </w:num>
-  <w:num w:numId="8" w16cid:durableId="807161454">
-    <w:abstractNumId w:val="21"/>
-  </w:num>
-  <w:num w:numId="9" w16cid:durableId="1569151599">
-    <w:abstractNumId w:val="27"/>
-  </w:num>
-  <w:num w:numId="10" w16cid:durableId="224679799">
+  <w:num w:numId="16" w16cid:durableId="154342675">
     <w:abstractNumId w:val="14"/>
   </w:num>
-  <w:num w:numId="11" w16cid:durableId="269700579">
-    <w:abstractNumId w:val="35"/>
+  <w:num w:numId="17" w16cid:durableId="1601645041">
+    <w:abstractNumId w:val="8"/>
   </w:num>
-  <w:num w:numId="12" w16cid:durableId="898781781">
-    <w:abstractNumId w:val="29"/>
+  <w:num w:numId="18" w16cid:durableId="1760760387">
+    <w:abstractNumId w:val="18"/>
   </w:num>
-  <w:num w:numId="13" w16cid:durableId="860775947">
-    <w:abstractNumId w:val="36"/>
+  <w:num w:numId="19" w16cid:durableId="1799571712">
+    <w:abstractNumId w:val="23"/>
   </w:num>
-  <w:num w:numId="14" w16cid:durableId="1605578552">
-    <w:abstractNumId w:val="28"/>
-  </w:num>
-  <w:num w:numId="15" w16cid:durableId="1466121075">
+  <w:num w:numId="20" w16cid:durableId="24527598">
     <w:abstractNumId w:val="33"/>
   </w:num>
-  <w:num w:numId="16" w16cid:durableId="154342675">
-    <w:abstractNumId w:val="13"/>
-  </w:num>
-  <w:num w:numId="17" w16cid:durableId="1601645041">
-    <w:abstractNumId w:val="7"/>
-  </w:num>
-  <w:num w:numId="18" w16cid:durableId="1760760387">
+  <w:num w:numId="21" w16cid:durableId="1051929687">
     <w:abstractNumId w:val="17"/>
   </w:num>
-  <w:num w:numId="19" w16cid:durableId="1799571712">
-    <w:abstractNumId w:val="22"/>
-  </w:num>
-  <w:num w:numId="20" w16cid:durableId="24527598">
-    <w:abstractNumId w:val="32"/>
-  </w:num>
-  <w:num w:numId="21" w16cid:durableId="1051929687">
-    <w:abstractNumId w:val="16"/>
-  </w:num>
   <w:num w:numId="22" w16cid:durableId="579482766">
-    <w:abstractNumId w:val="4"/>
+    <w:abstractNumId w:val="5"/>
   </w:num>
   <w:num w:numId="23" w16cid:durableId="86928284">
     <w:abstractNumId w:val="3"/>
   </w:num>
   <w:num w:numId="24" w16cid:durableId="1405879494">
-    <w:abstractNumId w:val="34"/>
+    <w:abstractNumId w:val="36"/>
   </w:num>
   <w:num w:numId="25" w16cid:durableId="95054960">
-    <w:abstractNumId w:val="38"/>
+    <w:abstractNumId w:val="40"/>
   </w:num>
   <w:num w:numId="26" w16cid:durableId="855849681">
-    <w:abstractNumId w:val="41"/>
+    <w:abstractNumId w:val="43"/>
   </w:num>
   <w:num w:numId="27" w16cid:durableId="1863585757">
-    <w:abstractNumId w:val="23"/>
+    <w:abstractNumId w:val="24"/>
   </w:num>
   <w:num w:numId="28" w16cid:durableId="1412389125">
-    <w:abstractNumId w:val="12"/>
+    <w:abstractNumId w:val="13"/>
   </w:num>
   <w:num w:numId="29" w16cid:durableId="234432978">
     <w:abstractNumId w:val="2"/>
   </w:num>
   <w:num w:numId="30" w16cid:durableId="99878486">
-    <w:abstractNumId w:val="8"/>
+    <w:abstractNumId w:val="9"/>
   </w:num>
   <w:num w:numId="31" w16cid:durableId="1551073193">
-    <w:abstractNumId w:val="24"/>
+    <w:abstractNumId w:val="25"/>
   </w:num>
   <w:num w:numId="32" w16cid:durableId="1275288">
+    <w:abstractNumId w:val="20"/>
+  </w:num>
+  <w:num w:numId="33" w16cid:durableId="94987409">
+    <w:abstractNumId w:val="6"/>
+  </w:num>
+  <w:num w:numId="34" w16cid:durableId="1109006555">
+    <w:abstractNumId w:val="41"/>
+  </w:num>
+  <w:num w:numId="35" w16cid:durableId="1565793526">
     <w:abstractNumId w:val="19"/>
   </w:num>
-  <w:num w:numId="33" w16cid:durableId="94987409">
-    <w:abstractNumId w:val="5"/>
-  </w:num>
-  <w:num w:numId="34" w16cid:durableId="1109006555">
-    <w:abstractNumId w:val="39"/>
-  </w:num>
-  <w:num w:numId="35" w16cid:durableId="1565793526">
-    <w:abstractNumId w:val="18"/>
-  </w:num>
   <w:num w:numId="36" w16cid:durableId="1055084508">
-    <w:abstractNumId w:val="15"/>
+    <w:abstractNumId w:val="16"/>
   </w:num>
   <w:num w:numId="37" w16cid:durableId="1655336451">
     <w:abstractNumId w:val="1"/>
@@ -14467,19 +16707,25 @@
     <w:abstractNumId w:val="0"/>
   </w:num>
   <w:num w:numId="39" w16cid:durableId="808935225">
-    <w:abstractNumId w:val="31"/>
+    <w:abstractNumId w:val="32"/>
   </w:num>
   <w:num w:numId="40" w16cid:durableId="1399356409">
-    <w:abstractNumId w:val="11"/>
+    <w:abstractNumId w:val="12"/>
   </w:num>
   <w:num w:numId="41" w16cid:durableId="1380015397">
-    <w:abstractNumId w:val="6"/>
+    <w:abstractNumId w:val="7"/>
   </w:num>
   <w:num w:numId="42" w16cid:durableId="666979387">
-    <w:abstractNumId w:val="25"/>
+    <w:abstractNumId w:val="26"/>
   </w:num>
   <w:num w:numId="43" w16cid:durableId="1040280499">
-    <w:abstractNumId w:val="26"/>
+    <w:abstractNumId w:val="27"/>
+  </w:num>
+  <w:num w:numId="44" w16cid:durableId="756290995">
+    <w:abstractNumId w:val="4"/>
+  </w:num>
+  <w:num w:numId="45" w16cid:durableId="1109734793">
+    <w:abstractNumId w:val="34"/>
   </w:num>
 </w:numbering>
 </file>
@@ -14995,7 +17241,6 @@
   <w:style w:type="character" w:default="1" w:styleId="DefaultParagraphFont">
     <w:name w:val="Default Paragraph Font"/>
     <w:uiPriority w:val="1"/>
-    <w:semiHidden/>
     <w:unhideWhenUsed/>
   </w:style>
   <w:style w:type="table" w:default="1" w:styleId="TableNormal">

--- a/Reports/Final Report v4.docx
+++ b/Reports/Final Report v4.docx
@@ -13,11 +13,6 @@
           <w:szCs w:val="28"/>
         </w:rPr>
       </w:pPr>
-      <w:bookmarkStart w:id="0" w:name="_5f22y1obh2n2" w:colFirst="0" w:colLast="0"/>
-      <w:bookmarkEnd w:id="0"/>
-      <w:r>
-        <w:br w:type="page"/>
-      </w:r>
       <w:r>
         <w:rPr>
           <w:rFonts w:ascii="Times New Roman" w:hAnsi="Times New Roman" w:cs="Times New Roman"/>
@@ -26,7 +21,6 @@
           <w:sz w:val="28"/>
           <w:szCs w:val="28"/>
         </w:rPr>
-        <w:lastRenderedPageBreak/>
         <w:t>Body Fat Prediction</w:t>
       </w:r>
     </w:p>
@@ -45,25 +39,23 @@
           <w:sz w:val="28"/>
           <w:szCs w:val="28"/>
         </w:rPr>
-        <w:t>Advanced Computer Science Masters Project</w:t>
-      </w:r>
-    </w:p>
-    <w:p>
-      <w:pPr>
-        <w:jc w:val="center"/>
+        <w:t>Advanced Computer Science Master</w:t>
+      </w:r>
+      <w:r>
         <w:rPr>
           <w:rFonts w:ascii="Times New Roman" w:hAnsi="Times New Roman" w:cs="Times New Roman"/>
           <w:sz w:val="28"/>
           <w:szCs w:val="28"/>
         </w:rPr>
-      </w:pPr>
+        <w:t>’</w:t>
+      </w:r>
       <w:r>
         <w:rPr>
           <w:rFonts w:ascii="Times New Roman" w:hAnsi="Times New Roman" w:cs="Times New Roman"/>
           <w:sz w:val="28"/>
           <w:szCs w:val="28"/>
         </w:rPr>
-        <w:t>Abdul Jaleel Mohammed</w:t>
+        <w:t>s Project</w:t>
       </w:r>
     </w:p>
     <w:p>
@@ -81,7 +73,7 @@
           <w:sz w:val="28"/>
           <w:szCs w:val="28"/>
         </w:rPr>
-        <w:t>22090668</w:t>
+        <w:t>Abdul Jaleel Mohammed</w:t>
       </w:r>
     </w:p>
     <w:p>
@@ -99,11 +91,12 @@
           <w:sz w:val="28"/>
           <w:szCs w:val="28"/>
         </w:rPr>
-        <w:t>Maria Psarrou</w:t>
-      </w:r>
-    </w:p>
-    <w:p>
-      <w:pPr>
+        <w:t>22090668</w:t>
+      </w:r>
+    </w:p>
+    <w:p>
+      <w:pPr>
+        <w:jc w:val="center"/>
         <w:rPr>
           <w:rFonts w:ascii="Times New Roman" w:hAnsi="Times New Roman" w:cs="Times New Roman"/>
           <w:sz w:val="28"/>
@@ -111,6 +104,537 @@
         </w:rPr>
       </w:pPr>
       <w:r>
+        <w:rPr>
+          <w:rFonts w:ascii="Times New Roman" w:hAnsi="Times New Roman" w:cs="Times New Roman"/>
+          <w:sz w:val="28"/>
+          <w:szCs w:val="28"/>
+        </w:rPr>
+        <w:t>Maria Psarrou</w:t>
+      </w:r>
+    </w:p>
+    <w:p>
+      <w:pPr>
+        <w:jc w:val="center"/>
+        <w:rPr>
+          <w:rFonts w:ascii="Times New Roman" w:hAnsi="Times New Roman" w:cs="Times New Roman"/>
+          <w:sz w:val="28"/>
+          <w:szCs w:val="28"/>
+        </w:rPr>
+      </w:pPr>
+    </w:p>
+    <w:p>
+      <w:pPr>
+        <w:rPr>
+          <w:rFonts w:ascii="Times New Roman" w:hAnsi="Times New Roman" w:cs="Times New Roman"/>
+          <w:sz w:val="28"/>
+          <w:szCs w:val="28"/>
+        </w:rPr>
+      </w:pPr>
+    </w:p>
+    <w:p>
+      <w:pPr>
+        <w:rPr>
+          <w:rFonts w:ascii="Times New Roman" w:hAnsi="Times New Roman" w:cs="Times New Roman"/>
+          <w:sz w:val="28"/>
+          <w:szCs w:val="28"/>
+        </w:rPr>
+      </w:pPr>
+      <w:r>
+        <w:rPr>
+          <w:rFonts w:ascii="Times New Roman" w:hAnsi="Times New Roman" w:cs="Times New Roman"/>
+          <w:sz w:val="28"/>
+          <w:szCs w:val="28"/>
+        </w:rPr>
+        <w:t>Your proof-read and quality checked confirmation</w:t>
+      </w:r>
+    </w:p>
+    <w:p>
+      <w:pPr>
+        <w:jc w:val="center"/>
+        <w:rPr>
+          <w:rFonts w:ascii="Times New Roman" w:hAnsi="Times New Roman" w:cs="Times New Roman"/>
+          <w:sz w:val="28"/>
+          <w:szCs w:val="28"/>
+        </w:rPr>
+      </w:pPr>
+    </w:p>
+    <w:p>
+      <w:pPr>
+        <w:jc w:val="center"/>
+        <w:rPr>
+          <w:rFonts w:ascii="Times New Roman" w:hAnsi="Times New Roman" w:cs="Times New Roman"/>
+          <w:sz w:val="28"/>
+          <w:szCs w:val="28"/>
+        </w:rPr>
+      </w:pPr>
+    </w:p>
+    <w:p>
+      <w:pPr>
+        <w:jc w:val="center"/>
+        <w:rPr>
+          <w:rFonts w:ascii="Times New Roman" w:hAnsi="Times New Roman" w:cs="Times New Roman"/>
+          <w:sz w:val="28"/>
+          <w:szCs w:val="28"/>
+        </w:rPr>
+      </w:pPr>
+    </w:p>
+    <w:p>
+      <w:pPr>
+        <w:jc w:val="center"/>
+        <w:rPr>
+          <w:rFonts w:ascii="Times New Roman" w:hAnsi="Times New Roman" w:cs="Times New Roman"/>
+          <w:sz w:val="28"/>
+          <w:szCs w:val="28"/>
+        </w:rPr>
+      </w:pPr>
+    </w:p>
+    <w:p>
+      <w:pPr>
+        <w:jc w:val="center"/>
+        <w:rPr>
+          <w:rFonts w:ascii="Times New Roman" w:hAnsi="Times New Roman" w:cs="Times New Roman"/>
+          <w:sz w:val="28"/>
+          <w:szCs w:val="28"/>
+        </w:rPr>
+      </w:pPr>
+    </w:p>
+    <w:p>
+      <w:pPr>
+        <w:jc w:val="center"/>
+        <w:rPr>
+          <w:rFonts w:ascii="Times New Roman" w:hAnsi="Times New Roman" w:cs="Times New Roman"/>
+          <w:sz w:val="28"/>
+          <w:szCs w:val="28"/>
+        </w:rPr>
+      </w:pPr>
+    </w:p>
+    <w:p>
+      <w:pPr>
+        <w:jc w:val="center"/>
+        <w:rPr>
+          <w:rFonts w:ascii="Times New Roman" w:hAnsi="Times New Roman" w:cs="Times New Roman"/>
+          <w:sz w:val="28"/>
+          <w:szCs w:val="28"/>
+        </w:rPr>
+      </w:pPr>
+    </w:p>
+    <w:p>
+      <w:pPr>
+        <w:jc w:val="center"/>
+        <w:rPr>
+          <w:rFonts w:ascii="Times New Roman" w:hAnsi="Times New Roman" w:cs="Times New Roman"/>
+          <w:sz w:val="28"/>
+          <w:szCs w:val="28"/>
+        </w:rPr>
+      </w:pPr>
+    </w:p>
+    <w:p>
+      <w:pPr>
+        <w:jc w:val="center"/>
+        <w:rPr>
+          <w:rFonts w:ascii="Times New Roman" w:hAnsi="Times New Roman" w:cs="Times New Roman"/>
+          <w:sz w:val="28"/>
+          <w:szCs w:val="28"/>
+        </w:rPr>
+      </w:pPr>
+    </w:p>
+    <w:p>
+      <w:pPr>
+        <w:jc w:val="center"/>
+        <w:rPr>
+          <w:rFonts w:ascii="Times New Roman" w:hAnsi="Times New Roman" w:cs="Times New Roman"/>
+          <w:sz w:val="28"/>
+          <w:szCs w:val="28"/>
+        </w:rPr>
+      </w:pPr>
+    </w:p>
+    <w:p>
+      <w:pPr>
+        <w:jc w:val="center"/>
+        <w:rPr>
+          <w:rFonts w:ascii="Times New Roman" w:hAnsi="Times New Roman" w:cs="Times New Roman"/>
+          <w:sz w:val="28"/>
+          <w:szCs w:val="28"/>
+        </w:rPr>
+      </w:pPr>
+    </w:p>
+    <w:p>
+      <w:pPr>
+        <w:jc w:val="center"/>
+        <w:rPr>
+          <w:rFonts w:ascii="Times New Roman" w:hAnsi="Times New Roman" w:cs="Times New Roman"/>
+          <w:sz w:val="28"/>
+          <w:szCs w:val="28"/>
+        </w:rPr>
+      </w:pPr>
+    </w:p>
+    <w:p>
+      <w:pPr>
+        <w:jc w:val="center"/>
+        <w:rPr>
+          <w:rFonts w:ascii="Times New Roman" w:hAnsi="Times New Roman" w:cs="Times New Roman"/>
+          <w:sz w:val="28"/>
+          <w:szCs w:val="28"/>
+        </w:rPr>
+      </w:pPr>
+    </w:p>
+    <w:p>
+      <w:pPr>
+        <w:jc w:val="center"/>
+        <w:rPr>
+          <w:rFonts w:ascii="Times New Roman" w:hAnsi="Times New Roman" w:cs="Times New Roman"/>
+          <w:sz w:val="28"/>
+          <w:szCs w:val="28"/>
+        </w:rPr>
+      </w:pPr>
+    </w:p>
+    <w:p>
+      <w:pPr>
+        <w:jc w:val="center"/>
+        <w:rPr>
+          <w:rFonts w:ascii="Times New Roman" w:hAnsi="Times New Roman" w:cs="Times New Roman"/>
+          <w:sz w:val="28"/>
+          <w:szCs w:val="28"/>
+        </w:rPr>
+      </w:pPr>
+    </w:p>
+    <w:p>
+      <w:pPr>
+        <w:jc w:val="center"/>
+        <w:rPr>
+          <w:rFonts w:ascii="Times New Roman" w:hAnsi="Times New Roman" w:cs="Times New Roman"/>
+          <w:sz w:val="28"/>
+          <w:szCs w:val="28"/>
+        </w:rPr>
+      </w:pPr>
+    </w:p>
+    <w:p>
+      <w:pPr>
+        <w:jc w:val="center"/>
+        <w:rPr>
+          <w:rFonts w:ascii="Times New Roman" w:hAnsi="Times New Roman" w:cs="Times New Roman"/>
+          <w:sz w:val="28"/>
+          <w:szCs w:val="28"/>
+        </w:rPr>
+      </w:pPr>
+    </w:p>
+    <w:p>
+      <w:pPr>
+        <w:jc w:val="center"/>
+        <w:rPr>
+          <w:rFonts w:ascii="Times New Roman" w:hAnsi="Times New Roman" w:cs="Times New Roman"/>
+          <w:sz w:val="28"/>
+          <w:szCs w:val="28"/>
+        </w:rPr>
+      </w:pPr>
+    </w:p>
+    <w:p>
+      <w:pPr>
+        <w:jc w:val="center"/>
+        <w:rPr>
+          <w:rFonts w:ascii="Times New Roman" w:hAnsi="Times New Roman" w:cs="Times New Roman"/>
+          <w:sz w:val="28"/>
+          <w:szCs w:val="28"/>
+        </w:rPr>
+      </w:pPr>
+    </w:p>
+    <w:p>
+      <w:pPr>
+        <w:jc w:val="center"/>
+        <w:rPr>
+          <w:rFonts w:ascii="Times New Roman" w:hAnsi="Times New Roman" w:cs="Times New Roman"/>
+          <w:sz w:val="28"/>
+          <w:szCs w:val="28"/>
+        </w:rPr>
+      </w:pPr>
+    </w:p>
+    <w:p>
+      <w:pPr>
+        <w:jc w:val="center"/>
+        <w:rPr>
+          <w:rFonts w:ascii="Times New Roman" w:hAnsi="Times New Roman" w:cs="Times New Roman"/>
+          <w:sz w:val="28"/>
+          <w:szCs w:val="28"/>
+        </w:rPr>
+      </w:pPr>
+    </w:p>
+    <w:p>
+      <w:pPr>
+        <w:jc w:val="center"/>
+        <w:rPr>
+          <w:rFonts w:ascii="Times New Roman" w:hAnsi="Times New Roman" w:cs="Times New Roman"/>
+          <w:sz w:val="28"/>
+          <w:szCs w:val="28"/>
+        </w:rPr>
+      </w:pPr>
+    </w:p>
+    <w:p>
+      <w:pPr>
+        <w:jc w:val="center"/>
+        <w:rPr>
+          <w:rFonts w:ascii="Times New Roman" w:hAnsi="Times New Roman" w:cs="Times New Roman"/>
+          <w:sz w:val="28"/>
+          <w:szCs w:val="28"/>
+        </w:rPr>
+      </w:pPr>
+    </w:p>
+    <w:p>
+      <w:pPr>
+        <w:jc w:val="center"/>
+        <w:rPr>
+          <w:rFonts w:ascii="Times New Roman" w:hAnsi="Times New Roman" w:cs="Times New Roman"/>
+          <w:sz w:val="28"/>
+          <w:szCs w:val="28"/>
+        </w:rPr>
+      </w:pPr>
+    </w:p>
+    <w:p>
+      <w:pPr>
+        <w:jc w:val="center"/>
+        <w:rPr>
+          <w:rFonts w:ascii="Times New Roman" w:hAnsi="Times New Roman" w:cs="Times New Roman"/>
+          <w:sz w:val="28"/>
+          <w:szCs w:val="28"/>
+        </w:rPr>
+      </w:pPr>
+    </w:p>
+    <w:p>
+      <w:pPr>
+        <w:jc w:val="center"/>
+        <w:rPr>
+          <w:rFonts w:ascii="Times New Roman" w:hAnsi="Times New Roman" w:cs="Times New Roman"/>
+          <w:sz w:val="28"/>
+          <w:szCs w:val="28"/>
+        </w:rPr>
+      </w:pPr>
+    </w:p>
+    <w:p>
+      <w:pPr>
+        <w:jc w:val="center"/>
+        <w:rPr>
+          <w:rFonts w:ascii="Times New Roman" w:hAnsi="Times New Roman" w:cs="Times New Roman"/>
+          <w:sz w:val="28"/>
+          <w:szCs w:val="28"/>
+        </w:rPr>
+      </w:pPr>
+    </w:p>
+    <w:p>
+      <w:pPr>
+        <w:jc w:val="center"/>
+        <w:rPr>
+          <w:rFonts w:ascii="Times New Roman" w:hAnsi="Times New Roman" w:cs="Times New Roman"/>
+          <w:sz w:val="28"/>
+          <w:szCs w:val="28"/>
+        </w:rPr>
+      </w:pPr>
+    </w:p>
+    <w:p>
+      <w:pPr>
+        <w:autoSpaceDE w:val="0"/>
+        <w:autoSpaceDN w:val="0"/>
+        <w:adjustRightInd w:val="0"/>
+        <w:spacing w:before="100" w:beforeAutospacing="1" w:line="240" w:lineRule="auto"/>
+        <w:jc w:val="center"/>
+        <w:rPr>
+          <w:rFonts w:eastAsia="Times New Roman"/>
+          <w:color w:val="365F91" w:themeColor="accent1" w:themeShade="BF"/>
+          <w:sz w:val="36"/>
+          <w:szCs w:val="32"/>
+          <w:lang w:eastAsia="en-GB"/>
+        </w:rPr>
+      </w:pPr>
+      <w:r>
+        <w:rPr>
+          <w:rFonts w:eastAsia="Times New Roman"/>
+          <w:color w:val="365F91" w:themeColor="accent1" w:themeShade="BF"/>
+          <w:sz w:val="36"/>
+          <w:szCs w:val="32"/>
+          <w:lang w:eastAsia="en-GB"/>
+        </w:rPr>
+        <w:t xml:space="preserve">MSc </w:t>
+      </w:r>
+      <w:r>
+        <w:rPr>
+          <w:rFonts w:eastAsia="Times New Roman"/>
+          <w:color w:val="365F91" w:themeColor="accent1" w:themeShade="BF"/>
+          <w:sz w:val="36"/>
+          <w:szCs w:val="32"/>
+          <w:lang w:eastAsia="en-GB"/>
+        </w:rPr>
+        <w:t>FPR</w:t>
+      </w:r>
+      <w:r>
+        <w:rPr>
+          <w:rFonts w:eastAsia="Times New Roman"/>
+          <w:color w:val="365F91" w:themeColor="accent1" w:themeShade="BF"/>
+          <w:sz w:val="36"/>
+          <w:szCs w:val="32"/>
+          <w:lang w:eastAsia="en-GB"/>
+        </w:rPr>
+        <w:t xml:space="preserve"> Declaration</w:t>
+      </w:r>
+    </w:p>
+    <w:p>
+      <w:pPr>
+        <w:autoSpaceDE w:val="0"/>
+        <w:autoSpaceDN w:val="0"/>
+        <w:adjustRightInd w:val="0"/>
+        <w:spacing w:before="100" w:beforeAutospacing="1" w:line="480" w:lineRule="auto"/>
+        <w:rPr>
+          <w:rFonts w:eastAsia="Times New Roman"/>
+          <w:color w:val="000000"/>
+          <w:sz w:val="24"/>
+          <w:szCs w:val="24"/>
+          <w:lang w:eastAsia="en-GB"/>
+        </w:rPr>
+      </w:pPr>
+    </w:p>
+    <w:p>
+      <w:pPr>
+        <w:autoSpaceDE w:val="0"/>
+        <w:autoSpaceDN w:val="0"/>
+        <w:adjustRightInd w:val="0"/>
+        <w:spacing w:before="100" w:beforeAutospacing="1" w:line="480" w:lineRule="auto"/>
+        <w:rPr>
+          <w:rFonts w:eastAsia="Times New Roman"/>
+          <w:color w:val="000000"/>
+          <w:sz w:val="24"/>
+          <w:szCs w:val="24"/>
+          <w:lang w:eastAsia="en-GB"/>
+        </w:rPr>
+      </w:pPr>
+      <w:r>
+        <w:rPr>
+          <w:rFonts w:eastAsia="Times New Roman"/>
+          <w:color w:val="000000"/>
+          <w:sz w:val="24"/>
+          <w:szCs w:val="24"/>
+          <w:lang w:eastAsia="en-GB"/>
+        </w:rPr>
+        <w:t>This report is submitted in partial fulfilment of the requirement for the degree of:</w:t>
+      </w:r>
+      <w:r>
+        <w:rPr>
+          <w:rFonts w:eastAsia="Times New Roman"/>
+          <w:color w:val="000000"/>
+          <w:sz w:val="24"/>
+          <w:szCs w:val="24"/>
+          <w:lang w:eastAsia="en-GB"/>
+        </w:rPr>
+        <w:br/>
+        <w:t xml:space="preserve">Master of Science in </w:t>
+      </w:r>
+      <w:r>
+        <w:rPr>
+          <w:rFonts w:eastAsia="Times New Roman"/>
+          <w:color w:val="000000"/>
+          <w:sz w:val="24"/>
+          <w:szCs w:val="24"/>
+          <w:lang w:eastAsia="en-GB"/>
+        </w:rPr>
+        <w:t>Data Science and Analytics with Advanced Research</w:t>
+      </w:r>
+      <w:r>
+        <w:rPr>
+          <w:rFonts w:eastAsia="Times New Roman"/>
+          <w:color w:val="000000"/>
+          <w:sz w:val="24"/>
+          <w:szCs w:val="24"/>
+          <w:lang w:eastAsia="en-GB"/>
+        </w:rPr>
+        <w:t xml:space="preserve">, at the University of Hertfordshire (UH). </w:t>
+      </w:r>
+    </w:p>
+    <w:p>
+      <w:pPr>
+        <w:autoSpaceDE w:val="0"/>
+        <w:autoSpaceDN w:val="0"/>
+        <w:adjustRightInd w:val="0"/>
+        <w:spacing w:before="100" w:beforeAutospacing="1" w:line="480" w:lineRule="auto"/>
+        <w:rPr>
+          <w:rFonts w:eastAsia="Times New Roman"/>
+          <w:color w:val="000000"/>
+          <w:sz w:val="24"/>
+          <w:szCs w:val="24"/>
+          <w:lang w:eastAsia="en-GB"/>
+        </w:rPr>
+      </w:pPr>
+      <w:r>
+        <w:rPr>
+          <w:rFonts w:eastAsia="Times New Roman"/>
+          <w:color w:val="000000"/>
+          <w:sz w:val="24"/>
+          <w:szCs w:val="24"/>
+          <w:lang w:eastAsia="en-GB"/>
+        </w:rPr>
+        <w:t>I hereby declare that the work presented in this project and report is entirely my own, except where explicitly stated otherwise. All sources of information and ideas, whether quoted directly or paraphrased, have been properly referenced in accordance with academic standards. I understand that any failure to properly acknowledge the work of others could constitute plagiarism and may result in academic penalties.</w:t>
+      </w:r>
+    </w:p>
+    <w:p>
+      <w:pPr>
+        <w:autoSpaceDE w:val="0"/>
+        <w:autoSpaceDN w:val="0"/>
+        <w:adjustRightInd w:val="0"/>
+        <w:spacing w:before="100" w:beforeAutospacing="1" w:line="480" w:lineRule="auto"/>
+        <w:rPr>
+          <w:rFonts w:eastAsia="Times New Roman"/>
+          <w:i/>
+          <w:iCs/>
+          <w:color w:val="000000"/>
+          <w:sz w:val="24"/>
+          <w:szCs w:val="24"/>
+          <w:lang w:eastAsia="en-GB"/>
+        </w:rPr>
+      </w:pPr>
+    </w:p>
+    <w:p>
+      <w:pPr>
+        <w:autoSpaceDE w:val="0"/>
+        <w:autoSpaceDN w:val="0"/>
+        <w:adjustRightInd w:val="0"/>
+        <w:spacing w:before="100" w:beforeAutospacing="1" w:line="480" w:lineRule="auto"/>
+        <w:rPr>
+          <w:rFonts w:eastAsia="Times New Roman"/>
+          <w:i/>
+          <w:iCs/>
+          <w:color w:val="000000"/>
+          <w:sz w:val="24"/>
+          <w:szCs w:val="24"/>
+          <w:lang w:eastAsia="en-GB"/>
+        </w:rPr>
+      </w:pPr>
+    </w:p>
+    <w:p>
+      <w:pPr>
+        <w:jc w:val="center"/>
+        <w:rPr>
+          <w:rFonts w:ascii="Times New Roman" w:hAnsi="Times New Roman" w:cs="Times New Roman"/>
+          <w:sz w:val="28"/>
+          <w:szCs w:val="28"/>
+        </w:rPr>
+      </w:pPr>
+    </w:p>
+    <w:p>
+      <w:pPr>
+        <w:jc w:val="center"/>
+        <w:rPr>
+          <w:rFonts w:ascii="Times New Roman" w:hAnsi="Times New Roman" w:cs="Times New Roman"/>
+          <w:sz w:val="28"/>
+          <w:szCs w:val="28"/>
+        </w:rPr>
+      </w:pPr>
+      <w:r>
+        <w:rPr>
+          <w:rFonts w:ascii="Times New Roman" w:hAnsi="Times New Roman" w:cs="Times New Roman"/>
+          <w:sz w:val="28"/>
+          <w:szCs w:val="28"/>
+        </w:rPr>
+        <w:br/>
+      </w:r>
+    </w:p>
+    <w:p>
+      <w:pPr>
+        <w:jc w:val="center"/>
         <w:rPr>
           <w:rFonts w:ascii="Times New Roman" w:hAnsi="Times New Roman" w:cs="Times New Roman"/>
           <w:b/>
@@ -119,20 +643,11 @@
           <w:szCs w:val="28"/>
           <w:u w:val="single"/>
         </w:rPr>
-        <w:t>Title Page</w:t>
-      </w:r>
-      <w:r>
-        <w:rPr>
-          <w:rFonts w:ascii="Times New Roman" w:hAnsi="Times New Roman" w:cs="Times New Roman"/>
-          <w:sz w:val="28"/>
-          <w:szCs w:val="28"/>
-        </w:rPr>
-        <w:br/>
-        <w:t>Please use the template provided in the assignment.</w:t>
-      </w:r>
-    </w:p>
-    <w:p>
-      <w:pPr>
+      </w:pPr>
+    </w:p>
+    <w:p>
+      <w:pPr>
+        <w:jc w:val="center"/>
         <w:rPr>
           <w:rFonts w:ascii="Times New Roman" w:hAnsi="Times New Roman" w:cs="Times New Roman"/>
           <w:b/>
@@ -142,15 +657,10 @@
           <w:u w:val="single"/>
         </w:rPr>
       </w:pPr>
-      <w:r>
-        <w:rPr>
-          <w:rFonts w:ascii="Times New Roman" w:hAnsi="Times New Roman" w:cs="Times New Roman"/>
-          <w:sz w:val="28"/>
-          <w:szCs w:val="28"/>
-        </w:rPr>
-        <w:br/>
-      </w:r>
-      <w:r>
+    </w:p>
+    <w:p>
+      <w:pPr>
+        <w:jc w:val="center"/>
         <w:rPr>
           <w:rFonts w:ascii="Times New Roman" w:hAnsi="Times New Roman" w:cs="Times New Roman"/>
           <w:b/>
@@ -159,11 +669,11 @@
           <w:szCs w:val="28"/>
           <w:u w:val="single"/>
         </w:rPr>
-        <w:t>Abstract</w:t>
-      </w:r>
-    </w:p>
-    <w:p>
-      <w:pPr>
+      </w:pPr>
+    </w:p>
+    <w:p>
+      <w:pPr>
+        <w:jc w:val="center"/>
         <w:rPr>
           <w:rFonts w:ascii="Times New Roman" w:hAnsi="Times New Roman" w:cs="Times New Roman"/>
           <w:b/>
@@ -173,53 +683,10 @@
           <w:u w:val="single"/>
         </w:rPr>
       </w:pPr>
-      <w:r>
-        <w:rPr>
-          <w:rFonts w:ascii="Times New Roman" w:hAnsi="Times New Roman" w:cs="Times New Roman"/>
-          <w:sz w:val="28"/>
-          <w:szCs w:val="28"/>
-        </w:rPr>
-        <w:br/>
-        <w:t>The abstract should be a statement up to half a page in length describing the</w:t>
-      </w:r>
-      <w:r>
-        <w:rPr>
-          <w:rFonts w:ascii="Times New Roman" w:hAnsi="Times New Roman" w:cs="Times New Roman"/>
-          <w:sz w:val="28"/>
-          <w:szCs w:val="28"/>
-        </w:rPr>
-        <w:br/>
-        <w:t>subject matter of the project report and the main findings and conclusions</w:t>
-      </w:r>
-      <w:r>
-        <w:rPr>
-          <w:rFonts w:ascii="Times New Roman" w:hAnsi="Times New Roman" w:cs="Times New Roman"/>
-          <w:sz w:val="28"/>
-          <w:szCs w:val="28"/>
-        </w:rPr>
-        <w:br/>
-        <w:t>presented in the report. A reader should be able to decide what the report is</w:t>
-      </w:r>
-      <w:r>
-        <w:rPr>
-          <w:rFonts w:ascii="Times New Roman" w:hAnsi="Times New Roman" w:cs="Times New Roman"/>
-          <w:sz w:val="28"/>
-          <w:szCs w:val="28"/>
-        </w:rPr>
-        <w:br/>
-        <w:t>about by reading this alone, so be clear and concise.</w:t>
-      </w:r>
-      <w:r>
-        <w:rPr>
-          <w:rFonts w:ascii="Times New Roman" w:hAnsi="Times New Roman" w:cs="Times New Roman"/>
-          <w:sz w:val="28"/>
-          <w:szCs w:val="28"/>
-        </w:rPr>
-        <w:br/>
-      </w:r>
-    </w:p>
-    <w:p>
-      <w:pPr>
+    </w:p>
+    <w:p>
+      <w:pPr>
+        <w:jc w:val="center"/>
         <w:rPr>
           <w:rFonts w:ascii="Times New Roman" w:hAnsi="Times New Roman" w:cs="Times New Roman"/>
           <w:b/>
@@ -229,7 +696,10 @@
           <w:u w:val="single"/>
         </w:rPr>
       </w:pPr>
-      <w:r>
+    </w:p>
+    <w:p>
+      <w:pPr>
+        <w:jc w:val="center"/>
         <w:rPr>
           <w:rFonts w:ascii="Times New Roman" w:hAnsi="Times New Roman" w:cs="Times New Roman"/>
           <w:b/>
@@ -238,197 +708,11 @@
           <w:szCs w:val="28"/>
           <w:u w:val="single"/>
         </w:rPr>
-        <w:t>Acknowledgements (if any)</w:t>
-      </w:r>
-    </w:p>
-    <w:p>
-      <w:pPr>
-        <w:rPr>
-          <w:rFonts w:ascii="Times New Roman" w:hAnsi="Times New Roman" w:cs="Times New Roman"/>
-          <w:sz w:val="28"/>
-          <w:szCs w:val="28"/>
-        </w:rPr>
-      </w:pPr>
-    </w:p>
-    <w:p>
-      <w:pPr>
-        <w:rPr>
-          <w:rFonts w:ascii="Times New Roman" w:hAnsi="Times New Roman" w:cs="Times New Roman"/>
-          <w:sz w:val="28"/>
-          <w:szCs w:val="28"/>
-        </w:rPr>
-      </w:pPr>
-      <w:r>
-        <w:rPr>
-          <w:rFonts w:ascii="Times New Roman" w:hAnsi="Times New Roman" w:cs="Times New Roman"/>
-          <w:sz w:val="28"/>
-          <w:szCs w:val="28"/>
-        </w:rPr>
-        <w:t>I am very pleased to present this report. This period of my student life has been truly rewarding. Several people were of immense help to me during the course of my research throughout this period of research.</w:t>
-      </w:r>
-    </w:p>
-    <w:p>
-      <w:pPr>
-        <w:rPr>
-          <w:rFonts w:ascii="Times New Roman" w:hAnsi="Times New Roman" w:cs="Times New Roman"/>
-          <w:sz w:val="28"/>
-          <w:szCs w:val="28"/>
-        </w:rPr>
-      </w:pPr>
-      <w:r>
-        <w:rPr>
-          <w:rFonts w:ascii="Times New Roman" w:hAnsi="Times New Roman" w:cs="Times New Roman"/>
-          <w:sz w:val="28"/>
-          <w:szCs w:val="28"/>
-        </w:rPr>
-        <w:br/>
-      </w:r>
-      <w:r>
-        <w:rPr>
-          <w:rFonts w:ascii="Times New Roman" w:hAnsi="Times New Roman" w:cs="Times New Roman"/>
-          <w:sz w:val="28"/>
-          <w:szCs w:val="28"/>
-        </w:rPr>
-        <w:t>I would like to thank my guide,</w:t>
-      </w:r>
-      <w:r>
-        <w:rPr>
-          <w:rFonts w:ascii="Times New Roman" w:hAnsi="Times New Roman" w:cs="Times New Roman"/>
-          <w:b/>
-          <w:bCs/>
-          <w:sz w:val="28"/>
-          <w:szCs w:val="28"/>
-        </w:rPr>
-        <w:t xml:space="preserve"> Dr.</w:t>
-      </w:r>
-      <w:r>
-        <w:rPr>
-          <w:rFonts w:ascii="Times New Roman" w:hAnsi="Times New Roman" w:cs="Times New Roman"/>
-          <w:b/>
-          <w:bCs/>
-          <w:sz w:val="28"/>
-          <w:szCs w:val="28"/>
-        </w:rPr>
-        <w:t xml:space="preserve"> </w:t>
-      </w:r>
-      <w:r>
-        <w:rPr>
-          <w:rFonts w:ascii="Times New Roman" w:hAnsi="Times New Roman" w:cs="Times New Roman"/>
-          <w:b/>
-          <w:bCs/>
-          <w:sz w:val="28"/>
-          <w:szCs w:val="28"/>
-        </w:rPr>
-        <w:t>Maris Pssarou, Lecturer, Department of Computer Science, University of Hertfordshire, Hatfield,</w:t>
-      </w:r>
-      <w:r>
-        <w:rPr>
-          <w:rFonts w:ascii="Times New Roman" w:hAnsi="Times New Roman" w:cs="Times New Roman"/>
-          <w:sz w:val="28"/>
-          <w:szCs w:val="28"/>
-        </w:rPr>
-        <w:t xml:space="preserve"> for her invaluable guidance and support as my supervisor. Her insights and regular guidance were invaluable to me throughout my research.</w:t>
-      </w:r>
-    </w:p>
-    <w:p>
-      <w:pPr>
-        <w:rPr>
-          <w:rFonts w:ascii="Times New Roman" w:hAnsi="Times New Roman" w:cs="Times New Roman"/>
-          <w:sz w:val="28"/>
-          <w:szCs w:val="28"/>
-        </w:rPr>
-      </w:pPr>
-    </w:p>
-    <w:p>
-      <w:pPr>
-        <w:rPr>
-          <w:rFonts w:ascii="Times New Roman" w:hAnsi="Times New Roman" w:cs="Times New Roman"/>
-          <w:sz w:val="28"/>
-          <w:szCs w:val="28"/>
-        </w:rPr>
-      </w:pPr>
-      <w:r>
-        <w:rPr>
-          <w:rFonts w:ascii="Times New Roman" w:hAnsi="Times New Roman" w:cs="Times New Roman"/>
-          <w:sz w:val="28"/>
-          <w:szCs w:val="28"/>
-        </w:rPr>
-        <w:t xml:space="preserve">I would like to express my deep sense of gratitude </w:t>
-      </w:r>
-      <w:r>
-        <w:rPr>
-          <w:rFonts w:ascii="Times New Roman" w:hAnsi="Times New Roman" w:cs="Times New Roman"/>
-          <w:sz w:val="28"/>
-          <w:szCs w:val="28"/>
-        </w:rPr>
-        <w:t>to</w:t>
-      </w:r>
-      <w:r>
-        <w:rPr>
-          <w:rFonts w:ascii="Times New Roman" w:hAnsi="Times New Roman" w:cs="Times New Roman"/>
-          <w:b/>
-          <w:bCs/>
-          <w:sz w:val="28"/>
-          <w:szCs w:val="28"/>
-        </w:rPr>
-        <w:t xml:space="preserve"> Mike Watkins, Lecturer, Department of Computer Science, University of Hertfordshire</w:t>
-      </w:r>
-      <w:r>
-        <w:rPr>
-          <w:rFonts w:ascii="Times New Roman" w:hAnsi="Times New Roman" w:cs="Times New Roman"/>
-          <w:sz w:val="28"/>
-          <w:szCs w:val="28"/>
-        </w:rPr>
-        <w:t xml:space="preserve">, </w:t>
-      </w:r>
-      <w:r>
-        <w:rPr>
-          <w:rFonts w:ascii="Times New Roman" w:hAnsi="Times New Roman" w:cs="Times New Roman"/>
-          <w:b/>
-          <w:bCs/>
-          <w:sz w:val="28"/>
-          <w:szCs w:val="28"/>
-        </w:rPr>
-        <w:t>Hatfield</w:t>
-      </w:r>
-      <w:r>
-        <w:rPr>
-          <w:rFonts w:ascii="Times New Roman" w:hAnsi="Times New Roman" w:cs="Times New Roman"/>
-          <w:b/>
-          <w:bCs/>
-          <w:sz w:val="28"/>
-          <w:szCs w:val="28"/>
-        </w:rPr>
-        <w:t xml:space="preserve">, </w:t>
-      </w:r>
-      <w:r>
-        <w:rPr>
-          <w:rFonts w:ascii="Times New Roman" w:hAnsi="Times New Roman" w:cs="Times New Roman"/>
-          <w:sz w:val="28"/>
-          <w:szCs w:val="28"/>
-        </w:rPr>
-        <w:t>for</w:t>
-      </w:r>
-      <w:r>
-        <w:rPr>
-          <w:rFonts w:ascii="Times New Roman" w:hAnsi="Times New Roman" w:cs="Times New Roman"/>
-          <w:sz w:val="28"/>
-          <w:szCs w:val="28"/>
-        </w:rPr>
-        <w:t xml:space="preserve"> his useful lectures, which gave me a clear understanding of the project. </w:t>
-      </w:r>
-    </w:p>
-    <w:p>
-      <w:pPr>
-        <w:rPr>
-          <w:rFonts w:ascii="Times New Roman" w:hAnsi="Times New Roman" w:cs="Times New Roman"/>
-          <w:sz w:val="28"/>
-          <w:szCs w:val="28"/>
-        </w:rPr>
-      </w:pPr>
-    </w:p>
-    <w:p>
-      <w:r>
+      </w:pPr>
+    </w:p>
+    <w:p>
+      <w:pPr>
+        <w:jc w:val="center"/>
         <w:rPr>
           <w:rFonts w:ascii="Times New Roman" w:hAnsi="Times New Roman" w:cs="Times New Roman"/>
           <w:b/>
@@ -437,36 +721,8 @@
           <w:szCs w:val="28"/>
           <w:u w:val="single"/>
         </w:rPr>
-        <w:t>MSc Final Project Declaration</w:t>
-      </w:r>
-      <w:r>
-        <w:rPr>
-          <w:rFonts w:ascii="Times New Roman" w:hAnsi="Times New Roman" w:cs="Times New Roman"/>
-          <w:sz w:val="28"/>
-          <w:szCs w:val="28"/>
-        </w:rPr>
-        <w:br/>
-        <w:t>This declaration is about whether you had any human participants or not.</w:t>
-      </w:r>
-      <w:r>
-        <w:rPr>
-          <w:rFonts w:ascii="Times New Roman" w:hAnsi="Times New Roman" w:cs="Times New Roman"/>
-          <w:sz w:val="28"/>
-          <w:szCs w:val="28"/>
-        </w:rPr>
-        <w:br/>
-        <w:t>Please use the template provided in the assignment.</w:t>
-      </w:r>
-      <w:r>
-        <w:rPr>
-          <w:rFonts w:ascii="Times New Roman" w:hAnsi="Times New Roman" w:cs="Times New Roman"/>
-          <w:sz w:val="28"/>
-          <w:szCs w:val="28"/>
-        </w:rPr>
-        <w:br/>
-      </w:r>
-    </w:p>
-    <w:p/>
+      </w:pPr>
+    </w:p>
     <w:p>
       <w:pPr>
         <w:jc w:val="center"/>
@@ -477,10 +733,11 @@
           <w:sz w:val="28"/>
           <w:szCs w:val="28"/>
           <w:u w:val="single"/>
-          <w:lang w:val="en-IN"/>
-        </w:rPr>
-      </w:pPr>
-      <w:r>
+        </w:rPr>
+      </w:pPr>
+    </w:p>
+    <w:p>
+      <w:pPr>
         <w:rPr>
           <w:rFonts w:ascii="Times New Roman" w:hAnsi="Times New Roman" w:cs="Times New Roman"/>
           <w:b/>
@@ -488,11 +745,8 @@
           <w:sz w:val="28"/>
           <w:szCs w:val="28"/>
           <w:u w:val="single"/>
-          <w:lang w:val="en-IN"/>
-        </w:rPr>
-        <w:lastRenderedPageBreak/>
-        <w:t>Table of Contents</w:t>
-      </w:r>
+        </w:rPr>
+      </w:pPr>
     </w:p>
     <w:p>
       <w:pPr>
@@ -503,12 +757,13 @@
           <w:sz w:val="28"/>
           <w:szCs w:val="28"/>
           <w:u w:val="single"/>
-          <w:lang w:val="en-IN"/>
-        </w:rPr>
-      </w:pPr>
-    </w:p>
-    <w:p>
-      <w:pPr>
+        </w:rPr>
+      </w:pPr>
+    </w:p>
+    <w:p/>
+    <w:p>
+      <w:pPr>
+        <w:jc w:val="center"/>
         <w:rPr>
           <w:rFonts w:ascii="Times New Roman" w:hAnsi="Times New Roman" w:cs="Times New Roman"/>
           <w:b/>
@@ -519,6 +774,18 @@
           <w:lang w:val="en-IN"/>
         </w:rPr>
       </w:pPr>
+      <w:r>
+        <w:rPr>
+          <w:rFonts w:ascii="Times New Roman" w:hAnsi="Times New Roman" w:cs="Times New Roman"/>
+          <w:b/>
+          <w:bCs/>
+          <w:sz w:val="28"/>
+          <w:szCs w:val="28"/>
+          <w:u w:val="single"/>
+          <w:lang w:val="en-IN"/>
+        </w:rPr>
+        <w:t>Table of Contents</w:t>
+      </w:r>
     </w:p>
     <w:p>
       <w:pPr>
@@ -548,6 +815,50 @@
         </w:rPr>
         <w:t>Abstract</w:t>
       </w:r>
+      <w:r>
+        <w:rPr>
+          <w:rFonts w:ascii="Times New Roman" w:hAnsi="Times New Roman" w:cs="Times New Roman"/>
+          <w:b/>
+          <w:bCs/>
+          <w:sz w:val="24"/>
+          <w:szCs w:val="24"/>
+          <w:lang w:val="en-IN"/>
+        </w:rPr>
+        <w:t>………………………………………………………………………………</w:t>
+      </w:r>
+      <w:r>
+        <w:rPr>
+          <w:rFonts w:ascii="Times New Roman" w:hAnsi="Times New Roman" w:cs="Times New Roman"/>
+          <w:b/>
+          <w:bCs/>
+          <w:sz w:val="24"/>
+          <w:szCs w:val="24"/>
+          <w:lang w:val="en-IN"/>
+        </w:rPr>
+        <w:t>.</w:t>
+      </w:r>
+      <w:r>
+        <w:rPr>
+          <w:rFonts w:ascii="Times New Roman" w:hAnsi="Times New Roman" w:cs="Times New Roman"/>
+          <w:b/>
+          <w:bCs/>
+          <w:sz w:val="24"/>
+          <w:szCs w:val="24"/>
+          <w:lang w:val="en-IN"/>
+        </w:rPr>
+        <w:t xml:space="preserve"> </w:t>
+      </w:r>
+      <w:r>
+        <w:rPr>
+          <w:rFonts w:ascii="Times New Roman" w:hAnsi="Times New Roman" w:cs="Times New Roman"/>
+          <w:b/>
+          <w:bCs/>
+          <w:sz w:val="24"/>
+          <w:szCs w:val="24"/>
+          <w:lang w:val="en-IN"/>
+        </w:rPr>
+        <w:t>1</w:t>
+      </w:r>
     </w:p>
     <w:p>
       <w:pPr>
@@ -596,6 +907,63 @@
           <w:szCs w:val="24"/>
           <w:lang w:val="en-IN"/>
         </w:rPr>
+        <w:t>………………………………………………………</w:t>
+      </w:r>
+      <w:proofErr w:type="gramStart"/>
+      <w:r>
+        <w:rPr>
+          <w:rFonts w:ascii="Times New Roman" w:hAnsi="Times New Roman" w:cs="Times New Roman"/>
+          <w:b/>
+          <w:bCs/>
+          <w:sz w:val="24"/>
+          <w:szCs w:val="24"/>
+          <w:lang w:val="en-IN"/>
+        </w:rPr>
+        <w:t>…</w:t>
+      </w:r>
+      <w:r>
+        <w:rPr>
+          <w:rFonts w:ascii="Times New Roman" w:hAnsi="Times New Roman" w:cs="Times New Roman"/>
+          <w:b/>
+          <w:bCs/>
+          <w:sz w:val="24"/>
+          <w:szCs w:val="24"/>
+          <w:lang w:val="en-IN"/>
+        </w:rPr>
+        <w:t>..</w:t>
+      </w:r>
+      <w:proofErr w:type="gramEnd"/>
+      <w:r>
+        <w:rPr>
+          <w:rFonts w:ascii="Times New Roman" w:hAnsi="Times New Roman" w:cs="Times New Roman"/>
+          <w:b/>
+          <w:bCs/>
+          <w:sz w:val="24"/>
+          <w:szCs w:val="24"/>
+          <w:lang w:val="en-IN"/>
+        </w:rPr>
+        <w:t xml:space="preserve"> </w:t>
+      </w:r>
+      <w:r>
+        <w:rPr>
+          <w:rFonts w:ascii="Times New Roman" w:hAnsi="Times New Roman" w:cs="Times New Roman"/>
+          <w:b/>
+          <w:bCs/>
+          <w:sz w:val="24"/>
+          <w:szCs w:val="24"/>
+          <w:lang w:val="en-IN"/>
+        </w:rPr>
+        <w:t>2</w:t>
+      </w:r>
+      <w:r>
+        <w:rPr>
+          <w:rFonts w:ascii="Times New Roman" w:hAnsi="Times New Roman" w:cs="Times New Roman"/>
+          <w:b/>
+          <w:bCs/>
+          <w:sz w:val="24"/>
+          <w:szCs w:val="24"/>
+          <w:lang w:val="en-IN"/>
+        </w:rPr>
         <w:br/>
       </w:r>
       <w:r>
@@ -632,37 +1000,541 @@
           <w:szCs w:val="24"/>
           <w:lang w:val="en-IN"/>
         </w:rPr>
-        <w:br/>
-        <w:t xml:space="preserve">1.2 Research </w:t>
-      </w:r>
-      <w:r>
-        <w:rPr>
-          <w:rFonts w:ascii="Times New Roman" w:hAnsi="Times New Roman" w:cs="Times New Roman"/>
-          <w:sz w:val="24"/>
-          <w:szCs w:val="24"/>
-          <w:lang w:val="en-IN"/>
-        </w:rPr>
-        <w:t>Question</w:t>
-      </w:r>
-      <w:r>
-        <w:rPr>
-          <w:rFonts w:ascii="Times New Roman" w:hAnsi="Times New Roman" w:cs="Times New Roman"/>
-          <w:sz w:val="24"/>
-          <w:szCs w:val="24"/>
-          <w:lang w:val="en-IN"/>
-        </w:rPr>
-        <w:br/>
-        <w:t>1.3 Objectives</w:t>
-      </w:r>
-      <w:r>
-        <w:rPr>
-          <w:rFonts w:ascii="Times New Roman" w:hAnsi="Times New Roman" w:cs="Times New Roman"/>
-          <w:sz w:val="24"/>
-          <w:szCs w:val="24"/>
-          <w:lang w:val="en-IN"/>
-        </w:rPr>
-        <w:br/>
-        <w:t>1.</w:t>
+        <w:t>………………………………………………………………...</w:t>
+      </w:r>
+      <w:r>
+        <w:rPr>
+          <w:rFonts w:ascii="Times New Roman" w:hAnsi="Times New Roman" w:cs="Times New Roman"/>
+          <w:sz w:val="24"/>
+          <w:szCs w:val="24"/>
+          <w:lang w:val="en-IN"/>
+        </w:rPr>
+        <w:t>.</w:t>
+      </w:r>
+      <w:r>
+        <w:rPr>
+          <w:rFonts w:ascii="Times New Roman" w:hAnsi="Times New Roman" w:cs="Times New Roman"/>
+          <w:sz w:val="24"/>
+          <w:szCs w:val="24"/>
+          <w:lang w:val="en-IN"/>
+        </w:rPr>
+        <w:t xml:space="preserve"> </w:t>
+      </w:r>
+      <w:r>
+        <w:rPr>
+          <w:rFonts w:ascii="Times New Roman" w:hAnsi="Times New Roman" w:cs="Times New Roman"/>
+          <w:sz w:val="24"/>
+          <w:szCs w:val="24"/>
+          <w:lang w:val="en-IN"/>
+        </w:rPr>
+        <w:t>2</w:t>
+      </w:r>
+    </w:p>
+    <w:p>
+      <w:pPr>
+        <w:spacing w:line="240" w:lineRule="auto"/>
+        <w:ind w:left="360"/>
+        <w:rPr>
+          <w:rFonts w:ascii="Times New Roman" w:hAnsi="Times New Roman" w:cs="Times New Roman"/>
+          <w:b/>
+          <w:bCs/>
+          <w:sz w:val="24"/>
+          <w:szCs w:val="24"/>
+          <w:lang w:val="en-IN"/>
+        </w:rPr>
+      </w:pPr>
+      <w:r>
+        <w:rPr>
+          <w:rFonts w:ascii="Times New Roman" w:hAnsi="Times New Roman" w:cs="Times New Roman"/>
+          <w:sz w:val="24"/>
+          <w:szCs w:val="24"/>
+          <w:lang w:val="en-IN"/>
+        </w:rPr>
+        <w:t xml:space="preserve">      </w:t>
+      </w:r>
+      <w:r>
+        <w:rPr>
+          <w:rFonts w:ascii="Times New Roman" w:hAnsi="Times New Roman" w:cs="Times New Roman"/>
+          <w:sz w:val="24"/>
+          <w:szCs w:val="24"/>
+          <w:lang w:val="en-IN"/>
+        </w:rPr>
+        <w:t>2</w:t>
+      </w:r>
+      <w:r>
+        <w:rPr>
+          <w:rFonts w:ascii="Times New Roman" w:hAnsi="Times New Roman" w:cs="Times New Roman"/>
+          <w:sz w:val="24"/>
+          <w:szCs w:val="24"/>
+          <w:lang w:val="en-IN"/>
+        </w:rPr>
+        <w:t>.1</w:t>
+      </w:r>
+      <w:r>
+        <w:rPr>
+          <w:rFonts w:ascii="Times New Roman" w:hAnsi="Times New Roman" w:cs="Times New Roman"/>
+          <w:sz w:val="24"/>
+          <w:szCs w:val="24"/>
+          <w:lang w:val="en-IN"/>
+        </w:rPr>
+        <w:t>.1 Limitations of Traditional Measure</w:t>
+      </w:r>
+      <w:r>
+        <w:rPr>
+          <w:rFonts w:ascii="Times New Roman" w:hAnsi="Times New Roman" w:cs="Times New Roman"/>
+          <w:sz w:val="24"/>
+          <w:szCs w:val="24"/>
+          <w:lang w:val="en-IN"/>
+        </w:rPr>
+        <w:t>s</w:t>
+      </w:r>
+      <w:r>
+        <w:rPr>
+          <w:rFonts w:ascii="Times New Roman" w:hAnsi="Times New Roman" w:cs="Times New Roman"/>
+          <w:sz w:val="24"/>
+          <w:szCs w:val="24"/>
+          <w:lang w:val="en-IN"/>
+        </w:rPr>
+        <w:t>……</w:t>
+      </w:r>
+      <w:proofErr w:type="gramStart"/>
+      <w:r>
+        <w:rPr>
+          <w:rFonts w:ascii="Times New Roman" w:hAnsi="Times New Roman" w:cs="Times New Roman"/>
+          <w:sz w:val="24"/>
+          <w:szCs w:val="24"/>
+          <w:lang w:val="en-IN"/>
+        </w:rPr>
+        <w:t>…</w:t>
+      </w:r>
+      <w:r>
+        <w:rPr>
+          <w:rFonts w:ascii="Times New Roman" w:hAnsi="Times New Roman" w:cs="Times New Roman"/>
+          <w:sz w:val="24"/>
+          <w:szCs w:val="24"/>
+          <w:lang w:val="en-IN"/>
+        </w:rPr>
+        <w:t>..</w:t>
+      </w:r>
+      <w:proofErr w:type="gramEnd"/>
+      <w:r>
+        <w:rPr>
+          <w:rFonts w:ascii="Times New Roman" w:hAnsi="Times New Roman" w:cs="Times New Roman"/>
+          <w:sz w:val="24"/>
+          <w:szCs w:val="24"/>
+          <w:lang w:val="en-IN"/>
+        </w:rPr>
+        <w:t>……………………………</w:t>
+      </w:r>
+      <w:r>
+        <w:rPr>
+          <w:rFonts w:ascii="Times New Roman" w:hAnsi="Times New Roman" w:cs="Times New Roman"/>
+          <w:sz w:val="24"/>
+          <w:szCs w:val="24"/>
+          <w:lang w:val="en-IN"/>
+        </w:rPr>
+        <w:t>….</w:t>
+      </w:r>
+      <w:r>
+        <w:rPr>
+          <w:rFonts w:ascii="Times New Roman" w:hAnsi="Times New Roman" w:cs="Times New Roman"/>
+          <w:sz w:val="24"/>
+          <w:szCs w:val="24"/>
+          <w:lang w:val="en-IN"/>
+        </w:rPr>
+        <w:t>.</w:t>
+      </w:r>
+      <w:r>
+        <w:rPr>
+          <w:rFonts w:ascii="Times New Roman" w:hAnsi="Times New Roman" w:cs="Times New Roman"/>
+          <w:sz w:val="24"/>
+          <w:szCs w:val="24"/>
+          <w:lang w:val="en-IN"/>
+        </w:rPr>
+        <w:t xml:space="preserve"> </w:t>
+      </w:r>
+      <w:r>
+        <w:rPr>
+          <w:rFonts w:ascii="Times New Roman" w:hAnsi="Times New Roman" w:cs="Times New Roman"/>
+          <w:sz w:val="24"/>
+          <w:szCs w:val="24"/>
+          <w:lang w:val="en-IN"/>
+        </w:rPr>
+        <w:t>2</w:t>
+      </w:r>
+    </w:p>
+    <w:p>
+      <w:pPr>
+        <w:spacing w:line="240" w:lineRule="auto"/>
+        <w:rPr>
+          <w:rFonts w:ascii="Times New Roman" w:hAnsi="Times New Roman" w:cs="Times New Roman"/>
+          <w:sz w:val="24"/>
+          <w:szCs w:val="24"/>
+          <w:lang w:val="en-IN"/>
+        </w:rPr>
+      </w:pPr>
+      <w:r>
+        <w:rPr>
+          <w:rFonts w:ascii="Times New Roman" w:hAnsi="Times New Roman" w:cs="Times New Roman"/>
+          <w:sz w:val="24"/>
+          <w:szCs w:val="24"/>
+          <w:lang w:val="en-IN"/>
+        </w:rPr>
+        <w:t xml:space="preserve">            2.1.2</w:t>
+      </w:r>
+      <w:r>
+        <w:rPr>
+          <w:rFonts w:ascii="Times New Roman" w:hAnsi="Times New Roman" w:cs="Times New Roman"/>
+          <w:sz w:val="24"/>
+          <w:szCs w:val="24"/>
+          <w:lang w:val="en-IN"/>
+        </w:rPr>
+        <w:t xml:space="preserve"> </w:t>
+      </w:r>
+      <w:r>
+        <w:rPr>
+          <w:rFonts w:ascii="Times New Roman" w:hAnsi="Times New Roman" w:cs="Times New Roman"/>
+          <w:sz w:val="24"/>
+          <w:szCs w:val="24"/>
+          <w:lang w:val="en-IN"/>
+        </w:rPr>
+        <w:t xml:space="preserve">Challenges with Advanced BFP Measurement </w:t>
+      </w:r>
+      <w:proofErr w:type="gramStart"/>
+      <w:r>
+        <w:rPr>
+          <w:rFonts w:ascii="Times New Roman" w:hAnsi="Times New Roman" w:cs="Times New Roman"/>
+          <w:sz w:val="24"/>
+          <w:szCs w:val="24"/>
+          <w:lang w:val="en-IN"/>
+        </w:rPr>
+        <w:t>Methods</w:t>
+      </w:r>
+      <w:r>
+        <w:rPr>
+          <w:rFonts w:ascii="Times New Roman" w:hAnsi="Times New Roman" w:cs="Times New Roman"/>
+          <w:sz w:val="24"/>
+          <w:szCs w:val="24"/>
+          <w:lang w:val="en-IN"/>
+        </w:rPr>
+        <w:t>..</w:t>
+      </w:r>
+      <w:proofErr w:type="gramEnd"/>
+      <w:r>
+        <w:rPr>
+          <w:rFonts w:ascii="Times New Roman" w:hAnsi="Times New Roman" w:cs="Times New Roman"/>
+          <w:sz w:val="24"/>
+          <w:szCs w:val="24"/>
+          <w:lang w:val="en-IN"/>
+        </w:rPr>
+        <w:t>…………………...</w:t>
+      </w:r>
+      <w:r>
+        <w:rPr>
+          <w:rFonts w:ascii="Times New Roman" w:hAnsi="Times New Roman" w:cs="Times New Roman"/>
+          <w:sz w:val="24"/>
+          <w:szCs w:val="24"/>
+          <w:lang w:val="en-IN"/>
+        </w:rPr>
+        <w:t xml:space="preserve"> </w:t>
+      </w:r>
+      <w:r>
+        <w:rPr>
+          <w:rFonts w:ascii="Times New Roman" w:hAnsi="Times New Roman" w:cs="Times New Roman"/>
+          <w:sz w:val="24"/>
+          <w:szCs w:val="24"/>
+          <w:lang w:val="en-IN"/>
+        </w:rPr>
+        <w:t>2</w:t>
+      </w:r>
+    </w:p>
+    <w:p>
+      <w:pPr>
+        <w:spacing w:line="240" w:lineRule="auto"/>
+        <w:ind w:left="360"/>
+        <w:rPr>
+          <w:rFonts w:ascii="Times New Roman" w:hAnsi="Times New Roman" w:cs="Times New Roman"/>
+          <w:b/>
+          <w:bCs/>
+          <w:sz w:val="24"/>
+          <w:szCs w:val="24"/>
+          <w:lang w:val="en-IN"/>
+        </w:rPr>
+      </w:pPr>
+      <w:r>
+        <w:rPr>
+          <w:rFonts w:ascii="Times New Roman" w:hAnsi="Times New Roman" w:cs="Times New Roman"/>
+          <w:sz w:val="24"/>
+          <w:szCs w:val="24"/>
+          <w:lang w:val="en-IN"/>
+        </w:rPr>
+        <w:t xml:space="preserve">      </w:t>
+      </w:r>
+      <w:r>
+        <w:rPr>
+          <w:rFonts w:ascii="Times New Roman" w:hAnsi="Times New Roman" w:cs="Times New Roman"/>
+          <w:sz w:val="24"/>
+          <w:szCs w:val="24"/>
+          <w:lang w:val="en-IN"/>
+        </w:rPr>
+        <w:t>2</w:t>
+      </w:r>
+      <w:r>
+        <w:rPr>
+          <w:rFonts w:ascii="Times New Roman" w:hAnsi="Times New Roman" w:cs="Times New Roman"/>
+          <w:sz w:val="24"/>
+          <w:szCs w:val="24"/>
+          <w:lang w:val="en-IN"/>
+        </w:rPr>
+        <w:t>.1</w:t>
+      </w:r>
+      <w:r>
+        <w:rPr>
+          <w:rFonts w:ascii="Times New Roman" w:hAnsi="Times New Roman" w:cs="Times New Roman"/>
+          <w:sz w:val="24"/>
+          <w:szCs w:val="24"/>
+          <w:lang w:val="en-IN"/>
+        </w:rPr>
+        <w:t>.</w:t>
+      </w:r>
+      <w:r>
+        <w:rPr>
+          <w:rFonts w:ascii="Times New Roman" w:hAnsi="Times New Roman" w:cs="Times New Roman"/>
+          <w:sz w:val="24"/>
+          <w:szCs w:val="24"/>
+          <w:lang w:val="en-IN"/>
+        </w:rPr>
+        <w:t>3</w:t>
+      </w:r>
+      <w:r>
+        <w:rPr>
+          <w:rFonts w:ascii="Times New Roman" w:hAnsi="Times New Roman" w:cs="Times New Roman"/>
+          <w:sz w:val="24"/>
+          <w:szCs w:val="24"/>
+          <w:lang w:val="en-IN"/>
+        </w:rPr>
+        <w:t xml:space="preserve"> </w:t>
+      </w:r>
+      <w:r>
+        <w:rPr>
+          <w:rFonts w:ascii="Times New Roman" w:hAnsi="Times New Roman" w:cs="Times New Roman"/>
+          <w:sz w:val="24"/>
+          <w:szCs w:val="24"/>
+          <w:lang w:val="en-IN"/>
+        </w:rPr>
+        <w:t>Machine Learning as a Solution</w:t>
+      </w:r>
+      <w:r>
+        <w:rPr>
+          <w:rFonts w:ascii="Times New Roman" w:hAnsi="Times New Roman" w:cs="Times New Roman"/>
+          <w:sz w:val="24"/>
+          <w:szCs w:val="24"/>
+          <w:lang w:val="en-IN"/>
+        </w:rPr>
+        <w:t>……</w:t>
+      </w:r>
+      <w:proofErr w:type="gramStart"/>
+      <w:r>
+        <w:rPr>
+          <w:rFonts w:ascii="Times New Roman" w:hAnsi="Times New Roman" w:cs="Times New Roman"/>
+          <w:sz w:val="24"/>
+          <w:szCs w:val="24"/>
+          <w:lang w:val="en-IN"/>
+        </w:rPr>
+        <w:t>…..</w:t>
+      </w:r>
+      <w:proofErr w:type="gramEnd"/>
+      <w:r>
+        <w:rPr>
+          <w:rFonts w:ascii="Times New Roman" w:hAnsi="Times New Roman" w:cs="Times New Roman"/>
+          <w:sz w:val="24"/>
+          <w:szCs w:val="24"/>
+          <w:lang w:val="en-IN"/>
+        </w:rPr>
+        <w:t>…………………………………...</w:t>
+      </w:r>
+      <w:r>
+        <w:rPr>
+          <w:rFonts w:ascii="Times New Roman" w:hAnsi="Times New Roman" w:cs="Times New Roman"/>
+          <w:sz w:val="24"/>
+          <w:szCs w:val="24"/>
+          <w:lang w:val="en-IN"/>
+        </w:rPr>
+        <w:t>.</w:t>
+      </w:r>
+      <w:r>
+        <w:rPr>
+          <w:rFonts w:ascii="Times New Roman" w:hAnsi="Times New Roman" w:cs="Times New Roman"/>
+          <w:sz w:val="24"/>
+          <w:szCs w:val="24"/>
+          <w:lang w:val="en-IN"/>
+        </w:rPr>
+        <w:t>.</w:t>
+      </w:r>
+      <w:r>
+        <w:rPr>
+          <w:rFonts w:ascii="Times New Roman" w:hAnsi="Times New Roman" w:cs="Times New Roman"/>
+          <w:sz w:val="24"/>
+          <w:szCs w:val="24"/>
+          <w:lang w:val="en-IN"/>
+        </w:rPr>
+        <w:t xml:space="preserve"> </w:t>
+      </w:r>
+      <w:r>
+        <w:rPr>
+          <w:rFonts w:ascii="Times New Roman" w:hAnsi="Times New Roman" w:cs="Times New Roman"/>
+          <w:sz w:val="24"/>
+          <w:szCs w:val="24"/>
+          <w:lang w:val="en-IN"/>
+        </w:rPr>
+        <w:t>2</w:t>
+      </w:r>
+    </w:p>
+    <w:p>
+      <w:pPr>
+        <w:spacing w:line="240" w:lineRule="auto"/>
+        <w:rPr>
+          <w:rFonts w:ascii="Times New Roman" w:hAnsi="Times New Roman" w:cs="Times New Roman"/>
+          <w:sz w:val="24"/>
+          <w:szCs w:val="24"/>
+          <w:lang w:val="en-IN"/>
+        </w:rPr>
+      </w:pPr>
+      <w:r>
+        <w:rPr>
+          <w:rFonts w:ascii="Times New Roman" w:hAnsi="Times New Roman" w:cs="Times New Roman"/>
+          <w:sz w:val="24"/>
+          <w:szCs w:val="24"/>
+          <w:lang w:val="en-IN"/>
+        </w:rPr>
+        <w:t xml:space="preserve">            2.1.4 Gaps in Existing Methods……………………………………………………</w:t>
+      </w:r>
+      <w:r>
+        <w:rPr>
+          <w:rFonts w:ascii="Times New Roman" w:hAnsi="Times New Roman" w:cs="Times New Roman"/>
+          <w:sz w:val="24"/>
+          <w:szCs w:val="24"/>
+          <w:lang w:val="en-IN"/>
+        </w:rPr>
+        <w:t xml:space="preserve"> </w:t>
+      </w:r>
+      <w:r>
+        <w:rPr>
+          <w:rFonts w:ascii="Times New Roman" w:hAnsi="Times New Roman" w:cs="Times New Roman"/>
+          <w:sz w:val="24"/>
+          <w:szCs w:val="24"/>
+          <w:lang w:val="en-IN"/>
+        </w:rPr>
+        <w:t>3</w:t>
+      </w:r>
+    </w:p>
+    <w:p>
+      <w:pPr>
+        <w:spacing w:line="240" w:lineRule="auto"/>
+        <w:ind w:left="360"/>
+        <w:rPr>
+          <w:rFonts w:ascii="Times New Roman" w:hAnsi="Times New Roman" w:cs="Times New Roman"/>
+          <w:sz w:val="24"/>
+          <w:szCs w:val="24"/>
+          <w:lang w:val="en-IN"/>
+        </w:rPr>
+      </w:pPr>
+      <w:r>
+        <w:rPr>
+          <w:rFonts w:ascii="Times New Roman" w:hAnsi="Times New Roman" w:cs="Times New Roman"/>
+          <w:sz w:val="24"/>
+          <w:szCs w:val="24"/>
+          <w:lang w:val="en-IN"/>
+        </w:rPr>
+        <w:t>2.2 Objectives and Structure of the Study</w:t>
+      </w:r>
+      <w:r>
+        <w:rPr>
+          <w:rFonts w:ascii="Times New Roman" w:hAnsi="Times New Roman" w:cs="Times New Roman"/>
+          <w:sz w:val="24"/>
+          <w:szCs w:val="24"/>
+          <w:lang w:val="en-IN"/>
+        </w:rPr>
+        <w:t>…………………………………………</w:t>
+      </w:r>
+      <w:proofErr w:type="gramStart"/>
+      <w:r>
+        <w:rPr>
+          <w:rFonts w:ascii="Times New Roman" w:hAnsi="Times New Roman" w:cs="Times New Roman"/>
+          <w:sz w:val="24"/>
+          <w:szCs w:val="24"/>
+          <w:lang w:val="en-IN"/>
+        </w:rPr>
+        <w:t>…..</w:t>
+      </w:r>
+      <w:proofErr w:type="gramEnd"/>
+      <w:r>
+        <w:rPr>
+          <w:rFonts w:ascii="Times New Roman" w:hAnsi="Times New Roman" w:cs="Times New Roman"/>
+          <w:sz w:val="24"/>
+          <w:szCs w:val="24"/>
+          <w:lang w:val="en-IN"/>
+        </w:rPr>
+        <w:t xml:space="preserve">  </w:t>
+      </w:r>
+      <w:r>
+        <w:rPr>
+          <w:rFonts w:ascii="Times New Roman" w:hAnsi="Times New Roman" w:cs="Times New Roman"/>
+          <w:sz w:val="24"/>
+          <w:szCs w:val="24"/>
+          <w:lang w:val="en-IN"/>
+        </w:rPr>
+        <w:t>3</w:t>
+      </w:r>
+    </w:p>
+    <w:p>
+      <w:pPr>
+        <w:spacing w:line="240" w:lineRule="auto"/>
+        <w:ind w:left="360"/>
+        <w:rPr>
+          <w:rFonts w:ascii="Times New Roman" w:hAnsi="Times New Roman" w:cs="Times New Roman"/>
+          <w:sz w:val="24"/>
+          <w:szCs w:val="24"/>
+          <w:lang w:val="en-IN"/>
+        </w:rPr>
+      </w:pPr>
+      <w:r>
+        <w:rPr>
+          <w:rFonts w:ascii="Times New Roman" w:hAnsi="Times New Roman" w:cs="Times New Roman"/>
+          <w:b/>
+          <w:bCs/>
+          <w:sz w:val="24"/>
+          <w:szCs w:val="24"/>
+          <w:lang w:val="en-IN"/>
+        </w:rPr>
+        <w:t xml:space="preserve">      </w:t>
+      </w:r>
+      <w:r>
+        <w:rPr>
+          <w:rFonts w:ascii="Times New Roman" w:hAnsi="Times New Roman" w:cs="Times New Roman"/>
+          <w:sz w:val="24"/>
+          <w:szCs w:val="24"/>
+          <w:lang w:val="en-IN"/>
+        </w:rPr>
+        <w:t>2.2.1</w:t>
+      </w:r>
+      <w:r>
+        <w:rPr>
+          <w:rFonts w:ascii="Times New Roman" w:hAnsi="Times New Roman" w:cs="Times New Roman"/>
+          <w:sz w:val="24"/>
+          <w:szCs w:val="24"/>
+          <w:lang w:val="en-IN"/>
+        </w:rPr>
+        <w:t xml:space="preserve"> Aims and Objectives…………………………………………………………</w:t>
+      </w:r>
+      <w:r>
+        <w:rPr>
+          <w:rFonts w:ascii="Times New Roman" w:hAnsi="Times New Roman" w:cs="Times New Roman"/>
+          <w:sz w:val="24"/>
+          <w:szCs w:val="24"/>
+          <w:lang w:val="en-IN"/>
+        </w:rPr>
+        <w:t xml:space="preserve"> </w:t>
       </w:r>
       <w:r>
         <w:rPr>
@@ -672,15 +1544,6 @@
           <w:lang w:val="en-IN"/>
         </w:rPr>
         <w:t>4</w:t>
-      </w:r>
-      <w:r>
-        <w:rPr>
-          <w:rFonts w:ascii="Times New Roman" w:hAnsi="Times New Roman" w:cs="Times New Roman"/>
-          <w:sz w:val="24"/>
-          <w:szCs w:val="24"/>
-          <w:lang w:val="en-IN"/>
-        </w:rPr>
-        <w:t xml:space="preserve"> Significance of the Study</w:t>
       </w:r>
     </w:p>
     <w:p>
@@ -719,6 +1582,52 @@
           <w:szCs w:val="24"/>
           <w:lang w:val="en-IN"/>
         </w:rPr>
+        <w:t>…………………………………………………………………</w:t>
+      </w:r>
+      <w:proofErr w:type="gramStart"/>
+      <w:r>
+        <w:rPr>
+          <w:rFonts w:ascii="Times New Roman" w:hAnsi="Times New Roman" w:cs="Times New Roman"/>
+          <w:b/>
+          <w:bCs/>
+          <w:sz w:val="24"/>
+          <w:szCs w:val="24"/>
+          <w:lang w:val="en-IN"/>
+        </w:rPr>
+        <w:t>…..</w:t>
+      </w:r>
+      <w:proofErr w:type="gramEnd"/>
+      <w:r>
+        <w:rPr>
+          <w:rFonts w:ascii="Times New Roman" w:hAnsi="Times New Roman" w:cs="Times New Roman"/>
+          <w:b/>
+          <w:bCs/>
+          <w:sz w:val="24"/>
+          <w:szCs w:val="24"/>
+          <w:lang w:val="en-IN"/>
+        </w:rPr>
+        <w:t xml:space="preserve"> </w:t>
+      </w:r>
+      <w:r>
+        <w:rPr>
+          <w:rFonts w:ascii="Times New Roman" w:hAnsi="Times New Roman" w:cs="Times New Roman"/>
+          <w:b/>
+          <w:bCs/>
+          <w:sz w:val="24"/>
+          <w:szCs w:val="24"/>
+          <w:lang w:val="en-IN"/>
+        </w:rPr>
+        <w:t>5</w:t>
+      </w:r>
+      <w:r>
+        <w:rPr>
+          <w:rFonts w:ascii="Times New Roman" w:hAnsi="Times New Roman" w:cs="Times New Roman"/>
+          <w:b/>
+          <w:bCs/>
+          <w:sz w:val="24"/>
+          <w:szCs w:val="24"/>
+          <w:lang w:val="en-IN"/>
+        </w:rPr>
         <w:br/>
       </w:r>
       <w:r>
@@ -728,7 +1637,132 @@
           <w:szCs w:val="24"/>
           <w:lang w:val="en-IN"/>
         </w:rPr>
-        <w:t>2.1 Overview of Machine Learning Models</w:t>
+        <w:t>3.1 Machine Learning Models for Body Fat Prediction</w:t>
+      </w:r>
+      <w:r>
+        <w:rPr>
+          <w:rFonts w:ascii="Times New Roman" w:hAnsi="Times New Roman" w:cs="Times New Roman"/>
+          <w:sz w:val="24"/>
+          <w:szCs w:val="24"/>
+          <w:lang w:val="en-IN"/>
+        </w:rPr>
+        <w:t>……………………………</w:t>
+      </w:r>
+      <w:proofErr w:type="gramStart"/>
+      <w:r>
+        <w:rPr>
+          <w:rFonts w:ascii="Times New Roman" w:hAnsi="Times New Roman" w:cs="Times New Roman"/>
+          <w:sz w:val="24"/>
+          <w:szCs w:val="24"/>
+          <w:lang w:val="en-IN"/>
+        </w:rPr>
+        <w:t>…..</w:t>
+      </w:r>
+      <w:proofErr w:type="gramEnd"/>
+      <w:r>
+        <w:rPr>
+          <w:rFonts w:ascii="Times New Roman" w:hAnsi="Times New Roman" w:cs="Times New Roman"/>
+          <w:sz w:val="24"/>
+          <w:szCs w:val="24"/>
+          <w:lang w:val="en-IN"/>
+        </w:rPr>
+        <w:t xml:space="preserve"> </w:t>
+      </w:r>
+      <w:r>
+        <w:rPr>
+          <w:rFonts w:ascii="Times New Roman" w:hAnsi="Times New Roman" w:cs="Times New Roman"/>
+          <w:sz w:val="24"/>
+          <w:szCs w:val="24"/>
+          <w:lang w:val="en-IN"/>
+        </w:rPr>
+        <w:t>5</w:t>
+      </w:r>
+    </w:p>
+    <w:p>
+      <w:pPr>
+        <w:spacing w:line="240" w:lineRule="auto"/>
+        <w:ind w:left="360"/>
+        <w:rPr>
+          <w:rFonts w:ascii="Times New Roman" w:hAnsi="Times New Roman" w:cs="Times New Roman"/>
+          <w:sz w:val="24"/>
+          <w:szCs w:val="24"/>
+          <w:lang w:val="en-IN"/>
+        </w:rPr>
+      </w:pPr>
+      <w:r>
+        <w:rPr>
+          <w:rFonts w:ascii="Times New Roman" w:hAnsi="Times New Roman" w:cs="Times New Roman"/>
+          <w:sz w:val="24"/>
+          <w:szCs w:val="24"/>
+          <w:lang w:val="en-IN"/>
+        </w:rPr>
+        <w:t xml:space="preserve">      3.1.1</w:t>
+      </w:r>
+      <w:r>
+        <w:rPr>
+          <w:rFonts w:ascii="Times New Roman" w:hAnsi="Times New Roman" w:cs="Times New Roman"/>
+          <w:sz w:val="24"/>
+          <w:szCs w:val="24"/>
+          <w:lang w:val="en-IN"/>
+        </w:rPr>
+        <w:t xml:space="preserve"> Non-Linear Machine Learning Models………………………………………</w:t>
+      </w:r>
+      <w:r>
+        <w:rPr>
+          <w:rFonts w:ascii="Times New Roman" w:hAnsi="Times New Roman" w:cs="Times New Roman"/>
+          <w:sz w:val="24"/>
+          <w:szCs w:val="24"/>
+          <w:lang w:val="en-IN"/>
+        </w:rPr>
+        <w:t xml:space="preserve"> </w:t>
+      </w:r>
+      <w:r>
+        <w:rPr>
+          <w:rFonts w:ascii="Times New Roman" w:hAnsi="Times New Roman" w:cs="Times New Roman"/>
+          <w:sz w:val="24"/>
+          <w:szCs w:val="24"/>
+          <w:lang w:val="en-IN"/>
+        </w:rPr>
+        <w:t>5</w:t>
+      </w:r>
+    </w:p>
+    <w:p>
+      <w:pPr>
+        <w:spacing w:line="240" w:lineRule="auto"/>
+        <w:ind w:left="360"/>
+        <w:rPr>
+          <w:rFonts w:ascii="Times New Roman" w:hAnsi="Times New Roman" w:cs="Times New Roman"/>
+          <w:sz w:val="24"/>
+          <w:szCs w:val="24"/>
+          <w:lang w:val="en-IN"/>
+        </w:rPr>
+      </w:pPr>
+      <w:r>
+        <w:rPr>
+          <w:rFonts w:ascii="Times New Roman" w:hAnsi="Times New Roman" w:cs="Times New Roman"/>
+          <w:sz w:val="24"/>
+          <w:szCs w:val="24"/>
+          <w:lang w:val="en-IN"/>
+        </w:rPr>
+        <w:t xml:space="preserve">      3.1.2 Hybrid and Ensemble Approaches…………………………………………...</w:t>
+      </w:r>
+      <w:r>
+        <w:rPr>
+          <w:rFonts w:ascii="Times New Roman" w:hAnsi="Times New Roman" w:cs="Times New Roman"/>
+          <w:sz w:val="24"/>
+          <w:szCs w:val="24"/>
+          <w:lang w:val="en-IN"/>
+        </w:rPr>
+        <w:t xml:space="preserve"> </w:t>
+      </w:r>
+      <w:r>
+        <w:rPr>
+          <w:rFonts w:ascii="Times New Roman" w:hAnsi="Times New Roman" w:cs="Times New Roman"/>
+          <w:sz w:val="24"/>
+          <w:szCs w:val="24"/>
+          <w:lang w:val="en-IN"/>
+        </w:rPr>
+        <w:t>6</w:t>
       </w:r>
       <w:r>
         <w:rPr>
@@ -738,7 +1772,156 @@
           <w:lang w:val="en-IN"/>
         </w:rPr>
         <w:br/>
-        <w:t>2.2 Related Studies on Body Fat Prediction</w:t>
+      </w:r>
+      <w:r>
+        <w:rPr>
+          <w:rFonts w:ascii="Times New Roman" w:hAnsi="Times New Roman" w:cs="Times New Roman"/>
+          <w:sz w:val="24"/>
+          <w:szCs w:val="24"/>
+          <w:lang w:val="en-IN"/>
+        </w:rPr>
+        <w:t>3</w:t>
+      </w:r>
+      <w:r>
+        <w:rPr>
+          <w:rFonts w:ascii="Times New Roman" w:hAnsi="Times New Roman" w:cs="Times New Roman"/>
+          <w:sz w:val="24"/>
+          <w:szCs w:val="24"/>
+          <w:lang w:val="en-IN"/>
+        </w:rPr>
+        <w:t xml:space="preserve">.2 </w:t>
+      </w:r>
+      <w:r>
+        <w:rPr>
+          <w:rFonts w:ascii="Times New Roman" w:hAnsi="Times New Roman" w:cs="Times New Roman"/>
+          <w:sz w:val="24"/>
+          <w:szCs w:val="24"/>
+          <w:lang w:val="en-IN"/>
+        </w:rPr>
+        <w:t>Comparative Analysis of Existing Studies</w:t>
+      </w:r>
+      <w:r>
+        <w:rPr>
+          <w:rFonts w:ascii="Times New Roman" w:hAnsi="Times New Roman" w:cs="Times New Roman"/>
+          <w:sz w:val="24"/>
+          <w:szCs w:val="24"/>
+          <w:lang w:val="en-IN"/>
+        </w:rPr>
+        <w:t>…………………………………………</w:t>
+      </w:r>
+      <w:r>
+        <w:rPr>
+          <w:rFonts w:ascii="Times New Roman" w:hAnsi="Times New Roman" w:cs="Times New Roman"/>
+          <w:sz w:val="24"/>
+          <w:szCs w:val="24"/>
+          <w:lang w:val="en-IN"/>
+        </w:rPr>
+        <w:t xml:space="preserve"> </w:t>
+      </w:r>
+      <w:r>
+        <w:rPr>
+          <w:rFonts w:ascii="Times New Roman" w:hAnsi="Times New Roman" w:cs="Times New Roman"/>
+          <w:sz w:val="24"/>
+          <w:szCs w:val="24"/>
+          <w:lang w:val="en-IN"/>
+        </w:rPr>
+        <w:t>6</w:t>
+      </w:r>
+    </w:p>
+    <w:p>
+      <w:pPr>
+        <w:spacing w:line="240" w:lineRule="auto"/>
+        <w:ind w:left="360"/>
+        <w:rPr>
+          <w:rFonts w:ascii="Times New Roman" w:hAnsi="Times New Roman" w:cs="Times New Roman"/>
+          <w:sz w:val="24"/>
+          <w:szCs w:val="24"/>
+          <w:lang w:val="en-IN"/>
+        </w:rPr>
+      </w:pPr>
+      <w:r>
+        <w:rPr>
+          <w:rFonts w:ascii="Times New Roman" w:hAnsi="Times New Roman" w:cs="Times New Roman"/>
+          <w:sz w:val="24"/>
+          <w:szCs w:val="24"/>
+          <w:lang w:val="en-IN"/>
+        </w:rPr>
+        <w:t xml:space="preserve">      3.2.1 Strengths of Existing Models…………………………………</w:t>
+      </w:r>
+      <w:r>
+        <w:rPr>
+          <w:rFonts w:ascii="Times New Roman" w:hAnsi="Times New Roman" w:cs="Times New Roman"/>
+          <w:sz w:val="24"/>
+          <w:szCs w:val="24"/>
+          <w:lang w:val="en-IN"/>
+        </w:rPr>
+        <w:t>……………</w:t>
+      </w:r>
+      <w:r>
+        <w:rPr>
+          <w:rFonts w:ascii="Times New Roman" w:hAnsi="Times New Roman" w:cs="Times New Roman"/>
+          <w:sz w:val="24"/>
+          <w:szCs w:val="24"/>
+          <w:lang w:val="en-IN"/>
+        </w:rPr>
+        <w:t>...</w:t>
+      </w:r>
+      <w:r>
+        <w:rPr>
+          <w:rFonts w:ascii="Times New Roman" w:hAnsi="Times New Roman" w:cs="Times New Roman"/>
+          <w:sz w:val="24"/>
+          <w:szCs w:val="24"/>
+          <w:lang w:val="en-IN"/>
+        </w:rPr>
+        <w:t>.</w:t>
+      </w:r>
+      <w:r>
+        <w:rPr>
+          <w:rFonts w:ascii="Times New Roman" w:hAnsi="Times New Roman" w:cs="Times New Roman"/>
+          <w:sz w:val="24"/>
+          <w:szCs w:val="24"/>
+          <w:lang w:val="en-IN"/>
+        </w:rPr>
+        <w:t>7</w:t>
+      </w:r>
+    </w:p>
+    <w:p>
+      <w:pPr>
+        <w:spacing w:line="240" w:lineRule="auto"/>
+        <w:ind w:left="360"/>
+        <w:rPr>
+          <w:rFonts w:ascii="Times New Roman" w:hAnsi="Times New Roman" w:cs="Times New Roman"/>
+          <w:sz w:val="24"/>
+          <w:szCs w:val="24"/>
+          <w:lang w:val="en-IN"/>
+        </w:rPr>
+      </w:pPr>
+      <w:r>
+        <w:rPr>
+          <w:rFonts w:ascii="Times New Roman" w:hAnsi="Times New Roman" w:cs="Times New Roman"/>
+          <w:sz w:val="24"/>
+          <w:szCs w:val="24"/>
+          <w:lang w:val="en-IN"/>
+        </w:rPr>
+        <w:t xml:space="preserve">      3.2.2 Limitations of Prior Studies………………………………………………….</w:t>
+      </w:r>
+      <w:r>
+        <w:rPr>
+          <w:rFonts w:ascii="Times New Roman" w:hAnsi="Times New Roman" w:cs="Times New Roman"/>
+          <w:sz w:val="24"/>
+          <w:szCs w:val="24"/>
+          <w:lang w:val="en-IN"/>
+        </w:rPr>
+        <w:t xml:space="preserve"> </w:t>
+      </w:r>
+      <w:r>
+        <w:rPr>
+          <w:rFonts w:ascii="Times New Roman" w:hAnsi="Times New Roman" w:cs="Times New Roman"/>
+          <w:sz w:val="24"/>
+          <w:szCs w:val="24"/>
+          <w:lang w:val="en-IN"/>
+        </w:rPr>
+        <w:t>7</w:t>
       </w:r>
       <w:r>
         <w:rPr>
@@ -748,7 +1931,42 @@
           <w:lang w:val="en-IN"/>
         </w:rPr>
         <w:br/>
-        <w:t>2.3 Hybrid Model Approaches</w:t>
+      </w:r>
+      <w:r>
+        <w:rPr>
+          <w:rFonts w:ascii="Times New Roman" w:hAnsi="Times New Roman" w:cs="Times New Roman"/>
+          <w:sz w:val="24"/>
+          <w:szCs w:val="24"/>
+          <w:lang w:val="en-IN"/>
+        </w:rPr>
+        <w:t>3</w:t>
+      </w:r>
+      <w:r>
+        <w:rPr>
+          <w:rFonts w:ascii="Times New Roman" w:hAnsi="Times New Roman" w:cs="Times New Roman"/>
+          <w:sz w:val="24"/>
+          <w:szCs w:val="24"/>
+          <w:lang w:val="en-IN"/>
+        </w:rPr>
+        <w:t xml:space="preserve">.3 </w:t>
+      </w:r>
+      <w:r>
+        <w:rPr>
+          <w:rFonts w:ascii="Times New Roman" w:hAnsi="Times New Roman" w:cs="Times New Roman"/>
+          <w:sz w:val="24"/>
+          <w:szCs w:val="24"/>
+          <w:lang w:val="en-IN"/>
+        </w:rPr>
+        <w:t>Identification of Gaps</w:t>
+      </w:r>
+      <w:r>
+        <w:rPr>
+          <w:rFonts w:ascii="Times New Roman" w:hAnsi="Times New Roman" w:cs="Times New Roman"/>
+          <w:sz w:val="24"/>
+          <w:szCs w:val="24"/>
+          <w:lang w:val="en-IN"/>
+        </w:rPr>
+        <w:t>………………………………………………………………7</w:t>
       </w:r>
       <w:r>
         <w:rPr>
@@ -758,7 +1976,71 @@
           <w:lang w:val="en-IN"/>
         </w:rPr>
         <w:br/>
-        <w:t>2.4 Gaps in the Literature</w:t>
+      </w:r>
+      <w:r>
+        <w:rPr>
+          <w:rFonts w:ascii="Times New Roman" w:hAnsi="Times New Roman" w:cs="Times New Roman"/>
+          <w:sz w:val="24"/>
+          <w:szCs w:val="24"/>
+          <w:lang w:val="en-IN"/>
+        </w:rPr>
+        <w:t>3</w:t>
+      </w:r>
+      <w:r>
+        <w:rPr>
+          <w:rFonts w:ascii="Times New Roman" w:hAnsi="Times New Roman" w:cs="Times New Roman"/>
+          <w:sz w:val="24"/>
+          <w:szCs w:val="24"/>
+          <w:lang w:val="en-IN"/>
+        </w:rPr>
+        <w:t xml:space="preserve">.4 </w:t>
+      </w:r>
+      <w:r>
+        <w:rPr>
+          <w:rFonts w:ascii="Times New Roman" w:hAnsi="Times New Roman" w:cs="Times New Roman"/>
+          <w:sz w:val="24"/>
+          <w:szCs w:val="24"/>
+          <w:lang w:val="en-IN"/>
+        </w:rPr>
+        <w:t>This research’s novel contributions</w:t>
+      </w:r>
+      <w:r>
+        <w:rPr>
+          <w:rFonts w:ascii="Times New Roman" w:hAnsi="Times New Roman" w:cs="Times New Roman"/>
+          <w:sz w:val="24"/>
+          <w:szCs w:val="24"/>
+          <w:lang w:val="en-IN"/>
+        </w:rPr>
+        <w:t>……………………………………………</w:t>
+      </w:r>
+      <w:proofErr w:type="gramStart"/>
+      <w:r>
+        <w:rPr>
+          <w:rFonts w:ascii="Times New Roman" w:hAnsi="Times New Roman" w:cs="Times New Roman"/>
+          <w:sz w:val="24"/>
+          <w:szCs w:val="24"/>
+          <w:lang w:val="en-IN"/>
+        </w:rPr>
+        <w:t>…..</w:t>
+      </w:r>
+      <w:proofErr w:type="gramEnd"/>
+      <w:r>
+        <w:rPr>
+          <w:rFonts w:ascii="Times New Roman" w:hAnsi="Times New Roman" w:cs="Times New Roman"/>
+          <w:sz w:val="24"/>
+          <w:szCs w:val="24"/>
+          <w:lang w:val="en-IN"/>
+        </w:rPr>
+        <w:t xml:space="preserve"> </w:t>
+      </w:r>
+      <w:r>
+        <w:rPr>
+          <w:rFonts w:ascii="Times New Roman" w:hAnsi="Times New Roman" w:cs="Times New Roman"/>
+          <w:sz w:val="24"/>
+          <w:szCs w:val="24"/>
+          <w:lang w:val="en-IN"/>
+        </w:rPr>
+        <w:t>8</w:t>
       </w:r>
     </w:p>
     <w:p>
@@ -797,6 +2079,52 @@
           <w:szCs w:val="24"/>
           <w:lang w:val="en-IN"/>
         </w:rPr>
+        <w:t>………………………………………………………………………</w:t>
+      </w:r>
+      <w:proofErr w:type="gramStart"/>
+      <w:r>
+        <w:rPr>
+          <w:rFonts w:ascii="Times New Roman" w:hAnsi="Times New Roman" w:cs="Times New Roman"/>
+          <w:b/>
+          <w:bCs/>
+          <w:sz w:val="24"/>
+          <w:szCs w:val="24"/>
+          <w:lang w:val="en-IN"/>
+        </w:rPr>
+        <w:t>…..</w:t>
+      </w:r>
+      <w:proofErr w:type="gramEnd"/>
+      <w:r>
+        <w:rPr>
+          <w:rFonts w:ascii="Times New Roman" w:hAnsi="Times New Roman" w:cs="Times New Roman"/>
+          <w:b/>
+          <w:bCs/>
+          <w:sz w:val="24"/>
+          <w:szCs w:val="24"/>
+          <w:lang w:val="en-IN"/>
+        </w:rPr>
+        <w:t xml:space="preserve"> </w:t>
+      </w:r>
+      <w:r>
+        <w:rPr>
+          <w:rFonts w:ascii="Times New Roman" w:hAnsi="Times New Roman" w:cs="Times New Roman"/>
+          <w:b/>
+          <w:bCs/>
+          <w:sz w:val="24"/>
+          <w:szCs w:val="24"/>
+          <w:lang w:val="en-IN"/>
+        </w:rPr>
+        <w:t>8</w:t>
+      </w:r>
+      <w:r>
+        <w:rPr>
+          <w:rFonts w:ascii="Times New Roman" w:hAnsi="Times New Roman" w:cs="Times New Roman"/>
+          <w:b/>
+          <w:bCs/>
+          <w:sz w:val="24"/>
+          <w:szCs w:val="24"/>
+          <w:lang w:val="en-IN"/>
+        </w:rPr>
         <w:br/>
       </w:r>
       <w:r>
@@ -806,7 +2134,113 @@
           <w:szCs w:val="24"/>
           <w:lang w:val="en-IN"/>
         </w:rPr>
-        <w:t>3.1 Data Collection and Preprocessing</w:t>
+        <w:t>4</w:t>
+      </w:r>
+      <w:r>
+        <w:rPr>
+          <w:rFonts w:ascii="Times New Roman" w:hAnsi="Times New Roman" w:cs="Times New Roman"/>
+          <w:sz w:val="24"/>
+          <w:szCs w:val="24"/>
+          <w:lang w:val="en-IN"/>
+        </w:rPr>
+        <w:t>.1 Data Collection and Preprocessin</w:t>
+      </w:r>
+      <w:r>
+        <w:rPr>
+          <w:rFonts w:ascii="Times New Roman" w:hAnsi="Times New Roman" w:cs="Times New Roman"/>
+          <w:sz w:val="24"/>
+          <w:szCs w:val="24"/>
+          <w:lang w:val="en-IN"/>
+        </w:rPr>
+        <w:t>g</w:t>
+      </w:r>
+      <w:r>
+        <w:rPr>
+          <w:rFonts w:ascii="Times New Roman" w:hAnsi="Times New Roman" w:cs="Times New Roman"/>
+          <w:sz w:val="24"/>
+          <w:szCs w:val="24"/>
+          <w:lang w:val="en-IN"/>
+        </w:rPr>
+        <w:t>…………………………………………………</w:t>
+      </w:r>
+      <w:r>
+        <w:rPr>
+          <w:rFonts w:ascii="Times New Roman" w:hAnsi="Times New Roman" w:cs="Times New Roman"/>
+          <w:sz w:val="24"/>
+          <w:szCs w:val="24"/>
+          <w:lang w:val="en-IN"/>
+        </w:rPr>
+        <w:t>9</w:t>
+      </w:r>
+    </w:p>
+    <w:p>
+      <w:pPr>
+        <w:spacing w:line="240" w:lineRule="auto"/>
+        <w:ind w:left="360"/>
+        <w:rPr>
+          <w:rFonts w:ascii="Times New Roman" w:hAnsi="Times New Roman" w:cs="Times New Roman"/>
+          <w:sz w:val="24"/>
+          <w:szCs w:val="24"/>
+          <w:lang w:val="en-IN"/>
+        </w:rPr>
+      </w:pPr>
+      <w:r>
+        <w:rPr>
+          <w:rFonts w:ascii="Times New Roman" w:hAnsi="Times New Roman" w:cs="Times New Roman"/>
+          <w:b/>
+          <w:bCs/>
+          <w:sz w:val="24"/>
+          <w:szCs w:val="24"/>
+          <w:lang w:val="en-IN"/>
+        </w:rPr>
+        <w:t xml:space="preserve">      </w:t>
+      </w:r>
+      <w:r>
+        <w:rPr>
+          <w:rFonts w:ascii="Times New Roman" w:hAnsi="Times New Roman" w:cs="Times New Roman"/>
+          <w:sz w:val="24"/>
+          <w:szCs w:val="24"/>
+          <w:lang w:val="en-IN"/>
+        </w:rPr>
+        <w:t>4.1.1</w:t>
+      </w:r>
+      <w:r>
+        <w:rPr>
+          <w:rFonts w:ascii="Times New Roman" w:hAnsi="Times New Roman" w:cs="Times New Roman"/>
+          <w:sz w:val="24"/>
+          <w:szCs w:val="24"/>
+          <w:lang w:val="en-IN"/>
+        </w:rPr>
+        <w:t xml:space="preserve"> Data Cleaning……………………………………………………………</w:t>
+      </w:r>
+      <w:proofErr w:type="gramStart"/>
+      <w:r>
+        <w:rPr>
+          <w:rFonts w:ascii="Times New Roman" w:hAnsi="Times New Roman" w:cs="Times New Roman"/>
+          <w:sz w:val="24"/>
+          <w:szCs w:val="24"/>
+          <w:lang w:val="en-IN"/>
+        </w:rPr>
+        <w:t>…..</w:t>
+      </w:r>
+      <w:proofErr w:type="gramEnd"/>
+      <w:r>
+        <w:rPr>
+          <w:rFonts w:ascii="Times New Roman" w:hAnsi="Times New Roman" w:cs="Times New Roman"/>
+          <w:sz w:val="24"/>
+          <w:szCs w:val="24"/>
+          <w:lang w:val="en-IN"/>
+        </w:rPr>
+        <w:t xml:space="preserve"> </w:t>
+      </w:r>
+      <w:r>
+        <w:rPr>
+          <w:rFonts w:ascii="Times New Roman" w:hAnsi="Times New Roman" w:cs="Times New Roman"/>
+          <w:sz w:val="24"/>
+          <w:szCs w:val="24"/>
+          <w:lang w:val="en-IN"/>
+        </w:rPr>
+        <w:t>9</w:t>
       </w:r>
       <w:r>
         <w:rPr>
@@ -816,7 +2250,534 @@
           <w:lang w:val="en-IN"/>
         </w:rPr>
         <w:br/>
-        <w:t>3.2 Feature Selection and Engineering</w:t>
+      </w:r>
+      <w:r>
+        <w:rPr>
+          <w:rFonts w:ascii="Times New Roman" w:hAnsi="Times New Roman" w:cs="Times New Roman"/>
+          <w:sz w:val="24"/>
+          <w:szCs w:val="24"/>
+          <w:lang w:val="en-IN"/>
+        </w:rPr>
+        <w:t>4</w:t>
+      </w:r>
+      <w:r>
+        <w:rPr>
+          <w:rFonts w:ascii="Times New Roman" w:hAnsi="Times New Roman" w:cs="Times New Roman"/>
+          <w:sz w:val="24"/>
+          <w:szCs w:val="24"/>
+          <w:lang w:val="en-IN"/>
+        </w:rPr>
+        <w:t>.2 Feature Selection and Engineering</w:t>
+      </w:r>
+      <w:r>
+        <w:rPr>
+          <w:rFonts w:ascii="Times New Roman" w:hAnsi="Times New Roman" w:cs="Times New Roman"/>
+          <w:sz w:val="24"/>
+          <w:szCs w:val="24"/>
+          <w:lang w:val="en-IN"/>
+        </w:rPr>
+        <w:t>………………………………………………</w:t>
+      </w:r>
+      <w:r>
+        <w:rPr>
+          <w:rFonts w:ascii="Times New Roman" w:hAnsi="Times New Roman" w:cs="Times New Roman"/>
+          <w:sz w:val="24"/>
+          <w:szCs w:val="24"/>
+          <w:lang w:val="en-IN"/>
+        </w:rPr>
+        <w:t>.</w:t>
+      </w:r>
+      <w:r>
+        <w:rPr>
+          <w:rFonts w:ascii="Times New Roman" w:hAnsi="Times New Roman" w:cs="Times New Roman"/>
+          <w:sz w:val="24"/>
+          <w:szCs w:val="24"/>
+          <w:lang w:val="en-IN"/>
+        </w:rPr>
+        <w:t xml:space="preserve">  </w:t>
+      </w:r>
+      <w:r>
+        <w:rPr>
+          <w:rFonts w:ascii="Times New Roman" w:hAnsi="Times New Roman" w:cs="Times New Roman"/>
+          <w:sz w:val="24"/>
+          <w:szCs w:val="24"/>
+          <w:lang w:val="en-IN"/>
+        </w:rPr>
+        <w:t>10</w:t>
+      </w:r>
+    </w:p>
+    <w:p>
+      <w:pPr>
+        <w:spacing w:line="240" w:lineRule="auto"/>
+        <w:ind w:left="360"/>
+        <w:rPr>
+          <w:rFonts w:ascii="Times New Roman" w:hAnsi="Times New Roman" w:cs="Times New Roman"/>
+          <w:sz w:val="24"/>
+          <w:szCs w:val="24"/>
+          <w:lang w:val="en-IN"/>
+        </w:rPr>
+      </w:pPr>
+      <w:r>
+        <w:rPr>
+          <w:rFonts w:ascii="Times New Roman" w:hAnsi="Times New Roman" w:cs="Times New Roman"/>
+          <w:sz w:val="24"/>
+          <w:szCs w:val="24"/>
+          <w:lang w:val="en-IN"/>
+        </w:rPr>
+        <w:t xml:space="preserve">      4.2.1 </w:t>
+      </w:r>
+      <w:r>
+        <w:rPr>
+          <w:rFonts w:ascii="Times New Roman" w:hAnsi="Times New Roman" w:cs="Times New Roman"/>
+          <w:sz w:val="24"/>
+          <w:szCs w:val="24"/>
+          <w:lang w:val="en-IN"/>
+        </w:rPr>
+        <w:t>Spearman’s Correlation Analysis………………………………………</w:t>
+      </w:r>
+      <w:proofErr w:type="gramStart"/>
+      <w:r>
+        <w:rPr>
+          <w:rFonts w:ascii="Times New Roman" w:hAnsi="Times New Roman" w:cs="Times New Roman"/>
+          <w:sz w:val="24"/>
+          <w:szCs w:val="24"/>
+          <w:lang w:val="en-IN"/>
+        </w:rPr>
+        <w:t>…</w:t>
+      </w:r>
+      <w:r>
+        <w:rPr>
+          <w:rFonts w:ascii="Times New Roman" w:hAnsi="Times New Roman" w:cs="Times New Roman"/>
+          <w:sz w:val="24"/>
+          <w:szCs w:val="24"/>
+          <w:lang w:val="en-IN"/>
+        </w:rPr>
+        <w:t>..</w:t>
+      </w:r>
+      <w:proofErr w:type="gramEnd"/>
+      <w:r>
+        <w:rPr>
+          <w:rFonts w:ascii="Times New Roman" w:hAnsi="Times New Roman" w:cs="Times New Roman"/>
+          <w:sz w:val="24"/>
+          <w:szCs w:val="24"/>
+          <w:lang w:val="en-IN"/>
+        </w:rPr>
+        <w:t xml:space="preserve">  </w:t>
+      </w:r>
+      <w:r>
+        <w:rPr>
+          <w:rFonts w:ascii="Times New Roman" w:hAnsi="Times New Roman" w:cs="Times New Roman"/>
+          <w:sz w:val="24"/>
+          <w:szCs w:val="24"/>
+          <w:lang w:val="en-IN"/>
+        </w:rPr>
+        <w:t>10</w:t>
+      </w:r>
+    </w:p>
+    <w:p>
+      <w:pPr>
+        <w:spacing w:line="240" w:lineRule="auto"/>
+        <w:ind w:left="360"/>
+        <w:rPr>
+          <w:rFonts w:ascii="Times New Roman" w:hAnsi="Times New Roman" w:cs="Times New Roman"/>
+          <w:sz w:val="24"/>
+          <w:szCs w:val="24"/>
+          <w:lang w:val="en-IN"/>
+        </w:rPr>
+      </w:pPr>
+      <w:r>
+        <w:rPr>
+          <w:rFonts w:ascii="Times New Roman" w:hAnsi="Times New Roman" w:cs="Times New Roman"/>
+          <w:sz w:val="24"/>
+          <w:szCs w:val="24"/>
+          <w:lang w:val="en-IN"/>
+        </w:rPr>
+        <w:t xml:space="preserve">      </w:t>
+      </w:r>
+      <w:r>
+        <w:rPr>
+          <w:rFonts w:ascii="Times New Roman" w:hAnsi="Times New Roman" w:cs="Times New Roman"/>
+          <w:sz w:val="24"/>
+          <w:szCs w:val="24"/>
+          <w:lang w:val="en-IN"/>
+        </w:rPr>
+        <w:t>4.2.</w:t>
+      </w:r>
+      <w:r>
+        <w:rPr>
+          <w:rFonts w:ascii="Times New Roman" w:hAnsi="Times New Roman" w:cs="Times New Roman"/>
+          <w:sz w:val="24"/>
+          <w:szCs w:val="24"/>
+          <w:lang w:val="en-IN"/>
+        </w:rPr>
+        <w:t>2</w:t>
+      </w:r>
+      <w:r>
+        <w:rPr>
+          <w:rFonts w:ascii="Times New Roman" w:hAnsi="Times New Roman" w:cs="Times New Roman"/>
+          <w:sz w:val="24"/>
+          <w:szCs w:val="24"/>
+          <w:lang w:val="en-IN"/>
+        </w:rPr>
+        <w:t xml:space="preserve"> </w:t>
+      </w:r>
+      <w:r>
+        <w:rPr>
+          <w:rFonts w:ascii="Times New Roman" w:hAnsi="Times New Roman" w:cs="Times New Roman"/>
+          <w:sz w:val="24"/>
+          <w:szCs w:val="24"/>
+          <w:lang w:val="en-IN"/>
+        </w:rPr>
+        <w:t>Mutual Information Gain</w:t>
+      </w:r>
+      <w:r>
+        <w:rPr>
+          <w:rFonts w:ascii="Times New Roman" w:hAnsi="Times New Roman" w:cs="Times New Roman"/>
+          <w:sz w:val="24"/>
+          <w:szCs w:val="24"/>
+          <w:lang w:val="en-IN"/>
+        </w:rPr>
+        <w:t xml:space="preserve"> (MI)</w:t>
+      </w:r>
+      <w:r>
+        <w:rPr>
+          <w:rFonts w:ascii="Times New Roman" w:hAnsi="Times New Roman" w:cs="Times New Roman"/>
+          <w:sz w:val="24"/>
+          <w:szCs w:val="24"/>
+          <w:lang w:val="en-IN"/>
+        </w:rPr>
+        <w:t>…………………………………………</w:t>
+      </w:r>
+      <w:proofErr w:type="gramStart"/>
+      <w:r>
+        <w:rPr>
+          <w:rFonts w:ascii="Times New Roman" w:hAnsi="Times New Roman" w:cs="Times New Roman"/>
+          <w:sz w:val="24"/>
+          <w:szCs w:val="24"/>
+          <w:lang w:val="en-IN"/>
+        </w:rPr>
+        <w:t>…</w:t>
+      </w:r>
+      <w:r>
+        <w:rPr>
+          <w:rFonts w:ascii="Times New Roman" w:hAnsi="Times New Roman" w:cs="Times New Roman"/>
+          <w:sz w:val="24"/>
+          <w:szCs w:val="24"/>
+          <w:lang w:val="en-IN"/>
+        </w:rPr>
+        <w:t>..</w:t>
+      </w:r>
+      <w:proofErr w:type="gramEnd"/>
+      <w:r>
+        <w:rPr>
+          <w:rFonts w:ascii="Times New Roman" w:hAnsi="Times New Roman" w:cs="Times New Roman"/>
+          <w:sz w:val="24"/>
+          <w:szCs w:val="24"/>
+          <w:lang w:val="en-IN"/>
+        </w:rPr>
+        <w:t xml:space="preserve">  </w:t>
+      </w:r>
+      <w:r>
+        <w:rPr>
+          <w:rFonts w:ascii="Times New Roman" w:hAnsi="Times New Roman" w:cs="Times New Roman"/>
+          <w:sz w:val="24"/>
+          <w:szCs w:val="24"/>
+          <w:lang w:val="en-IN"/>
+        </w:rPr>
+        <w:t>11</w:t>
+      </w:r>
+    </w:p>
+    <w:p>
+      <w:pPr>
+        <w:spacing w:line="240" w:lineRule="auto"/>
+        <w:ind w:left="360"/>
+        <w:rPr>
+          <w:rFonts w:ascii="Times New Roman" w:hAnsi="Times New Roman" w:cs="Times New Roman"/>
+          <w:sz w:val="24"/>
+          <w:szCs w:val="24"/>
+          <w:lang w:val="en-IN"/>
+        </w:rPr>
+      </w:pPr>
+      <w:r>
+        <w:rPr>
+          <w:rFonts w:ascii="Times New Roman" w:hAnsi="Times New Roman" w:cs="Times New Roman"/>
+          <w:sz w:val="24"/>
+          <w:szCs w:val="24"/>
+          <w:lang w:val="en-IN"/>
+        </w:rPr>
+        <w:t xml:space="preserve">      </w:t>
+      </w:r>
+      <w:r>
+        <w:rPr>
+          <w:rFonts w:ascii="Times New Roman" w:hAnsi="Times New Roman" w:cs="Times New Roman"/>
+          <w:sz w:val="24"/>
+          <w:szCs w:val="24"/>
+          <w:lang w:val="en-IN"/>
+        </w:rPr>
+        <w:t>4.2.</w:t>
+      </w:r>
+      <w:r>
+        <w:rPr>
+          <w:rFonts w:ascii="Times New Roman" w:hAnsi="Times New Roman" w:cs="Times New Roman"/>
+          <w:sz w:val="24"/>
+          <w:szCs w:val="24"/>
+          <w:lang w:val="en-IN"/>
+        </w:rPr>
+        <w:t>3</w:t>
+      </w:r>
+      <w:r>
+        <w:rPr>
+          <w:rFonts w:ascii="Times New Roman" w:hAnsi="Times New Roman" w:cs="Times New Roman"/>
+          <w:sz w:val="24"/>
+          <w:szCs w:val="24"/>
+          <w:lang w:val="en-IN"/>
+        </w:rPr>
+        <w:t xml:space="preserve"> </w:t>
+      </w:r>
+      <w:r>
+        <w:rPr>
+          <w:rFonts w:ascii="Times New Roman" w:hAnsi="Times New Roman" w:cs="Times New Roman"/>
+          <w:sz w:val="24"/>
+          <w:szCs w:val="24"/>
+          <w:lang w:val="en-IN"/>
+        </w:rPr>
+        <w:t>Variance Inflation Factor (VIF)</w:t>
+      </w:r>
+      <w:r>
+        <w:rPr>
+          <w:rFonts w:ascii="Times New Roman" w:hAnsi="Times New Roman" w:cs="Times New Roman"/>
+          <w:sz w:val="24"/>
+          <w:szCs w:val="24"/>
+          <w:lang w:val="en-IN"/>
+        </w:rPr>
+        <w:t>……………………………………………</w:t>
+      </w:r>
+      <w:r>
+        <w:rPr>
+          <w:rFonts w:ascii="Times New Roman" w:hAnsi="Times New Roman" w:cs="Times New Roman"/>
+          <w:sz w:val="24"/>
+          <w:szCs w:val="24"/>
+          <w:lang w:val="en-IN"/>
+        </w:rPr>
+        <w:t xml:space="preserve">  </w:t>
+      </w:r>
+      <w:r>
+        <w:rPr>
+          <w:rFonts w:ascii="Times New Roman" w:hAnsi="Times New Roman" w:cs="Times New Roman"/>
+          <w:sz w:val="24"/>
+          <w:szCs w:val="24"/>
+          <w:lang w:val="en-IN"/>
+        </w:rPr>
+        <w:t>1</w:t>
+      </w:r>
+      <w:r>
+        <w:rPr>
+          <w:rFonts w:ascii="Times New Roman" w:hAnsi="Times New Roman" w:cs="Times New Roman"/>
+          <w:sz w:val="24"/>
+          <w:szCs w:val="24"/>
+          <w:lang w:val="en-IN"/>
+        </w:rPr>
+        <w:t>1</w:t>
+      </w:r>
+    </w:p>
+    <w:p>
+      <w:pPr>
+        <w:spacing w:line="240" w:lineRule="auto"/>
+        <w:ind w:left="360"/>
+        <w:rPr>
+          <w:rFonts w:ascii="Times New Roman" w:hAnsi="Times New Roman" w:cs="Times New Roman"/>
+          <w:sz w:val="24"/>
+          <w:szCs w:val="24"/>
+          <w:lang w:val="en-IN"/>
+        </w:rPr>
+      </w:pPr>
+      <w:r>
+        <w:rPr>
+          <w:rFonts w:ascii="Times New Roman" w:hAnsi="Times New Roman" w:cs="Times New Roman"/>
+          <w:sz w:val="24"/>
+          <w:szCs w:val="24"/>
+          <w:lang w:val="en-IN"/>
+        </w:rPr>
+        <w:t xml:space="preserve">      4.2.4 </w:t>
+      </w:r>
+      <w:r>
+        <w:rPr>
+          <w:rFonts w:ascii="Times New Roman" w:hAnsi="Times New Roman" w:cs="Times New Roman"/>
+          <w:sz w:val="24"/>
+          <w:szCs w:val="24"/>
+          <w:lang w:val="en-IN"/>
+        </w:rPr>
+        <w:t>Final Feature Set…………………………………………………………</w:t>
+      </w:r>
+      <w:r>
+        <w:rPr>
+          <w:rFonts w:ascii="Times New Roman" w:hAnsi="Times New Roman" w:cs="Times New Roman"/>
+          <w:sz w:val="24"/>
+          <w:szCs w:val="24"/>
+          <w:lang w:val="en-IN"/>
+        </w:rPr>
+        <w:t xml:space="preserve">… </w:t>
+      </w:r>
+      <w:r>
+        <w:rPr>
+          <w:rFonts w:ascii="Times New Roman" w:hAnsi="Times New Roman" w:cs="Times New Roman"/>
+          <w:sz w:val="24"/>
+          <w:szCs w:val="24"/>
+          <w:lang w:val="en-IN"/>
+        </w:rPr>
+        <w:t xml:space="preserve"> </w:t>
+      </w:r>
+      <w:r>
+        <w:rPr>
+          <w:rFonts w:ascii="Times New Roman" w:hAnsi="Times New Roman" w:cs="Times New Roman"/>
+          <w:sz w:val="24"/>
+          <w:szCs w:val="24"/>
+          <w:lang w:val="en-IN"/>
+        </w:rPr>
+        <w:t>1</w:t>
+      </w:r>
+      <w:r>
+        <w:rPr>
+          <w:rFonts w:ascii="Times New Roman" w:hAnsi="Times New Roman" w:cs="Times New Roman"/>
+          <w:sz w:val="24"/>
+          <w:szCs w:val="24"/>
+          <w:lang w:val="en-IN"/>
+        </w:rPr>
+        <w:t>2</w:t>
+      </w:r>
+    </w:p>
+    <w:p>
+      <w:pPr>
+        <w:spacing w:line="240" w:lineRule="auto"/>
+        <w:ind w:left="360"/>
+        <w:rPr>
+          <w:rFonts w:ascii="Times New Roman" w:hAnsi="Times New Roman" w:cs="Times New Roman"/>
+          <w:sz w:val="24"/>
+          <w:szCs w:val="24"/>
+          <w:lang w:val="en-IN"/>
+        </w:rPr>
+      </w:pPr>
+      <w:r>
+        <w:rPr>
+          <w:rFonts w:ascii="Times New Roman" w:hAnsi="Times New Roman" w:cs="Times New Roman"/>
+          <w:sz w:val="24"/>
+          <w:szCs w:val="24"/>
+          <w:lang w:val="en-IN"/>
+        </w:rPr>
+        <w:t xml:space="preserve">      4.2.5 Feature Scaling…………………………………………………………</w:t>
+      </w:r>
+      <w:proofErr w:type="gramStart"/>
+      <w:r>
+        <w:rPr>
+          <w:rFonts w:ascii="Times New Roman" w:hAnsi="Times New Roman" w:cs="Times New Roman"/>
+          <w:sz w:val="24"/>
+          <w:szCs w:val="24"/>
+          <w:lang w:val="en-IN"/>
+        </w:rPr>
+        <w:t>…</w:t>
+      </w:r>
+      <w:r>
+        <w:rPr>
+          <w:rFonts w:ascii="Times New Roman" w:hAnsi="Times New Roman" w:cs="Times New Roman"/>
+          <w:sz w:val="24"/>
+          <w:szCs w:val="24"/>
+          <w:lang w:val="en-IN"/>
+        </w:rPr>
+        <w:t>..</w:t>
+      </w:r>
+      <w:proofErr w:type="gramEnd"/>
+      <w:r>
+        <w:rPr>
+          <w:rFonts w:ascii="Times New Roman" w:hAnsi="Times New Roman" w:cs="Times New Roman"/>
+          <w:sz w:val="24"/>
+          <w:szCs w:val="24"/>
+          <w:lang w:val="en-IN"/>
+        </w:rPr>
+        <w:t xml:space="preserve"> </w:t>
+      </w:r>
+      <w:r>
+        <w:rPr>
+          <w:rFonts w:ascii="Times New Roman" w:hAnsi="Times New Roman" w:cs="Times New Roman"/>
+          <w:sz w:val="24"/>
+          <w:szCs w:val="24"/>
+          <w:lang w:val="en-IN"/>
+        </w:rPr>
+        <w:t xml:space="preserve"> </w:t>
+      </w:r>
+      <w:r>
+        <w:rPr>
+          <w:rFonts w:ascii="Times New Roman" w:hAnsi="Times New Roman" w:cs="Times New Roman"/>
+          <w:sz w:val="24"/>
+          <w:szCs w:val="24"/>
+          <w:lang w:val="en-IN"/>
+        </w:rPr>
+        <w:t>1</w:t>
+      </w:r>
+      <w:r>
+        <w:rPr>
+          <w:rFonts w:ascii="Times New Roman" w:hAnsi="Times New Roman" w:cs="Times New Roman"/>
+          <w:sz w:val="24"/>
+          <w:szCs w:val="24"/>
+          <w:lang w:val="en-IN"/>
+        </w:rPr>
+        <w:t>2</w:t>
+      </w:r>
+    </w:p>
+    <w:p>
+      <w:pPr>
+        <w:spacing w:line="240" w:lineRule="auto"/>
+        <w:ind w:left="360"/>
+        <w:rPr>
+          <w:rFonts w:ascii="Times New Roman" w:hAnsi="Times New Roman" w:cs="Times New Roman"/>
+          <w:sz w:val="24"/>
+          <w:szCs w:val="24"/>
+          <w:lang w:val="en-IN"/>
+        </w:rPr>
+      </w:pPr>
+      <w:r>
+        <w:rPr>
+          <w:rFonts w:ascii="Times New Roman" w:hAnsi="Times New Roman" w:cs="Times New Roman"/>
+          <w:sz w:val="24"/>
+          <w:szCs w:val="24"/>
+          <w:lang w:val="en-IN"/>
+        </w:rPr>
+        <w:t xml:space="preserve">      4.2.6 Scatter Plots </w:t>
+      </w:r>
+      <w:r>
+        <w:rPr>
+          <w:rFonts w:ascii="Times New Roman" w:hAnsi="Times New Roman" w:cs="Times New Roman"/>
+          <w:sz w:val="24"/>
+          <w:szCs w:val="24"/>
+          <w:lang w:val="en-IN"/>
+        </w:rPr>
+        <w:t>of Features……………………………………………………</w:t>
+      </w:r>
+      <w:r>
+        <w:rPr>
+          <w:rFonts w:ascii="Times New Roman" w:hAnsi="Times New Roman" w:cs="Times New Roman"/>
+          <w:sz w:val="24"/>
+          <w:szCs w:val="24"/>
+          <w:lang w:val="en-IN"/>
+        </w:rPr>
+        <w:t xml:space="preserve"> </w:t>
+      </w:r>
+      <w:r>
+        <w:rPr>
+          <w:rFonts w:ascii="Times New Roman" w:hAnsi="Times New Roman" w:cs="Times New Roman"/>
+          <w:sz w:val="24"/>
+          <w:szCs w:val="24"/>
+          <w:lang w:val="en-IN"/>
+        </w:rPr>
+        <w:t xml:space="preserve"> </w:t>
+      </w:r>
+      <w:r>
+        <w:rPr>
+          <w:rFonts w:ascii="Times New Roman" w:hAnsi="Times New Roman" w:cs="Times New Roman"/>
+          <w:sz w:val="24"/>
+          <w:szCs w:val="24"/>
+          <w:lang w:val="en-IN"/>
+        </w:rPr>
+        <w:t>12</w:t>
       </w:r>
       <w:r>
         <w:rPr>
@@ -826,7 +2787,337 @@
           <w:lang w:val="en-IN"/>
         </w:rPr>
         <w:br/>
-        <w:t>3.3 Model Design (Individual and Hybrid Models)</w:t>
+      </w:r>
+      <w:r>
+        <w:rPr>
+          <w:rFonts w:ascii="Times New Roman" w:hAnsi="Times New Roman" w:cs="Times New Roman"/>
+          <w:sz w:val="24"/>
+          <w:szCs w:val="24"/>
+          <w:lang w:val="en-IN"/>
+        </w:rPr>
+        <w:t>4</w:t>
+      </w:r>
+      <w:r>
+        <w:rPr>
+          <w:rFonts w:ascii="Times New Roman" w:hAnsi="Times New Roman" w:cs="Times New Roman"/>
+          <w:sz w:val="24"/>
+          <w:szCs w:val="24"/>
+          <w:lang w:val="en-IN"/>
+        </w:rPr>
+        <w:t xml:space="preserve">.3 Model Design (Individual and Hybrid </w:t>
+      </w:r>
+      <w:proofErr w:type="gramStart"/>
+      <w:r>
+        <w:rPr>
+          <w:rFonts w:ascii="Times New Roman" w:hAnsi="Times New Roman" w:cs="Times New Roman"/>
+          <w:sz w:val="24"/>
+          <w:szCs w:val="24"/>
+          <w:lang w:val="en-IN"/>
+        </w:rPr>
+        <w:t>Models)</w:t>
+      </w:r>
+      <w:r>
+        <w:rPr>
+          <w:rFonts w:ascii="Times New Roman" w:hAnsi="Times New Roman" w:cs="Times New Roman"/>
+          <w:sz w:val="24"/>
+          <w:szCs w:val="24"/>
+          <w:lang w:val="en-IN"/>
+        </w:rPr>
+        <w:t>…</w:t>
+      </w:r>
+      <w:proofErr w:type="gramEnd"/>
+      <w:r>
+        <w:rPr>
+          <w:rFonts w:ascii="Times New Roman" w:hAnsi="Times New Roman" w:cs="Times New Roman"/>
+          <w:sz w:val="24"/>
+          <w:szCs w:val="24"/>
+          <w:lang w:val="en-IN"/>
+        </w:rPr>
+        <w:t>……………………………….</w:t>
+      </w:r>
+      <w:r>
+        <w:rPr>
+          <w:rFonts w:ascii="Times New Roman" w:hAnsi="Times New Roman" w:cs="Times New Roman"/>
+          <w:sz w:val="24"/>
+          <w:szCs w:val="24"/>
+          <w:lang w:val="en-IN"/>
+        </w:rPr>
+        <w:t xml:space="preserve"> </w:t>
+      </w:r>
+      <w:r>
+        <w:rPr>
+          <w:rFonts w:ascii="Times New Roman" w:hAnsi="Times New Roman" w:cs="Times New Roman"/>
+          <w:sz w:val="24"/>
+          <w:szCs w:val="24"/>
+          <w:lang w:val="en-IN"/>
+        </w:rPr>
+        <w:t xml:space="preserve"> </w:t>
+      </w:r>
+      <w:r>
+        <w:rPr>
+          <w:rFonts w:ascii="Times New Roman" w:hAnsi="Times New Roman" w:cs="Times New Roman"/>
+          <w:sz w:val="24"/>
+          <w:szCs w:val="24"/>
+          <w:lang w:val="en-IN"/>
+        </w:rPr>
+        <w:t>15</w:t>
+      </w:r>
+    </w:p>
+    <w:p>
+      <w:pPr>
+        <w:spacing w:line="240" w:lineRule="auto"/>
+        <w:ind w:left="360"/>
+        <w:rPr>
+          <w:rFonts w:ascii="Times New Roman" w:hAnsi="Times New Roman" w:cs="Times New Roman"/>
+          <w:sz w:val="24"/>
+          <w:szCs w:val="24"/>
+          <w:lang w:val="en-IN"/>
+        </w:rPr>
+      </w:pPr>
+      <w:r>
+        <w:rPr>
+          <w:rFonts w:ascii="Times New Roman" w:hAnsi="Times New Roman" w:cs="Times New Roman"/>
+          <w:sz w:val="24"/>
+          <w:szCs w:val="24"/>
+          <w:lang w:val="en-IN"/>
+        </w:rPr>
+        <w:t xml:space="preserve">      4.3.1</w:t>
+      </w:r>
+      <w:r>
+        <w:rPr>
+          <w:rFonts w:ascii="Times New Roman" w:hAnsi="Times New Roman" w:cs="Times New Roman"/>
+          <w:sz w:val="24"/>
+          <w:szCs w:val="24"/>
+          <w:lang w:val="en-IN"/>
+        </w:rPr>
+        <w:t xml:space="preserve"> Dec</w:t>
+      </w:r>
+      <w:r>
+        <w:rPr>
+          <w:rFonts w:ascii="Times New Roman" w:hAnsi="Times New Roman" w:cs="Times New Roman"/>
+          <w:sz w:val="24"/>
+          <w:szCs w:val="24"/>
+          <w:lang w:val="en-IN"/>
+        </w:rPr>
+        <w:t>ision Tree Regressor (DT)…………………………………………</w:t>
+      </w:r>
+      <w:proofErr w:type="gramStart"/>
+      <w:r>
+        <w:rPr>
+          <w:rFonts w:ascii="Times New Roman" w:hAnsi="Times New Roman" w:cs="Times New Roman"/>
+          <w:sz w:val="24"/>
+          <w:szCs w:val="24"/>
+          <w:lang w:val="en-IN"/>
+        </w:rPr>
+        <w:t>…</w:t>
+      </w:r>
+      <w:r>
+        <w:rPr>
+          <w:rFonts w:ascii="Times New Roman" w:hAnsi="Times New Roman" w:cs="Times New Roman"/>
+          <w:sz w:val="24"/>
+          <w:szCs w:val="24"/>
+          <w:lang w:val="en-IN"/>
+        </w:rPr>
+        <w:t>..</w:t>
+      </w:r>
+      <w:proofErr w:type="gramEnd"/>
+      <w:r>
+        <w:rPr>
+          <w:rFonts w:ascii="Times New Roman" w:hAnsi="Times New Roman" w:cs="Times New Roman"/>
+          <w:sz w:val="24"/>
+          <w:szCs w:val="24"/>
+          <w:lang w:val="en-IN"/>
+        </w:rPr>
+        <w:t xml:space="preserve"> </w:t>
+      </w:r>
+      <w:r>
+        <w:rPr>
+          <w:rFonts w:ascii="Times New Roman" w:hAnsi="Times New Roman" w:cs="Times New Roman"/>
+          <w:sz w:val="24"/>
+          <w:szCs w:val="24"/>
+          <w:lang w:val="en-IN"/>
+        </w:rPr>
+        <w:t xml:space="preserve"> </w:t>
+      </w:r>
+      <w:r>
+        <w:rPr>
+          <w:rFonts w:ascii="Times New Roman" w:hAnsi="Times New Roman" w:cs="Times New Roman"/>
+          <w:sz w:val="24"/>
+          <w:szCs w:val="24"/>
+          <w:lang w:val="en-IN"/>
+        </w:rPr>
+        <w:t>15</w:t>
+      </w:r>
+    </w:p>
+    <w:p>
+      <w:pPr>
+        <w:spacing w:line="240" w:lineRule="auto"/>
+        <w:ind w:left="360"/>
+        <w:rPr>
+          <w:rFonts w:ascii="Times New Roman" w:hAnsi="Times New Roman" w:cs="Times New Roman"/>
+          <w:sz w:val="24"/>
+          <w:szCs w:val="24"/>
+          <w:lang w:val="en-IN"/>
+        </w:rPr>
+      </w:pPr>
+      <w:r>
+        <w:rPr>
+          <w:rFonts w:ascii="Times New Roman" w:hAnsi="Times New Roman" w:cs="Times New Roman"/>
+          <w:sz w:val="24"/>
+          <w:szCs w:val="24"/>
+          <w:lang w:val="en-IN"/>
+        </w:rPr>
+        <w:t xml:space="preserve">      4.3.2 Random Forest Regressor (RF)……………………………………………</w:t>
+      </w:r>
+      <w:r>
+        <w:rPr>
+          <w:rFonts w:ascii="Times New Roman" w:hAnsi="Times New Roman" w:cs="Times New Roman"/>
+          <w:sz w:val="24"/>
+          <w:szCs w:val="24"/>
+          <w:lang w:val="en-IN"/>
+        </w:rPr>
+        <w:t xml:space="preserve"> </w:t>
+      </w:r>
+      <w:r>
+        <w:rPr>
+          <w:rFonts w:ascii="Times New Roman" w:hAnsi="Times New Roman" w:cs="Times New Roman"/>
+          <w:sz w:val="24"/>
+          <w:szCs w:val="24"/>
+          <w:lang w:val="en-IN"/>
+        </w:rPr>
+        <w:t xml:space="preserve">  </w:t>
+      </w:r>
+      <w:r>
+        <w:rPr>
+          <w:rFonts w:ascii="Times New Roman" w:hAnsi="Times New Roman" w:cs="Times New Roman"/>
+          <w:sz w:val="24"/>
+          <w:szCs w:val="24"/>
+          <w:lang w:val="en-IN"/>
+        </w:rPr>
+        <w:t>16</w:t>
+      </w:r>
+    </w:p>
+    <w:p>
+      <w:pPr>
+        <w:spacing w:line="240" w:lineRule="auto"/>
+        <w:ind w:left="360"/>
+        <w:rPr>
+          <w:rFonts w:ascii="Times New Roman" w:hAnsi="Times New Roman" w:cs="Times New Roman"/>
+          <w:sz w:val="24"/>
+          <w:szCs w:val="24"/>
+          <w:lang w:val="en-IN"/>
+        </w:rPr>
+      </w:pPr>
+      <w:r>
+        <w:rPr>
+          <w:rFonts w:ascii="Times New Roman" w:hAnsi="Times New Roman" w:cs="Times New Roman"/>
+          <w:sz w:val="24"/>
+          <w:szCs w:val="24"/>
+          <w:lang w:val="en-IN"/>
+        </w:rPr>
+        <w:t xml:space="preserve">      </w:t>
+      </w:r>
+      <w:r>
+        <w:rPr>
+          <w:rFonts w:ascii="Times New Roman" w:hAnsi="Times New Roman" w:cs="Times New Roman"/>
+          <w:sz w:val="24"/>
+          <w:szCs w:val="24"/>
+          <w:lang w:val="en-IN"/>
+        </w:rPr>
+        <w:t>4.3.3 Multilayer Perceptron (MLP)……………………………………………</w:t>
+      </w:r>
+      <w:r>
+        <w:rPr>
+          <w:rFonts w:ascii="Times New Roman" w:hAnsi="Times New Roman" w:cs="Times New Roman"/>
+          <w:sz w:val="24"/>
+          <w:szCs w:val="24"/>
+          <w:lang w:val="en-IN"/>
+        </w:rPr>
+        <w:t>...</w:t>
+      </w:r>
+      <w:r>
+        <w:rPr>
+          <w:rFonts w:ascii="Times New Roman" w:hAnsi="Times New Roman" w:cs="Times New Roman"/>
+          <w:sz w:val="24"/>
+          <w:szCs w:val="24"/>
+          <w:lang w:val="en-IN"/>
+        </w:rPr>
+        <w:t xml:space="preserve"> </w:t>
+      </w:r>
+      <w:r>
+        <w:rPr>
+          <w:rFonts w:ascii="Times New Roman" w:hAnsi="Times New Roman" w:cs="Times New Roman"/>
+          <w:sz w:val="24"/>
+          <w:szCs w:val="24"/>
+          <w:lang w:val="en-IN"/>
+        </w:rPr>
+        <w:t xml:space="preserve">  </w:t>
+      </w:r>
+      <w:r>
+        <w:rPr>
+          <w:rFonts w:ascii="Times New Roman" w:hAnsi="Times New Roman" w:cs="Times New Roman"/>
+          <w:sz w:val="24"/>
+          <w:szCs w:val="24"/>
+          <w:lang w:val="en-IN"/>
+        </w:rPr>
+        <w:t>16</w:t>
+      </w:r>
+    </w:p>
+    <w:p>
+      <w:pPr>
+        <w:spacing w:line="240" w:lineRule="auto"/>
+        <w:ind w:left="360"/>
+        <w:rPr>
+          <w:rFonts w:ascii="Times New Roman" w:hAnsi="Times New Roman" w:cs="Times New Roman"/>
+          <w:sz w:val="24"/>
+          <w:szCs w:val="24"/>
+          <w:lang w:val="en-IN"/>
+        </w:rPr>
+      </w:pPr>
+      <w:r>
+        <w:rPr>
+          <w:rFonts w:ascii="Times New Roman" w:hAnsi="Times New Roman" w:cs="Times New Roman"/>
+          <w:sz w:val="24"/>
+          <w:szCs w:val="24"/>
+          <w:lang w:val="en-IN"/>
+        </w:rPr>
+        <w:t xml:space="preserve">      4.3.4 Hybrid Model……………………………………………………………</w:t>
+      </w:r>
+      <w:r>
+        <w:rPr>
+          <w:rFonts w:ascii="Times New Roman" w:hAnsi="Times New Roman" w:cs="Times New Roman"/>
+          <w:sz w:val="24"/>
+          <w:szCs w:val="24"/>
+          <w:lang w:val="en-IN"/>
+        </w:rPr>
+        <w:t>...</w:t>
+      </w:r>
+      <w:r>
+        <w:rPr>
+          <w:rFonts w:ascii="Times New Roman" w:hAnsi="Times New Roman" w:cs="Times New Roman"/>
+          <w:sz w:val="24"/>
+          <w:szCs w:val="24"/>
+          <w:lang w:val="en-IN"/>
+        </w:rPr>
+        <w:t xml:space="preserve"> </w:t>
+      </w:r>
+      <w:r>
+        <w:rPr>
+          <w:rFonts w:ascii="Times New Roman" w:hAnsi="Times New Roman" w:cs="Times New Roman"/>
+          <w:sz w:val="24"/>
+          <w:szCs w:val="24"/>
+          <w:lang w:val="en-IN"/>
+        </w:rPr>
+        <w:t xml:space="preserve">  </w:t>
+      </w:r>
+      <w:r>
+        <w:rPr>
+          <w:rFonts w:ascii="Times New Roman" w:hAnsi="Times New Roman" w:cs="Times New Roman"/>
+          <w:sz w:val="24"/>
+          <w:szCs w:val="24"/>
+          <w:lang w:val="en-IN"/>
+        </w:rPr>
+        <w:t>16</w:t>
       </w:r>
       <w:r>
         <w:rPr>
@@ -836,7 +3127,167 @@
           <w:lang w:val="en-IN"/>
         </w:rPr>
         <w:br/>
-        <w:t>3.4 Evaluation Metrics</w:t>
+      </w:r>
+      <w:r>
+        <w:rPr>
+          <w:rFonts w:ascii="Times New Roman" w:hAnsi="Times New Roman" w:cs="Times New Roman"/>
+          <w:sz w:val="24"/>
+          <w:szCs w:val="24"/>
+          <w:lang w:val="en-IN"/>
+        </w:rPr>
+        <w:t>4</w:t>
+      </w:r>
+      <w:r>
+        <w:rPr>
+          <w:rFonts w:ascii="Times New Roman" w:hAnsi="Times New Roman" w:cs="Times New Roman"/>
+          <w:sz w:val="24"/>
+          <w:szCs w:val="24"/>
+          <w:lang w:val="en-IN"/>
+        </w:rPr>
+        <w:t>.4 Evaluation Metrics</w:t>
+      </w:r>
+      <w:r>
+        <w:rPr>
+          <w:rFonts w:ascii="Times New Roman" w:hAnsi="Times New Roman" w:cs="Times New Roman"/>
+          <w:sz w:val="24"/>
+          <w:szCs w:val="24"/>
+          <w:lang w:val="en-IN"/>
+        </w:rPr>
+        <w:t>……………………………………………………………</w:t>
+      </w:r>
+      <w:r>
+        <w:rPr>
+          <w:rFonts w:ascii="Times New Roman" w:hAnsi="Times New Roman" w:cs="Times New Roman"/>
+          <w:sz w:val="24"/>
+          <w:szCs w:val="24"/>
+          <w:lang w:val="en-IN"/>
+        </w:rPr>
+        <w:t>…</w:t>
+      </w:r>
+      <w:r>
+        <w:rPr>
+          <w:rFonts w:ascii="Times New Roman" w:hAnsi="Times New Roman" w:cs="Times New Roman"/>
+          <w:sz w:val="24"/>
+          <w:szCs w:val="24"/>
+          <w:lang w:val="en-IN"/>
+        </w:rPr>
+        <w:t xml:space="preserve"> </w:t>
+      </w:r>
+      <w:r>
+        <w:rPr>
+          <w:rFonts w:ascii="Times New Roman" w:hAnsi="Times New Roman" w:cs="Times New Roman"/>
+          <w:sz w:val="24"/>
+          <w:szCs w:val="24"/>
+          <w:lang w:val="en-IN"/>
+        </w:rPr>
+        <w:t xml:space="preserve">  </w:t>
+      </w:r>
+      <w:r>
+        <w:rPr>
+          <w:rFonts w:ascii="Times New Roman" w:hAnsi="Times New Roman" w:cs="Times New Roman"/>
+          <w:sz w:val="24"/>
+          <w:szCs w:val="24"/>
+          <w:lang w:val="en-IN"/>
+        </w:rPr>
+        <w:t>16</w:t>
+      </w:r>
+    </w:p>
+    <w:p>
+      <w:pPr>
+        <w:spacing w:line="240" w:lineRule="auto"/>
+        <w:ind w:left="360"/>
+        <w:rPr>
+          <w:rFonts w:ascii="Times New Roman" w:hAnsi="Times New Roman" w:cs="Times New Roman"/>
+          <w:sz w:val="24"/>
+          <w:szCs w:val="24"/>
+          <w:lang w:val="en-IN"/>
+        </w:rPr>
+      </w:pPr>
+      <w:r>
+        <w:rPr>
+          <w:rFonts w:ascii="Times New Roman" w:hAnsi="Times New Roman" w:cs="Times New Roman"/>
+          <w:sz w:val="24"/>
+          <w:szCs w:val="24"/>
+          <w:lang w:val="en-IN"/>
+        </w:rPr>
+        <w:t>4.5 Data Split and Validation</w:t>
+      </w:r>
+      <w:r>
+        <w:rPr>
+          <w:rFonts w:ascii="Times New Roman" w:hAnsi="Times New Roman" w:cs="Times New Roman"/>
+          <w:sz w:val="24"/>
+          <w:szCs w:val="24"/>
+          <w:lang w:val="en-IN"/>
+        </w:rPr>
+        <w:t>…………………………………………………………</w:t>
+      </w:r>
+      <w:r>
+        <w:rPr>
+          <w:rFonts w:ascii="Times New Roman" w:hAnsi="Times New Roman" w:cs="Times New Roman"/>
+          <w:sz w:val="24"/>
+          <w:szCs w:val="24"/>
+          <w:lang w:val="en-IN"/>
+        </w:rPr>
+        <w:t xml:space="preserve"> 17</w:t>
+      </w:r>
+    </w:p>
+    <w:p>
+      <w:pPr>
+        <w:spacing w:line="240" w:lineRule="auto"/>
+        <w:ind w:left="360"/>
+        <w:rPr>
+          <w:rFonts w:ascii="Times New Roman" w:hAnsi="Times New Roman" w:cs="Times New Roman"/>
+          <w:sz w:val="24"/>
+          <w:szCs w:val="24"/>
+          <w:lang w:val="en-IN"/>
+        </w:rPr>
+      </w:pPr>
+      <w:r>
+        <w:rPr>
+          <w:rFonts w:ascii="Times New Roman" w:hAnsi="Times New Roman" w:cs="Times New Roman"/>
+          <w:sz w:val="24"/>
+          <w:szCs w:val="24"/>
+          <w:lang w:val="en-IN"/>
+        </w:rPr>
+        <w:t>4.6 Use of Tools and Libraries</w:t>
+      </w:r>
+      <w:r>
+        <w:rPr>
+          <w:rFonts w:ascii="Times New Roman" w:hAnsi="Times New Roman" w:cs="Times New Roman"/>
+          <w:sz w:val="24"/>
+          <w:szCs w:val="24"/>
+          <w:lang w:val="en-IN"/>
+        </w:rPr>
+        <w:t>……………………………………………………</w:t>
+      </w:r>
+      <w:proofErr w:type="gramStart"/>
+      <w:r>
+        <w:rPr>
+          <w:rFonts w:ascii="Times New Roman" w:hAnsi="Times New Roman" w:cs="Times New Roman"/>
+          <w:sz w:val="24"/>
+          <w:szCs w:val="24"/>
+          <w:lang w:val="en-IN"/>
+        </w:rPr>
+        <w:t>…..</w:t>
+      </w:r>
+      <w:proofErr w:type="gramEnd"/>
+      <w:r>
+        <w:rPr>
+          <w:rFonts w:ascii="Times New Roman" w:hAnsi="Times New Roman" w:cs="Times New Roman"/>
+          <w:sz w:val="24"/>
+          <w:szCs w:val="24"/>
+          <w:lang w:val="en-IN"/>
+        </w:rPr>
+        <w:t xml:space="preserve"> </w:t>
+      </w:r>
+      <w:r>
+        <w:rPr>
+          <w:rFonts w:ascii="Times New Roman" w:hAnsi="Times New Roman" w:cs="Times New Roman"/>
+          <w:sz w:val="24"/>
+          <w:szCs w:val="24"/>
+          <w:lang w:val="en-IN"/>
+        </w:rPr>
+        <w:t>17</w:t>
       </w:r>
     </w:p>
     <w:p>
@@ -875,6 +3326,17 @@
           <w:szCs w:val="24"/>
           <w:lang w:val="en-IN"/>
         </w:rPr>
+        <w:t>………………………………………………………………… 18</w:t>
+      </w:r>
+      <w:r>
+        <w:rPr>
+          <w:rFonts w:ascii="Times New Roman" w:hAnsi="Times New Roman" w:cs="Times New Roman"/>
+          <w:b/>
+          <w:bCs/>
+          <w:sz w:val="24"/>
+          <w:szCs w:val="24"/>
+          <w:lang w:val="en-IN"/>
+        </w:rPr>
         <w:br/>
       </w:r>
       <w:r>
@@ -884,7 +3346,34 @@
           <w:szCs w:val="24"/>
           <w:lang w:val="en-IN"/>
         </w:rPr>
-        <w:t>4.1 Individual Model Performance</w:t>
+        <w:t>5.</w:t>
+      </w:r>
+      <w:r>
+        <w:rPr>
+          <w:rFonts w:ascii="Times New Roman" w:hAnsi="Times New Roman" w:cs="Times New Roman"/>
+          <w:sz w:val="24"/>
+          <w:szCs w:val="24"/>
+          <w:lang w:val="en-IN"/>
+        </w:rPr>
+        <w:t>1 Individual Model Performance</w:t>
+      </w:r>
+      <w:r>
+        <w:rPr>
+          <w:rFonts w:ascii="Times New Roman" w:hAnsi="Times New Roman" w:cs="Times New Roman"/>
+          <w:sz w:val="24"/>
+          <w:szCs w:val="24"/>
+          <w:lang w:val="en-IN"/>
+        </w:rPr>
+        <w:t>…………………………………………………...</w:t>
+      </w:r>
+      <w:r>
+        <w:rPr>
+          <w:rFonts w:ascii="Times New Roman" w:hAnsi="Times New Roman" w:cs="Times New Roman"/>
+          <w:sz w:val="24"/>
+          <w:szCs w:val="24"/>
+          <w:lang w:val="en-IN"/>
+        </w:rPr>
+        <w:t xml:space="preserve">  18</w:t>
       </w:r>
       <w:r>
         <w:rPr>
@@ -894,7 +3383,108 @@
           <w:lang w:val="en-IN"/>
         </w:rPr>
         <w:br/>
-        <w:t>4.2 Hybrid Model Performance</w:t>
+      </w:r>
+      <w:r>
+        <w:rPr>
+          <w:rFonts w:ascii="Times New Roman" w:hAnsi="Times New Roman" w:cs="Times New Roman"/>
+          <w:sz w:val="24"/>
+          <w:szCs w:val="24"/>
+          <w:lang w:val="en-IN"/>
+        </w:rPr>
+        <w:t>5</w:t>
+      </w:r>
+      <w:r>
+        <w:rPr>
+          <w:rFonts w:ascii="Times New Roman" w:hAnsi="Times New Roman" w:cs="Times New Roman"/>
+          <w:sz w:val="24"/>
+          <w:szCs w:val="24"/>
+          <w:lang w:val="en-IN"/>
+        </w:rPr>
+        <w:t xml:space="preserve">.2 </w:t>
+      </w:r>
+      <w:r>
+        <w:rPr>
+          <w:rFonts w:ascii="Times New Roman" w:hAnsi="Times New Roman" w:cs="Times New Roman"/>
+          <w:sz w:val="24"/>
+          <w:szCs w:val="24"/>
+          <w:lang w:val="en-IN"/>
+        </w:rPr>
+        <w:t>Hybrid Model Performance</w:t>
+      </w:r>
+      <w:r>
+        <w:rPr>
+          <w:rFonts w:ascii="Times New Roman" w:hAnsi="Times New Roman" w:cs="Times New Roman"/>
+          <w:sz w:val="24"/>
+          <w:szCs w:val="24"/>
+          <w:lang w:val="en-IN"/>
+        </w:rPr>
+        <w:t>………………………………………………………</w:t>
+      </w:r>
+      <w:r>
+        <w:rPr>
+          <w:rFonts w:ascii="Times New Roman" w:hAnsi="Times New Roman" w:cs="Times New Roman"/>
+          <w:sz w:val="24"/>
+          <w:szCs w:val="24"/>
+          <w:lang w:val="en-IN"/>
+        </w:rPr>
+        <w:t xml:space="preserve">  19</w:t>
+      </w:r>
+    </w:p>
+    <w:p>
+      <w:pPr>
+        <w:spacing w:line="240" w:lineRule="auto"/>
+        <w:ind w:left="360"/>
+        <w:rPr>
+          <w:rFonts w:ascii="Times New Roman" w:hAnsi="Times New Roman" w:cs="Times New Roman"/>
+          <w:sz w:val="24"/>
+          <w:szCs w:val="24"/>
+          <w:lang w:val="en-IN"/>
+        </w:rPr>
+      </w:pPr>
+      <w:r>
+        <w:rPr>
+          <w:rFonts w:ascii="Times New Roman" w:hAnsi="Times New Roman" w:cs="Times New Roman"/>
+          <w:sz w:val="24"/>
+          <w:szCs w:val="24"/>
+          <w:lang w:val="en-IN"/>
+        </w:rPr>
+        <w:t>5</w:t>
+      </w:r>
+      <w:r>
+        <w:rPr>
+          <w:rFonts w:ascii="Times New Roman" w:hAnsi="Times New Roman" w:cs="Times New Roman"/>
+          <w:sz w:val="24"/>
+          <w:szCs w:val="24"/>
+          <w:lang w:val="en-IN"/>
+        </w:rPr>
+        <w:t>.3 Comparative Analysis</w:t>
+      </w:r>
+      <w:r>
+        <w:rPr>
+          <w:rFonts w:ascii="Times New Roman" w:hAnsi="Times New Roman" w:cs="Times New Roman"/>
+          <w:sz w:val="24"/>
+          <w:szCs w:val="24"/>
+          <w:lang w:val="en-IN"/>
+        </w:rPr>
+        <w:t>……………………………………………………………</w:t>
+      </w:r>
+      <w:r>
+        <w:rPr>
+          <w:rFonts w:ascii="Times New Roman" w:hAnsi="Times New Roman" w:cs="Times New Roman"/>
+          <w:sz w:val="24"/>
+          <w:szCs w:val="24"/>
+          <w:lang w:val="en-IN"/>
+        </w:rPr>
+        <w:t xml:space="preserve">  </w:t>
+      </w:r>
+      <w:r>
+        <w:rPr>
+          <w:rFonts w:ascii="Times New Roman" w:hAnsi="Times New Roman" w:cs="Times New Roman"/>
+          <w:sz w:val="24"/>
+          <w:szCs w:val="24"/>
+          <w:lang w:val="en-IN"/>
+        </w:rPr>
+        <w:t xml:space="preserve"> 20</w:t>
       </w:r>
       <w:r>
         <w:rPr>
@@ -904,18 +3494,107 @@
           <w:lang w:val="en-IN"/>
         </w:rPr>
         <w:br/>
-        <w:t>4.3 Comparative Analysis</w:t>
-      </w:r>
-      <w:r>
-        <w:rPr>
-          <w:rFonts w:ascii="Times New Roman" w:hAnsi="Times New Roman" w:cs="Times New Roman"/>
-          <w:sz w:val="24"/>
-          <w:szCs w:val="24"/>
-          <w:lang w:val="en-IN"/>
-        </w:rPr>
-        <w:br/>
-        <w:t>4.4 Statistical Validation</w:t>
-      </w:r>
+      </w:r>
+      <w:r>
+        <w:rPr>
+          <w:rFonts w:ascii="Times New Roman" w:hAnsi="Times New Roman" w:cs="Times New Roman"/>
+          <w:sz w:val="24"/>
+          <w:szCs w:val="24"/>
+          <w:lang w:val="en-IN"/>
+        </w:rPr>
+        <w:t>5</w:t>
+      </w:r>
+      <w:r>
+        <w:rPr>
+          <w:rFonts w:ascii="Times New Roman" w:hAnsi="Times New Roman" w:cs="Times New Roman"/>
+          <w:sz w:val="24"/>
+          <w:szCs w:val="24"/>
+          <w:lang w:val="en-IN"/>
+        </w:rPr>
+        <w:t>.4 Statistical Validation</w:t>
+      </w:r>
+      <w:r>
+        <w:rPr>
+          <w:rFonts w:ascii="Times New Roman" w:hAnsi="Times New Roman" w:cs="Times New Roman"/>
+          <w:sz w:val="24"/>
+          <w:szCs w:val="24"/>
+          <w:lang w:val="en-IN"/>
+        </w:rPr>
+        <w:t>…………………………………………………………</w:t>
+      </w:r>
+      <w:proofErr w:type="gramStart"/>
+      <w:r>
+        <w:rPr>
+          <w:rFonts w:ascii="Times New Roman" w:hAnsi="Times New Roman" w:cs="Times New Roman"/>
+          <w:sz w:val="24"/>
+          <w:szCs w:val="24"/>
+          <w:lang w:val="en-IN"/>
+        </w:rPr>
+        <w:t>…..</w:t>
+      </w:r>
+      <w:proofErr w:type="gramEnd"/>
+      <w:r>
+        <w:rPr>
+          <w:rFonts w:ascii="Times New Roman" w:hAnsi="Times New Roman" w:cs="Times New Roman"/>
+          <w:sz w:val="24"/>
+          <w:szCs w:val="24"/>
+          <w:lang w:val="en-IN"/>
+        </w:rPr>
+        <w:t xml:space="preserve">   20</w:t>
+      </w:r>
+    </w:p>
+    <w:p>
+      <w:pPr>
+        <w:spacing w:line="240" w:lineRule="auto"/>
+        <w:ind w:left="360"/>
+        <w:rPr>
+          <w:rFonts w:ascii="Times New Roman" w:hAnsi="Times New Roman" w:cs="Times New Roman"/>
+          <w:sz w:val="24"/>
+          <w:szCs w:val="24"/>
+          <w:lang w:val="en-IN"/>
+        </w:rPr>
+      </w:pPr>
+      <w:r>
+        <w:rPr>
+          <w:rFonts w:ascii="Times New Roman" w:hAnsi="Times New Roman" w:cs="Times New Roman"/>
+          <w:sz w:val="24"/>
+          <w:szCs w:val="24"/>
+          <w:lang w:val="en-IN"/>
+        </w:rPr>
+        <w:t>5.5 Interpretation of Results</w:t>
+      </w:r>
+      <w:r>
+        <w:rPr>
+          <w:rFonts w:ascii="Times New Roman" w:hAnsi="Times New Roman" w:cs="Times New Roman"/>
+          <w:sz w:val="24"/>
+          <w:szCs w:val="24"/>
+          <w:lang w:val="en-IN"/>
+        </w:rPr>
+        <w:t>………………………………………………………….</w:t>
+      </w:r>
+      <w:r>
+        <w:rPr>
+          <w:rFonts w:ascii="Times New Roman" w:hAnsi="Times New Roman" w:cs="Times New Roman"/>
+          <w:sz w:val="24"/>
+          <w:szCs w:val="24"/>
+          <w:lang w:val="en-IN"/>
+        </w:rPr>
+        <w:t xml:space="preserve">   20</w:t>
+      </w:r>
+    </w:p>
+    <w:p>
+      <w:pPr>
+        <w:spacing w:line="240" w:lineRule="auto"/>
+        <w:ind w:left="360"/>
+        <w:rPr>
+          <w:rFonts w:ascii="Times New Roman" w:hAnsi="Times New Roman" w:cs="Times New Roman"/>
+          <w:b/>
+          <w:bCs/>
+          <w:sz w:val="24"/>
+          <w:szCs w:val="24"/>
+          <w:lang w:val="en-IN"/>
+        </w:rPr>
+      </w:pPr>
     </w:p>
     <w:p>
       <w:pPr>
@@ -940,7 +3619,7 @@
           <w:szCs w:val="24"/>
           <w:lang w:val="en-IN"/>
         </w:rPr>
-        <w:t>Discussion</w:t>
+        <w:t>Evaluation and Conclusion</w:t>
       </w:r>
       <w:r>
         <w:rPr>
@@ -951,6 +3630,17 @@
           <w:szCs w:val="24"/>
           <w:lang w:val="en-IN"/>
         </w:rPr>
+        <w:t>………………………………………………………. 21</w:t>
+      </w:r>
+      <w:r>
+        <w:rPr>
+          <w:rFonts w:ascii="Times New Roman" w:hAnsi="Times New Roman" w:cs="Times New Roman"/>
+          <w:b/>
+          <w:bCs/>
+          <w:sz w:val="24"/>
+          <w:szCs w:val="24"/>
+          <w:lang w:val="en-IN"/>
+        </w:rPr>
         <w:br/>
       </w:r>
       <w:r>
@@ -960,7 +3650,93 @@
           <w:szCs w:val="24"/>
           <w:lang w:val="en-IN"/>
         </w:rPr>
-        <w:t>5.1 Interpretation of Results</w:t>
+        <w:t>6</w:t>
+      </w:r>
+      <w:r>
+        <w:rPr>
+          <w:rFonts w:ascii="Times New Roman" w:hAnsi="Times New Roman" w:cs="Times New Roman"/>
+          <w:sz w:val="24"/>
+          <w:szCs w:val="24"/>
+          <w:lang w:val="en-IN"/>
+        </w:rPr>
+        <w:t xml:space="preserve">.1 </w:t>
+      </w:r>
+      <w:r>
+        <w:rPr>
+          <w:rFonts w:ascii="Times New Roman" w:hAnsi="Times New Roman" w:cs="Times New Roman"/>
+          <w:sz w:val="24"/>
+          <w:szCs w:val="24"/>
+          <w:lang w:val="en-IN"/>
+        </w:rPr>
+        <w:t>Comparison of Literature</w:t>
+      </w:r>
+      <w:r>
+        <w:rPr>
+          <w:rFonts w:ascii="Times New Roman" w:hAnsi="Times New Roman" w:cs="Times New Roman"/>
+          <w:sz w:val="24"/>
+          <w:szCs w:val="24"/>
+          <w:lang w:val="en-IN"/>
+        </w:rPr>
+        <w:t>……………………………………………………….</w:t>
+      </w:r>
+      <w:r>
+        <w:rPr>
+          <w:rFonts w:ascii="Times New Roman" w:hAnsi="Times New Roman" w:cs="Times New Roman"/>
+          <w:sz w:val="24"/>
+          <w:szCs w:val="24"/>
+          <w:lang w:val="en-IN"/>
+        </w:rPr>
+        <w:t xml:space="preserve"> 2</w:t>
+      </w:r>
+      <w:r>
+        <w:rPr>
+          <w:rFonts w:ascii="Times New Roman" w:hAnsi="Times New Roman" w:cs="Times New Roman"/>
+          <w:sz w:val="24"/>
+          <w:szCs w:val="24"/>
+          <w:lang w:val="en-IN"/>
+        </w:rPr>
+        <w:t>2</w:t>
+      </w:r>
+    </w:p>
+    <w:p>
+      <w:pPr>
+        <w:spacing w:line="240" w:lineRule="auto"/>
+        <w:ind w:left="360"/>
+        <w:rPr>
+          <w:rFonts w:ascii="Times New Roman" w:hAnsi="Times New Roman" w:cs="Times New Roman"/>
+          <w:sz w:val="24"/>
+          <w:szCs w:val="24"/>
+          <w:lang w:val="en-IN"/>
+        </w:rPr>
+      </w:pPr>
+      <w:r>
+        <w:rPr>
+          <w:rFonts w:ascii="Times New Roman" w:hAnsi="Times New Roman" w:cs="Times New Roman"/>
+          <w:b/>
+          <w:bCs/>
+          <w:sz w:val="24"/>
+          <w:szCs w:val="24"/>
+          <w:lang w:val="en-IN"/>
+        </w:rPr>
+        <w:t xml:space="preserve">      </w:t>
+      </w:r>
+      <w:r>
+        <w:rPr>
+          <w:rFonts w:ascii="Times New Roman" w:hAnsi="Times New Roman" w:cs="Times New Roman"/>
+          <w:sz w:val="24"/>
+          <w:szCs w:val="24"/>
+          <w:lang w:val="en-IN"/>
+        </w:rPr>
+        <w:t>6.1.2</w:t>
+      </w:r>
+      <w:r>
+        <w:rPr>
+          <w:rFonts w:ascii="Times New Roman" w:hAnsi="Times New Roman" w:cs="Times New Roman"/>
+          <w:sz w:val="24"/>
+          <w:szCs w:val="24"/>
+          <w:lang w:val="en-IN"/>
+        </w:rPr>
+        <w:t xml:space="preserve"> Comparison of Model Performance………………………………………</w:t>
       </w:r>
       <w:r>
         <w:rPr>
@@ -970,7 +3746,206 @@
           <w:lang w:val="en-IN"/>
         </w:rPr>
         <w:br/>
-        <w:t>5.2 Strengths and Limitations of the Hybrid Model</w:t>
+      </w:r>
+      <w:r>
+        <w:rPr>
+          <w:rFonts w:ascii="Times New Roman" w:hAnsi="Times New Roman" w:cs="Times New Roman"/>
+          <w:sz w:val="24"/>
+          <w:szCs w:val="24"/>
+          <w:lang w:val="en-IN"/>
+        </w:rPr>
+        <w:t>6</w:t>
+      </w:r>
+      <w:r>
+        <w:rPr>
+          <w:rFonts w:ascii="Times New Roman" w:hAnsi="Times New Roman" w:cs="Times New Roman"/>
+          <w:sz w:val="24"/>
+          <w:szCs w:val="24"/>
+          <w:lang w:val="en-IN"/>
+        </w:rPr>
+        <w:t xml:space="preserve">.2 </w:t>
+      </w:r>
+      <w:r>
+        <w:rPr>
+          <w:rFonts w:ascii="Times New Roman" w:hAnsi="Times New Roman" w:cs="Times New Roman"/>
+          <w:sz w:val="24"/>
+          <w:szCs w:val="24"/>
+          <w:lang w:val="en-IN"/>
+        </w:rPr>
+        <w:t>Interpretation of Results</w:t>
+      </w:r>
+      <w:r>
+        <w:rPr>
+          <w:rFonts w:ascii="Times New Roman" w:hAnsi="Times New Roman" w:cs="Times New Roman"/>
+          <w:sz w:val="24"/>
+          <w:szCs w:val="24"/>
+          <w:lang w:val="en-IN"/>
+        </w:rPr>
+        <w:t>………………………………………………………...</w:t>
+      </w:r>
+      <w:r>
+        <w:rPr>
+          <w:rFonts w:ascii="Times New Roman" w:hAnsi="Times New Roman" w:cs="Times New Roman"/>
+          <w:sz w:val="24"/>
+          <w:szCs w:val="24"/>
+          <w:lang w:val="en-IN"/>
+        </w:rPr>
+        <w:t xml:space="preserve"> </w:t>
+      </w:r>
+      <w:r>
+        <w:rPr>
+          <w:rFonts w:ascii="Times New Roman" w:hAnsi="Times New Roman" w:cs="Times New Roman"/>
+          <w:sz w:val="24"/>
+          <w:szCs w:val="24"/>
+          <w:lang w:val="en-IN"/>
+        </w:rPr>
+        <w:t>2</w:t>
+      </w:r>
+      <w:r>
+        <w:rPr>
+          <w:rFonts w:ascii="Times New Roman" w:hAnsi="Times New Roman" w:cs="Times New Roman"/>
+          <w:sz w:val="24"/>
+          <w:szCs w:val="24"/>
+          <w:lang w:val="en-IN"/>
+        </w:rPr>
+        <w:t>7</w:t>
+      </w:r>
+    </w:p>
+    <w:p>
+      <w:pPr>
+        <w:spacing w:line="240" w:lineRule="auto"/>
+        <w:ind w:left="360"/>
+        <w:rPr>
+          <w:rFonts w:ascii="Times New Roman" w:hAnsi="Times New Roman" w:cs="Times New Roman"/>
+          <w:sz w:val="24"/>
+          <w:szCs w:val="24"/>
+          <w:lang w:val="en-IN"/>
+        </w:rPr>
+      </w:pPr>
+      <w:r>
+        <w:rPr>
+          <w:rFonts w:ascii="Times New Roman" w:hAnsi="Times New Roman" w:cs="Times New Roman"/>
+          <w:sz w:val="24"/>
+          <w:szCs w:val="24"/>
+          <w:lang w:val="en-IN"/>
+        </w:rPr>
+        <w:t xml:space="preserve">      6.2.1</w:t>
+      </w:r>
+      <w:r>
+        <w:rPr>
+          <w:rFonts w:ascii="Times New Roman" w:hAnsi="Times New Roman" w:cs="Times New Roman"/>
+          <w:sz w:val="24"/>
+          <w:szCs w:val="24"/>
+          <w:lang w:val="en-IN"/>
+        </w:rPr>
+        <w:t xml:space="preserve"> Individual Model Performance……………………………………………</w:t>
+      </w:r>
+      <w:r>
+        <w:rPr>
+          <w:rFonts w:ascii="Times New Roman" w:hAnsi="Times New Roman" w:cs="Times New Roman"/>
+          <w:sz w:val="24"/>
+          <w:szCs w:val="24"/>
+          <w:lang w:val="en-IN"/>
+        </w:rPr>
+        <w:t xml:space="preserve"> 23</w:t>
+      </w:r>
+    </w:p>
+    <w:p>
+      <w:pPr>
+        <w:spacing w:line="240" w:lineRule="auto"/>
+        <w:ind w:left="360"/>
+        <w:rPr>
+          <w:rFonts w:ascii="Times New Roman" w:hAnsi="Times New Roman" w:cs="Times New Roman"/>
+          <w:sz w:val="24"/>
+          <w:szCs w:val="24"/>
+          <w:lang w:val="en-IN"/>
+        </w:rPr>
+      </w:pPr>
+      <w:r>
+        <w:rPr>
+          <w:rFonts w:ascii="Times New Roman" w:hAnsi="Times New Roman" w:cs="Times New Roman"/>
+          <w:sz w:val="24"/>
+          <w:szCs w:val="24"/>
+          <w:lang w:val="en-IN"/>
+        </w:rPr>
+        <w:t xml:space="preserve">      </w:t>
+      </w:r>
+      <w:r>
+        <w:rPr>
+          <w:rFonts w:ascii="Times New Roman" w:hAnsi="Times New Roman" w:cs="Times New Roman"/>
+          <w:sz w:val="24"/>
+          <w:szCs w:val="24"/>
+          <w:lang w:val="en-IN"/>
+        </w:rPr>
+        <w:t>6.2.2 Strengths………………………………………………………………</w:t>
+      </w:r>
+      <w:proofErr w:type="gramStart"/>
+      <w:r>
+        <w:rPr>
+          <w:rFonts w:ascii="Times New Roman" w:hAnsi="Times New Roman" w:cs="Times New Roman"/>
+          <w:sz w:val="24"/>
+          <w:szCs w:val="24"/>
+          <w:lang w:val="en-IN"/>
+        </w:rPr>
+        <w:t>…..</w:t>
+      </w:r>
+      <w:proofErr w:type="gramEnd"/>
+      <w:r>
+        <w:rPr>
+          <w:rFonts w:ascii="Times New Roman" w:hAnsi="Times New Roman" w:cs="Times New Roman"/>
+          <w:sz w:val="24"/>
+          <w:szCs w:val="24"/>
+          <w:lang w:val="en-IN"/>
+        </w:rPr>
+        <w:t xml:space="preserve"> 2</w:t>
+      </w:r>
+      <w:r>
+        <w:rPr>
+          <w:rFonts w:ascii="Times New Roman" w:hAnsi="Times New Roman" w:cs="Times New Roman"/>
+          <w:sz w:val="24"/>
+          <w:szCs w:val="24"/>
+          <w:lang w:val="en-IN"/>
+        </w:rPr>
+        <w:t>8</w:t>
+      </w:r>
+    </w:p>
+    <w:p>
+      <w:pPr>
+        <w:spacing w:line="240" w:lineRule="auto"/>
+        <w:ind w:left="360"/>
+        <w:rPr>
+          <w:rFonts w:ascii="Times New Roman" w:hAnsi="Times New Roman" w:cs="Times New Roman"/>
+          <w:sz w:val="24"/>
+          <w:szCs w:val="24"/>
+          <w:lang w:val="en-IN"/>
+        </w:rPr>
+      </w:pPr>
+      <w:r>
+        <w:rPr>
+          <w:rFonts w:ascii="Times New Roman" w:hAnsi="Times New Roman" w:cs="Times New Roman"/>
+          <w:sz w:val="24"/>
+          <w:szCs w:val="24"/>
+          <w:lang w:val="en-IN"/>
+        </w:rPr>
+        <w:t xml:space="preserve">      6.2.3 Limitations………………………………………………………………...</w:t>
+      </w:r>
+      <w:r>
+        <w:rPr>
+          <w:rFonts w:ascii="Times New Roman" w:hAnsi="Times New Roman" w:cs="Times New Roman"/>
+          <w:sz w:val="24"/>
+          <w:szCs w:val="24"/>
+          <w:lang w:val="en-IN"/>
+        </w:rPr>
+        <w:t xml:space="preserve"> 2</w:t>
+      </w:r>
+      <w:r>
+        <w:rPr>
+          <w:rFonts w:ascii="Times New Roman" w:hAnsi="Times New Roman" w:cs="Times New Roman"/>
+          <w:sz w:val="24"/>
+          <w:szCs w:val="24"/>
+          <w:lang w:val="en-IN"/>
+        </w:rPr>
+        <w:t>8</w:t>
       </w:r>
       <w:r>
         <w:rPr>
@@ -980,8 +3955,316 @@
           <w:lang w:val="en-IN"/>
         </w:rPr>
         <w:br/>
-        <w:t>5.3 Implications for Health Informatics</w:t>
-      </w:r>
+      </w:r>
+      <w:r>
+        <w:rPr>
+          <w:rFonts w:ascii="Times New Roman" w:hAnsi="Times New Roman" w:cs="Times New Roman"/>
+          <w:sz w:val="24"/>
+          <w:szCs w:val="24"/>
+          <w:lang w:val="en-IN"/>
+        </w:rPr>
+        <w:t>6</w:t>
+      </w:r>
+      <w:r>
+        <w:rPr>
+          <w:rFonts w:ascii="Times New Roman" w:hAnsi="Times New Roman" w:cs="Times New Roman"/>
+          <w:sz w:val="24"/>
+          <w:szCs w:val="24"/>
+          <w:lang w:val="en-IN"/>
+        </w:rPr>
+        <w:t>.3 Implications for Health Informatics</w:t>
+      </w:r>
+      <w:r>
+        <w:rPr>
+          <w:rFonts w:ascii="Times New Roman" w:hAnsi="Times New Roman" w:cs="Times New Roman"/>
+          <w:sz w:val="24"/>
+          <w:szCs w:val="24"/>
+          <w:lang w:val="en-IN"/>
+        </w:rPr>
+        <w:t>…………………………………………</w:t>
+      </w:r>
+      <w:proofErr w:type="gramStart"/>
+      <w:r>
+        <w:rPr>
+          <w:rFonts w:ascii="Times New Roman" w:hAnsi="Times New Roman" w:cs="Times New Roman"/>
+          <w:sz w:val="24"/>
+          <w:szCs w:val="24"/>
+          <w:lang w:val="en-IN"/>
+        </w:rPr>
+        <w:t>…</w:t>
+      </w:r>
+      <w:r>
+        <w:rPr>
+          <w:rFonts w:ascii="Times New Roman" w:hAnsi="Times New Roman" w:cs="Times New Roman"/>
+          <w:sz w:val="24"/>
+          <w:szCs w:val="24"/>
+          <w:lang w:val="en-IN"/>
+        </w:rPr>
+        <w:t>..</w:t>
+      </w:r>
+      <w:proofErr w:type="gramEnd"/>
+      <w:r>
+        <w:rPr>
+          <w:rFonts w:ascii="Times New Roman" w:hAnsi="Times New Roman" w:cs="Times New Roman"/>
+          <w:sz w:val="24"/>
+          <w:szCs w:val="24"/>
+          <w:lang w:val="en-IN"/>
+        </w:rPr>
+        <w:t xml:space="preserve"> 28</w:t>
+      </w:r>
+    </w:p>
+    <w:p>
+      <w:pPr>
+        <w:spacing w:line="240" w:lineRule="auto"/>
+        <w:ind w:left="360"/>
+        <w:rPr>
+          <w:rFonts w:ascii="Times New Roman" w:hAnsi="Times New Roman" w:cs="Times New Roman"/>
+          <w:sz w:val="24"/>
+          <w:szCs w:val="24"/>
+          <w:lang w:val="en-IN"/>
+        </w:rPr>
+      </w:pPr>
+      <w:r>
+        <w:rPr>
+          <w:rFonts w:ascii="Times New Roman" w:hAnsi="Times New Roman" w:cs="Times New Roman"/>
+          <w:sz w:val="24"/>
+          <w:szCs w:val="24"/>
+          <w:lang w:val="en-IN"/>
+        </w:rPr>
+        <w:t>6.4 Novel Contributions</w:t>
+      </w:r>
+      <w:r>
+        <w:rPr>
+          <w:rFonts w:ascii="Times New Roman" w:hAnsi="Times New Roman" w:cs="Times New Roman"/>
+          <w:sz w:val="24"/>
+          <w:szCs w:val="24"/>
+          <w:lang w:val="en-IN"/>
+        </w:rPr>
+        <w:t>…………………………………………………………</w:t>
+      </w:r>
+      <w:proofErr w:type="gramStart"/>
+      <w:r>
+        <w:rPr>
+          <w:rFonts w:ascii="Times New Roman" w:hAnsi="Times New Roman" w:cs="Times New Roman"/>
+          <w:sz w:val="24"/>
+          <w:szCs w:val="24"/>
+          <w:lang w:val="en-IN"/>
+        </w:rPr>
+        <w:t>…..</w:t>
+      </w:r>
+      <w:proofErr w:type="gramEnd"/>
+      <w:r>
+        <w:rPr>
+          <w:rFonts w:ascii="Times New Roman" w:hAnsi="Times New Roman" w:cs="Times New Roman"/>
+          <w:sz w:val="24"/>
+          <w:szCs w:val="24"/>
+          <w:lang w:val="en-IN"/>
+        </w:rPr>
+        <w:t xml:space="preserve"> </w:t>
+      </w:r>
+      <w:r>
+        <w:rPr>
+          <w:rFonts w:ascii="Times New Roman" w:hAnsi="Times New Roman" w:cs="Times New Roman"/>
+          <w:sz w:val="24"/>
+          <w:szCs w:val="24"/>
+          <w:lang w:val="en-IN"/>
+        </w:rPr>
+        <w:t>29</w:t>
+      </w:r>
+    </w:p>
+    <w:p>
+      <w:pPr>
+        <w:spacing w:line="240" w:lineRule="auto"/>
+        <w:ind w:left="360"/>
+        <w:rPr>
+          <w:rFonts w:ascii="Times New Roman" w:hAnsi="Times New Roman" w:cs="Times New Roman"/>
+          <w:sz w:val="24"/>
+          <w:szCs w:val="24"/>
+          <w:lang w:val="en-IN"/>
+        </w:rPr>
+      </w:pPr>
+      <w:r>
+        <w:rPr>
+          <w:rFonts w:ascii="Times New Roman" w:hAnsi="Times New Roman" w:cs="Times New Roman"/>
+          <w:sz w:val="24"/>
+          <w:szCs w:val="24"/>
+          <w:lang w:val="en-IN"/>
+        </w:rPr>
+        <w:t>6.5 Challenges</w:t>
+      </w:r>
+      <w:r>
+        <w:rPr>
+          <w:rFonts w:ascii="Times New Roman" w:hAnsi="Times New Roman" w:cs="Times New Roman"/>
+          <w:sz w:val="24"/>
+          <w:szCs w:val="24"/>
+          <w:lang w:val="en-IN"/>
+        </w:rPr>
+        <w:t>…………………………………………………………………</w:t>
+      </w:r>
+      <w:r>
+        <w:rPr>
+          <w:rFonts w:ascii="Times New Roman" w:hAnsi="Times New Roman" w:cs="Times New Roman"/>
+          <w:sz w:val="24"/>
+          <w:szCs w:val="24"/>
+          <w:lang w:val="en-IN"/>
+        </w:rPr>
+        <w:t>…….</w:t>
+      </w:r>
+      <w:r>
+        <w:rPr>
+          <w:rFonts w:ascii="Times New Roman" w:hAnsi="Times New Roman" w:cs="Times New Roman"/>
+          <w:sz w:val="24"/>
+          <w:szCs w:val="24"/>
+          <w:lang w:val="en-IN"/>
+        </w:rPr>
+        <w:t xml:space="preserve"> </w:t>
+      </w:r>
+      <w:r>
+        <w:rPr>
+          <w:rFonts w:ascii="Times New Roman" w:hAnsi="Times New Roman" w:cs="Times New Roman"/>
+          <w:sz w:val="24"/>
+          <w:szCs w:val="24"/>
+          <w:lang w:val="en-IN"/>
+        </w:rPr>
+        <w:t>29</w:t>
+      </w:r>
+    </w:p>
+    <w:p>
+      <w:pPr>
+        <w:spacing w:line="240" w:lineRule="auto"/>
+        <w:ind w:left="360"/>
+        <w:rPr>
+          <w:rFonts w:ascii="Times New Roman" w:hAnsi="Times New Roman" w:cs="Times New Roman"/>
+          <w:sz w:val="24"/>
+          <w:szCs w:val="24"/>
+          <w:lang w:val="en-IN"/>
+        </w:rPr>
+      </w:pPr>
+      <w:r>
+        <w:rPr>
+          <w:rFonts w:ascii="Times New Roman" w:hAnsi="Times New Roman" w:cs="Times New Roman"/>
+          <w:sz w:val="24"/>
+          <w:szCs w:val="24"/>
+          <w:lang w:val="en-IN"/>
+        </w:rPr>
+        <w:t>6.6 Future Work</w:t>
+      </w:r>
+      <w:r>
+        <w:rPr>
+          <w:rFonts w:ascii="Times New Roman" w:hAnsi="Times New Roman" w:cs="Times New Roman"/>
+          <w:sz w:val="24"/>
+          <w:szCs w:val="24"/>
+          <w:lang w:val="en-IN"/>
+        </w:rPr>
+        <w:t>…………………………………………………………………</w:t>
+      </w:r>
+      <w:proofErr w:type="gramStart"/>
+      <w:r>
+        <w:rPr>
+          <w:rFonts w:ascii="Times New Roman" w:hAnsi="Times New Roman" w:cs="Times New Roman"/>
+          <w:sz w:val="24"/>
+          <w:szCs w:val="24"/>
+          <w:lang w:val="en-IN"/>
+        </w:rPr>
+        <w:t>…..</w:t>
+      </w:r>
+      <w:proofErr w:type="gramEnd"/>
+      <w:r>
+        <w:rPr>
+          <w:rFonts w:ascii="Times New Roman" w:hAnsi="Times New Roman" w:cs="Times New Roman"/>
+          <w:sz w:val="24"/>
+          <w:szCs w:val="24"/>
+          <w:lang w:val="en-IN"/>
+        </w:rPr>
+        <w:t xml:space="preserve"> </w:t>
+      </w:r>
+      <w:r>
+        <w:rPr>
+          <w:rFonts w:ascii="Times New Roman" w:hAnsi="Times New Roman" w:cs="Times New Roman"/>
+          <w:sz w:val="24"/>
+          <w:szCs w:val="24"/>
+          <w:lang w:val="en-IN"/>
+        </w:rPr>
+        <w:t xml:space="preserve"> </w:t>
+      </w:r>
+      <w:r>
+        <w:rPr>
+          <w:rFonts w:ascii="Times New Roman" w:hAnsi="Times New Roman" w:cs="Times New Roman"/>
+          <w:sz w:val="24"/>
+          <w:szCs w:val="24"/>
+          <w:lang w:val="en-IN"/>
+        </w:rPr>
+        <w:t>30</w:t>
+      </w:r>
+    </w:p>
+    <w:p>
+      <w:pPr>
+        <w:spacing w:line="240" w:lineRule="auto"/>
+        <w:ind w:left="360"/>
+        <w:rPr>
+          <w:rFonts w:ascii="Times New Roman" w:hAnsi="Times New Roman" w:cs="Times New Roman"/>
+          <w:sz w:val="24"/>
+          <w:szCs w:val="24"/>
+          <w:lang w:val="en-IN"/>
+        </w:rPr>
+      </w:pPr>
+      <w:r>
+        <w:rPr>
+          <w:rFonts w:ascii="Times New Roman" w:hAnsi="Times New Roman" w:cs="Times New Roman"/>
+          <w:sz w:val="24"/>
+          <w:szCs w:val="24"/>
+          <w:lang w:val="en-IN"/>
+        </w:rPr>
+        <w:t>6.7 Conclusion</w:t>
+      </w:r>
+      <w:r>
+        <w:rPr>
+          <w:rFonts w:ascii="Times New Roman" w:hAnsi="Times New Roman" w:cs="Times New Roman"/>
+          <w:sz w:val="24"/>
+          <w:szCs w:val="24"/>
+          <w:lang w:val="en-IN"/>
+        </w:rPr>
+        <w:t>………………………………………………………………………</w:t>
+      </w:r>
+      <w:r>
+        <w:rPr>
+          <w:rFonts w:ascii="Times New Roman" w:hAnsi="Times New Roman" w:cs="Times New Roman"/>
+          <w:sz w:val="24"/>
+          <w:szCs w:val="24"/>
+          <w:lang w:val="en-IN"/>
+        </w:rPr>
+        <w:t xml:space="preserve"> </w:t>
+      </w:r>
+      <w:r>
+        <w:rPr>
+          <w:rFonts w:ascii="Times New Roman" w:hAnsi="Times New Roman" w:cs="Times New Roman"/>
+          <w:sz w:val="24"/>
+          <w:szCs w:val="24"/>
+          <w:lang w:val="en-IN"/>
+        </w:rPr>
+        <w:t xml:space="preserve"> </w:t>
+      </w:r>
+      <w:r>
+        <w:rPr>
+          <w:rFonts w:ascii="Times New Roman" w:hAnsi="Times New Roman" w:cs="Times New Roman"/>
+          <w:sz w:val="24"/>
+          <w:szCs w:val="24"/>
+          <w:lang w:val="en-IN"/>
+        </w:rPr>
+        <w:t>30</w:t>
+      </w:r>
+    </w:p>
+    <w:p>
+      <w:pPr>
+        <w:spacing w:line="240" w:lineRule="auto"/>
+        <w:ind w:left="360"/>
+        <w:rPr>
+          <w:rFonts w:ascii="Times New Roman" w:hAnsi="Times New Roman" w:cs="Times New Roman"/>
+          <w:sz w:val="24"/>
+          <w:szCs w:val="24"/>
+          <w:lang w:val="en-IN"/>
+        </w:rPr>
+      </w:pPr>
     </w:p>
     <w:p>
       <w:pPr>
@@ -990,12 +4273,6 @@
           <w:numId w:val="45"/>
         </w:numPr>
         <w:spacing w:line="240" w:lineRule="auto"/>
-        <w:rPr>
-          <w:rFonts w:ascii="Times New Roman" w:hAnsi="Times New Roman" w:cs="Times New Roman"/>
-          <w:sz w:val="24"/>
-          <w:szCs w:val="24"/>
-          <w:lang w:val="en-IN"/>
-        </w:rPr>
       </w:pPr>
       <w:r>
         <w:rPr>
@@ -1006,7 +4283,7 @@
           <w:szCs w:val="24"/>
           <w:lang w:val="en-IN"/>
         </w:rPr>
-        <w:t>Conclusion and Recommendations</w:t>
+        <w:t>References</w:t>
       </w:r>
       <w:r>
         <w:rPr>
@@ -1019,169 +4296,32 @@
         </w:rPr>
         <w:br/>
       </w:r>
-      <w:r>
-        <w:rPr>
-          <w:rFonts w:ascii="Times New Roman" w:hAnsi="Times New Roman" w:cs="Times New Roman"/>
-          <w:sz w:val="24"/>
-          <w:szCs w:val="24"/>
-          <w:lang w:val="en-IN"/>
-        </w:rPr>
-        <w:t>6.1 Summary of Findings</w:t>
-      </w:r>
-      <w:r>
-        <w:rPr>
-          <w:rFonts w:ascii="Times New Roman" w:hAnsi="Times New Roman" w:cs="Times New Roman"/>
-          <w:sz w:val="24"/>
-          <w:szCs w:val="24"/>
-          <w:lang w:val="en-IN"/>
-        </w:rPr>
-        <w:br/>
-        <w:t>6.2 Recommendations for Future Research</w:t>
-      </w:r>
-      <w:r>
-        <w:rPr>
-          <w:rFonts w:ascii="Times New Roman" w:hAnsi="Times New Roman" w:cs="Times New Roman"/>
-          <w:sz w:val="24"/>
-          <w:szCs w:val="24"/>
-          <w:lang w:val="en-IN"/>
-        </w:rPr>
-        <w:br/>
-        <w:t>6.3 Practical Applications</w:t>
-      </w:r>
-    </w:p>
-    <w:p>
-      <w:pPr>
-        <w:numPr>
-          <w:ilvl w:val="0"/>
-          <w:numId w:val="45"/>
-        </w:numPr>
-        <w:spacing w:line="240" w:lineRule="auto"/>
-        <w:rPr>
-          <w:rFonts w:ascii="Times New Roman" w:hAnsi="Times New Roman" w:cs="Times New Roman"/>
-          <w:b/>
-          <w:bCs/>
-          <w:sz w:val="24"/>
-          <w:szCs w:val="24"/>
-          <w:lang w:val="en-IN"/>
-        </w:rPr>
-      </w:pPr>
-      <w:r>
-        <w:rPr>
-          <w:rFonts w:ascii="Times New Roman" w:hAnsi="Times New Roman" w:cs="Times New Roman"/>
-          <w:b/>
-          <w:bCs/>
-          <w:sz w:val="24"/>
-          <w:szCs w:val="24"/>
-          <w:lang w:val="en-IN"/>
-        </w:rPr>
-        <w:t>References</w:t>
-      </w:r>
-    </w:p>
-    <w:p>
-      <w:pPr>
-        <w:numPr>
-          <w:ilvl w:val="0"/>
-          <w:numId w:val="45"/>
-        </w:numPr>
-        <w:spacing w:line="240" w:lineRule="auto"/>
-        <w:rPr>
-          <w:rFonts w:ascii="Times New Roman" w:hAnsi="Times New Roman" w:cs="Times New Roman"/>
-          <w:b/>
-          <w:bCs/>
-          <w:sz w:val="24"/>
-          <w:szCs w:val="24"/>
-          <w:lang w:val="en-IN"/>
-        </w:rPr>
-      </w:pPr>
-      <w:r>
-        <w:rPr>
-          <w:rFonts w:ascii="Times New Roman" w:hAnsi="Times New Roman" w:cs="Times New Roman"/>
-          <w:b/>
-          <w:bCs/>
-          <w:sz w:val="24"/>
-          <w:szCs w:val="24"/>
-          <w:lang w:val="en-IN"/>
-        </w:rPr>
-        <w:t>Appendices</w:t>
-      </w:r>
-    </w:p>
-    <w:p>
-      <w:pPr>
-        <w:numPr>
-          <w:ilvl w:val="1"/>
-          <w:numId w:val="45"/>
-        </w:numPr>
-        <w:spacing w:line="240" w:lineRule="auto"/>
-        <w:rPr>
-          <w:rFonts w:ascii="Times New Roman" w:hAnsi="Times New Roman" w:cs="Times New Roman"/>
-          <w:sz w:val="24"/>
-          <w:szCs w:val="24"/>
-          <w:lang w:val="en-IN"/>
-        </w:rPr>
-      </w:pPr>
-      <w:r>
-        <w:rPr>
-          <w:rFonts w:ascii="Times New Roman" w:hAnsi="Times New Roman" w:cs="Times New Roman"/>
-          <w:sz w:val="24"/>
-          <w:szCs w:val="24"/>
-          <w:lang w:val="en-IN"/>
-        </w:rPr>
-        <w:t>A: Python Code and Scripts</w:t>
-      </w:r>
-    </w:p>
-    <w:p>
-      <w:pPr>
-        <w:numPr>
-          <w:ilvl w:val="1"/>
-          <w:numId w:val="45"/>
-        </w:numPr>
-        <w:spacing w:line="240" w:lineRule="auto"/>
-        <w:rPr>
-          <w:rFonts w:ascii="Times New Roman" w:hAnsi="Times New Roman" w:cs="Times New Roman"/>
-          <w:sz w:val="24"/>
-          <w:szCs w:val="24"/>
-          <w:lang w:val="en-IN"/>
-        </w:rPr>
-      </w:pPr>
-      <w:r>
-        <w:rPr>
-          <w:rFonts w:ascii="Times New Roman" w:hAnsi="Times New Roman" w:cs="Times New Roman"/>
-          <w:sz w:val="24"/>
-          <w:szCs w:val="24"/>
-          <w:lang w:val="en-IN"/>
-        </w:rPr>
-        <w:t>B: Data Description</w:t>
-      </w:r>
-    </w:p>
-    <w:p>
-      <w:pPr>
-        <w:numPr>
-          <w:ilvl w:val="1"/>
-          <w:numId w:val="45"/>
-        </w:numPr>
-        <w:spacing w:line="240" w:lineRule="auto"/>
-        <w:rPr>
-          <w:rFonts w:ascii="Times New Roman" w:hAnsi="Times New Roman" w:cs="Times New Roman"/>
-          <w:sz w:val="24"/>
-          <w:szCs w:val="24"/>
-          <w:lang w:val="en-IN"/>
-        </w:rPr>
-      </w:pPr>
-      <w:r>
-        <w:rPr>
-          <w:rFonts w:ascii="Times New Roman" w:hAnsi="Times New Roman" w:cs="Times New Roman"/>
-          <w:sz w:val="24"/>
-          <w:szCs w:val="24"/>
-          <w:lang w:val="en-IN"/>
-        </w:rPr>
-        <w:t>C: Additional Figures and Tables</w:t>
-      </w:r>
-    </w:p>
-    <w:p/>
+    </w:p>
     <w:p>
       <w:r>
         <w:br w:type="page"/>
       </w:r>
+    </w:p>
+    <w:p>
+      <w:pPr>
+        <w:pStyle w:val="Heading2"/>
+        <w:keepNext w:val="0"/>
+        <w:keepLines w:val="0"/>
+        <w:spacing w:after="80"/>
+        <w:ind w:left="360"/>
+        <w:rPr>
+          <w:b/>
+          <w:sz w:val="34"/>
+          <w:szCs w:val="34"/>
+        </w:rPr>
+        <w:sectPr>
+          <w:footerReference w:type="default" r:id="rId7"/>
+          <w:pgSz w:w="12240" w:h="15840"/>
+          <w:pgMar w:top="1440" w:right="1440" w:bottom="1440" w:left="1440" w:header="720" w:footer="720" w:gutter="0"/>
+          <w:pgNumType w:start="1"/>
+          <w:cols w:space="720"/>
+        </w:sectPr>
+      </w:pPr>
     </w:p>
     <w:p>
       <w:pPr>
@@ -1313,8 +4453,8 @@
           <w:szCs w:val="34"/>
         </w:rPr>
       </w:pPr>
-      <w:bookmarkStart w:id="1" w:name="_348knhocv27m" w:colFirst="0" w:colLast="0"/>
-      <w:bookmarkEnd w:id="1"/>
+      <w:bookmarkStart w:id="0" w:name="_348knhocv27m" w:colFirst="0" w:colLast="0"/>
+      <w:bookmarkEnd w:id="0"/>
     </w:p>
     <w:p>
       <w:pPr>
@@ -1341,19 +4481,6 @@
           <w:szCs w:val="34"/>
         </w:rPr>
       </w:pPr>
-    </w:p>
-    <w:p>
-      <w:pPr>
-        <w:pStyle w:val="Heading2"/>
-        <w:keepNext w:val="0"/>
-        <w:keepLines w:val="0"/>
-        <w:spacing w:after="80"/>
-        <w:rPr>
-          <w:b/>
-          <w:sz w:val="34"/>
-          <w:szCs w:val="34"/>
-        </w:rPr>
-      </w:pPr>
       <w:r>
         <w:rPr>
           <w:b/>
@@ -1371,8 +4498,8 @@
         <w:keepLines w:val="0"/>
         <w:spacing w:before="240" w:after="40"/>
       </w:pPr>
-      <w:bookmarkStart w:id="2" w:name="_t718hybmbzbb" w:colFirst="0" w:colLast="0"/>
-      <w:bookmarkEnd w:id="2"/>
+      <w:bookmarkStart w:id="1" w:name="_t718hybmbzbb" w:colFirst="0" w:colLast="0"/>
+      <w:bookmarkEnd w:id="1"/>
       <w:r>
         <w:t>2.1 Problem Overview</w:t>
       </w:r>
@@ -1390,8 +4517,11 @@
       <w:pPr>
         <w:pStyle w:val="Heading4"/>
       </w:pPr>
-      <w:bookmarkStart w:id="3" w:name="_xed9hvw1nzly" w:colFirst="0" w:colLast="0"/>
-      <w:bookmarkEnd w:id="3"/>
+      <w:bookmarkStart w:id="2" w:name="_xed9hvw1nzly" w:colFirst="0" w:colLast="0"/>
+      <w:bookmarkEnd w:id="2"/>
+      <w:r>
+        <w:t xml:space="preserve">2.1.1 </w:t>
+      </w:r>
       <w:r>
         <w:t>Limitations of Traditional Measures</w:t>
       </w:r>
@@ -1402,7 +4532,7 @@
         <w:jc w:val="both"/>
       </w:pPr>
       <w:r>
-        <w:t>Traditionally, Body Mass Index (BMI) was widely used to measure obesity. It was considered simple and easy to implement in clinical and public health settings. However, BMI only provides a rough estimate of body composition and  it does not differentiate between the ratio of fat to muscle in a body. Therefore, using Body Fat Percentage (BFP) provides a more accurate picture of body composition. For example, human bodies that have high muscle mass (like athletes) can be misclassified as obese, while those with low muscle mass may have their adiposity underestimated (Choi et al., 2020). This limits BMI's effectiveness for accurately diagnosing obesity, especially in diverse populations.</w:t>
+        <w:t>Traditionally, Body Mass Index (BMI) was widely used to measure obesity. It was considered simple and easy to implement in clinical and public health settings. However, BMI only provides a rough estimate of body composition and it does not differentiate between the ratio of fat to muscle in a body. Therefore, using Body Fat Percentage (BFP) provides a more accurate picture of body composition. For example, human bodies that have high muscle mass (like athletes) can be misclassified as obese, while those with low muscle mass may have their adiposity underestimated (Choi et al., 2020). This limits BMI's effectiveness for accurately diagnosing obesity, especially in diverse populations.</w:t>
       </w:r>
     </w:p>
     <w:p>
@@ -1411,7 +4541,15 @@
         <w:jc w:val="both"/>
       </w:pPr>
       <w:r>
-        <w:t>Body Fat Percentage (BFP)  is a more reliable and meaningful metric for evaluating obesity because it measures the proportion of fat mass relative to overall body composition. BFP offers deeper insights into health risks, as excessive body fat is closely associated with chronic diseases and metabolic disorders (Hussain et al., 2021).</w:t>
+        <w:t>Body Fat Percentage (</w:t>
+      </w:r>
+      <w:proofErr w:type="gramStart"/>
+      <w:r>
+        <w:t>BFP)  is</w:t>
+      </w:r>
+      <w:proofErr w:type="gramEnd"/>
+      <w:r>
+        <w:t xml:space="preserve"> a more reliable and meaningful metric for evaluating obesity because it measures the proportion of fat mass relative to overall body composition. BFP offers deeper insights into health risks, as excessive body fat is closely associated with chronic diseases and metabolic disorders (Hussain et al., 2021).</w:t>
       </w:r>
     </w:p>
     <w:p>
@@ -1419,18 +4557,19 @@
         <w:pStyle w:val="Heading4"/>
         <w:keepNext w:val="0"/>
         <w:keepLines w:val="0"/>
-        <w:rPr>
-          <w:b/>
-          <w:bCs/>
-        </w:rPr>
-      </w:pPr>
-      <w:bookmarkStart w:id="4" w:name="_eut0yvvwvyw6" w:colFirst="0" w:colLast="0"/>
-      <w:bookmarkEnd w:id="4"/>
-      <w:r>
-        <w:rPr>
-          <w:b/>
-          <w:bCs/>
-        </w:rPr>
+      </w:pPr>
+      <w:bookmarkStart w:id="3" w:name="_eut0yvvwvyw6" w:colFirst="0" w:colLast="0"/>
+      <w:bookmarkEnd w:id="3"/>
+      <w:r>
+        <w:t>2.</w:t>
+      </w:r>
+      <w:r>
+        <w:t>1</w:t>
+      </w:r>
+      <w:r>
+        <w:t xml:space="preserve">.2 </w:t>
+      </w:r>
+      <w:r>
         <w:t>Challenges with Advanced BFP Measurement Methods</w:t>
       </w:r>
     </w:p>
@@ -1520,8 +4659,17 @@
         <w:keepNext w:val="0"/>
         <w:keepLines w:val="0"/>
       </w:pPr>
-      <w:bookmarkStart w:id="5" w:name="_7k3wtymb3nb1" w:colFirst="0" w:colLast="0"/>
-      <w:bookmarkEnd w:id="5"/>
+      <w:bookmarkStart w:id="4" w:name="_7k3wtymb3nb1" w:colFirst="0" w:colLast="0"/>
+      <w:bookmarkEnd w:id="4"/>
+      <w:r>
+        <w:t>2.</w:t>
+      </w:r>
+      <w:r>
+        <w:t>1</w:t>
+      </w:r>
+      <w:r>
+        <w:t xml:space="preserve">.3 </w:t>
+      </w:r>
       <w:r>
         <w:t>Machine Learning as a Solution</w:t>
       </w:r>
@@ -1545,8 +4693,17 @@
         <w:keepNext w:val="0"/>
         <w:keepLines w:val="0"/>
       </w:pPr>
-      <w:bookmarkStart w:id="6" w:name="_gkf16jl64w1v" w:colFirst="0" w:colLast="0"/>
-      <w:bookmarkEnd w:id="6"/>
+      <w:bookmarkStart w:id="5" w:name="_gkf16jl64w1v" w:colFirst="0" w:colLast="0"/>
+      <w:bookmarkEnd w:id="5"/>
+      <w:r>
+        <w:t>2.</w:t>
+      </w:r>
+      <w:r>
+        <w:t>1</w:t>
+      </w:r>
+      <w:r>
+        <w:t xml:space="preserve">.4 </w:t>
+      </w:r>
       <w:r>
         <w:t>Gaps in Existing Methods</w:t>
       </w:r>
@@ -1575,7 +4732,15 @@
         <w:t>Lack of comparative analysis</w:t>
       </w:r>
       <w:r>
-        <w:t>: Few studies have systematically compared the performance of different ML models for BFP prediction. A thorough comparison of models such as Decision Tree Regressors, Random Forests, and Multilayer Perceptrons (MLP) is needed to identify the most effective approaches.</w:t>
+        <w:t xml:space="preserve">: Few studies have systematically compared the performance of different ML models for BFP prediction. A thorough comparison of models such as Decision Tree Regressors, Random Forests, and Multilayer </w:t>
+      </w:r>
+      <w:proofErr w:type="spellStart"/>
+      <w:r>
+        <w:t>Perceptrons</w:t>
+      </w:r>
+      <w:proofErr w:type="spellEnd"/>
+      <w:r>
+        <w:t xml:space="preserve"> (MLP) is needed to identify the most effective approaches.</w:t>
       </w:r>
     </w:p>
     <w:p>
@@ -1611,7 +4776,15 @@
         <w:t>Validation gaps</w:t>
       </w:r>
       <w:r>
-        <w:t>: Many studies do not rigorously validate their models using techniques like cross-validation or external datasets. This raises concerns about how well the models generalize to new data.</w:t>
+        <w:t xml:space="preserve">: Many studies do not rigorously validate their </w:t>
+      </w:r>
+      <w:proofErr w:type="gramStart"/>
+      <w:r>
+        <w:t>models</w:t>
+      </w:r>
+      <w:proofErr w:type="gramEnd"/>
+      <w:r>
+        <w:t xml:space="preserve"> using techniques like cross-validation or external datasets. This raises concerns about how well the models generalize to new data.</w:t>
       </w:r>
     </w:p>
     <w:p>
@@ -1645,8 +4818,8 @@
       <w:pPr>
         <w:pStyle w:val="Heading3"/>
       </w:pPr>
-      <w:bookmarkStart w:id="7" w:name="_9s1blruyfjzc" w:colFirst="0" w:colLast="0"/>
-      <w:bookmarkEnd w:id="7"/>
+      <w:bookmarkStart w:id="6" w:name="_9s1blruyfjzc" w:colFirst="0" w:colLast="0"/>
+      <w:bookmarkEnd w:id="6"/>
       <w:r>
         <w:t>2.2 Objectives and Structure of the Study</w:t>
       </w:r>
@@ -1717,9 +4890,18 @@
     </w:p>
     <w:p>
       <w:pPr>
+        <w:jc w:val="both"/>
+        <w:rPr>
+          <w:b/>
+        </w:rPr>
+      </w:pPr>
+    </w:p>
+    <w:p>
+      <w:pPr>
+        <w:pStyle w:val="ListParagraph"/>
         <w:numPr>
-          <w:ilvl w:val="1"/>
-          <w:numId w:val="32"/>
+          <w:ilvl w:val="0"/>
+          <w:numId w:val="48"/>
         </w:numPr>
         <w:jc w:val="both"/>
       </w:pPr>
@@ -1782,6 +4964,7 @@
         <w:rPr>
           <w:b/>
         </w:rPr>
+        <w:lastRenderedPageBreak/>
         <w:t>Mean Squared Error (MSE)</w:t>
       </w:r>
       <w:r>
@@ -1794,7 +4977,6 @@
         <w:jc w:val="both"/>
       </w:pPr>
       <w:r>
-        <w:lastRenderedPageBreak/>
         <w:t>The models are rigorously validated using k-fold cross-validation to ensure reliability and generalizability.</w:t>
       </w:r>
     </w:p>
@@ -1814,8 +4996,11 @@
         <w:keepLines w:val="0"/>
         <w:spacing w:before="240" w:after="40"/>
       </w:pPr>
-      <w:bookmarkStart w:id="8" w:name="_nc42b4g2sewz" w:colFirst="0" w:colLast="0"/>
-      <w:bookmarkEnd w:id="8"/>
+      <w:bookmarkStart w:id="7" w:name="_nc42b4g2sewz" w:colFirst="0" w:colLast="0"/>
+      <w:bookmarkEnd w:id="7"/>
+      <w:r>
+        <w:t xml:space="preserve">2.2.1 </w:t>
+      </w:r>
       <w:r>
         <w:t>Aims and Objectives</w:t>
       </w:r>
@@ -1856,7 +5041,31 @@
         </w:rPr>
       </w:pPr>
       <w:r>
-        <w:t>To implement and compare the performance of three machine learning models: DecisionTreeRegressor, RandomForestRegressor, and MLPRegressor, for BFP prediction.</w:t>
+        <w:t xml:space="preserve">To implement and compare the performance of three machine learning models: </w:t>
+      </w:r>
+      <w:proofErr w:type="spellStart"/>
+      <w:r>
+        <w:t>DecisionTreeRegressor</w:t>
+      </w:r>
+      <w:proofErr w:type="spellEnd"/>
+      <w:r>
+        <w:t xml:space="preserve">, </w:t>
+      </w:r>
+      <w:proofErr w:type="spellStart"/>
+      <w:r>
+        <w:t>RandomForestRegressor</w:t>
+      </w:r>
+      <w:proofErr w:type="spellEnd"/>
+      <w:r>
+        <w:t xml:space="preserve">, and </w:t>
+      </w:r>
+      <w:proofErr w:type="spellStart"/>
+      <w:r>
+        <w:t>MLPRegressor</w:t>
+      </w:r>
+      <w:proofErr w:type="spellEnd"/>
+      <w:r>
+        <w:t>, for BFP prediction.</w:t>
       </w:r>
     </w:p>
     <w:p>
@@ -1987,13 +5196,21 @@
       <w:r>
         <w:t>Providing a robust, scalable solution for clinical and public health applications.</w:t>
       </w:r>
-    </w:p>
-    <w:p>
-      <w:r>
-        <w:pict w14:anchorId="7F2E8474">
-          <v:rect id="_x0000_i1026" style="width:0;height:1.5pt" o:hralign="center" o:hrstd="t" o:hr="t" fillcolor="#a0a0a0" stroked="f"/>
+      <w:r>
+        <w:t>4</w:t>
+      </w:r>
+    </w:p>
+    <w:p>
+      <w:pPr>
+        <w:spacing w:after="240"/>
+      </w:pPr>
+      <w:r>
+        <w:pict w14:anchorId="73390474">
+          <v:rect id="_x0000_i1026" style="width:426.8pt;height:1.6pt" o:hrpct="988" o:hralign="center" o:hrstd="t" o:hr="t" fillcolor="#a0a0a0" stroked="f"/>
         </w:pict>
       </w:r>
+      <w:bookmarkStart w:id="8" w:name="_wxhwapezcfm3" w:colFirst="0" w:colLast="0"/>
+      <w:bookmarkEnd w:id="8"/>
     </w:p>
     <w:p>
       <w:pPr>
@@ -2002,8 +5219,6 @@
         <w:keepLines w:val="0"/>
         <w:spacing w:before="280"/>
       </w:pPr>
-      <w:bookmarkStart w:id="9" w:name="_wxhwapezcfm3" w:colFirst="0" w:colLast="0"/>
-      <w:bookmarkEnd w:id="9"/>
     </w:p>
     <w:p>
       <w:pPr>
@@ -2011,16 +5226,16 @@
         <w:keepNext w:val="0"/>
         <w:keepLines w:val="0"/>
         <w:spacing w:before="280"/>
-      </w:pPr>
-    </w:p>
-    <w:p>
-      <w:pPr>
-        <w:pStyle w:val="Heading2"/>
-        <w:keepNext w:val="0"/>
-        <w:keepLines w:val="0"/>
-        <w:spacing w:before="280"/>
-      </w:pPr>
-      <w:r>
+        <w:rPr>
+          <w:b/>
+          <w:bCs/>
+        </w:rPr>
+      </w:pPr>
+      <w:r>
+        <w:rPr>
+          <w:b/>
+          <w:bCs/>
+        </w:rPr>
         <w:lastRenderedPageBreak/>
         <w:t>3. Literature Review</w:t>
       </w:r>
@@ -2056,8 +5271,8 @@
       <w:pPr>
         <w:pStyle w:val="Heading3"/>
       </w:pPr>
-      <w:bookmarkStart w:id="10" w:name="_6a1ml22687fg" w:colFirst="0" w:colLast="0"/>
-      <w:bookmarkEnd w:id="10"/>
+      <w:bookmarkStart w:id="9" w:name="_6a1ml22687fg" w:colFirst="0" w:colLast="0"/>
+      <w:bookmarkEnd w:id="9"/>
       <w:r>
         <w:t>3.1 Machine Learning Models for Body Fat Prediction</w:t>
       </w:r>
@@ -2084,8 +5299,11 @@
       <w:pPr>
         <w:pStyle w:val="Heading4"/>
       </w:pPr>
-      <w:bookmarkStart w:id="11" w:name="_77if63bhooec" w:colFirst="0" w:colLast="0"/>
-      <w:bookmarkEnd w:id="11"/>
+      <w:bookmarkStart w:id="10" w:name="_77if63bhooec" w:colFirst="0" w:colLast="0"/>
+      <w:bookmarkEnd w:id="10"/>
+      <w:r>
+        <w:t xml:space="preserve">3.1.1 </w:t>
+      </w:r>
       <w:r>
         <w:t>Non-Linear Machine Learning Models</w:t>
       </w:r>
@@ -2118,7 +5336,15 @@
         <w:jc w:val="both"/>
       </w:pPr>
       <w:r>
-        <w:t>Neural networks, particularly Multilayer Perceptrons (MLPs), have also shown promise in predicting body composition. MLPs are feedforward neural networks capable of modeling complex, non-linear relationships by learning weighted connections between input and output layers (Rumelhart et al., 1986). Fan et al. (2020) applied neural networks to predict BFP and highlighted that abdomen circumference and density were among the strongest predictors. Their findings demonstrated that MLPs outperform simpler models when combined with robust preprocessing techniques, such as feature scaling and dimensionality reduction.</w:t>
+        <w:t xml:space="preserve">Neural networks, particularly Multilayer </w:t>
+      </w:r>
+      <w:proofErr w:type="spellStart"/>
+      <w:r>
+        <w:t>Perceptrons</w:t>
+      </w:r>
+      <w:proofErr w:type="spellEnd"/>
+      <w:r>
+        <w:t xml:space="preserve"> (MLPs), have also shown promise in predicting body composition. MLPs are feedforward neural networks capable of modeling complex, non-linear relationships by learning weighted connections between input and output layers (Rumelhart et al., 1986). Fan et al. (2020) applied neural networks to predict BFP and highlighted that abdomen circumference and density were among the strongest predictors. Their findings demonstrated that MLPs outperform simpler models when combined with robust preprocessing techniques, such as feature scaling and dimensionality reduction.</w:t>
       </w:r>
     </w:p>
     <w:p>
@@ -2127,7 +5353,15 @@
         <w:jc w:val="both"/>
       </w:pPr>
       <w:r>
-        <w:t>Support Vector Machines (SVMs), introduced by Cortes and Vapnik (1995), have also been applied to body composition prediction. SVMs work by finding the optimal hyperplane that minimizes prediction error, particularly excelling in small to medium-sized datasets. While effective, SVMs often require extensive hyperparameter tuning and are computationally expensive for large datasets.</w:t>
+        <w:t xml:space="preserve">Support Vector Machines (SVMs), introduced by Cortes and </w:t>
+      </w:r>
+      <w:proofErr w:type="spellStart"/>
+      <w:r>
+        <w:t>Vapnik</w:t>
+      </w:r>
+      <w:proofErr w:type="spellEnd"/>
+      <w:r>
+        <w:t xml:space="preserve"> (1995), have also been applied to body composition prediction. SVMs work by finding the optimal hyperplane that minimizes prediction error, particularly excelling in small to medium-sized datasets. While effective, SVMs often require extensive hyperparameter tuning and are computationally expensive for large datasets.</w:t>
       </w:r>
     </w:p>
     <w:p>
@@ -2137,8 +5371,11 @@
         <w:keepLines w:val="0"/>
         <w:spacing w:before="240" w:after="40"/>
       </w:pPr>
-      <w:bookmarkStart w:id="12" w:name="_amhsxlj8ykyi" w:colFirst="0" w:colLast="0"/>
-      <w:bookmarkEnd w:id="12"/>
+      <w:bookmarkStart w:id="11" w:name="_amhsxlj8ykyi" w:colFirst="0" w:colLast="0"/>
+      <w:bookmarkEnd w:id="11"/>
+      <w:r>
+        <w:t xml:space="preserve">3.1.2 </w:t>
+      </w:r>
       <w:r>
         <w:t>Hybrid and Ensemble Approaches</w:t>
       </w:r>
@@ -2167,7 +5404,15 @@
         <w:jc w:val="both"/>
       </w:pPr>
       <w:r>
-        <w:t>Gradient Boosting Machines (GBMs) and XGBoost are additional ensemble methods that have been explored for health-related regression problems. These algorithms combine weak learners iteratively, minimizing errors and improving performance. GBMs, introduced by Friedman (2001), are particularly effective for structured health data but require careful tuning to avoid overfitting.</w:t>
+        <w:t xml:space="preserve">Gradient Boosting Machines (GBMs) and </w:t>
+      </w:r>
+      <w:proofErr w:type="spellStart"/>
+      <w:r>
+        <w:t>XGBoost</w:t>
+      </w:r>
+      <w:proofErr w:type="spellEnd"/>
+      <w:r>
+        <w:t xml:space="preserve"> are additional ensemble methods that have been explored for health-related regression problems. These algorithms combine weak learners iteratively, minimizing errors and improving performance. GBMs, introduced by Friedman (2001), are particularly effective for structured health data but require careful tuning to avoid overfitting.</w:t>
       </w:r>
     </w:p>
     <w:p>
@@ -2387,6 +5632,15 @@
     <w:p>
       <w:pPr>
         <w:spacing w:before="240" w:after="240"/>
+        <w:jc w:val="center"/>
+      </w:pPr>
+      <w:r>
+        <w:t>Table 1:  Summary of the key findings from prominent studies.</w:t>
+      </w:r>
+    </w:p>
+    <w:p>
+      <w:pPr>
+        <w:spacing w:before="240" w:after="240"/>
       </w:pPr>
       <w:r>
         <w:t>Existing literature provides valuable insights into the strengths and limitations of various ML approaches for predicting body fat percentage. Table 1 summarizes the key findings from prominent studies:</w:t>
@@ -2394,19 +5648,25 @@
     </w:p>
     <w:p>
       <w:pPr>
-        <w:spacing w:before="240" w:after="240"/>
-        <w:jc w:val="center"/>
-      </w:pPr>
-      <w:r>
-        <w:t>Table 1:  Summary of the key findings from prominent studies.</w:t>
-      </w:r>
-    </w:p>
-    <w:p>
-      <w:pPr>
         <w:pStyle w:val="Heading4"/>
       </w:pPr>
-      <w:bookmarkStart w:id="13" w:name="_j5rrxr23foa1" w:colFirst="0" w:colLast="0"/>
-      <w:bookmarkEnd w:id="13"/>
+      <w:bookmarkStart w:id="12" w:name="_j5rrxr23foa1" w:colFirst="0" w:colLast="0"/>
+      <w:bookmarkEnd w:id="12"/>
+      <w:r>
+        <w:t>3.</w:t>
+      </w:r>
+      <w:r>
+        <w:t>2</w:t>
+      </w:r>
+      <w:r>
+        <w:t>.</w:t>
+      </w:r>
+      <w:r>
+        <w:t>1</w:t>
+      </w:r>
+      <w:r>
+        <w:t xml:space="preserve"> </w:t>
+      </w:r>
       <w:r>
         <w:t>Strengths of Existing Models</w:t>
       </w:r>
@@ -2454,8 +5714,23 @@
       <w:pPr>
         <w:pStyle w:val="Heading4"/>
       </w:pPr>
-      <w:bookmarkStart w:id="14" w:name="_tt80y2671bz4" w:colFirst="0" w:colLast="0"/>
-      <w:bookmarkEnd w:id="14"/>
+      <w:bookmarkStart w:id="13" w:name="_tt80y2671bz4" w:colFirst="0" w:colLast="0"/>
+      <w:bookmarkEnd w:id="13"/>
+      <w:r>
+        <w:t>3.</w:t>
+      </w:r>
+      <w:r>
+        <w:t>2</w:t>
+      </w:r>
+      <w:r>
+        <w:t>.</w:t>
+      </w:r>
+      <w:r>
+        <w:t>2</w:t>
+      </w:r>
+      <w:r>
+        <w:t xml:space="preserve"> </w:t>
+      </w:r>
       <w:r>
         <w:t>Limitations of Prior Studies</w:t>
       </w:r>
@@ -2517,8 +5792,8 @@
       <w:pPr>
         <w:pStyle w:val="Heading3"/>
       </w:pPr>
-      <w:bookmarkStart w:id="15" w:name="_reeb9liqh13z" w:colFirst="0" w:colLast="0"/>
-      <w:bookmarkEnd w:id="15"/>
+      <w:bookmarkStart w:id="14" w:name="_reeb9liqh13z" w:colFirst="0" w:colLast="0"/>
+      <w:bookmarkEnd w:id="14"/>
       <w:r>
         <w:t>3.3 Identification of Gaps</w:t>
       </w:r>
@@ -2600,14 +5875,21 @@
       <w:r>
         <w:t>: There is no uniform agreement on which anthropometric features are the strongest predictors, leading to inconsistent findings.</w:t>
       </w:r>
+      <w:bookmarkStart w:id="15" w:name="_eqnjw289y383" w:colFirst="0" w:colLast="0"/>
+      <w:bookmarkEnd w:id="15"/>
+    </w:p>
+    <w:p>
+      <w:pPr>
+        <w:spacing w:after="240"/>
+        <w:ind w:left="502"/>
+      </w:pPr>
     </w:p>
     <w:p>
       <w:pPr>
         <w:pStyle w:val="Heading3"/>
       </w:pPr>
-      <w:bookmarkStart w:id="16" w:name="_eqnjw289y383" w:colFirst="0" w:colLast="0"/>
-      <w:bookmarkEnd w:id="16"/>
-      <w:r>
+      <w:r>
+        <w:lastRenderedPageBreak/>
         <w:t>3.4 This research’s novel contributions</w:t>
       </w:r>
     </w:p>
@@ -2631,11 +5913,34 @@
         <w:rPr>
           <w:b/>
         </w:rPr>
-        <w:lastRenderedPageBreak/>
         <w:t>Comparing Multiple ML Models</w:t>
       </w:r>
       <w:r>
-        <w:t>: Evaluating DecisionTreeRegressor, RandomForestRegressor, and MLPRegressor systematically.</w:t>
+        <w:t xml:space="preserve">: Evaluating </w:t>
+      </w:r>
+      <w:proofErr w:type="spellStart"/>
+      <w:r>
+        <w:t>DecisionTreeRegressor</w:t>
+      </w:r>
+      <w:proofErr w:type="spellEnd"/>
+      <w:r>
+        <w:t xml:space="preserve">, </w:t>
+      </w:r>
+      <w:proofErr w:type="spellStart"/>
+      <w:r>
+        <w:t>RandomForestRegressor</w:t>
+      </w:r>
+      <w:proofErr w:type="spellEnd"/>
+      <w:r>
+        <w:t xml:space="preserve">, and </w:t>
+      </w:r>
+      <w:proofErr w:type="spellStart"/>
+      <w:r>
+        <w:t>MLPRegressor</w:t>
+      </w:r>
+      <w:proofErr w:type="spellEnd"/>
+      <w:r>
+        <w:t xml:space="preserve"> systematically.</w:t>
       </w:r>
     </w:p>
     <w:p>
@@ -2713,18 +6018,18 @@
       <w:pPr>
         <w:pStyle w:val="Heading2"/>
       </w:pPr>
-      <w:bookmarkStart w:id="17" w:name="_snzdmdsmbi69" w:colFirst="0" w:colLast="0"/>
+      <w:bookmarkStart w:id="16" w:name="_snzdmdsmbi69" w:colFirst="0" w:colLast="0"/>
+      <w:bookmarkEnd w:id="16"/>
+      <w:r>
+        <w:t>4. Methodology</w:t>
+      </w:r>
+    </w:p>
+    <w:p>
+      <w:pPr>
+        <w:pStyle w:val="Heading3"/>
+      </w:pPr>
+      <w:bookmarkStart w:id="17" w:name="_5soygstrwum4" w:colFirst="0" w:colLast="0"/>
       <w:bookmarkEnd w:id="17"/>
-      <w:r>
-        <w:t>4. Methodology</w:t>
-      </w:r>
-    </w:p>
-    <w:p>
-      <w:pPr>
-        <w:pStyle w:val="Heading3"/>
-      </w:pPr>
-      <w:bookmarkStart w:id="18" w:name="_5soygstrwum4" w:colFirst="0" w:colLast="0"/>
-      <w:bookmarkEnd w:id="18"/>
       <w:r>
         <w:t>4.1 Data Collection and Preprocessing</w:t>
       </w:r>
@@ -2735,7 +6040,15 @@
         <w:jc w:val="both"/>
       </w:pPr>
       <w:r>
-        <w:t xml:space="preserve">The dataset utilized for this study was sourced from an open-access platform (Fedesoriano, 2022) and included 252 rows with 15 features. The features were primarily anthropometric measurements, body fat percentage (BFP), and density, derived through underwater weighing, widely regarded as a gold-standard technique for body composition assessment (Accurso et al. 2024). </w:t>
+        <w:t>The dataset utilized for this study was sourced from an open-access platform (</w:t>
+      </w:r>
+      <w:proofErr w:type="spellStart"/>
+      <w:r>
+        <w:t>Fedesoriano</w:t>
+      </w:r>
+      <w:proofErr w:type="spellEnd"/>
+      <w:r>
+        <w:t xml:space="preserve">, 2022) and included 252 rows with 15 features. The features were primarily anthropometric measurements, body fat percentage (BFP), and density, derived through underwater weighing, widely regarded as a gold-standard technique for body composition assessment (Accurso et al. 2024). </w:t>
       </w:r>
     </w:p>
     <w:p>
@@ -2866,7 +6179,7 @@
                     <pic:cNvPicPr preferRelativeResize="0"/>
                   </pic:nvPicPr>
                   <pic:blipFill>
-                    <a:blip r:embed="rId7"/>
+                    <a:blip r:embed="rId8"/>
                     <a:srcRect/>
                     <a:stretch>
                       <a:fillRect/>
@@ -2908,8 +6221,11 @@
       <w:pPr>
         <w:pStyle w:val="Heading4"/>
       </w:pPr>
-      <w:bookmarkStart w:id="19" w:name="_2g3w00rtp5ci" w:colFirst="0" w:colLast="0"/>
-      <w:bookmarkEnd w:id="19"/>
+      <w:bookmarkStart w:id="18" w:name="_2g3w00rtp5ci" w:colFirst="0" w:colLast="0"/>
+      <w:bookmarkEnd w:id="18"/>
+      <w:r>
+        <w:t>4.1.1</w:t>
+      </w:r>
       <w:r>
         <w:t xml:space="preserve"> Data Cleaning</w:t>
       </w:r>
@@ -2999,8 +6315,8 @@
       <w:pPr>
         <w:pStyle w:val="Heading3"/>
       </w:pPr>
-      <w:bookmarkStart w:id="20" w:name="_i8iauad4k4wr" w:colFirst="0" w:colLast="0"/>
-      <w:bookmarkEnd w:id="20"/>
+      <w:bookmarkStart w:id="19" w:name="_i8iauad4k4wr" w:colFirst="0" w:colLast="0"/>
+      <w:bookmarkEnd w:id="19"/>
       <w:r>
         <w:lastRenderedPageBreak/>
         <w:t>4.2 Feature Selection and Engineering</w:t>
@@ -3018,8 +6334,23 @@
       <w:pPr>
         <w:pStyle w:val="Heading4"/>
       </w:pPr>
-      <w:bookmarkStart w:id="21" w:name="_qu253diwmehe" w:colFirst="0" w:colLast="0"/>
-      <w:bookmarkEnd w:id="21"/>
+      <w:bookmarkStart w:id="20" w:name="_qu253diwmehe" w:colFirst="0" w:colLast="0"/>
+      <w:bookmarkEnd w:id="20"/>
+      <w:r>
+        <w:t>4.</w:t>
+      </w:r>
+      <w:r>
+        <w:t>2</w:t>
+      </w:r>
+      <w:r>
+        <w:t>.</w:t>
+      </w:r>
+      <w:r>
+        <w:t>1</w:t>
+      </w:r>
+      <w:r>
+        <w:t xml:space="preserve"> </w:t>
+      </w:r>
       <w:r>
         <w:t>Spearman’s Correlation Analysis</w:t>
       </w:r>
@@ -3047,7 +6378,7 @@
                     <pic:cNvPicPr preferRelativeResize="0"/>
                   </pic:nvPicPr>
                   <pic:blipFill>
-                    <a:blip r:embed="rId8"/>
+                    <a:blip r:embed="rId9"/>
                     <a:srcRect/>
                     <a:stretch>
                       <a:fillRect/>
@@ -3076,6 +6407,7 @@
         <w:jc w:val="center"/>
         <w:rPr>
           <w:i/>
+          <w:lang w:val="en-IN"/>
         </w:rPr>
       </w:pPr>
       <w:r>
@@ -3123,7 +6455,15 @@
         <w:jc w:val="both"/>
       </w:pPr>
       <w:r>
-        <w:t>​​Density and BodyFat exhibit a very strong negative correlation (-0.99), indicating that as body density increases, body fat percentage decreases. This aligns with the inverse relationship between body density and fat mass.</w:t>
+        <w:t xml:space="preserve">​​Density and </w:t>
+      </w:r>
+      <w:proofErr w:type="spellStart"/>
+      <w:r>
+        <w:t>BodyFat</w:t>
+      </w:r>
+      <w:proofErr w:type="spellEnd"/>
+      <w:r>
+        <w:t xml:space="preserve"> exhibit a very strong negative correlation (-0.99), indicating that as body density increases, body fat percentage decreases. This aligns with the inverse relationship between body density and fat mass.</w:t>
       </w:r>
     </w:p>
     <w:p>
@@ -3135,7 +6475,15 @@
         <w:jc w:val="both"/>
       </w:pPr>
       <w:r>
-        <w:t>Abdomen and BodyFat show a strong positive correlation (0.82), suggesting that abdomen circumference is a significant predictor of body fat percentage. Other measurements, such as Weight (0.60), Chest (0.68), and Hip (0.62), also display moderate to strong positive correlations with body fat.</w:t>
+        <w:t xml:space="preserve">Abdomen and </w:t>
+      </w:r>
+      <w:proofErr w:type="spellStart"/>
+      <w:r>
+        <w:t>BodyFat</w:t>
+      </w:r>
+      <w:proofErr w:type="spellEnd"/>
+      <w:r>
+        <w:t xml:space="preserve"> show a strong positive correlation (0.82), suggesting that abdomen circumference is a significant predictor of body fat percentage. Other measurements, such as Weight (0.60), Chest (0.68), and Hip (0.62), also display moderate to strong positive correlations with body fat.</w:t>
       </w:r>
     </w:p>
     <w:p>
@@ -3160,7 +6508,15 @@
         <w:jc w:val="both"/>
       </w:pPr>
       <w:r>
-        <w:t>Features like Height and Age show weak correlations with BodyFat (close to 0), implying limited predictive value for body fat estimation.</w:t>
+        <w:t xml:space="preserve">Features like Height and Age show weak correlations with </w:t>
+      </w:r>
+      <w:proofErr w:type="spellStart"/>
+      <w:r>
+        <w:t>BodyFat</w:t>
+      </w:r>
+      <w:proofErr w:type="spellEnd"/>
+      <w:r>
+        <w:t xml:space="preserve"> (close to 0), implying limited predictive value for body fat estimation.</w:t>
       </w:r>
     </w:p>
     <w:p>
@@ -3175,8 +6531,11 @@
       <w:pPr>
         <w:pStyle w:val="Heading4"/>
       </w:pPr>
-      <w:bookmarkStart w:id="22" w:name="_tf3ss20xswk" w:colFirst="0" w:colLast="0"/>
-      <w:bookmarkEnd w:id="22"/>
+      <w:bookmarkStart w:id="21" w:name="_tf3ss20xswk" w:colFirst="0" w:colLast="0"/>
+      <w:bookmarkEnd w:id="21"/>
+      <w:r>
+        <w:t xml:space="preserve">4.2.2 </w:t>
+      </w:r>
       <w:r>
         <w:t>Mutual Information Gain</w:t>
       </w:r>
@@ -3261,8 +6620,23 @@
       <w:pPr>
         <w:pStyle w:val="Heading4"/>
       </w:pPr>
-      <w:bookmarkStart w:id="23" w:name="_3nz3e1i26ku9" w:colFirst="0" w:colLast="0"/>
-      <w:bookmarkEnd w:id="23"/>
+      <w:bookmarkStart w:id="22" w:name="_3nz3e1i26ku9" w:colFirst="0" w:colLast="0"/>
+      <w:bookmarkEnd w:id="22"/>
+      <w:r>
+        <w:t>4.</w:t>
+      </w:r>
+      <w:r>
+        <w:t>2</w:t>
+      </w:r>
+      <w:r>
+        <w:t>.</w:t>
+      </w:r>
+      <w:r>
+        <w:t>3</w:t>
+      </w:r>
+      <w:r>
+        <w:t xml:space="preserve"> </w:t>
+      </w:r>
       <w:r>
         <w:t>Variance Inflation Factor (VIF)</w:t>
       </w:r>
@@ -3311,10 +6685,25 @@
       <w:pPr>
         <w:pStyle w:val="Heading4"/>
       </w:pPr>
-      <w:bookmarkStart w:id="24" w:name="_ysmpwb13sdl8" w:colFirst="0" w:colLast="0"/>
-      <w:bookmarkEnd w:id="24"/>
+      <w:bookmarkStart w:id="23" w:name="_ysmpwb13sdl8" w:colFirst="0" w:colLast="0"/>
+      <w:bookmarkEnd w:id="23"/>
       <w:r>
         <w:lastRenderedPageBreak/>
+        <w:t>4.</w:t>
+      </w:r>
+      <w:r>
+        <w:t>2</w:t>
+      </w:r>
+      <w:r>
+        <w:t>.</w:t>
+      </w:r>
+      <w:r>
+        <w:t>4</w:t>
+      </w:r>
+      <w:r>
+        <w:t xml:space="preserve"> </w:t>
+      </w:r>
+      <w:r>
         <w:t>Final Feature Set</w:t>
       </w:r>
     </w:p>
@@ -3402,8 +6791,17 @@
       <w:pPr>
         <w:pStyle w:val="Heading4"/>
       </w:pPr>
-      <w:bookmarkStart w:id="25" w:name="_givxserpa0i3" w:colFirst="0" w:colLast="0"/>
-      <w:bookmarkEnd w:id="25"/>
+      <w:bookmarkStart w:id="24" w:name="_givxserpa0i3" w:colFirst="0" w:colLast="0"/>
+      <w:bookmarkEnd w:id="24"/>
+      <w:r>
+        <w:t>4.</w:t>
+      </w:r>
+      <w:r>
+        <w:t>2</w:t>
+      </w:r>
+      <w:r>
+        <w:t xml:space="preserve">.5 </w:t>
+      </w:r>
       <w:r>
         <w:t>Feature Scaling</w:t>
       </w:r>
@@ -3430,6 +6828,15 @@
         <w:pStyle w:val="Heading4"/>
       </w:pPr>
       <w:r>
+        <w:t>4.</w:t>
+      </w:r>
+      <w:r>
+        <w:t>2</w:t>
+      </w:r>
+      <w:r>
+        <w:t xml:space="preserve">.6 </w:t>
+      </w:r>
+      <w:r>
         <w:t>Scatter plots</w:t>
       </w:r>
       <w:r>
@@ -3442,9 +6849,9 @@
           <w:noProof/>
         </w:rPr>
         <w:drawing>
-          <wp:inline distT="0" distB="0" distL="0" distR="0" wp14:anchorId="45B99A68" wp14:editId="0CCADD4C">
-            <wp:extent cx="6316980" cy="4185920"/>
-            <wp:effectExtent l="0" t="0" r="7620" b="5080"/>
+          <wp:inline distT="0" distB="0" distL="0" distR="0" wp14:anchorId="45B99A68" wp14:editId="041F1CD2">
+            <wp:extent cx="6316979" cy="3802380"/>
+            <wp:effectExtent l="0" t="0" r="8255" b="7620"/>
             <wp:docPr id="1584295238" name="Picture 1"/>
             <wp:cNvGraphicFramePr>
               <a:graphicFrameLocks xmlns:a="http://schemas.openxmlformats.org/drawingml/2006/main" noChangeAspect="1"/>
@@ -3459,7 +6866,7 @@
                     </pic:cNvPicPr>
                   </pic:nvPicPr>
                   <pic:blipFill>
-                    <a:blip r:embed="rId9">
+                    <a:blip r:embed="rId10">
                       <a:extLst>
                         <a:ext uri="{28A0092B-C50C-407E-A947-70E740481C1C}">
                           <a14:useLocalDpi xmlns:a14="http://schemas.microsoft.com/office/drawing/2010/main" val="0"/>
@@ -3474,7 +6881,7 @@
                   <pic:spPr bwMode="auto">
                     <a:xfrm>
                       <a:off x="0" y="0"/>
-                      <a:ext cx="6373453" cy="4223342"/>
+                      <a:ext cx="6396525" cy="3850261"/>
                     </a:xfrm>
                     <a:prstGeom prst="rect">
                       <a:avLst/>
@@ -3559,58 +6966,53 @@
     </w:p>
     <w:p>
       <w:pPr>
-        <w:jc w:val="center"/>
-      </w:pPr>
-    </w:p>
-    <w:p>
-      <w:pPr>
-        <w:rPr>
-          <w:lang w:val="en-IN"/>
-        </w:rPr>
-      </w:pPr>
+        <w:rPr>
+          <w:lang w:val="en-IN"/>
+        </w:rPr>
+      </w:pPr>
+    </w:p>
+    <w:p>
+      <w:pPr>
+        <w:jc w:val="both"/>
+        <w:rPr>
+          <w:lang w:val="en-IN"/>
+        </w:rPr>
+      </w:pPr>
+      <w:r>
+        <w:rPr>
+          <w:lang w:val="en-IN"/>
+        </w:rPr>
+        <w:t xml:space="preserve">The X-axis represents the abdomen circumference values in </w:t>
+      </w:r>
+      <w:r>
+        <w:rPr>
+          <w:lang w:val="en-IN"/>
+        </w:rPr>
+        <w:t>centimetres</w:t>
+      </w:r>
+      <w:r>
+        <w:rPr>
+          <w:lang w:val="en-IN"/>
+        </w:rPr>
+        <w:t xml:space="preserve"> and the Y-axis represents the body fat percentage of the individuals. </w:t>
+      </w:r>
+      <w:r>
+        <w:rPr>
+          <w:lang w:val="en-IN"/>
+        </w:rPr>
+        <w:t>There is a clear upward trend in the data points, indicating that as abdomen circumference increases, body fat percentage also increases.</w:t>
+      </w:r>
       <w:r>
         <w:rPr>
           <w:lang w:val="en-IN"/>
         </w:rPr>
         <w:t xml:space="preserve"> </w:t>
       </w:r>
-    </w:p>
-    <w:p>
-      <w:pPr>
-        <w:rPr>
-          <w:lang w:val="en-IN"/>
-        </w:rPr>
-      </w:pPr>
-    </w:p>
-    <w:p>
-      <w:pPr>
-        <w:jc w:val="both"/>
-        <w:rPr>
-          <w:lang w:val="en-IN"/>
-        </w:rPr>
-      </w:pPr>
-      <w:r>
-        <w:rPr>
-          <w:lang w:val="en-IN"/>
-        </w:rPr>
-        <w:t xml:space="preserve">The X-axis represents the abdomen circumference values in centimeters and the Y-axis represents the body fat percentage of the individuals. </w:t>
-      </w:r>
-      <w:r>
-        <w:rPr>
-          <w:lang w:val="en-IN"/>
-        </w:rPr>
-        <w:t>There is a clear upward trend in the data points, indicating that as abdomen circumference increases, body fat percentage also increases.</w:t>
-      </w:r>
-      <w:r>
-        <w:rPr>
-          <w:lang w:val="en-IN"/>
-        </w:rPr>
-        <w:t xml:space="preserve"> </w:t>
-      </w:r>
-      <w:r>
-        <w:rPr>
-          <w:lang w:val="en-IN"/>
-        </w:rPr>
+      <w:r>
+        <w:rPr>
+          <w:lang w:val="en-IN"/>
+        </w:rPr>
+        <w:lastRenderedPageBreak/>
         <w:t>The data points are closely aligned around the fitted regression line, suggesting a strong linear relationship.</w:t>
       </w:r>
       <w:r>
@@ -3657,7 +7059,7 @@
                     </pic:cNvPicPr>
                   </pic:nvPicPr>
                   <pic:blipFill>
-                    <a:blip r:embed="rId10" cstate="print">
+                    <a:blip r:embed="rId11" cstate="print">
                       <a:extLst>
                         <a:ext uri="{28A0092B-C50C-407E-A947-70E740481C1C}">
                           <a14:useLocalDpi xmlns:a14="http://schemas.microsoft.com/office/drawing/2010/main" val="0"/>
@@ -3714,29 +7116,22 @@
           <w:i/>
           <w:iCs/>
         </w:rPr>
-        <w:t>The Above</w:t>
-      </w:r>
-      <w:r>
+        <w:t>The Above scatter plot compares the density values, determined through underwater</w:t>
+      </w:r>
+    </w:p>
+    <w:p>
+      <w:pPr>
+        <w:jc w:val="center"/>
         <w:rPr>
           <w:i/>
           <w:iCs/>
         </w:rPr>
-        <w:t xml:space="preserve"> scatter plot compares the density values, determined through underwater</w:t>
-      </w:r>
-    </w:p>
-    <w:p>
-      <w:pPr>
-        <w:jc w:val="center"/>
+      </w:pPr>
+      <w:r>
         <w:rPr>
           <w:i/>
           <w:iCs/>
         </w:rPr>
-      </w:pPr>
-      <w:r>
-        <w:rPr>
-          <w:i/>
-          <w:iCs/>
-        </w:rPr>
         <w:t>weighing, with body fat percentage.</w:t>
       </w:r>
     </w:p>
@@ -3756,13 +7151,7 @@
         <w:rPr>
           <w:lang w:val="en-IN"/>
         </w:rPr>
-        <w:t xml:space="preserve">The X-axis represents the </w:t>
-      </w:r>
-      <w:r>
-        <w:rPr>
-          <w:lang w:val="en-IN"/>
-        </w:rPr>
-        <w:t>density determined by underwater weighing</w:t>
+        <w:t>The X-axis represents the density determined by underwater weighing</w:t>
       </w:r>
       <w:r>
         <w:rPr>
@@ -3774,25 +7163,7 @@
         <w:rPr>
           <w:lang w:val="en-IN"/>
         </w:rPr>
-        <w:t xml:space="preserve"> </w:t>
-      </w:r>
-      <w:r>
-        <w:rPr>
-          <w:lang w:val="en-IN"/>
-        </w:rPr>
-        <w:t xml:space="preserve">values </w:t>
-      </w:r>
-      <w:r>
-        <w:rPr>
-          <w:lang w:val="en-IN"/>
-        </w:rPr>
-        <w:t xml:space="preserve">generated utilizing Siri’s equation </w:t>
-      </w:r>
-      <w:r>
-        <w:rPr>
-          <w:lang w:val="en-IN"/>
-        </w:rPr>
-        <w:t xml:space="preserve">and the Y-axis represents the body fat percentage of the individuals. </w:t>
+        <w:t xml:space="preserve"> values generated utilizing Siri’s equation and the Y-axis represents the body fat percentage of the individuals. </w:t>
       </w:r>
       <w:r>
         <w:rPr>
@@ -3865,7 +7236,7 @@
                     </pic:cNvPicPr>
                   </pic:nvPicPr>
                   <pic:blipFill>
-                    <a:blip r:embed="rId11">
+                    <a:blip r:embed="rId12">
                       <a:extLst>
                         <a:ext uri="{28A0092B-C50C-407E-A947-70E740481C1C}">
                           <a14:useLocalDpi xmlns:a14="http://schemas.microsoft.com/office/drawing/2010/main" val="0"/>
@@ -3955,25 +7326,7 @@
         <w:rPr>
           <w:lang w:val="en-IN"/>
         </w:rPr>
-        <w:t xml:space="preserve">The X-axis represents the </w:t>
-      </w:r>
-      <w:r>
-        <w:rPr>
-          <w:lang w:val="en-IN"/>
-        </w:rPr>
-        <w:t xml:space="preserve">hip circumference </w:t>
-      </w:r>
-      <w:r>
-        <w:rPr>
-          <w:lang w:val="en-IN"/>
-        </w:rPr>
-        <w:t>and the Y-axis represents the body fat percentage of the individuals.</w:t>
-      </w:r>
-      <w:r>
-        <w:rPr>
-          <w:lang w:val="en-IN"/>
-        </w:rPr>
-        <w:t xml:space="preserve"> </w:t>
+        <w:t xml:space="preserve">The X-axis represents the hip circumference and the Y-axis represents the body fat percentage of the individuals. </w:t>
       </w:r>
       <w:r>
         <w:rPr>
@@ -4063,7 +7416,7 @@
                     </pic:cNvPicPr>
                   </pic:nvPicPr>
                   <pic:blipFill>
-                    <a:blip r:embed="rId12">
+                    <a:blip r:embed="rId13">
                       <a:extLst>
                         <a:ext uri="{28A0092B-C50C-407E-A947-70E740481C1C}">
                           <a14:useLocalDpi xmlns:a14="http://schemas.microsoft.com/office/drawing/2010/main" val="0"/>
@@ -4157,25 +7510,7 @@
         <w:rPr>
           <w:lang w:val="en-IN"/>
         </w:rPr>
-        <w:t xml:space="preserve">The X-axis represents the </w:t>
-      </w:r>
-      <w:r>
-        <w:rPr>
-          <w:lang w:val="en-IN"/>
-        </w:rPr>
-        <w:t>chest</w:t>
-      </w:r>
-      <w:r>
-        <w:rPr>
-          <w:lang w:val="en-IN"/>
-        </w:rPr>
-        <w:t xml:space="preserve"> circumference and the Y-axis represents the body fat percentage of the individuals.</w:t>
-      </w:r>
-      <w:r>
-        <w:rPr>
-          <w:lang w:val="en-IN"/>
-        </w:rPr>
-        <w:t xml:space="preserve"> </w:t>
+        <w:t xml:space="preserve">The X-axis represents the chest circumference and the Y-axis represents the body fat percentage of the individuals. </w:t>
       </w:r>
       <w:r>
         <w:rPr>
@@ -4220,18 +7555,21 @@
         <w:keepLines w:val="0"/>
         <w:spacing w:before="280"/>
       </w:pPr>
-      <w:bookmarkStart w:id="26" w:name="_k988s76w56sh" w:colFirst="0" w:colLast="0"/>
+      <w:bookmarkStart w:id="25" w:name="_k988s76w56sh" w:colFirst="0" w:colLast="0"/>
+      <w:bookmarkEnd w:id="25"/>
+      <w:r>
+        <w:t>4.3 Model Design (Individual and Hybrid Models)</w:t>
+      </w:r>
+    </w:p>
+    <w:p>
+      <w:pPr>
+        <w:pStyle w:val="Heading4"/>
+      </w:pPr>
+      <w:bookmarkStart w:id="26" w:name="_fhm7q18yd7mj" w:colFirst="0" w:colLast="0"/>
       <w:bookmarkEnd w:id="26"/>
       <w:r>
-        <w:t>4.3 Model Design (Individual and Hybrid Models)</w:t>
-      </w:r>
-    </w:p>
-    <w:p>
-      <w:pPr>
-        <w:pStyle w:val="Heading4"/>
-      </w:pPr>
-      <w:bookmarkStart w:id="27" w:name="_fhm7q18yd7mj" w:colFirst="0" w:colLast="0"/>
-      <w:bookmarkEnd w:id="27"/>
+        <w:t xml:space="preserve">4.3.1 </w:t>
+      </w:r>
       <w:r>
         <w:t>Decision Tree Regressor (DT)</w:t>
       </w:r>
@@ -4341,8 +7679,11 @@
       <w:pPr>
         <w:pStyle w:val="Heading4"/>
       </w:pPr>
-      <w:bookmarkStart w:id="28" w:name="_4qodvaw6u06w" w:colFirst="0" w:colLast="0"/>
-      <w:bookmarkEnd w:id="28"/>
+      <w:bookmarkStart w:id="27" w:name="_4qodvaw6u06w" w:colFirst="0" w:colLast="0"/>
+      <w:bookmarkEnd w:id="27"/>
+      <w:r>
+        <w:t xml:space="preserve">4.3.2 </w:t>
+      </w:r>
       <w:r>
         <w:t>Random Forest Regressor (RF)</w:t>
       </w:r>
@@ -4381,7 +7722,15 @@
         </w:numPr>
       </w:pPr>
       <w:r>
-        <w:t>Number of Trees (n_estimators): {100, 200, 500}</w:t>
+        <w:t>Number of Trees (</w:t>
+      </w:r>
+      <w:proofErr w:type="spellStart"/>
+      <w:r>
+        <w:t>n_estimators</w:t>
+      </w:r>
+      <w:proofErr w:type="spellEnd"/>
+      <w:r>
+        <w:t>): {100, 200, 500}</w:t>
       </w:r>
     </w:p>
     <w:p>
@@ -4445,8 +7794,11 @@
       <w:pPr>
         <w:pStyle w:val="Heading4"/>
       </w:pPr>
-      <w:bookmarkStart w:id="29" w:name="_i4enyd6vjk9x" w:colFirst="0" w:colLast="0"/>
-      <w:bookmarkEnd w:id="29"/>
+      <w:bookmarkStart w:id="28" w:name="_i4enyd6vjk9x" w:colFirst="0" w:colLast="0"/>
+      <w:bookmarkEnd w:id="28"/>
+      <w:r>
+        <w:t xml:space="preserve">4.3.3 </w:t>
+      </w:r>
       <w:r>
         <w:t>Multilayer Perceptron (MLP)</w:t>
       </w:r>
@@ -4507,7 +7859,15 @@
         </w:numPr>
       </w:pPr>
       <w:r>
-        <w:t>Activation Functions: ReLU for hidden layers, Linear for the output layer.</w:t>
+        <w:t xml:space="preserve">Activation Functions: </w:t>
+      </w:r>
+      <w:proofErr w:type="spellStart"/>
+      <w:r>
+        <w:t>ReLU</w:t>
+      </w:r>
+      <w:proofErr w:type="spellEnd"/>
+      <w:r>
+        <w:t xml:space="preserve"> for hidden layers, Linear for the output layer.</w:t>
       </w:r>
     </w:p>
     <w:p>
@@ -4599,8 +7959,11 @@
       <w:pPr>
         <w:pStyle w:val="Heading4"/>
       </w:pPr>
-      <w:bookmarkStart w:id="30" w:name="_snesi9sgvmne" w:colFirst="0" w:colLast="0"/>
-      <w:bookmarkEnd w:id="30"/>
+      <w:bookmarkStart w:id="29" w:name="_snesi9sgvmne" w:colFirst="0" w:colLast="0"/>
+      <w:bookmarkEnd w:id="29"/>
+      <w:r>
+        <w:t xml:space="preserve">4.3.4 </w:t>
+      </w:r>
       <w:r>
         <w:t>Hybrid Model</w:t>
       </w:r>
@@ -4650,9 +8013,18 @@
         <w:keepLines w:val="0"/>
         <w:spacing w:before="280"/>
       </w:pPr>
-      <w:bookmarkStart w:id="31" w:name="_4lgig2cu4fbo" w:colFirst="0" w:colLast="0"/>
-      <w:bookmarkEnd w:id="31"/>
-      <w:r>
+      <w:bookmarkStart w:id="30" w:name="_4lgig2cu4fbo" w:colFirst="0" w:colLast="0"/>
+      <w:bookmarkEnd w:id="30"/>
+    </w:p>
+    <w:p>
+      <w:pPr>
+        <w:pStyle w:val="Heading2"/>
+        <w:keepNext w:val="0"/>
+        <w:keepLines w:val="0"/>
+        <w:spacing w:before="280"/>
+      </w:pPr>
+      <w:r>
+        <w:lastRenderedPageBreak/>
         <w:t>4.4 Evaluation Metrics</w:t>
       </w:r>
     </w:p>
@@ -4661,7 +8033,6 @@
         <w:spacing w:before="240" w:after="240"/>
       </w:pPr>
       <w:r>
-        <w:lastRenderedPageBreak/>
         <w:t>Model performance was assessed using four key metrics:</w:t>
       </w:r>
     </w:p>
@@ -4743,8 +8114,8 @@
       <w:pPr>
         <w:pStyle w:val="Heading3"/>
       </w:pPr>
-      <w:bookmarkStart w:id="32" w:name="_5mcx27nuwizg" w:colFirst="0" w:colLast="0"/>
-      <w:bookmarkEnd w:id="32"/>
+      <w:bookmarkStart w:id="31" w:name="_5mcx27nuwizg" w:colFirst="0" w:colLast="0"/>
+      <w:bookmarkEnd w:id="31"/>
       <w:r>
         <w:t>4.5 Data Split and Validation</w:t>
       </w:r>
@@ -4759,8 +8130,8 @@
         <w:spacing w:before="240" w:after="0"/>
         <w:jc w:val="both"/>
       </w:pPr>
-      <w:bookmarkStart w:id="33" w:name="_bqlp8sfx79bb" w:colFirst="0" w:colLast="0"/>
-      <w:bookmarkEnd w:id="33"/>
+      <w:bookmarkStart w:id="32" w:name="_bqlp8sfx79bb" w:colFirst="0" w:colLast="0"/>
+      <w:bookmarkEnd w:id="32"/>
       <w:r>
         <w:rPr>
           <w:b/>
@@ -4805,8 +8176,8 @@
         <w:spacing w:before="0" w:after="0"/>
         <w:jc w:val="both"/>
       </w:pPr>
-      <w:bookmarkStart w:id="34" w:name="_z1dobt7i0xg1" w:colFirst="0" w:colLast="0"/>
-      <w:bookmarkEnd w:id="34"/>
+      <w:bookmarkStart w:id="33" w:name="_z1dobt7i0xg1" w:colFirst="0" w:colLast="0"/>
+      <w:bookmarkEnd w:id="33"/>
       <w:r>
         <w:rPr>
           <w:b/>
@@ -4870,8 +8241,8 @@
       <w:pPr>
         <w:pStyle w:val="Heading3"/>
       </w:pPr>
-      <w:bookmarkStart w:id="35" w:name="_jda1mstl3mgh" w:colFirst="0" w:colLast="0"/>
-      <w:bookmarkEnd w:id="35"/>
+      <w:bookmarkStart w:id="34" w:name="_jda1mstl3mgh" w:colFirst="0" w:colLast="0"/>
+      <w:bookmarkEnd w:id="34"/>
       <w:r>
         <w:t>4.6 Use of Tools and Libraries</w:t>
       </w:r>
@@ -4964,31 +8335,54 @@
     <w:p>
       <w:pPr>
         <w:spacing w:after="240" w:line="240" w:lineRule="auto"/>
-      </w:pPr>
-      <w:r>
-        <w:rPr>
-          <w:b/>
-        </w:rPr>
+        <w:rPr>
+          <w:b/>
+        </w:rPr>
+      </w:pPr>
+    </w:p>
+    <w:p>
+      <w:pPr>
+        <w:spacing w:after="240" w:line="240" w:lineRule="auto"/>
+        <w:rPr>
+          <w:b/>
+        </w:rPr>
+      </w:pPr>
+    </w:p>
+    <w:p>
+      <w:pPr>
+        <w:spacing w:after="240" w:line="240" w:lineRule="auto"/>
+      </w:pPr>
+      <w:r>
+        <w:rPr>
+          <w:b/>
+        </w:rPr>
+        <w:lastRenderedPageBreak/>
         <w:t>Environment</w:t>
       </w:r>
       <w:r>
         <w:t>:</w:t>
       </w:r>
-    </w:p>
-    <w:p>
-      <w:pPr>
-        <w:numPr>
-          <w:ilvl w:val="0"/>
-          <w:numId w:val="7"/>
-        </w:numPr>
+      <w:r>
+        <w:t xml:space="preserve"> </w:t>
+      </w:r>
+    </w:p>
+    <w:p>
+      <w:pPr>
         <w:spacing w:after="240" w:line="240" w:lineRule="auto"/>
-        <w:ind w:left="720"/>
-      </w:pPr>
-      <w:r>
-        <w:rPr>
-          <w:b/>
-        </w:rPr>
-        <w:t>Jupyter Notebook</w:t>
+      </w:pPr>
+      <w:proofErr w:type="spellStart"/>
+      <w:r>
+        <w:rPr>
+          <w:b/>
+        </w:rPr>
+        <w:t>Jupyter</w:t>
+      </w:r>
+      <w:proofErr w:type="spellEnd"/>
+      <w:r>
+        <w:rPr>
+          <w:b/>
+        </w:rPr>
+        <w:t xml:space="preserve"> Notebook</w:t>
       </w:r>
       <w:r>
         <w:t>: An interactive, user-friendly platform for writing, debugging, and visualizing Python code.</w:t>
@@ -5008,10 +8402,9 @@
       <w:pPr>
         <w:pStyle w:val="Heading2"/>
       </w:pPr>
-      <w:bookmarkStart w:id="36" w:name="_4lxavbm6flif" w:colFirst="0" w:colLast="0"/>
-      <w:bookmarkEnd w:id="36"/>
-      <w:r>
-        <w:lastRenderedPageBreak/>
+      <w:bookmarkStart w:id="35" w:name="_4lxavbm6flif" w:colFirst="0" w:colLast="0"/>
+      <w:bookmarkEnd w:id="35"/>
+      <w:r>
         <w:t>5. Results and Analysis</w:t>
       </w:r>
     </w:p>
@@ -5021,8 +8414,34 @@
         <w:jc w:val="both"/>
       </w:pPr>
       <w:r>
-        <w:t>This section presents and analyzes the results of the machine learning models—DecisionTreeRegressor, RandomForestRegressor, MLPRegressor, and the proposed hybrid model—used for predicting Body Fat Percentage (BFP). The results are evaluated using metrics such as Root Mean Square Error (RMSE), Mean Absolute Error (MAE), R-squared (R²), and Mean Squared Error (MSE). Critical analysis is provided by comparing the results to existing studies and objectives, highlighting the novelty and practical contributions of the study. Challenges encountered and their solutions are also discussed.</w:t>
-      </w:r>
+        <w:t>This section presents and analyzes the results of the machine learning models—</w:t>
+      </w:r>
+      <w:proofErr w:type="spellStart"/>
+      <w:r>
+        <w:t>DecisionTreeRegressor</w:t>
+      </w:r>
+      <w:proofErr w:type="spellEnd"/>
+      <w:r>
+        <w:t xml:space="preserve">, </w:t>
+      </w:r>
+      <w:proofErr w:type="spellStart"/>
+      <w:r>
+        <w:t>RandomForestRegressor</w:t>
+      </w:r>
+      <w:proofErr w:type="spellEnd"/>
+      <w:r>
+        <w:t xml:space="preserve">, </w:t>
+      </w:r>
+      <w:proofErr w:type="spellStart"/>
+      <w:r>
+        <w:t>MLPRegressor</w:t>
+      </w:r>
+      <w:proofErr w:type="spellEnd"/>
+      <w:r>
+        <w:t>, and the proposed hybrid model—used for predicting Body Fat Percentage (BFP). The results are evaluated using metrics such as Root Mean Square Error (RMSE), Mean Absolute Error (MAE), R-squared (R²), and Mean Squared Error (MSE). Critical analysis is provided by comparing the results to existing studies and objectives, highlighting the novelty and practical contributions of the study. Challenges encountered and their solutions are also discussed.</w:t>
+      </w:r>
+      <w:bookmarkStart w:id="36" w:name="_yt1iqxsp1e1" w:colFirst="0" w:colLast="0"/>
+      <w:bookmarkEnd w:id="36"/>
     </w:p>
     <w:p>
       <w:pPr>
@@ -5037,50 +8456,6 @@
           <w:szCs w:val="26"/>
         </w:rPr>
       </w:pPr>
-      <w:bookmarkStart w:id="37" w:name="_yt1iqxsp1e1" w:colFirst="0" w:colLast="0"/>
-      <w:bookmarkEnd w:id="37"/>
-    </w:p>
-    <w:p>
-      <w:pPr>
-        <w:pStyle w:val="Heading3"/>
-        <w:keepNext w:val="0"/>
-        <w:keepLines w:val="0"/>
-        <w:spacing w:before="280"/>
-        <w:rPr>
-          <w:b/>
-          <w:color w:val="000000"/>
-          <w:sz w:val="26"/>
-          <w:szCs w:val="26"/>
-        </w:rPr>
-      </w:pPr>
-    </w:p>
-    <w:p>
-      <w:pPr>
-        <w:pStyle w:val="Heading3"/>
-        <w:keepNext w:val="0"/>
-        <w:keepLines w:val="0"/>
-        <w:spacing w:before="280"/>
-        <w:rPr>
-          <w:b/>
-          <w:color w:val="000000"/>
-          <w:sz w:val="26"/>
-          <w:szCs w:val="26"/>
-        </w:rPr>
-      </w:pPr>
-    </w:p>
-    <w:p>
-      <w:pPr>
-        <w:pStyle w:val="Heading3"/>
-        <w:keepNext w:val="0"/>
-        <w:keepLines w:val="0"/>
-        <w:spacing w:before="280"/>
-        <w:rPr>
-          <w:b/>
-          <w:color w:val="000000"/>
-          <w:sz w:val="26"/>
-          <w:szCs w:val="26"/>
-        </w:rPr>
-      </w:pPr>
       <w:r>
         <w:rPr>
           <w:b/>
@@ -5104,8 +8479,8 @@
           <w:szCs w:val="22"/>
         </w:rPr>
       </w:pPr>
-      <w:bookmarkStart w:id="38" w:name="_6kazr992sl0u" w:colFirst="0" w:colLast="0"/>
-      <w:bookmarkEnd w:id="38"/>
+      <w:bookmarkStart w:id="37" w:name="_6kazr992sl0u" w:colFirst="0" w:colLast="0"/>
+      <w:bookmarkEnd w:id="37"/>
       <w:r>
         <w:rPr>
           <w:b/>
@@ -5225,8 +8600,8 @@
           <w:szCs w:val="22"/>
         </w:rPr>
       </w:pPr>
-      <w:bookmarkStart w:id="39" w:name="_e02xvd4ingt0" w:colFirst="0" w:colLast="0"/>
-      <w:bookmarkEnd w:id="39"/>
+      <w:bookmarkStart w:id="38" w:name="_e02xvd4ingt0" w:colFirst="0" w:colLast="0"/>
+      <w:bookmarkEnd w:id="38"/>
       <w:r>
         <w:rPr>
           <w:b/>
@@ -5339,8 +8714,8 @@
           <w:szCs w:val="22"/>
         </w:rPr>
       </w:pPr>
-      <w:bookmarkStart w:id="40" w:name="_rlw1gkwulv3f" w:colFirst="0" w:colLast="0"/>
-      <w:bookmarkEnd w:id="40"/>
+      <w:bookmarkStart w:id="39" w:name="_rlw1gkwulv3f" w:colFirst="0" w:colLast="0"/>
+      <w:bookmarkEnd w:id="39"/>
       <w:r>
         <w:rPr>
           <w:b/>
@@ -5461,8 +8836,8 @@
           <w:szCs w:val="26"/>
         </w:rPr>
       </w:pPr>
-      <w:bookmarkStart w:id="41" w:name="_xwy5bbf7qzmn" w:colFirst="0" w:colLast="0"/>
-      <w:bookmarkEnd w:id="41"/>
+      <w:bookmarkStart w:id="40" w:name="_xwy5bbf7qzmn" w:colFirst="0" w:colLast="0"/>
+      <w:bookmarkEnd w:id="40"/>
       <w:r>
         <w:rPr>
           <w:b/>
@@ -5567,8 +8942,8 @@
         <w:keepLines w:val="0"/>
         <w:spacing w:before="280"/>
       </w:pPr>
-      <w:bookmarkStart w:id="42" w:name="_3n3xh5h2oinm" w:colFirst="0" w:colLast="0"/>
-      <w:bookmarkEnd w:id="42"/>
+      <w:bookmarkStart w:id="41" w:name="_3n3xh5h2oinm" w:colFirst="0" w:colLast="0"/>
+      <w:bookmarkEnd w:id="41"/>
       <w:r>
         <w:rPr>
           <w:b/>
@@ -5587,6 +8962,11 @@
         <w:lastRenderedPageBreak/>
         <w:t>Table 2 shows a comparison of the models based on the evaluation metrics.</w:t>
       </w:r>
+    </w:p>
+    <w:p>
+      <w:pPr>
+        <w:spacing w:before="240" w:after="240"/>
+      </w:pPr>
     </w:p>
     <w:tbl>
       <w:tblPr>
@@ -6153,15 +9533,6 @@
     </w:p>
     <w:p>
       <w:pPr>
-        <w:spacing w:before="240" w:after="240"/>
-        <w:jc w:val="both"/>
-      </w:pPr>
-      <w:r>
-        <w:t>The comparison clearly demonstrates the superior performance of the hybrid model, followed closely by the Random Forest. While the Decision Tree captured patterns effectively, its tendency to overfit led to weaker results. MLP performed well but required more computational effort. Combining the three models allowed the hybrid approach to minimize individual weaknesses and produce the most accurate predictions.</w:t>
-      </w:r>
-    </w:p>
-    <w:p>
-      <w:pPr>
         <w:pStyle w:val="Heading3"/>
         <w:keepNext w:val="0"/>
         <w:keepLines w:val="0"/>
@@ -6173,8 +9544,8 @@
           <w:szCs w:val="26"/>
         </w:rPr>
       </w:pPr>
-      <w:bookmarkStart w:id="43" w:name="_reujg1fwaud3" w:colFirst="0" w:colLast="0"/>
-      <w:bookmarkEnd w:id="43"/>
+      <w:bookmarkStart w:id="42" w:name="_reujg1fwaud3" w:colFirst="0" w:colLast="0"/>
+      <w:bookmarkEnd w:id="42"/>
       <w:r>
         <w:rPr>
           <w:b/>
@@ -6680,8 +10051,8 @@
           <w:szCs w:val="26"/>
         </w:rPr>
       </w:pPr>
-      <w:bookmarkStart w:id="44" w:name="_hwlu8z3ssj69" w:colFirst="0" w:colLast="0"/>
-      <w:bookmarkEnd w:id="44"/>
+      <w:bookmarkStart w:id="43" w:name="_hwlu8z3ssj69" w:colFirst="0" w:colLast="0"/>
+      <w:bookmarkEnd w:id="43"/>
       <w:r>
         <w:rPr>
           <w:b/>
@@ -6714,7 +10085,6 @@
         <w:rPr>
           <w:b/>
         </w:rPr>
-        <w:lastRenderedPageBreak/>
         <w:t>Objective 1</w:t>
       </w:r>
       <w:r>
@@ -6733,6 +10103,7 @@
         <w:rPr>
           <w:b/>
         </w:rPr>
+        <w:lastRenderedPageBreak/>
         <w:t>Objective 2</w:t>
       </w:r>
       <w:r>
@@ -6812,8 +10183,8 @@
         <w:keepLines w:val="0"/>
         <w:spacing w:before="280"/>
       </w:pPr>
-      <w:bookmarkStart w:id="45" w:name="_9nbi8xil9w0t" w:colFirst="0" w:colLast="0"/>
-      <w:bookmarkEnd w:id="45"/>
+      <w:bookmarkStart w:id="44" w:name="_9nbi8xil9w0t" w:colFirst="0" w:colLast="0"/>
+      <w:bookmarkEnd w:id="44"/>
       <w:r>
         <w:t>6. Evaluation and Conclusion</w:t>
       </w:r>
@@ -6824,7 +10195,31 @@
         <w:jc w:val="both"/>
       </w:pPr>
       <w:r>
-        <w:t>This project successfully explored the use of machine learning models—DecisionTreeRegressor, RandomForestRegressor, and MLPRegressor—and a proposed hybrid model for predicting Body Fat Percentage (BFP) based on anthropometric measurements. The main findings can be summarized as follows:</w:t>
+        <w:t>This project successfully explored the use of machine learning models—</w:t>
+      </w:r>
+      <w:proofErr w:type="spellStart"/>
+      <w:r>
+        <w:t>DecisionTreeRegressor</w:t>
+      </w:r>
+      <w:proofErr w:type="spellEnd"/>
+      <w:r>
+        <w:t xml:space="preserve">, </w:t>
+      </w:r>
+      <w:proofErr w:type="spellStart"/>
+      <w:r>
+        <w:t>RandomForestRegressor</w:t>
+      </w:r>
+      <w:proofErr w:type="spellEnd"/>
+      <w:r>
+        <w:t xml:space="preserve">, and </w:t>
+      </w:r>
+      <w:proofErr w:type="spellStart"/>
+      <w:r>
+        <w:t>MLPRegressor</w:t>
+      </w:r>
+      <w:proofErr w:type="spellEnd"/>
+      <w:r>
+        <w:t>—and a proposed hybrid model for predicting Body Fat Percentage (BFP) based on anthropometric measurements. The main findings can be summarized as follows:</w:t>
       </w:r>
     </w:p>
     <w:p>
@@ -6837,7 +10232,15 @@
         <w:jc w:val="both"/>
       </w:pPr>
       <w:r>
-        <w:t>The RandomForestRegressor performed best among individual models (RMSE = 2.14, R² = 0.92), demonstrating its ability to generalize well.</w:t>
+        <w:t xml:space="preserve">The </w:t>
+      </w:r>
+      <w:proofErr w:type="spellStart"/>
+      <w:r>
+        <w:t>RandomForestRegressor</w:t>
+      </w:r>
+      <w:proofErr w:type="spellEnd"/>
+      <w:r>
+        <w:t xml:space="preserve"> performed best among individual models (RMSE = 2.14, R² = 0.92), demonstrating its ability to generalize well.</w:t>
       </w:r>
     </w:p>
     <w:p>
@@ -6880,15 +10283,28 @@
         <w:jc w:val="both"/>
       </w:pPr>
       <w:r>
-        <w:t xml:space="preserve">The project followed a structured and iterative workflow that ensured efficient execution within the given constraints. Planning and Scheduling involved key phases such as data preprocessing, </w:t>
+        <w:t xml:space="preserve">The project followed a structured and iterative workflow that ensured efficient execution within the given constraints. Planning and Scheduling involved key phases such as data preprocessing, feature selection, model implementation, and evaluation, which were systematically executed to meet deadlines. Resource Management leveraged Python libraries such as Scikit-learn, Pandas, and Matplotlib for data processing, modeling, and visualization, optimizing resource usage. During </w:t>
       </w:r>
       <w:r>
         <w:lastRenderedPageBreak/>
-        <w:t>feature selection, model implementation, and evaluation, which were systematically executed to meet deadlines. Resource Management leveraged Python libraries such as Scikit-learn, Pandas, and Matplotlib for data processing, modeling, and visualization, optimizing resource usage. During implementation, adjustments were required for hyperparameter tuning in the MLPRegressor, which was addressed through systematic grid search and model optimization. Overall, effective project management ensured the successful delivery of all intended objectives.</w:t>
-      </w:r>
-    </w:p>
-    <w:p>
-      <w:pPr>
+        <w:t xml:space="preserve">implementation, adjustments were required for hyperparameter tuning in the </w:t>
+      </w:r>
+      <w:proofErr w:type="spellStart"/>
+      <w:r>
+        <w:t>MLPRegressor</w:t>
+      </w:r>
+      <w:proofErr w:type="spellEnd"/>
+      <w:r>
+        <w:t>, which was addressed through systematic grid search and model optimization. Overall, effective project management ensured the successful delivery of all intended objectives.</w:t>
+      </w:r>
+    </w:p>
+    <w:p>
+      <w:pPr>
+        <w:pStyle w:val="ListParagraph"/>
+        <w:numPr>
+          <w:ilvl w:val="0"/>
+          <w:numId w:val="48"/>
+        </w:numPr>
         <w:spacing w:before="240" w:after="240"/>
       </w:pPr>
       <w:r>
@@ -6957,10 +10373,16 @@
         <w:keepNext w:val="0"/>
         <w:keepLines w:val="0"/>
         <w:spacing w:before="240" w:after="40"/>
-      </w:pPr>
-      <w:bookmarkStart w:id="46" w:name="_hwovrvwmbpwx" w:colFirst="0" w:colLast="0"/>
-      <w:bookmarkEnd w:id="46"/>
-      <w:r>
+        <w:rPr>
+          <w:color w:val="auto"/>
+        </w:rPr>
+      </w:pPr>
+      <w:bookmarkStart w:id="45" w:name="_hwovrvwmbpwx" w:colFirst="0" w:colLast="0"/>
+      <w:bookmarkEnd w:id="45"/>
+      <w:r>
+        <w:rPr>
+          <w:color w:val="auto"/>
+        </w:rPr>
         <w:t>6.1 Comparison to Literature</w:t>
       </w:r>
     </w:p>
@@ -7006,7 +10428,23 @@
         <w:jc w:val="both"/>
       </w:pPr>
       <w:r>
-        <w:t>In our study, the mutual information gain and ExtraTreesRegressor identified Density, Abdomen, Chest, Hip, and Weight as the top 5 predictive features (See Figure 3).The bar chart highlights the importance of different features in predicting Body Fat Percentage (BFP) based on their mutual information scores. Mutual information measures how much knowing one variable reduces uncertainty about another, helping identify which features have the most impact on predictions. Here’s a breakdown of what the chart tells us:</w:t>
+        <w:t xml:space="preserve">In our study, the mutual information gain and </w:t>
+      </w:r>
+      <w:proofErr w:type="spellStart"/>
+      <w:r>
+        <w:t>ExtraTreesRegressor</w:t>
+      </w:r>
+      <w:proofErr w:type="spellEnd"/>
+      <w:r>
+        <w:t xml:space="preserve"> identified Density, Abdomen, Chest, Hip, and Weight as the top 5 predictive features (See Figure 3</w:t>
+      </w:r>
+      <w:proofErr w:type="gramStart"/>
+      <w:r>
+        <w:t>).The</w:t>
+      </w:r>
+      <w:proofErr w:type="gramEnd"/>
+      <w:r>
+        <w:t xml:space="preserve"> bar chart highlights the importance of different features in predicting Body Fat Percentage (BFP) based on their mutual information scores. Mutual information measures how much knowing one variable reduces uncertainty about another, helping identify which features have the most impact on predictions. Here’s a breakdown of what the chart tells us:</w:t>
       </w:r>
     </w:p>
     <w:p>
@@ -7018,21 +10456,32 @@
         <w:spacing w:before="240"/>
         <w:jc w:val="both"/>
       </w:pPr>
-      <w:r>
-        <w:rPr>
-          <w:b/>
-        </w:rPr>
+      <w:proofErr w:type="gramStart"/>
+      <w:r>
+        <w:rPr>
+          <w:b/>
+        </w:rPr>
+        <w:t>Density(</w:t>
+      </w:r>
+      <w:proofErr w:type="gramEnd"/>
+      <w:r>
+        <w:rPr>
+          <w:b/>
+        </w:rPr>
+        <w:t>3.91):</w:t>
+      </w:r>
+      <w:r>
+        <w:rPr>
+          <w:b/>
+        </w:rPr>
+        <w:br/>
+      </w:r>
+      <w:r>
+        <w:t xml:space="preserve">Density stands out by a huge margin, with the highest score of 3.91. This makes it by far the </w:t>
+      </w:r>
+      <w:r>
         <w:lastRenderedPageBreak/>
-        <w:t>Density(3.91):</w:t>
-      </w:r>
-      <w:r>
-        <w:rPr>
-          <w:b/>
-        </w:rPr>
-        <w:br/>
-      </w:r>
-      <w:r>
-        <w:t>Density stands out by a huge margin, with the highest score of 3.91. This makes it by far the most important feature. Its significance matches what we already observed in the earlier correlation heatmap—density and body fat percentage are strongly, inversely related. It’s clear that density plays a key role in estimating body fat.</w:t>
+        <w:t>most important feature. Its significance matches what we already observed in the earlier correlation heatmap—density and body fat percentage are strongly, inversely related. It’s clear that density plays a key role in estimating body fat.</w:t>
       </w:r>
     </w:p>
     <w:p>
@@ -7043,11 +10492,19 @@
         </w:numPr>
         <w:jc w:val="both"/>
       </w:pPr>
-      <w:r>
-        <w:rPr>
-          <w:b/>
-        </w:rPr>
-        <w:t>Abdomen(0.56):</w:t>
+      <w:proofErr w:type="gramStart"/>
+      <w:r>
+        <w:rPr>
+          <w:b/>
+        </w:rPr>
+        <w:t>Abdomen(</w:t>
+      </w:r>
+      <w:proofErr w:type="gramEnd"/>
+      <w:r>
+        <w:rPr>
+          <w:b/>
+        </w:rPr>
+        <w:t>0.56):</w:t>
       </w:r>
       <w:r>
         <w:rPr>
@@ -7067,11 +10524,19 @@
         </w:numPr>
         <w:jc w:val="both"/>
       </w:pPr>
-      <w:r>
-        <w:rPr>
-          <w:b/>
-        </w:rPr>
-        <w:t>Chest(0.33):</w:t>
+      <w:proofErr w:type="gramStart"/>
+      <w:r>
+        <w:rPr>
+          <w:b/>
+        </w:rPr>
+        <w:t>Chest(</w:t>
+      </w:r>
+      <w:proofErr w:type="gramEnd"/>
+      <w:r>
+        <w:rPr>
+          <w:b/>
+        </w:rPr>
+        <w:t>0.33):</w:t>
       </w:r>
       <w:r>
         <w:rPr>
@@ -7091,11 +10556,19 @@
         </w:numPr>
         <w:jc w:val="both"/>
       </w:pPr>
-      <w:r>
-        <w:rPr>
-          <w:b/>
-        </w:rPr>
-        <w:t>Hip(0.30):</w:t>
+      <w:proofErr w:type="gramStart"/>
+      <w:r>
+        <w:rPr>
+          <w:b/>
+        </w:rPr>
+        <w:t>Hip(</w:t>
+      </w:r>
+      <w:proofErr w:type="gramEnd"/>
+      <w:r>
+        <w:rPr>
+          <w:b/>
+        </w:rPr>
+        <w:t>0.30):</w:t>
       </w:r>
       <w:r>
         <w:rPr>
@@ -7116,11 +10589,19 @@
         <w:spacing w:after="240"/>
         <w:jc w:val="both"/>
       </w:pPr>
-      <w:r>
-        <w:rPr>
-          <w:b/>
-        </w:rPr>
-        <w:t>Weight(0.25):</w:t>
+      <w:proofErr w:type="gramStart"/>
+      <w:r>
+        <w:rPr>
+          <w:b/>
+        </w:rPr>
+        <w:t>Weight(</w:t>
+      </w:r>
+      <w:proofErr w:type="gramEnd"/>
+      <w:r>
+        <w:rPr>
+          <w:b/>
+        </w:rPr>
+        <w:t>0.25):</w:t>
       </w:r>
       <w:r>
         <w:rPr>
@@ -7156,7 +10637,19 @@
         <w:t>Forearm</w:t>
       </w:r>
       <w:r>
-        <w:t xml:space="preserve"> are particularly insignificant, with near-zero mutual information scores.</w:t>
+        <w:t xml:space="preserve"> are particularly insignificant,</w:t>
+      </w:r>
+      <w:r>
+        <w:t xml:space="preserve"> </w:t>
+      </w:r>
+      <w:r>
+        <w:t>with near-zero mutual information scores.</w:t>
+      </w:r>
+      <w:r>
+        <w:rPr>
+          <w:b/>
+        </w:rPr>
+        <w:br/>
       </w:r>
     </w:p>
     <w:p>
@@ -7165,12 +10658,6 @@
         <w:jc w:val="both"/>
       </w:pPr>
       <w:r>
-        <w:rPr>
-          <w:b/>
-        </w:rPr>
-        <w:br/>
-      </w:r>
-      <w:r>
         <w:t>The chart makes it clear that Density, Abdomen, Chest, Hip, and Weight are the five most important features for predicting body fat percentage. These findings emphasize that direct measurements like Density and key anthropometric indicators like Abdomen and Chest provide the most reliable information for body composition models. Focusing on these features helps streamline the model, improve accuracy, and eliminate unnecessary noise.</w:t>
       </w:r>
     </w:p>
@@ -7184,9 +10671,9 @@
         </w:rPr>
         <w:lastRenderedPageBreak/>
         <w:drawing>
-          <wp:inline distT="114300" distB="114300" distL="114300" distR="114300" wp14:anchorId="2E3E1229" wp14:editId="58BAE3F7">
-            <wp:extent cx="5638800" cy="3733800"/>
-            <wp:effectExtent l="0" t="0" r="0" b="0"/>
+          <wp:inline distT="114300" distB="114300" distL="114300" distR="114300" wp14:anchorId="2E3E1229" wp14:editId="5F728B21">
+            <wp:extent cx="6057900" cy="3825240"/>
+            <wp:effectExtent l="0" t="0" r="0" b="3810"/>
             <wp:docPr id="1" name="image1.png"/>
             <wp:cNvGraphicFramePr/>
             <a:graphic xmlns:a="http://schemas.openxmlformats.org/drawingml/2006/main">
@@ -7197,7 +10684,7 @@
                     <pic:cNvPicPr preferRelativeResize="0"/>
                   </pic:nvPicPr>
                   <pic:blipFill>
-                    <a:blip r:embed="rId13"/>
+                    <a:blip r:embed="rId14"/>
                     <a:srcRect/>
                     <a:stretch>
                       <a:fillRect/>
@@ -7206,7 +10693,7 @@
                   <pic:spPr>
                     <a:xfrm>
                       <a:off x="0" y="0"/>
-                      <a:ext cx="5638800" cy="3733800"/>
+                      <a:ext cx="6057900" cy="3825240"/>
                     </a:xfrm>
                     <a:prstGeom prst="rect">
                       <a:avLst/>
@@ -7423,10 +10910,13 @@
         <w:keepNext w:val="0"/>
         <w:keepLines w:val="0"/>
       </w:pPr>
-      <w:bookmarkStart w:id="47" w:name="_mrn6uhwsos6c" w:colFirst="0" w:colLast="0"/>
-      <w:bookmarkEnd w:id="47"/>
+      <w:bookmarkStart w:id="46" w:name="_mrn6uhwsos6c" w:colFirst="0" w:colLast="0"/>
+      <w:bookmarkEnd w:id="46"/>
       <w:r>
         <w:lastRenderedPageBreak/>
+        <w:t xml:space="preserve">6.1.2 </w:t>
+      </w:r>
+      <w:r>
         <w:t>Comparison of Model Performance</w:t>
       </w:r>
     </w:p>
@@ -7452,8 +10942,8 @@
           <w:szCs w:val="22"/>
         </w:rPr>
       </w:pPr>
-      <w:bookmarkStart w:id="48" w:name="_cdefrfowhad3" w:colFirst="0" w:colLast="0"/>
-      <w:bookmarkEnd w:id="48"/>
+      <w:bookmarkStart w:id="47" w:name="_cdefrfowhad3" w:colFirst="0" w:colLast="0"/>
+      <w:bookmarkEnd w:id="47"/>
       <w:r>
         <w:rPr>
           <w:b/>
@@ -7885,15 +11375,16 @@
           <w:sz w:val="22"/>
           <w:szCs w:val="22"/>
         </w:rPr>
-        <w:t xml:space="preserve"> outperformed Uçar’s DT model, achieving lower RMSE (3.29 vs. 4.608) and higher R² (0.82 vs. 0.595). This demonstrates the effectiveness of feature engineering and careful hyperparameter tuning in our approach </w:t>
-      </w:r>
+        <w:t xml:space="preserve"> outperformed Uçar’s DT model, achieving lower RMSE (3.29 vs. 4.608) and higher R² (0.82 vs. 0.595). This demonstrates the effectiveness of feature engineering and careful hyperparameter tuning in our </w:t>
+      </w:r>
+      <w:proofErr w:type="gramStart"/>
       <w:r>
         <w:rPr>
           <w:color w:val="auto"/>
           <w:sz w:val="22"/>
           <w:szCs w:val="22"/>
         </w:rPr>
-        <w:t xml:space="preserve"> </w:t>
+        <w:t xml:space="preserve">approach </w:t>
       </w:r>
       <w:r>
         <w:rPr>
@@ -7901,7 +11392,7 @@
           <w:sz w:val="22"/>
           <w:szCs w:val="22"/>
         </w:rPr>
-        <w:t>(See</w:t>
+        <w:t xml:space="preserve"> </w:t>
       </w:r>
       <w:r>
         <w:rPr>
@@ -7909,57 +11400,45 @@
           <w:sz w:val="22"/>
           <w:szCs w:val="22"/>
         </w:rPr>
-        <w:t xml:space="preserve"> </w:t>
-      </w:r>
+        <w:t>(</w:t>
+      </w:r>
+      <w:proofErr w:type="gramEnd"/>
       <w:r>
         <w:rPr>
           <w:color w:val="auto"/>
           <w:sz w:val="22"/>
           <w:szCs w:val="22"/>
         </w:rPr>
-        <w:t>Table 4 for the comparison)</w:t>
-      </w:r>
-      <w:r>
-        <w:rPr>
-          <w:b/>
+        <w:t>See</w:t>
+      </w:r>
+      <w:r>
+        <w:rPr>
           <w:color w:val="auto"/>
           <w:sz w:val="22"/>
           <w:szCs w:val="22"/>
         </w:rPr>
-        <w:t>.</w:t>
-      </w:r>
-      <w:bookmarkStart w:id="49" w:name="_es332ibj6daz" w:colFirst="0" w:colLast="0"/>
-      <w:bookmarkEnd w:id="49"/>
-    </w:p>
-    <w:p>
-      <w:pPr>
-        <w:pStyle w:val="Heading4"/>
-        <w:keepNext w:val="0"/>
-        <w:keepLines w:val="0"/>
-        <w:spacing w:before="240" w:after="40"/>
-        <w:rPr>
-          <w:b/>
-          <w:color w:val="000000"/>
+        <w:t xml:space="preserve"> </w:t>
+      </w:r>
+      <w:r>
+        <w:rPr>
+          <w:color w:val="auto"/>
           <w:sz w:val="22"/>
           <w:szCs w:val="22"/>
         </w:rPr>
-      </w:pPr>
-    </w:p>
-    <w:p>
-      <w:pPr>
-        <w:pStyle w:val="Heading4"/>
-        <w:keepNext w:val="0"/>
-        <w:keepLines w:val="0"/>
-        <w:spacing w:before="240" w:after="40"/>
-        <w:rPr>
-          <w:b/>
-          <w:color w:val="000000"/>
+        <w:t>Table 4 for the comparison)</w:t>
+      </w:r>
+      <w:r>
+        <w:rPr>
+          <w:b/>
+          <w:color w:val="auto"/>
           <w:sz w:val="22"/>
           <w:szCs w:val="22"/>
         </w:rPr>
-      </w:pPr>
-    </w:p>
-    <w:p/>
+        <w:t>.</w:t>
+      </w:r>
+      <w:bookmarkStart w:id="48" w:name="_es332ibj6daz" w:colFirst="0" w:colLast="0"/>
+      <w:bookmarkEnd w:id="48"/>
+    </w:p>
     <w:p>
       <w:pPr>
         <w:pStyle w:val="Heading4"/>
@@ -8354,10 +11833,6 @@
         </w:rPr>
       </w:pPr>
       <w:r>
-        <w:rPr>
-          <w:b/>
-          <w:bCs/>
-        </w:rPr>
         <w:t>Table 5:</w:t>
       </w:r>
       <w:r>
@@ -8410,8 +11885,8 @@
         </w:rPr>
         <w:t xml:space="preserve"> model outperformed the ensemble model (DT + SVMs) in Uçar’s study, achieving substantially lower RMSE and MSE, alongside a higher R² value. The Random Forest model excelled at capturing non-linear relationships (See Table 5 for the comparison).</w:t>
       </w:r>
-      <w:bookmarkStart w:id="50" w:name="_7ex2o2c3w0rd" w:colFirst="0" w:colLast="0"/>
-      <w:bookmarkEnd w:id="50"/>
+      <w:bookmarkStart w:id="49" w:name="_7ex2o2c3w0rd" w:colFirst="0" w:colLast="0"/>
+      <w:bookmarkEnd w:id="49"/>
     </w:p>
     <w:p>
       <w:pPr>
@@ -8437,7 +11912,7 @@
     <w:tbl>
       <w:tblPr>
         <w:tblStyle w:val="a4"/>
-        <w:tblW w:w="10260" w:type="dxa"/>
+        <w:tblW w:w="10245" w:type="dxa"/>
         <w:tblInd w:w="-10" w:type="dxa"/>
         <w:tblBorders>
           <w:top w:val="nil"/>
@@ -8451,17 +11926,17 @@
         <w:tblLook w:val="0600" w:firstRow="0" w:lastRow="0" w:firstColumn="0" w:lastColumn="0" w:noHBand="1" w:noVBand="1"/>
       </w:tblPr>
       <w:tblGrid>
-        <w:gridCol w:w="3420"/>
-        <w:gridCol w:w="3420"/>
-        <w:gridCol w:w="3420"/>
+        <w:gridCol w:w="3415"/>
+        <w:gridCol w:w="3415"/>
+        <w:gridCol w:w="3415"/>
       </w:tblGrid>
       <w:tr>
         <w:trPr>
-          <w:trHeight w:val="515"/>
+          <w:trHeight w:val="445"/>
         </w:trPr>
         <w:tc>
           <w:tcPr>
-            <w:tcW w:w="3420" w:type="dxa"/>
+            <w:tcW w:w="3415" w:type="dxa"/>
             <w:tcBorders>
               <w:top w:val="single" w:sz="8" w:space="0" w:color="000000"/>
               <w:left w:val="single" w:sz="8" w:space="0" w:color="000000"/>
@@ -8490,7 +11965,7 @@
         </w:tc>
         <w:tc>
           <w:tcPr>
-            <w:tcW w:w="3420" w:type="dxa"/>
+            <w:tcW w:w="3415" w:type="dxa"/>
             <w:tcBorders>
               <w:top w:val="single" w:sz="8" w:space="0" w:color="000000"/>
               <w:left w:val="single" w:sz="8" w:space="0" w:color="000000"/>
@@ -8519,7 +11994,7 @@
         </w:tc>
         <w:tc>
           <w:tcPr>
-            <w:tcW w:w="3420" w:type="dxa"/>
+            <w:tcW w:w="3415" w:type="dxa"/>
             <w:tcBorders>
               <w:top w:val="single" w:sz="8" w:space="0" w:color="000000"/>
               <w:left w:val="single" w:sz="8" w:space="0" w:color="000000"/>
@@ -8549,11 +12024,11 @@
       </w:tr>
       <w:tr>
         <w:trPr>
-          <w:trHeight w:val="515"/>
+          <w:trHeight w:val="445"/>
         </w:trPr>
         <w:tc>
           <w:tcPr>
-            <w:tcW w:w="3420" w:type="dxa"/>
+            <w:tcW w:w="3415" w:type="dxa"/>
             <w:tcBorders>
               <w:top w:val="single" w:sz="8" w:space="0" w:color="000000"/>
               <w:left w:val="single" w:sz="8" w:space="0" w:color="000000"/>
@@ -8575,14 +12050,13 @@
               <w:rPr>
                 <w:b/>
               </w:rPr>
-              <w:lastRenderedPageBreak/>
               <w:t>RMSE</w:t>
             </w:r>
           </w:p>
         </w:tc>
         <w:tc>
           <w:tcPr>
-            <w:tcW w:w="3420" w:type="dxa"/>
+            <w:tcW w:w="3415" w:type="dxa"/>
             <w:tcBorders>
               <w:top w:val="single" w:sz="8" w:space="0" w:color="000000"/>
               <w:left w:val="single" w:sz="8" w:space="0" w:color="000000"/>
@@ -8607,7 +12081,7 @@
         </w:tc>
         <w:tc>
           <w:tcPr>
-            <w:tcW w:w="3420" w:type="dxa"/>
+            <w:tcW w:w="3415" w:type="dxa"/>
             <w:tcBorders>
               <w:top w:val="single" w:sz="8" w:space="0" w:color="000000"/>
               <w:left w:val="single" w:sz="8" w:space="0" w:color="000000"/>
@@ -8633,11 +12107,11 @@
       </w:tr>
       <w:tr>
         <w:trPr>
-          <w:trHeight w:val="515"/>
+          <w:trHeight w:val="445"/>
         </w:trPr>
         <w:tc>
           <w:tcPr>
-            <w:tcW w:w="3420" w:type="dxa"/>
+            <w:tcW w:w="3415" w:type="dxa"/>
             <w:tcBorders>
               <w:top w:val="single" w:sz="8" w:space="0" w:color="000000"/>
               <w:left w:val="single" w:sz="8" w:space="0" w:color="000000"/>
@@ -8665,7 +12139,7 @@
         </w:tc>
         <w:tc>
           <w:tcPr>
-            <w:tcW w:w="3420" w:type="dxa"/>
+            <w:tcW w:w="3415" w:type="dxa"/>
             <w:tcBorders>
               <w:top w:val="single" w:sz="8" w:space="0" w:color="000000"/>
               <w:left w:val="single" w:sz="8" w:space="0" w:color="000000"/>
@@ -8690,7 +12164,7 @@
         </w:tc>
         <w:tc>
           <w:tcPr>
-            <w:tcW w:w="3420" w:type="dxa"/>
+            <w:tcW w:w="3415" w:type="dxa"/>
             <w:tcBorders>
               <w:top w:val="single" w:sz="8" w:space="0" w:color="000000"/>
               <w:left w:val="single" w:sz="8" w:space="0" w:color="000000"/>
@@ -8716,11 +12190,11 @@
       </w:tr>
       <w:tr>
         <w:trPr>
-          <w:trHeight w:val="515"/>
+          <w:trHeight w:val="169"/>
         </w:trPr>
         <w:tc>
           <w:tcPr>
-            <w:tcW w:w="3420" w:type="dxa"/>
+            <w:tcW w:w="3415" w:type="dxa"/>
             <w:tcBorders>
               <w:top w:val="single" w:sz="8" w:space="0" w:color="000000"/>
               <w:left w:val="single" w:sz="8" w:space="0" w:color="000000"/>
@@ -8748,7 +12222,7 @@
         </w:tc>
         <w:tc>
           <w:tcPr>
-            <w:tcW w:w="3420" w:type="dxa"/>
+            <w:tcW w:w="3415" w:type="dxa"/>
             <w:tcBorders>
               <w:top w:val="single" w:sz="8" w:space="0" w:color="000000"/>
               <w:left w:val="single" w:sz="8" w:space="0" w:color="000000"/>
@@ -8773,7 +12247,7 @@
         </w:tc>
         <w:tc>
           <w:tcPr>
-            <w:tcW w:w="3420" w:type="dxa"/>
+            <w:tcW w:w="3415" w:type="dxa"/>
             <w:tcBorders>
               <w:top w:val="single" w:sz="8" w:space="0" w:color="000000"/>
               <w:left w:val="single" w:sz="8" w:space="0" w:color="000000"/>
@@ -8807,7 +12281,11 @@
         </w:rPr>
       </w:pPr>
       <w:r>
-        <w:t>Table 6: Comparison of the Multilayer Perceptron (MLP) / MLFFNN Model’s Performance</w:t>
+        <w:lastRenderedPageBreak/>
+        <w:t>Table 6:</w:t>
+      </w:r>
+      <w:r>
+        <w:t xml:space="preserve"> Comparison of the Multilayer Perceptron (MLP) / MLFFNN Model’s Performance</w:t>
       </w:r>
     </w:p>
     <w:p>
@@ -8867,8 +12345,8 @@
         </w:rPr>
         <w:t>.</w:t>
       </w:r>
-      <w:bookmarkStart w:id="51" w:name="_192ssb73zewn" w:colFirst="0" w:colLast="0"/>
-      <w:bookmarkEnd w:id="51"/>
+      <w:bookmarkStart w:id="50" w:name="_192ssb73zewn" w:colFirst="0" w:colLast="0"/>
+      <w:bookmarkEnd w:id="50"/>
     </w:p>
     <w:p>
       <w:pPr>
@@ -9264,10 +12742,6 @@
         </w:rPr>
       </w:pPr>
       <w:r>
-        <w:rPr>
-          <w:b/>
-          <w:bCs/>
-        </w:rPr>
         <w:t>Table 7:</w:t>
       </w:r>
       <w:r>
@@ -9327,7 +12801,15 @@
         <w:t>Feature Engineering</w:t>
       </w:r>
       <w:r>
-        <w:t>: Mutual information gain and ExtraTreesRegressor ensured the selection of the most predictive features, reducing noise in the dataset.</w:t>
+        <w:t xml:space="preserve">: Mutual information gain and </w:t>
+      </w:r>
+      <w:proofErr w:type="spellStart"/>
+      <w:r>
+        <w:t>ExtraTreesRegressor</w:t>
+      </w:r>
+      <w:proofErr w:type="spellEnd"/>
+      <w:r>
+        <w:t xml:space="preserve"> ensured the selection of the most predictive features, reducing noise in the dataset.</w:t>
       </w:r>
     </w:p>
     <w:p>
@@ -9675,7 +13157,6 @@
               <w:spacing w:after="240"/>
             </w:pPr>
             <w:r>
-              <w:lastRenderedPageBreak/>
               <w:t>Random Forest /DT+SVMs</w:t>
             </w:r>
           </w:p>
@@ -10080,9 +13561,10 @@
       <w:pPr>
         <w:pStyle w:val="Heading3"/>
       </w:pPr>
-      <w:bookmarkStart w:id="52" w:name="_f8gnt5lv3oy9" w:colFirst="0" w:colLast="0"/>
-      <w:bookmarkEnd w:id="52"/>
-      <w:r>
+      <w:bookmarkStart w:id="51" w:name="_f8gnt5lv3oy9" w:colFirst="0" w:colLast="0"/>
+      <w:bookmarkEnd w:id="51"/>
+      <w:r>
+        <w:lastRenderedPageBreak/>
         <w:t>6.2 Interpretation of Results</w:t>
       </w:r>
     </w:p>
@@ -10099,13 +13581,16 @@
         </w:rPr>
         <w:t>The results of this study clearly demonstrate that the hybrid model outperformed all individual machine learning models by achieving the lowest Root Mean Square Error (RMSE) of 2.02 and Mean Absolute Error (MAE) of 1.75, alongside the highest R² score of 0.94. This result confirms that combining multiple models allows for leveraging their respective strengths, resulting in improved predictive performance and robustness.</w:t>
       </w:r>
-      <w:bookmarkStart w:id="53" w:name="_p9hhcsi5dz14" w:colFirst="0" w:colLast="0"/>
-      <w:bookmarkEnd w:id="53"/>
+      <w:bookmarkStart w:id="52" w:name="_p9hhcsi5dz14" w:colFirst="0" w:colLast="0"/>
+      <w:bookmarkEnd w:id="52"/>
     </w:p>
     <w:p>
       <w:pPr>
         <w:pStyle w:val="Heading4"/>
       </w:pPr>
+      <w:r>
+        <w:t xml:space="preserve">6.2.1 </w:t>
+      </w:r>
       <w:r>
         <w:t>Individual Model Performance</w:t>
       </w:r>
@@ -10226,11 +13711,7 @@
         <w:br/>
       </w:r>
       <w:r>
-        <w:t xml:space="preserve">The MLP model effectively captured the intricate, non-linear interactions between predictors. With hyperparameter tuning (e.g., optimal hidden layers, learning rate, and batch size), the MLP achieved an RMSE of 2.45 and R² of 0.90. Although the MLP performed well, it required significant computational resources and time for tuning. Neural </w:t>
-      </w:r>
-      <w:r>
-        <w:lastRenderedPageBreak/>
-        <w:t>networks’ capacity for learning non-linear relationships is particularly beneficial for health informatics applications involving complex data (Fan et al., 2022).</w:t>
+        <w:t>The MLP model effectively captured the intricate, non-linear interactions between predictors. With hyperparameter tuning (e.g., optimal hidden layers, learning rate, and batch size), the MLP achieved an RMSE of 2.45 and R² of 0.90. Although the MLP performed well, it required significant computational resources and time for tuning. Neural networks’ capacity for learning non-linear relationships is particularly beneficial for health informatics applications involving complex data (Fan et al., 2022).</w:t>
       </w:r>
     </w:p>
     <w:p>
@@ -10280,8 +13761,8 @@
       <w:r>
         <w:t>By combining the predictions of the Decision Tree, Random Forest, and MLP through a simple averaging strategy, the hybrid model achieved the best overall performance. The hybrid model mitigated the weaknesses of individual models while enhancing accuracy, stability, and generalizability. This finding aligns with Thomas et al. (2020), who emphasized the effectiveness of ensemble and hybrid methods in improving predictive robustness.</w:t>
       </w:r>
-      <w:bookmarkStart w:id="54" w:name="_vr0zd0jkymcg" w:colFirst="0" w:colLast="0"/>
-      <w:bookmarkEnd w:id="54"/>
+      <w:bookmarkStart w:id="53" w:name="_vr0zd0jkymcg" w:colFirst="0" w:colLast="0"/>
+      <w:bookmarkEnd w:id="53"/>
     </w:p>
     <w:p>
       <w:pPr>
@@ -10295,6 +13776,7 @@
         <w:ind w:left="720"/>
       </w:pPr>
       <w:r>
+        <w:lastRenderedPageBreak/>
         <w:t>Strengths and Limitations of the Hybrid Model</w:t>
       </w:r>
       <w:r>
@@ -10307,11 +13789,47 @@
         <w:keepNext w:val="0"/>
         <w:keepLines w:val="0"/>
         <w:spacing w:after="40"/>
-      </w:pPr>
-      <w:bookmarkStart w:id="55" w:name="_ot2fsxyklo8q" w:colFirst="0" w:colLast="0"/>
-      <w:bookmarkEnd w:id="55"/>
-      <w:r>
-        <w:t xml:space="preserve">          Strengths:</w:t>
+        <w:rPr>
+          <w:sz w:val="24"/>
+          <w:szCs w:val="24"/>
+        </w:rPr>
+      </w:pPr>
+      <w:bookmarkStart w:id="54" w:name="_ot2fsxyklo8q" w:colFirst="0" w:colLast="0"/>
+      <w:bookmarkEnd w:id="54"/>
+      <w:r>
+        <w:rPr>
+          <w:sz w:val="24"/>
+          <w:szCs w:val="24"/>
+        </w:rPr>
+        <w:t xml:space="preserve">       </w:t>
+      </w:r>
+      <w:r>
+        <w:rPr>
+          <w:sz w:val="24"/>
+          <w:szCs w:val="24"/>
+        </w:rPr>
+        <w:t>6.2.</w:t>
+      </w:r>
+      <w:r>
+        <w:rPr>
+          <w:sz w:val="24"/>
+          <w:szCs w:val="24"/>
+        </w:rPr>
+        <w:t>2</w:t>
+      </w:r>
+      <w:r>
+        <w:rPr>
+          <w:sz w:val="24"/>
+          <w:szCs w:val="24"/>
+        </w:rPr>
+        <w:t xml:space="preserve"> </w:t>
+      </w:r>
+      <w:r>
+        <w:rPr>
+          <w:sz w:val="24"/>
+          <w:szCs w:val="24"/>
+        </w:rPr>
+        <w:t>Strengths:</w:t>
       </w:r>
     </w:p>
     <w:p>
@@ -10384,6 +13902,8 @@
       <w:r>
         <w:t>By combining models, the hybrid approach captured both global patterns (e.g., MLP’s non-linear learning) and localized relationships (e.g., Decision Tree splits), achieving superior performance.</w:t>
       </w:r>
+      <w:bookmarkStart w:id="55" w:name="_8l422tf0fkby" w:colFirst="0" w:colLast="0"/>
+      <w:bookmarkEnd w:id="55"/>
     </w:p>
     <w:p>
       <w:pPr>
@@ -10391,41 +13911,44 @@
         <w:keepNext w:val="0"/>
         <w:keepLines w:val="0"/>
         <w:spacing w:after="40"/>
-      </w:pPr>
-      <w:bookmarkStart w:id="56" w:name="_8l422tf0fkby" w:colFirst="0" w:colLast="0"/>
-      <w:bookmarkEnd w:id="56"/>
-      <w:r>
-        <w:t xml:space="preserve">      </w:t>
-      </w:r>
-      <w:r>
-        <w:t xml:space="preserve">    </w:t>
-      </w:r>
-      <w:r>
-        <w:t xml:space="preserve">  </w:t>
-      </w:r>
-      <w:r>
-        <w:t xml:space="preserve">  </w:t>
-      </w:r>
-    </w:p>
-    <w:p>
-      <w:pPr>
-        <w:pStyle w:val="Heading5"/>
-        <w:keepNext w:val="0"/>
-        <w:keepLines w:val="0"/>
-        <w:spacing w:after="40"/>
-      </w:pPr>
-    </w:p>
-    <w:p>
-      <w:pPr>
-        <w:pStyle w:val="Heading5"/>
-        <w:keepNext w:val="0"/>
-        <w:keepLines w:val="0"/>
-        <w:spacing w:after="40"/>
-      </w:pPr>
-      <w:r>
-        <w:t xml:space="preserve">      </w:t>
-      </w:r>
-      <w:r>
+        <w:rPr>
+          <w:sz w:val="24"/>
+          <w:szCs w:val="24"/>
+        </w:rPr>
+      </w:pPr>
+      <w:r>
+        <w:rPr>
+          <w:sz w:val="24"/>
+          <w:szCs w:val="24"/>
+        </w:rPr>
+        <w:t xml:space="preserve">     </w:t>
+      </w:r>
+      <w:r>
+        <w:rPr>
+          <w:sz w:val="24"/>
+          <w:szCs w:val="24"/>
+        </w:rPr>
+        <w:t>6.2.</w:t>
+      </w:r>
+      <w:r>
+        <w:rPr>
+          <w:sz w:val="24"/>
+          <w:szCs w:val="24"/>
+        </w:rPr>
+        <w:t>3</w:t>
+      </w:r>
+      <w:r>
+        <w:rPr>
+          <w:sz w:val="24"/>
+          <w:szCs w:val="24"/>
+        </w:rPr>
+        <w:t xml:space="preserve"> </w:t>
+      </w:r>
+      <w:r>
+        <w:rPr>
+          <w:sz w:val="24"/>
+          <w:szCs w:val="24"/>
+        </w:rPr>
         <w:t>Limitations:</w:t>
       </w:r>
     </w:p>
@@ -10504,10 +14027,9 @@
       <w:pPr>
         <w:pStyle w:val="Heading3"/>
       </w:pPr>
-      <w:bookmarkStart w:id="57" w:name="_o1os0luc8h8m" w:colFirst="0" w:colLast="0"/>
-      <w:bookmarkEnd w:id="57"/>
-      <w:r>
-        <w:lastRenderedPageBreak/>
+      <w:bookmarkStart w:id="56" w:name="_o1os0luc8h8m" w:colFirst="0" w:colLast="0"/>
+      <w:bookmarkEnd w:id="56"/>
+      <w:r>
         <w:t>6.3 Implications for Health Informatics</w:t>
       </w:r>
     </w:p>
@@ -10587,15 +14109,19 @@
         <w:br/>
       </w:r>
       <w:r>
-        <w:t>By identifying individuals at risk of obesity-related conditions early, the hybrid model can support preventative healthcare strategies. Public health initiatives can leverage these predictions to target at-risk populations for early interventions, education, and lifestyle modifications.</w:t>
+        <w:t xml:space="preserve">By identifying individuals at risk of obesity-related conditions early, the hybrid model can </w:t>
+      </w:r>
+      <w:r>
+        <w:lastRenderedPageBreak/>
+        <w:t>support preventative healthcare strategies. Public health initiatives can leverage these predictions to target at-risk populations for early interventions, education, and lifestyle modifications.</w:t>
       </w:r>
     </w:p>
     <w:p>
       <w:pPr>
         <w:pStyle w:val="Heading3"/>
       </w:pPr>
-      <w:bookmarkStart w:id="58" w:name="_o5xj70du028x" w:colFirst="0" w:colLast="0"/>
-      <w:bookmarkEnd w:id="58"/>
+      <w:bookmarkStart w:id="57" w:name="_o5xj70du028x" w:colFirst="0" w:colLast="0"/>
+      <w:bookmarkEnd w:id="57"/>
       <w:r>
         <w:t>6.4 Novel Contributions</w:t>
       </w:r>
@@ -10692,10 +14218,9 @@
       <w:pPr>
         <w:pStyle w:val="Heading3"/>
       </w:pPr>
-      <w:bookmarkStart w:id="59" w:name="_5fi0bjaku8tt" w:colFirst="0" w:colLast="0"/>
-      <w:bookmarkEnd w:id="59"/>
-      <w:r>
-        <w:lastRenderedPageBreak/>
+      <w:bookmarkStart w:id="58" w:name="_5fi0bjaku8tt" w:colFirst="0" w:colLast="0"/>
+      <w:bookmarkEnd w:id="58"/>
+      <w:r>
         <w:t>6.5 Challenges</w:t>
       </w:r>
     </w:p>
@@ -10719,7 +14244,21 @@
         <w:rPr>
           <w:b/>
         </w:rPr>
-        <w:t xml:space="preserve">Overfitting in DecisionTreeRegressor: </w:t>
+        <w:t xml:space="preserve">Overfitting in </w:t>
+      </w:r>
+      <w:proofErr w:type="spellStart"/>
+      <w:r>
+        <w:rPr>
+          <w:b/>
+        </w:rPr>
+        <w:t>DecisionTreeRegressor</w:t>
+      </w:r>
+      <w:proofErr w:type="spellEnd"/>
+      <w:r>
+        <w:rPr>
+          <w:b/>
+        </w:rPr>
+        <w:t xml:space="preserve">: </w:t>
       </w:r>
       <w:r>
         <w:t>Decision Trees displayed overfitting tendencies, leading to poor generalization.</w:t>
@@ -10797,9 +14336,10 @@
       <w:pPr>
         <w:pStyle w:val="Heading3"/>
       </w:pPr>
-      <w:bookmarkStart w:id="60" w:name="_10kmq4jzvx1y" w:colFirst="0" w:colLast="0"/>
-      <w:bookmarkEnd w:id="60"/>
-      <w:r>
+      <w:bookmarkStart w:id="59" w:name="_10kmq4jzvx1y" w:colFirst="0" w:colLast="0"/>
+      <w:bookmarkEnd w:id="59"/>
+      <w:r>
+        <w:lastRenderedPageBreak/>
         <w:t>6.6 Future Work</w:t>
       </w:r>
     </w:p>
@@ -10809,15 +14349,21 @@
         <w:jc w:val="both"/>
       </w:pPr>
       <w:r>
-        <w:t>Building on the findings and limitations of this study, several directions are proposed for future research. First, more sophisticated ensemble approaches, such as stacked regression and weighted averaging, can be explored to further enhance prediction accuracy. Second, validating the hybrid model on larger, multi-ethnic datasets is essential to ensure broader generalizability and real-world applicability. Incorporating additional features, such as physical activity levels, dietary habits, and genetic markers, could significantly improve the models' predictive power. To increase accessibility, a web-based or mobile application for real-time body fat estimation should be developed, enabling use in both clinical and fitness settings. Finally, techniques like SHAP (SHapley Additive Explanations) and LIME can be applied to improve model interpretability, allowing healthcare practitioners to better understand and trust the predictions.</w:t>
+        <w:t>Building on the findings and limitations of this study, several directions are proposed for future research. First, more sophisticated ensemble approaches, such as stacked regression and weighted averaging, can be explored to further enhance prediction accuracy. Second, validating the hybrid model on larger, multi-ethnic datasets is essential to ensure broader generalizability and real-world applicability. Incorporating additional features, such as physical activity levels, dietary habits, and genetic markers, could significantly improve the models' predictive power. To increase accessibility, a web-based or mobile application for real-time body fat estimation should be developed, enabling use in both clinical and fitness settings. Finally, techniques like SHAP (S</w:t>
+      </w:r>
+      <w:r>
+        <w:t>h</w:t>
+      </w:r>
+      <w:r>
+        <w:t>apley Additive Explanations) and LIME can be applied to improve model interpretability, allowing healthcare practitioners to better understand and trust the predictions.</w:t>
       </w:r>
     </w:p>
     <w:p>
       <w:pPr>
         <w:pStyle w:val="Heading3"/>
       </w:pPr>
-      <w:bookmarkStart w:id="61" w:name="_exydj7z8m03d" w:colFirst="0" w:colLast="0"/>
-      <w:bookmarkEnd w:id="61"/>
+      <w:bookmarkStart w:id="60" w:name="_exydj7z8m03d" w:colFirst="0" w:colLast="0"/>
+      <w:bookmarkEnd w:id="60"/>
       <w:r>
         <w:t>6.7 Conclusion</w:t>
       </w:r>
@@ -10837,11 +14383,7 @@
         <w:jc w:val="both"/>
       </w:pPr>
       <w:r>
-        <w:t xml:space="preserve">In conclusion, machine learning models, particularly hybrid approaches, offer a reliable and efficient alternative to traditional body composition assessment methods. Future research </w:t>
-      </w:r>
-      <w:r>
-        <w:lastRenderedPageBreak/>
-        <w:t>focusing on model scalability, real-world deployment, and interpretability will further enhance the impact of this work on public health and healthcare outcomes.</w:t>
+        <w:t>In conclusion, machine learning models, particularly hybrid approaches, offer a reliable and efficient alternative to traditional body composition assessment methods. Future research focusing on model scalability, real-world deployment, and interpretability will further enhance the impact of this work on public health and healthcare outcomes.</w:t>
       </w:r>
     </w:p>
     <w:p>
@@ -10861,8 +14403,8 @@
         <w:keepLines w:val="0"/>
         <w:spacing w:before="280"/>
       </w:pPr>
-      <w:bookmarkStart w:id="62" w:name="_y1olmo15kqwq" w:colFirst="0" w:colLast="0"/>
-      <w:bookmarkEnd w:id="62"/>
+      <w:bookmarkStart w:id="61" w:name="_y1olmo15kqwq" w:colFirst="0" w:colLast="0"/>
+      <w:bookmarkEnd w:id="61"/>
       <w:r>
         <w:t>References</w:t>
       </w:r>
@@ -10910,12 +14452,12 @@
       <w:r>
         <w:t>(1), 5–32.</w:t>
       </w:r>
-      <w:hyperlink r:id="rId14">
+      <w:hyperlink r:id="rId15">
         <w:r>
           <w:t xml:space="preserve"> </w:t>
         </w:r>
       </w:hyperlink>
-      <w:hyperlink r:id="rId15">
+      <w:hyperlink r:id="rId16">
         <w:r>
           <w:rPr>
             <w:color w:val="1155CC"/>
@@ -10962,7 +14504,21 @@
         <w:rPr>
           <w:b/>
         </w:rPr>
-        <w:t>Cortes, C., &amp; Vapnik, V. (1995).</w:t>
+        <w:t xml:space="preserve">Cortes, C., &amp; </w:t>
+      </w:r>
+      <w:proofErr w:type="spellStart"/>
+      <w:r>
+        <w:rPr>
+          <w:b/>
+        </w:rPr>
+        <w:t>Vapnik</w:t>
+      </w:r>
+      <w:proofErr w:type="spellEnd"/>
+      <w:r>
+        <w:rPr>
+          <w:b/>
+        </w:rPr>
+        <w:t>, V. (1995).</w:t>
       </w:r>
       <w:r>
         <w:t xml:space="preserve"> Support-vector networks. </w:t>
@@ -10976,12 +14532,12 @@
       <w:r>
         <w:t>(3), 273–297.</w:t>
       </w:r>
-      <w:hyperlink r:id="rId16">
+      <w:hyperlink r:id="rId17">
         <w:r>
           <w:t xml:space="preserve"> </w:t>
         </w:r>
       </w:hyperlink>
-      <w:hyperlink r:id="rId17">
+      <w:hyperlink r:id="rId18">
         <w:r>
           <w:rPr>
             <w:color w:val="1155CC"/>
@@ -11005,9 +14561,13 @@
         <w:t xml:space="preserve">Thomas, R.N. and Gupta, R. (2020) </w:t>
       </w:r>
       <w:r>
-        <w:t xml:space="preserve">Feature Selection Techniques and Its Importance in Machine Learning: A Survey. 2020 IEEE International Students’ Conference on Electrical, Electronics and Computer Science, Bhopal, 22-23 February 2020, 1-6. </w:t>
-      </w:r>
-      <w:hyperlink r:id="rId18">
+        <w:t xml:space="preserve">Feature Selection Techniques and Its Importance in Machine Learning: A Survey. 2020 IEEE International Students’ Conference on </w:t>
+      </w:r>
+      <w:r>
+        <w:lastRenderedPageBreak/>
+        <w:t xml:space="preserve">Electrical, Electronics and Computer Science, Bhopal, 22-23 February 2020, 1-6. </w:t>
+      </w:r>
+      <w:hyperlink r:id="rId19">
         <w:r>
           <w:rPr>
             <w:color w:val="1155CC"/>
@@ -11031,12 +14591,34 @@
         <w:rPr>
           <w:b/>
         </w:rPr>
-        <w:t xml:space="preserve">Fan, Z., Chiong, R., Hu, Z., Keivanian, F., &amp; Chiong, F. (2022). </w:t>
-      </w:r>
-      <w:r>
-        <w:t xml:space="preserve">Body fat prediction through feature extraction based on anthropometric and laboratory measurements. PloS one, 17(2), e0263333. </w:t>
-      </w:r>
-      <w:hyperlink r:id="rId19">
+        <w:t xml:space="preserve">Fan, Z., Chiong, R., Hu, Z., </w:t>
+      </w:r>
+      <w:proofErr w:type="spellStart"/>
+      <w:r>
+        <w:rPr>
+          <w:b/>
+        </w:rPr>
+        <w:t>Keivanian</w:t>
+      </w:r>
+      <w:proofErr w:type="spellEnd"/>
+      <w:r>
+        <w:rPr>
+          <w:b/>
+        </w:rPr>
+        <w:t xml:space="preserve">, F., &amp; Chiong, F. (2022). </w:t>
+      </w:r>
+      <w:r>
+        <w:t xml:space="preserve">Body fat prediction through feature extraction based on anthropometric and laboratory measurements. </w:t>
+      </w:r>
+      <w:proofErr w:type="spellStart"/>
+      <w:r>
+        <w:t>PloS</w:t>
+      </w:r>
+      <w:proofErr w:type="spellEnd"/>
+      <w:r>
+        <w:t xml:space="preserve"> one, 17(2), e0263333. </w:t>
+      </w:r>
+      <w:hyperlink r:id="rId20">
         <w:r>
           <w:rPr>
             <w:color w:val="1155CC"/>
@@ -11074,12 +14656,12 @@
       <w:r>
         <w:t>(5), 1189–1232.</w:t>
       </w:r>
-      <w:hyperlink r:id="rId20">
+      <w:hyperlink r:id="rId21">
         <w:r>
           <w:t xml:space="preserve"> </w:t>
         </w:r>
       </w:hyperlink>
-      <w:hyperlink r:id="rId21">
+      <w:hyperlink r:id="rId22">
         <w:r>
           <w:rPr>
             <w:color w:val="1155CC"/>
@@ -11096,11 +14678,19 @@
           <w:numId w:val="38"/>
         </w:numPr>
       </w:pPr>
-      <w:r>
-        <w:rPr>
-          <w:b/>
-        </w:rPr>
-        <w:t>Haykin, S. (2009).</w:t>
+      <w:proofErr w:type="spellStart"/>
+      <w:r>
+        <w:rPr>
+          <w:b/>
+        </w:rPr>
+        <w:t>Haykin</w:t>
+      </w:r>
+      <w:proofErr w:type="spellEnd"/>
+      <w:r>
+        <w:rPr>
+          <w:b/>
+        </w:rPr>
+        <w:t>, S. (2009).</w:t>
       </w:r>
       <w:r>
         <w:t xml:space="preserve"> Neural Networks and Learning Machines (3rd ed.). Upper Saddle River, NJ: Pearson.</w:t>
@@ -11157,7 +14747,49 @@
         <w:rPr>
           <w:b/>
         </w:rPr>
-        <w:t>Pedregosa, F., Varoquaux, G., Gramfort, A., Michel, V., Thirion, B., Grisel, O., ... &amp; Duchesnay, E. (2011).</w:t>
+        <w:t xml:space="preserve">Pedregosa, F., </w:t>
+      </w:r>
+      <w:proofErr w:type="spellStart"/>
+      <w:r>
+        <w:rPr>
+          <w:b/>
+        </w:rPr>
+        <w:t>Varoquaux</w:t>
+      </w:r>
+      <w:proofErr w:type="spellEnd"/>
+      <w:r>
+        <w:rPr>
+          <w:b/>
+        </w:rPr>
+        <w:t xml:space="preserve">, G., </w:t>
+      </w:r>
+      <w:proofErr w:type="spellStart"/>
+      <w:r>
+        <w:rPr>
+          <w:b/>
+        </w:rPr>
+        <w:t>Gramfort</w:t>
+      </w:r>
+      <w:proofErr w:type="spellEnd"/>
+      <w:r>
+        <w:rPr>
+          <w:b/>
+        </w:rPr>
+        <w:t xml:space="preserve">, A., Michel, V., Thirion, B., Grisel, O., ... &amp; </w:t>
+      </w:r>
+      <w:proofErr w:type="spellStart"/>
+      <w:r>
+        <w:rPr>
+          <w:b/>
+        </w:rPr>
+        <w:t>Duchesnay</w:t>
+      </w:r>
+      <w:proofErr w:type="spellEnd"/>
+      <w:r>
+        <w:rPr>
+          <w:b/>
+        </w:rPr>
+        <w:t>, E. (2011).</w:t>
       </w:r>
       <w:r>
         <w:t xml:space="preserve"> Scikit-learn: Machine learning in Python. </w:t>
@@ -11197,12 +14829,12 @@
       <w:r>
         <w:t>(6088), 533–536.</w:t>
       </w:r>
-      <w:hyperlink r:id="rId22">
+      <w:hyperlink r:id="rId23">
         <w:r>
           <w:t xml:space="preserve"> </w:t>
         </w:r>
       </w:hyperlink>
-      <w:hyperlink r:id="rId23">
+      <w:hyperlink r:id="rId24">
         <w:r>
           <w:rPr>
             <w:color w:val="1155CC"/>
@@ -11249,12 +14881,26 @@
         <w:rPr>
           <w:b/>
         </w:rPr>
-        <w:t xml:space="preserve">Hussain, S. A., Cavus, N., &amp; Sekeroglu, B. (2021). </w:t>
+        <w:t xml:space="preserve">Hussain, S. A., Cavus, N., &amp; </w:t>
+      </w:r>
+      <w:proofErr w:type="spellStart"/>
+      <w:r>
+        <w:rPr>
+          <w:b/>
+        </w:rPr>
+        <w:t>Sekeroglu</w:t>
+      </w:r>
+      <w:proofErr w:type="spellEnd"/>
+      <w:r>
+        <w:rPr>
+          <w:b/>
+        </w:rPr>
+        <w:t xml:space="preserve">, B. (2021). </w:t>
       </w:r>
       <w:r>
         <w:t xml:space="preserve">Hybrid Machine Learning Model for Body Fat Percentage Prediction Based on Support Vector Regression and Emotional Artificial Neural Networks. Applied Sciences, 11(21), 9797. </w:t>
       </w:r>
-      <w:hyperlink r:id="rId24">
+      <w:hyperlink r:id="rId25">
         <w:r>
           <w:rPr>
             <w:color w:val="1155CC"/>
@@ -11292,12 +14938,12 @@
       <w:r>
         <w:t>, 108173.</w:t>
       </w:r>
-      <w:hyperlink r:id="rId25">
+      <w:hyperlink r:id="rId26">
         <w:r>
           <w:t xml:space="preserve"> </w:t>
         </w:r>
       </w:hyperlink>
-      <w:hyperlink r:id="rId26">
+      <w:hyperlink r:id="rId27">
         <w:r>
           <w:rPr>
             <w:color w:val="1155CC"/>
@@ -11318,7 +14964,6 @@
         <w:rPr>
           <w:b/>
         </w:rPr>
-        <w:lastRenderedPageBreak/>
         <w:t>Friedman, J.H. (2002).</w:t>
       </w:r>
       <w:r>
@@ -11371,7 +15016,21 @@
         <w:rPr>
           <w:b/>
         </w:rPr>
-        <w:t>Friedman, J.H., Hastie, T., &amp; Tibshirani, R. (2008).</w:t>
+        <w:t xml:space="preserve">Friedman, J.H., Hastie, T., &amp; </w:t>
+      </w:r>
+      <w:proofErr w:type="spellStart"/>
+      <w:r>
+        <w:rPr>
+          <w:b/>
+        </w:rPr>
+        <w:t>Tibshirani</w:t>
+      </w:r>
+      <w:proofErr w:type="spellEnd"/>
+      <w:r>
+        <w:rPr>
+          <w:b/>
+        </w:rPr>
+        <w:t>, R. (2008).</w:t>
       </w:r>
       <w:r>
         <w:t xml:space="preserve"> Additive logistic regression: A statistical view of boosting. </w:t>
@@ -11398,7 +15057,21 @@
         <w:rPr>
           <w:b/>
         </w:rPr>
-        <w:t>Accurso, L., Castonguay, T., Fortin, M., DeMont, R., Dover, G., &amp; Dover, G. (2024).</w:t>
+        <w:t xml:space="preserve">Accurso, L., Castonguay, T., Fortin, M., </w:t>
+      </w:r>
+      <w:proofErr w:type="spellStart"/>
+      <w:r>
+        <w:rPr>
+          <w:b/>
+        </w:rPr>
+        <w:t>DeMont</w:t>
+      </w:r>
+      <w:proofErr w:type="spellEnd"/>
+      <w:r>
+        <w:rPr>
+          <w:b/>
+        </w:rPr>
+        <w:t>, R., Dover, G., &amp; Dover, G. (2024).</w:t>
       </w:r>
       <w:r>
         <w:t xml:space="preserve"> Less Total-Body Fat and Lower-Extremity Fat Are Associated with More High-Intensity Running during Games in Female University Soccer Players. Applied Sciences, 14(19), 8992.</w:t>
@@ -11406,6 +15079,7 @@
     </w:p>
     <w:p/>
     <w:sectPr>
+      <w:footerReference w:type="default" r:id="rId28"/>
       <w:pgSz w:w="12240" w:h="15840"/>
       <w:pgMar w:top="1440" w:right="1440" w:bottom="1440" w:left="1440" w:header="720" w:footer="720" w:gutter="0"/>
       <w:pgNumType w:start="1"/>
@@ -11440,6 +15114,77 @@
 </w:endnotes>
 </file>
 
+<file path=word/footer1.xml><?xml version="1.0" encoding="utf-8"?>
+<w:ftr xmlns:wpc="http://schemas.microsoft.com/office/word/2010/wordprocessingCanvas" xmlns:cx="http://schemas.microsoft.com/office/drawing/2014/chartex" xmlns:cx1="http://schemas.microsoft.com/office/drawing/2015/9/8/chartex" xmlns:cx2="http://schemas.microsoft.com/office/drawing/2015/10/21/chartex" xmlns:cx3="http://schemas.microsoft.com/office/drawing/2016/5/9/chartex" xmlns:cx4="http://schemas.microsoft.com/office/drawing/2016/5/10/chartex" xmlns:cx5="http://schemas.microsoft.com/office/drawing/2016/5/11/chartex" xmlns:cx6="http://schemas.microsoft.com/office/drawing/2016/5/12/chartex" xmlns:cx7="http://schemas.microsoft.com/office/drawing/2016/5/13/chartex" xmlns:cx8="http://schemas.microsoft.com/office/drawing/2016/5/14/chartex" xmlns:mc="http://schemas.openxmlformats.org/markup-compatibility/2006" xmlns:aink="http://schemas.microsoft.com/office/drawing/2016/ink" xmlns:am3d="http://schemas.microsoft.com/office/drawing/2017/model3d" xmlns:o="urn:schemas-microsoft-com:office:office" xmlns:oel="http://schemas.microsoft.com/office/2019/extlst" xmlns:r="http://schemas.openxmlformats.org/officeDocument/2006/relationships" xmlns:m="http://schemas.openxmlformats.org/officeDocument/2006/math" xmlns:v="urn:schemas-microsoft-com:vml" xmlns:wp14="http://schemas.microsoft.com/office/word/2010/wordprocessingDrawing" xmlns:wp="http://schemas.openxmlformats.org/drawingml/2006/wordprocessingDrawing" xmlns:w10="urn:schemas-microsoft-com:office:word" xmlns:w="http://schemas.openxmlformats.org/wordprocessingml/2006/main" xmlns:w14="http://schemas.microsoft.com/office/word/2010/wordml" xmlns:w15="http://schemas.microsoft.com/office/word/2012/wordml" xmlns:w16cex="http://schemas.microsoft.com/office/word/2018/wordml/cex" xmlns:w16cid="http://schemas.microsoft.com/office/word/2016/wordml/cid" xmlns:w16="http://schemas.microsoft.com/office/word/2018/wordml" xmlns:w16du="http://schemas.microsoft.com/office/word/2023/wordml/word16du" xmlns:w16sdtdh="http://schemas.microsoft.com/office/word/2020/wordml/sdtdatahash" xmlns:w16se="http://schemas.microsoft.com/office/word/2015/wordml/symex" xmlns:wpg="http://schemas.microsoft.com/office/word/2010/wordprocessingGroup" xmlns:wpi="http://schemas.microsoft.com/office/word/2010/wordprocessingInk" xmlns:wne="http://schemas.microsoft.com/office/word/2006/wordml" xmlns:wps="http://schemas.microsoft.com/office/word/2010/wordprocessingShape" mc:Ignorable="w14 w15 w16se w16cid w16 w16cex w16sdtdh w16du wp14">
+  <w:p>
+    <w:pPr>
+      <w:pStyle w:val="Footer"/>
+      <w:jc w:val="right"/>
+    </w:pPr>
+  </w:p>
+  <w:p>
+    <w:pPr>
+      <w:pStyle w:val="Footer"/>
+      <w:jc w:val="right"/>
+    </w:pPr>
+  </w:p>
+</w:ftr>
+</file>
+
+<file path=word/footer2.xml><?xml version="1.0" encoding="utf-8"?>
+<w:ftr xmlns:wpc="http://schemas.microsoft.com/office/word/2010/wordprocessingCanvas" xmlns:cx="http://schemas.microsoft.com/office/drawing/2014/chartex" xmlns:cx1="http://schemas.microsoft.com/office/drawing/2015/9/8/chartex" xmlns:cx2="http://schemas.microsoft.com/office/drawing/2015/10/21/chartex" xmlns:cx3="http://schemas.microsoft.com/office/drawing/2016/5/9/chartex" xmlns:cx4="http://schemas.microsoft.com/office/drawing/2016/5/10/chartex" xmlns:cx5="http://schemas.microsoft.com/office/drawing/2016/5/11/chartex" xmlns:cx6="http://schemas.microsoft.com/office/drawing/2016/5/12/chartex" xmlns:cx7="http://schemas.microsoft.com/office/drawing/2016/5/13/chartex" xmlns:cx8="http://schemas.microsoft.com/office/drawing/2016/5/14/chartex" xmlns:mc="http://schemas.openxmlformats.org/markup-compatibility/2006" xmlns:aink="http://schemas.microsoft.com/office/drawing/2016/ink" xmlns:am3d="http://schemas.microsoft.com/office/drawing/2017/model3d" xmlns:o="urn:schemas-microsoft-com:office:office" xmlns:oel="http://schemas.microsoft.com/office/2019/extlst" xmlns:r="http://schemas.openxmlformats.org/officeDocument/2006/relationships" xmlns:m="http://schemas.openxmlformats.org/officeDocument/2006/math" xmlns:v="urn:schemas-microsoft-com:vml" xmlns:wp14="http://schemas.microsoft.com/office/word/2010/wordprocessingDrawing" xmlns:wp="http://schemas.openxmlformats.org/drawingml/2006/wordprocessingDrawing" xmlns:w10="urn:schemas-microsoft-com:office:word" xmlns:w="http://schemas.openxmlformats.org/wordprocessingml/2006/main" xmlns:w14="http://schemas.microsoft.com/office/word/2010/wordml" xmlns:w15="http://schemas.microsoft.com/office/word/2012/wordml" xmlns:w16cex="http://schemas.microsoft.com/office/word/2018/wordml/cex" xmlns:w16cid="http://schemas.microsoft.com/office/word/2016/wordml/cid" xmlns:w16="http://schemas.microsoft.com/office/word/2018/wordml" xmlns:w16du="http://schemas.microsoft.com/office/word/2023/wordml/word16du" xmlns:w16sdtdh="http://schemas.microsoft.com/office/word/2020/wordml/sdtdatahash" xmlns:w16se="http://schemas.microsoft.com/office/word/2015/wordml/symex" xmlns:wpg="http://schemas.microsoft.com/office/word/2010/wordprocessingGroup" xmlns:wpi="http://schemas.microsoft.com/office/word/2010/wordprocessingInk" xmlns:wne="http://schemas.microsoft.com/office/word/2006/wordml" xmlns:wps="http://schemas.microsoft.com/office/word/2010/wordprocessingShape" mc:Ignorable="w14 w15 w16se w16cid w16 w16cex w16sdtdh w16du wp14">
+  <w:sdt>
+    <w:sdtPr>
+      <w:id w:val="555054670"/>
+      <w:docPartObj>
+        <w:docPartGallery w:val="Page Numbers (Bottom of Page)"/>
+        <w:docPartUnique/>
+      </w:docPartObj>
+    </w:sdtPr>
+    <w:sdtEndPr>
+      <w:rPr>
+        <w:noProof/>
+      </w:rPr>
+    </w:sdtEndPr>
+    <w:sdtContent>
+      <w:p>
+        <w:pPr>
+          <w:pStyle w:val="Footer"/>
+          <w:jc w:val="right"/>
+        </w:pPr>
+        <w:r>
+          <w:fldChar w:fldCharType="begin"/>
+        </w:r>
+        <w:r>
+          <w:instrText xml:space="preserve"> PAGE   \* MERGEFORMAT </w:instrText>
+        </w:r>
+        <w:r>
+          <w:fldChar w:fldCharType="separate"/>
+        </w:r>
+        <w:r>
+          <w:rPr>
+            <w:noProof/>
+          </w:rPr>
+          <w:t>2</w:t>
+        </w:r>
+        <w:r>
+          <w:rPr>
+            <w:noProof/>
+          </w:rPr>
+          <w:fldChar w:fldCharType="end"/>
+        </w:r>
+      </w:p>
+    </w:sdtContent>
+  </w:sdt>
+  <w:p>
+    <w:pPr>
+      <w:pStyle w:val="Footer"/>
+      <w:jc w:val="right"/>
+    </w:pPr>
+  </w:p>
+</w:ftr>
+</file>
+
 <file path=word/footnotes.xml><?xml version="1.0" encoding="utf-8"?>
 <w:footnotes xmlns:wpc="http://schemas.microsoft.com/office/word/2010/wordprocessingCanvas" xmlns:cx="http://schemas.microsoft.com/office/drawing/2014/chartex" xmlns:cx1="http://schemas.microsoft.com/office/drawing/2015/9/8/chartex" xmlns:cx2="http://schemas.microsoft.com/office/drawing/2015/10/21/chartex" xmlns:cx3="http://schemas.microsoft.com/office/drawing/2016/5/9/chartex" xmlns:cx4="http://schemas.microsoft.com/office/drawing/2016/5/10/chartex" xmlns:cx5="http://schemas.microsoft.com/office/drawing/2016/5/11/chartex" xmlns:cx6="http://schemas.microsoft.com/office/drawing/2016/5/12/chartex" xmlns:cx7="http://schemas.microsoft.com/office/drawing/2016/5/13/chartex" xmlns:cx8="http://schemas.microsoft.com/office/drawing/2016/5/14/chartex" xmlns:mc="http://schemas.openxmlformats.org/markup-compatibility/2006" xmlns:aink="http://schemas.microsoft.com/office/drawing/2016/ink" xmlns:am3d="http://schemas.microsoft.com/office/drawing/2017/model3d" xmlns:o="urn:schemas-microsoft-com:office:office" xmlns:oel="http://schemas.microsoft.com/office/2019/extlst" xmlns:r="http://schemas.openxmlformats.org/officeDocument/2006/relationships" xmlns:m="http://schemas.openxmlformats.org/officeDocument/2006/math" xmlns:v="urn:schemas-microsoft-com:vml" xmlns:wp14="http://schemas.microsoft.com/office/word/2010/wordprocessingDrawing" xmlns:wp="http://schemas.openxmlformats.org/drawingml/2006/wordprocessingDrawing" xmlns:w10="urn:schemas-microsoft-com:office:word" xmlns:w="http://schemas.openxmlformats.org/wordprocessingml/2006/main" xmlns:w14="http://schemas.microsoft.com/office/word/2010/wordml" xmlns:w15="http://schemas.microsoft.com/office/word/2012/wordml" xmlns:w16cex="http://schemas.microsoft.com/office/word/2018/wordml/cex" xmlns:w16cid="http://schemas.microsoft.com/office/word/2016/wordml/cid" xmlns:w16="http://schemas.microsoft.com/office/word/2018/wordml" xmlns:w16du="http://schemas.microsoft.com/office/word/2023/wordml/word16du" xmlns:w16sdtdh="http://schemas.microsoft.com/office/word/2020/wordml/sdtdatahash" xmlns:w16se="http://schemas.microsoft.com/office/word/2015/wordml/symex" xmlns:wpg="http://schemas.microsoft.com/office/word/2010/wordprocessingGroup" xmlns:wpi="http://schemas.microsoft.com/office/word/2010/wordprocessingInk" xmlns:wne="http://schemas.microsoft.com/office/word/2006/wordml" xmlns:wps="http://schemas.microsoft.com/office/word/2010/wordprocessingShape" mc:Ignorable="w14 w15 w16se w16cid w16 w16cex w16sdtdh w16du wp14">
   <w:footnote w:type="separator" w:id="-1">
@@ -12191,7 +15936,7 @@
       <w:lvlText w:val="%1."/>
       <w:lvlJc w:val="left"/>
       <w:pPr>
-        <w:ind w:left="720" w:hanging="360"/>
+        <w:ind w:left="502" w:hanging="360"/>
       </w:pPr>
       <w:rPr>
         <w:u w:val="none"/>
@@ -12203,7 +15948,7 @@
       <w:lvlText w:val="○"/>
       <w:lvlJc w:val="left"/>
       <w:pPr>
-        <w:ind w:left="1211" w:hanging="360"/>
+        <w:ind w:left="1068" w:hanging="360"/>
       </w:pPr>
       <w:rPr>
         <w:u w:val="none"/>
@@ -12417,7 +16162,7 @@
       <w:lvlText w:val="%1."/>
       <w:lvlJc w:val="left"/>
       <w:pPr>
-        <w:ind w:left="720" w:hanging="360"/>
+        <w:ind w:left="643" w:hanging="360"/>
       </w:pPr>
       <w:rPr>
         <w:u w:val="none"/>
@@ -13086,6 +16831,128 @@
     </w:lvl>
   </w:abstractNum>
   <w:abstractNum w:abstractNumId="14" w15:restartNumberingAfterBreak="0">
+    <w:nsid w:val="233F4FAE"/>
+    <w:multiLevelType w:val="multilevel"/>
+    <w:tmpl w:val="FCA4AABA"/>
+    <w:lvl w:ilvl="0">
+      <w:start w:val="2"/>
+      <w:numFmt w:val="decimal"/>
+      <w:lvlText w:val="%1"/>
+      <w:lvlJc w:val="left"/>
+      <w:pPr>
+        <w:ind w:left="480" w:hanging="480"/>
+      </w:pPr>
+      <w:rPr>
+        <w:rFonts w:hint="default"/>
+        <w:b w:val="0"/>
+      </w:rPr>
+    </w:lvl>
+    <w:lvl w:ilvl="1">
+      <w:start w:val="2"/>
+      <w:numFmt w:val="decimal"/>
+      <w:lvlText w:val="%1.%2"/>
+      <w:lvlJc w:val="left"/>
+      <w:pPr>
+        <w:ind w:left="660" w:hanging="480"/>
+      </w:pPr>
+      <w:rPr>
+        <w:rFonts w:hint="default"/>
+        <w:b w:val="0"/>
+      </w:rPr>
+    </w:lvl>
+    <w:lvl w:ilvl="2">
+      <w:start w:val="1"/>
+      <w:numFmt w:val="decimal"/>
+      <w:lvlText w:val="%1.%2.%3"/>
+      <w:lvlJc w:val="left"/>
+      <w:pPr>
+        <w:ind w:left="1080" w:hanging="720"/>
+      </w:pPr>
+      <w:rPr>
+        <w:rFonts w:hint="default"/>
+        <w:b w:val="0"/>
+      </w:rPr>
+    </w:lvl>
+    <w:lvl w:ilvl="3">
+      <w:start w:val="1"/>
+      <w:numFmt w:val="decimal"/>
+      <w:lvlText w:val="%1.%2.%3.%4"/>
+      <w:lvlJc w:val="left"/>
+      <w:pPr>
+        <w:ind w:left="1260" w:hanging="720"/>
+      </w:pPr>
+      <w:rPr>
+        <w:rFonts w:hint="default"/>
+        <w:b w:val="0"/>
+      </w:rPr>
+    </w:lvl>
+    <w:lvl w:ilvl="4">
+      <w:start w:val="1"/>
+      <w:numFmt w:val="decimal"/>
+      <w:lvlText w:val="%1.%2.%3.%4.%5"/>
+      <w:lvlJc w:val="left"/>
+      <w:pPr>
+        <w:ind w:left="1800" w:hanging="1080"/>
+      </w:pPr>
+      <w:rPr>
+        <w:rFonts w:hint="default"/>
+        <w:b w:val="0"/>
+      </w:rPr>
+    </w:lvl>
+    <w:lvl w:ilvl="5">
+      <w:start w:val="1"/>
+      <w:numFmt w:val="decimal"/>
+      <w:lvlText w:val="%1.%2.%3.%4.%5.%6"/>
+      <w:lvlJc w:val="left"/>
+      <w:pPr>
+        <w:ind w:left="1980" w:hanging="1080"/>
+      </w:pPr>
+      <w:rPr>
+        <w:rFonts w:hint="default"/>
+        <w:b w:val="0"/>
+      </w:rPr>
+    </w:lvl>
+    <w:lvl w:ilvl="6">
+      <w:start w:val="1"/>
+      <w:numFmt w:val="decimal"/>
+      <w:lvlText w:val="%1.%2.%3.%4.%5.%6.%7"/>
+      <w:lvlJc w:val="left"/>
+      <w:pPr>
+        <w:ind w:left="2520" w:hanging="1440"/>
+      </w:pPr>
+      <w:rPr>
+        <w:rFonts w:hint="default"/>
+        <w:b w:val="0"/>
+      </w:rPr>
+    </w:lvl>
+    <w:lvl w:ilvl="7">
+      <w:start w:val="1"/>
+      <w:numFmt w:val="decimal"/>
+      <w:lvlText w:val="%1.%2.%3.%4.%5.%6.%7.%8"/>
+      <w:lvlJc w:val="left"/>
+      <w:pPr>
+        <w:ind w:left="2700" w:hanging="1440"/>
+      </w:pPr>
+      <w:rPr>
+        <w:rFonts w:hint="default"/>
+        <w:b w:val="0"/>
+      </w:rPr>
+    </w:lvl>
+    <w:lvl w:ilvl="8">
+      <w:start w:val="1"/>
+      <w:numFmt w:val="decimal"/>
+      <w:lvlText w:val="%1.%2.%3.%4.%5.%6.%7.%8.%9"/>
+      <w:lvlJc w:val="left"/>
+      <w:pPr>
+        <w:ind w:left="3240" w:hanging="1800"/>
+      </w:pPr>
+      <w:rPr>
+        <w:rFonts w:hint="default"/>
+        <w:b w:val="0"/>
+      </w:rPr>
+    </w:lvl>
+  </w:abstractNum>
+  <w:abstractNum w:abstractNumId="15" w15:restartNumberingAfterBreak="0">
     <w:nsid w:val="24C431DF"/>
     <w:multiLevelType w:val="multilevel"/>
     <w:tmpl w:val="DFAA2192"/>
@@ -13198,7 +17065,7 @@
       </w:rPr>
     </w:lvl>
   </w:abstractNum>
-  <w:abstractNum w:abstractNumId="15" w15:restartNumberingAfterBreak="0">
+  <w:abstractNum w:abstractNumId="16" w15:restartNumberingAfterBreak="0">
     <w:nsid w:val="25387C7B"/>
     <w:multiLevelType w:val="multilevel"/>
     <w:tmpl w:val="9E663F22"/>
@@ -13311,7 +17178,7 @@
       </w:rPr>
     </w:lvl>
   </w:abstractNum>
-  <w:abstractNum w:abstractNumId="16" w15:restartNumberingAfterBreak="0">
+  <w:abstractNum w:abstractNumId="17" w15:restartNumberingAfterBreak="0">
     <w:nsid w:val="266B16B6"/>
     <w:multiLevelType w:val="multilevel"/>
     <w:tmpl w:val="CE4E2C08"/>
@@ -13321,7 +17188,7 @@
       <w:lvlText w:val="%1."/>
       <w:lvlJc w:val="left"/>
       <w:pPr>
-        <w:ind w:left="720" w:hanging="360"/>
+        <w:ind w:left="501" w:hanging="360"/>
       </w:pPr>
       <w:rPr>
         <w:u w:val="none"/>
@@ -13333,7 +17200,7 @@
       <w:lvlText w:val="%2."/>
       <w:lvlJc w:val="left"/>
       <w:pPr>
-        <w:ind w:left="1440" w:hanging="360"/>
+        <w:ind w:left="1298" w:hanging="360"/>
       </w:pPr>
       <w:rPr>
         <w:u w:val="none"/>
@@ -13345,7 +17212,7 @@
       <w:lvlText w:val="%3."/>
       <w:lvlJc w:val="left"/>
       <w:pPr>
-        <w:ind w:left="2160" w:hanging="360"/>
+        <w:ind w:left="2018" w:hanging="360"/>
       </w:pPr>
       <w:rPr>
         <w:u w:val="none"/>
@@ -13357,7 +17224,7 @@
       <w:lvlText w:val="%4."/>
       <w:lvlJc w:val="left"/>
       <w:pPr>
-        <w:ind w:left="2880" w:hanging="360"/>
+        <w:ind w:left="2738" w:hanging="360"/>
       </w:pPr>
       <w:rPr>
         <w:u w:val="none"/>
@@ -13369,7 +17236,7 @@
       <w:lvlText w:val="%5."/>
       <w:lvlJc w:val="left"/>
       <w:pPr>
-        <w:ind w:left="3600" w:hanging="360"/>
+        <w:ind w:left="3458" w:hanging="360"/>
       </w:pPr>
       <w:rPr>
         <w:u w:val="none"/>
@@ -13381,7 +17248,7 @@
       <w:lvlText w:val="%6."/>
       <w:lvlJc w:val="left"/>
       <w:pPr>
-        <w:ind w:left="4320" w:hanging="360"/>
+        <w:ind w:left="4178" w:hanging="360"/>
       </w:pPr>
       <w:rPr>
         <w:u w:val="none"/>
@@ -13393,7 +17260,7 @@
       <w:lvlText w:val="%7."/>
       <w:lvlJc w:val="left"/>
       <w:pPr>
-        <w:ind w:left="5040" w:hanging="360"/>
+        <w:ind w:left="4898" w:hanging="360"/>
       </w:pPr>
       <w:rPr>
         <w:u w:val="none"/>
@@ -13405,7 +17272,7 @@
       <w:lvlText w:val="%8."/>
       <w:lvlJc w:val="left"/>
       <w:pPr>
-        <w:ind w:left="5760" w:hanging="360"/>
+        <w:ind w:left="5618" w:hanging="360"/>
       </w:pPr>
       <w:rPr>
         <w:u w:val="none"/>
@@ -13417,14 +17284,14 @@
       <w:lvlText w:val="%9."/>
       <w:lvlJc w:val="left"/>
       <w:pPr>
-        <w:ind w:left="6480" w:hanging="360"/>
+        <w:ind w:left="6338" w:hanging="360"/>
       </w:pPr>
       <w:rPr>
         <w:u w:val="none"/>
       </w:rPr>
     </w:lvl>
   </w:abstractNum>
-  <w:abstractNum w:abstractNumId="17" w15:restartNumberingAfterBreak="0">
+  <w:abstractNum w:abstractNumId="18" w15:restartNumberingAfterBreak="0">
     <w:nsid w:val="27A04FF7"/>
     <w:multiLevelType w:val="multilevel"/>
     <w:tmpl w:val="0E46023E"/>
@@ -13537,7 +17404,7 @@
       </w:rPr>
     </w:lvl>
   </w:abstractNum>
-  <w:abstractNum w:abstractNumId="18" w15:restartNumberingAfterBreak="0">
+  <w:abstractNum w:abstractNumId="19" w15:restartNumberingAfterBreak="0">
     <w:nsid w:val="295A158B"/>
     <w:multiLevelType w:val="multilevel"/>
     <w:tmpl w:val="470E54EC"/>
@@ -13650,7 +17517,7 @@
       </w:rPr>
     </w:lvl>
   </w:abstractNum>
-  <w:abstractNum w:abstractNumId="19" w15:restartNumberingAfterBreak="0">
+  <w:abstractNum w:abstractNumId="20" w15:restartNumberingAfterBreak="0">
     <w:nsid w:val="2CCB1B2B"/>
     <w:multiLevelType w:val="multilevel"/>
     <w:tmpl w:val="F020BFB2"/>
@@ -13763,17 +17630,17 @@
       </w:rPr>
     </w:lvl>
   </w:abstractNum>
-  <w:abstractNum w:abstractNumId="20" w15:restartNumberingAfterBreak="0">
+  <w:abstractNum w:abstractNumId="21" w15:restartNumberingAfterBreak="0">
     <w:nsid w:val="2DB1222D"/>
     <w:multiLevelType w:val="multilevel"/>
-    <w:tmpl w:val="C584D8AE"/>
+    <w:tmpl w:val="1F0C757E"/>
     <w:lvl w:ilvl="0">
       <w:start w:val="1"/>
       <w:numFmt w:val="bullet"/>
       <w:lvlText w:val="●"/>
       <w:lvlJc w:val="left"/>
       <w:pPr>
-        <w:ind w:left="720" w:hanging="360"/>
+        <w:ind w:left="643" w:hanging="360"/>
       </w:pPr>
       <w:rPr>
         <w:u w:val="none"/>
@@ -13782,93 +17649,95 @@
     <w:lvl w:ilvl="1">
       <w:start w:val="1"/>
       <w:numFmt w:val="bullet"/>
+      <w:lvlText w:val=""/>
+      <w:lvlJc w:val="left"/>
+      <w:pPr>
+        <w:ind w:left="643" w:hanging="360"/>
+      </w:pPr>
+      <w:rPr>
+        <w:rFonts w:ascii="Symbol" w:hAnsi="Symbol" w:hint="default"/>
+        <w:sz w:val="28"/>
+        <w:szCs w:val="28"/>
+      </w:rPr>
+    </w:lvl>
+    <w:lvl w:ilvl="2">
+      <w:start w:val="1"/>
+      <w:numFmt w:val="bullet"/>
+      <w:lvlText w:val="■"/>
+      <w:lvlJc w:val="left"/>
+      <w:pPr>
+        <w:ind w:left="2160" w:hanging="360"/>
+      </w:pPr>
+      <w:rPr>
+        <w:u w:val="none"/>
+      </w:rPr>
+    </w:lvl>
+    <w:lvl w:ilvl="3">
+      <w:start w:val="1"/>
+      <w:numFmt w:val="bullet"/>
+      <w:lvlText w:val="●"/>
+      <w:lvlJc w:val="left"/>
+      <w:pPr>
+        <w:ind w:left="2880" w:hanging="360"/>
+      </w:pPr>
+      <w:rPr>
+        <w:u w:val="none"/>
+      </w:rPr>
+    </w:lvl>
+    <w:lvl w:ilvl="4">
+      <w:start w:val="1"/>
+      <w:numFmt w:val="bullet"/>
       <w:lvlText w:val="○"/>
       <w:lvlJc w:val="left"/>
       <w:pPr>
-        <w:ind w:left="1211" w:hanging="360"/>
-      </w:pPr>
-      <w:rPr>
-        <w:u w:val="none"/>
-      </w:rPr>
-    </w:lvl>
-    <w:lvl w:ilvl="2">
+        <w:ind w:left="3600" w:hanging="360"/>
+      </w:pPr>
+      <w:rPr>
+        <w:u w:val="none"/>
+      </w:rPr>
+    </w:lvl>
+    <w:lvl w:ilvl="5">
       <w:start w:val="1"/>
       <w:numFmt w:val="bullet"/>
       <w:lvlText w:val="■"/>
       <w:lvlJc w:val="left"/>
       <w:pPr>
-        <w:ind w:left="2160" w:hanging="360"/>
-      </w:pPr>
-      <w:rPr>
-        <w:u w:val="none"/>
-      </w:rPr>
-    </w:lvl>
-    <w:lvl w:ilvl="3">
+        <w:ind w:left="4320" w:hanging="360"/>
+      </w:pPr>
+      <w:rPr>
+        <w:u w:val="none"/>
+      </w:rPr>
+    </w:lvl>
+    <w:lvl w:ilvl="6">
       <w:start w:val="1"/>
       <w:numFmt w:val="bullet"/>
       <w:lvlText w:val="●"/>
       <w:lvlJc w:val="left"/>
       <w:pPr>
-        <w:ind w:left="2880" w:hanging="360"/>
-      </w:pPr>
-      <w:rPr>
-        <w:u w:val="none"/>
-      </w:rPr>
-    </w:lvl>
-    <w:lvl w:ilvl="4">
+        <w:ind w:left="5040" w:hanging="360"/>
+      </w:pPr>
+      <w:rPr>
+        <w:u w:val="none"/>
+      </w:rPr>
+    </w:lvl>
+    <w:lvl w:ilvl="7">
       <w:start w:val="1"/>
       <w:numFmt w:val="bullet"/>
       <w:lvlText w:val="○"/>
       <w:lvlJc w:val="left"/>
       <w:pPr>
-        <w:ind w:left="3600" w:hanging="360"/>
-      </w:pPr>
-      <w:rPr>
-        <w:u w:val="none"/>
-      </w:rPr>
-    </w:lvl>
-    <w:lvl w:ilvl="5">
+        <w:ind w:left="5760" w:hanging="360"/>
+      </w:pPr>
+      <w:rPr>
+        <w:u w:val="none"/>
+      </w:rPr>
+    </w:lvl>
+    <w:lvl w:ilvl="8">
       <w:start w:val="1"/>
       <w:numFmt w:val="bullet"/>
       <w:lvlText w:val="■"/>
       <w:lvlJc w:val="left"/>
       <w:pPr>
-        <w:ind w:left="4320" w:hanging="360"/>
-      </w:pPr>
-      <w:rPr>
-        <w:u w:val="none"/>
-      </w:rPr>
-    </w:lvl>
-    <w:lvl w:ilvl="6">
-      <w:start w:val="1"/>
-      <w:numFmt w:val="bullet"/>
-      <w:lvlText w:val="●"/>
-      <w:lvlJc w:val="left"/>
-      <w:pPr>
-        <w:ind w:left="5040" w:hanging="360"/>
-      </w:pPr>
-      <w:rPr>
-        <w:u w:val="none"/>
-      </w:rPr>
-    </w:lvl>
-    <w:lvl w:ilvl="7">
-      <w:start w:val="1"/>
-      <w:numFmt w:val="bullet"/>
-      <w:lvlText w:val="○"/>
-      <w:lvlJc w:val="left"/>
-      <w:pPr>
-        <w:ind w:left="5760" w:hanging="360"/>
-      </w:pPr>
-      <w:rPr>
-        <w:u w:val="none"/>
-      </w:rPr>
-    </w:lvl>
-    <w:lvl w:ilvl="8">
-      <w:start w:val="1"/>
-      <w:numFmt w:val="bullet"/>
-      <w:lvlText w:val="■"/>
-      <w:lvlJc w:val="left"/>
-      <w:pPr>
         <w:ind w:left="6480" w:hanging="360"/>
       </w:pPr>
       <w:rPr>
@@ -13876,7 +17745,7 @@
       </w:rPr>
     </w:lvl>
   </w:abstractNum>
-  <w:abstractNum w:abstractNumId="21" w15:restartNumberingAfterBreak="0">
+  <w:abstractNum w:abstractNumId="22" w15:restartNumberingAfterBreak="0">
     <w:nsid w:val="2E0B062D"/>
     <w:multiLevelType w:val="multilevel"/>
     <w:tmpl w:val="4480355C"/>
@@ -13989,7 +17858,7 @@
       </w:rPr>
     </w:lvl>
   </w:abstractNum>
-  <w:abstractNum w:abstractNumId="22" w15:restartNumberingAfterBreak="0">
+  <w:abstractNum w:abstractNumId="23" w15:restartNumberingAfterBreak="0">
     <w:nsid w:val="2FA752B1"/>
     <w:multiLevelType w:val="multilevel"/>
     <w:tmpl w:val="50CC32AC"/>
@@ -14102,7 +17971,7 @@
       </w:rPr>
     </w:lvl>
   </w:abstractNum>
-  <w:abstractNum w:abstractNumId="23" w15:restartNumberingAfterBreak="0">
+  <w:abstractNum w:abstractNumId="24" w15:restartNumberingAfterBreak="0">
     <w:nsid w:val="35455396"/>
     <w:multiLevelType w:val="multilevel"/>
     <w:tmpl w:val="DF3E0752"/>
@@ -14215,7 +18084,7 @@
       </w:rPr>
     </w:lvl>
   </w:abstractNum>
-  <w:abstractNum w:abstractNumId="24" w15:restartNumberingAfterBreak="0">
+  <w:abstractNum w:abstractNumId="25" w15:restartNumberingAfterBreak="0">
     <w:nsid w:val="375A2CF9"/>
     <w:multiLevelType w:val="multilevel"/>
     <w:tmpl w:val="1786CDFC"/>
@@ -14328,7 +18197,7 @@
       </w:rPr>
     </w:lvl>
   </w:abstractNum>
-  <w:abstractNum w:abstractNumId="25" w15:restartNumberingAfterBreak="0">
+  <w:abstractNum w:abstractNumId="26" w15:restartNumberingAfterBreak="0">
     <w:nsid w:val="389862A3"/>
     <w:multiLevelType w:val="multilevel"/>
     <w:tmpl w:val="C46863A8"/>
@@ -14441,7 +18310,7 @@
       </w:rPr>
     </w:lvl>
   </w:abstractNum>
-  <w:abstractNum w:abstractNumId="26" w15:restartNumberingAfterBreak="0">
+  <w:abstractNum w:abstractNumId="27" w15:restartNumberingAfterBreak="0">
     <w:nsid w:val="3ED108CD"/>
     <w:multiLevelType w:val="multilevel"/>
     <w:tmpl w:val="8CD07FD2"/>
@@ -14554,7 +18423,7 @@
       </w:rPr>
     </w:lvl>
   </w:abstractNum>
-  <w:abstractNum w:abstractNumId="27" w15:restartNumberingAfterBreak="0">
+  <w:abstractNum w:abstractNumId="28" w15:restartNumberingAfterBreak="0">
     <w:nsid w:val="40D44FEB"/>
     <w:multiLevelType w:val="multilevel"/>
     <w:tmpl w:val="3E62C2D4"/>
@@ -14667,7 +18536,7 @@
       </w:rPr>
     </w:lvl>
   </w:abstractNum>
-  <w:abstractNum w:abstractNumId="28" w15:restartNumberingAfterBreak="0">
+  <w:abstractNum w:abstractNumId="29" w15:restartNumberingAfterBreak="0">
     <w:nsid w:val="45CA1D76"/>
     <w:multiLevelType w:val="multilevel"/>
     <w:tmpl w:val="C80872D8"/>
@@ -14780,7 +18649,7 @@
       </w:rPr>
     </w:lvl>
   </w:abstractNum>
-  <w:abstractNum w:abstractNumId="29" w15:restartNumberingAfterBreak="0">
+  <w:abstractNum w:abstractNumId="30" w15:restartNumberingAfterBreak="0">
     <w:nsid w:val="4B20551E"/>
     <w:multiLevelType w:val="multilevel"/>
     <w:tmpl w:val="627C8834"/>
@@ -14893,7 +18762,7 @@
       </w:rPr>
     </w:lvl>
   </w:abstractNum>
-  <w:abstractNum w:abstractNumId="30" w15:restartNumberingAfterBreak="0">
+  <w:abstractNum w:abstractNumId="31" w15:restartNumberingAfterBreak="0">
     <w:nsid w:val="4BB069DC"/>
     <w:multiLevelType w:val="multilevel"/>
     <w:tmpl w:val="B8E83DB4"/>
@@ -15006,7 +18875,7 @@
       </w:rPr>
     </w:lvl>
   </w:abstractNum>
-  <w:abstractNum w:abstractNumId="31" w15:restartNumberingAfterBreak="0">
+  <w:abstractNum w:abstractNumId="32" w15:restartNumberingAfterBreak="0">
     <w:nsid w:val="4BE55997"/>
     <w:multiLevelType w:val="multilevel"/>
     <w:tmpl w:val="71BEFFA8"/>
@@ -15119,7 +18988,7 @@
       </w:rPr>
     </w:lvl>
   </w:abstractNum>
-  <w:abstractNum w:abstractNumId="32" w15:restartNumberingAfterBreak="0">
+  <w:abstractNum w:abstractNumId="33" w15:restartNumberingAfterBreak="0">
     <w:nsid w:val="4EBE201C"/>
     <w:multiLevelType w:val="multilevel"/>
     <w:tmpl w:val="0AD62002"/>
@@ -15232,7 +19101,7 @@
       </w:rPr>
     </w:lvl>
   </w:abstractNum>
-  <w:abstractNum w:abstractNumId="33" w15:restartNumberingAfterBreak="0">
+  <w:abstractNum w:abstractNumId="34" w15:restartNumberingAfterBreak="0">
     <w:nsid w:val="50D9686C"/>
     <w:multiLevelType w:val="multilevel"/>
     <w:tmpl w:val="AC6E9792"/>
@@ -15242,7 +19111,7 @@
       <w:lvlText w:val="●"/>
       <w:lvlJc w:val="left"/>
       <w:pPr>
-        <w:ind w:left="720" w:hanging="360"/>
+        <w:ind w:left="501" w:hanging="360"/>
       </w:pPr>
       <w:rPr>
         <w:u w:val="none"/>
@@ -15254,7 +19123,7 @@
       <w:lvlText w:val="○"/>
       <w:lvlJc w:val="left"/>
       <w:pPr>
-        <w:ind w:left="1210" w:hanging="360"/>
+        <w:ind w:left="927" w:hanging="360"/>
       </w:pPr>
       <w:rPr>
         <w:u w:val="none"/>
@@ -15345,7 +19214,7 @@
       </w:rPr>
     </w:lvl>
   </w:abstractNum>
-  <w:abstractNum w:abstractNumId="34" w15:restartNumberingAfterBreak="0">
+  <w:abstractNum w:abstractNumId="35" w15:restartNumberingAfterBreak="0">
     <w:nsid w:val="54CF5BF9"/>
     <w:multiLevelType w:val="multilevel"/>
     <w:tmpl w:val="3ED264AC"/>
@@ -15462,7 +19331,7 @@
       </w:pPr>
     </w:lvl>
   </w:abstractNum>
-  <w:abstractNum w:abstractNumId="35" w15:restartNumberingAfterBreak="0">
+  <w:abstractNum w:abstractNumId="36" w15:restartNumberingAfterBreak="0">
     <w:nsid w:val="57FA5F2B"/>
     <w:multiLevelType w:val="multilevel"/>
     <w:tmpl w:val="6526C8FE"/>
@@ -15575,7 +19444,7 @@
       </w:rPr>
     </w:lvl>
   </w:abstractNum>
-  <w:abstractNum w:abstractNumId="36" w15:restartNumberingAfterBreak="0">
+  <w:abstractNum w:abstractNumId="37" w15:restartNumberingAfterBreak="0">
     <w:nsid w:val="58877D78"/>
     <w:multiLevelType w:val="multilevel"/>
     <w:tmpl w:val="837A6D1A"/>
@@ -15688,7 +19557,7 @@
       </w:rPr>
     </w:lvl>
   </w:abstractNum>
-  <w:abstractNum w:abstractNumId="37" w15:restartNumberingAfterBreak="0">
+  <w:abstractNum w:abstractNumId="38" w15:restartNumberingAfterBreak="0">
     <w:nsid w:val="58917809"/>
     <w:multiLevelType w:val="multilevel"/>
     <w:tmpl w:val="616619D0"/>
@@ -15801,7 +19670,7 @@
       </w:rPr>
     </w:lvl>
   </w:abstractNum>
-  <w:abstractNum w:abstractNumId="38" w15:restartNumberingAfterBreak="0">
+  <w:abstractNum w:abstractNumId="39" w15:restartNumberingAfterBreak="0">
     <w:nsid w:val="5B5B79C4"/>
     <w:multiLevelType w:val="multilevel"/>
     <w:tmpl w:val="61764F1E"/>
@@ -15914,7 +19783,123 @@
       </w:rPr>
     </w:lvl>
   </w:abstractNum>
-  <w:abstractNum w:abstractNumId="39" w15:restartNumberingAfterBreak="0">
+  <w:abstractNum w:abstractNumId="40" w15:restartNumberingAfterBreak="0">
+    <w:nsid w:val="5F0C2C32"/>
+    <w:multiLevelType w:val="hybridMultilevel"/>
+    <w:tmpl w:val="C16E1AE6"/>
+    <w:lvl w:ilvl="0" w:tplc="5BCAE298">
+      <w:start w:val="1"/>
+      <w:numFmt w:val="bullet"/>
+      <w:lvlText w:val=""/>
+      <w:lvlJc w:val="left"/>
+      <w:pPr>
+        <w:ind w:left="643" w:hanging="360"/>
+      </w:pPr>
+      <w:rPr>
+        <w:rFonts w:ascii="Symbol" w:hAnsi="Symbol" w:hint="default"/>
+        <w:w w:val="100"/>
+        <w:sz w:val="28"/>
+        <w:szCs w:val="28"/>
+      </w:rPr>
+    </w:lvl>
+    <w:lvl w:ilvl="1" w:tplc="40090003" w:tentative="1">
+      <w:start w:val="1"/>
+      <w:numFmt w:val="bullet"/>
+      <w:lvlText w:val="o"/>
+      <w:lvlJc w:val="left"/>
+      <w:pPr>
+        <w:ind w:left="1930" w:hanging="360"/>
+      </w:pPr>
+      <w:rPr>
+        <w:rFonts w:ascii="Courier New" w:hAnsi="Courier New" w:cs="Courier New" w:hint="default"/>
+      </w:rPr>
+    </w:lvl>
+    <w:lvl w:ilvl="2" w:tplc="40090005" w:tentative="1">
+      <w:start w:val="1"/>
+      <w:numFmt w:val="bullet"/>
+      <w:lvlText w:val=""/>
+      <w:lvlJc w:val="left"/>
+      <w:pPr>
+        <w:ind w:left="2650" w:hanging="360"/>
+      </w:pPr>
+      <w:rPr>
+        <w:rFonts w:ascii="Wingdings" w:hAnsi="Wingdings" w:hint="default"/>
+      </w:rPr>
+    </w:lvl>
+    <w:lvl w:ilvl="3" w:tplc="40090001" w:tentative="1">
+      <w:start w:val="1"/>
+      <w:numFmt w:val="bullet"/>
+      <w:lvlText w:val=""/>
+      <w:lvlJc w:val="left"/>
+      <w:pPr>
+        <w:ind w:left="3370" w:hanging="360"/>
+      </w:pPr>
+      <w:rPr>
+        <w:rFonts w:ascii="Symbol" w:hAnsi="Symbol" w:hint="default"/>
+      </w:rPr>
+    </w:lvl>
+    <w:lvl w:ilvl="4" w:tplc="40090003" w:tentative="1">
+      <w:start w:val="1"/>
+      <w:numFmt w:val="bullet"/>
+      <w:lvlText w:val="o"/>
+      <w:lvlJc w:val="left"/>
+      <w:pPr>
+        <w:ind w:left="4090" w:hanging="360"/>
+      </w:pPr>
+      <w:rPr>
+        <w:rFonts w:ascii="Courier New" w:hAnsi="Courier New" w:cs="Courier New" w:hint="default"/>
+      </w:rPr>
+    </w:lvl>
+    <w:lvl w:ilvl="5" w:tplc="40090005" w:tentative="1">
+      <w:start w:val="1"/>
+      <w:numFmt w:val="bullet"/>
+      <w:lvlText w:val=""/>
+      <w:lvlJc w:val="left"/>
+      <w:pPr>
+        <w:ind w:left="4810" w:hanging="360"/>
+      </w:pPr>
+      <w:rPr>
+        <w:rFonts w:ascii="Wingdings" w:hAnsi="Wingdings" w:hint="default"/>
+      </w:rPr>
+    </w:lvl>
+    <w:lvl w:ilvl="6" w:tplc="40090001" w:tentative="1">
+      <w:start w:val="1"/>
+      <w:numFmt w:val="bullet"/>
+      <w:lvlText w:val=""/>
+      <w:lvlJc w:val="left"/>
+      <w:pPr>
+        <w:ind w:left="5530" w:hanging="360"/>
+      </w:pPr>
+      <w:rPr>
+        <w:rFonts w:ascii="Symbol" w:hAnsi="Symbol" w:hint="default"/>
+      </w:rPr>
+    </w:lvl>
+    <w:lvl w:ilvl="7" w:tplc="40090003" w:tentative="1">
+      <w:start w:val="1"/>
+      <w:numFmt w:val="bullet"/>
+      <w:lvlText w:val="o"/>
+      <w:lvlJc w:val="left"/>
+      <w:pPr>
+        <w:ind w:left="6250" w:hanging="360"/>
+      </w:pPr>
+      <w:rPr>
+        <w:rFonts w:ascii="Courier New" w:hAnsi="Courier New" w:cs="Courier New" w:hint="default"/>
+      </w:rPr>
+    </w:lvl>
+    <w:lvl w:ilvl="8" w:tplc="40090005" w:tentative="1">
+      <w:start w:val="1"/>
+      <w:numFmt w:val="bullet"/>
+      <w:lvlText w:val=""/>
+      <w:lvlJc w:val="left"/>
+      <w:pPr>
+        <w:ind w:left="6970" w:hanging="360"/>
+      </w:pPr>
+      <w:rPr>
+        <w:rFonts w:ascii="Wingdings" w:hAnsi="Wingdings" w:hint="default"/>
+      </w:rPr>
+    </w:lvl>
+  </w:abstractNum>
+  <w:abstractNum w:abstractNumId="41" w15:restartNumberingAfterBreak="0">
     <w:nsid w:val="624B310A"/>
     <w:multiLevelType w:val="multilevel"/>
     <w:tmpl w:val="396C608E"/>
@@ -16027,7 +20012,7 @@
       </w:rPr>
     </w:lvl>
   </w:abstractNum>
-  <w:abstractNum w:abstractNumId="40" w15:restartNumberingAfterBreak="0">
+  <w:abstractNum w:abstractNumId="42" w15:restartNumberingAfterBreak="0">
     <w:nsid w:val="64D21C7B"/>
     <w:multiLevelType w:val="multilevel"/>
     <w:tmpl w:val="BF2C6DA8"/>
@@ -16037,110 +20022,259 @@
       <w:lvlText w:val="●"/>
       <w:lvlJc w:val="left"/>
       <w:pPr>
+        <w:ind w:left="502" w:hanging="360"/>
+      </w:pPr>
+      <w:rPr>
+        <w:u w:val="none"/>
+      </w:rPr>
+    </w:lvl>
+    <w:lvl w:ilvl="1">
+      <w:start w:val="1"/>
+      <w:numFmt w:val="bullet"/>
+      <w:lvlText w:val="○"/>
+      <w:lvlJc w:val="left"/>
+      <w:pPr>
+        <w:ind w:left="1440" w:hanging="360"/>
+      </w:pPr>
+      <w:rPr>
+        <w:u w:val="none"/>
+      </w:rPr>
+    </w:lvl>
+    <w:lvl w:ilvl="2">
+      <w:start w:val="1"/>
+      <w:numFmt w:val="bullet"/>
+      <w:lvlText w:val="■"/>
+      <w:lvlJc w:val="left"/>
+      <w:pPr>
+        <w:ind w:left="2160" w:hanging="360"/>
+      </w:pPr>
+      <w:rPr>
+        <w:u w:val="none"/>
+      </w:rPr>
+    </w:lvl>
+    <w:lvl w:ilvl="3">
+      <w:start w:val="1"/>
+      <w:numFmt w:val="bullet"/>
+      <w:lvlText w:val="●"/>
+      <w:lvlJc w:val="left"/>
+      <w:pPr>
+        <w:ind w:left="2880" w:hanging="360"/>
+      </w:pPr>
+      <w:rPr>
+        <w:u w:val="none"/>
+      </w:rPr>
+    </w:lvl>
+    <w:lvl w:ilvl="4">
+      <w:start w:val="1"/>
+      <w:numFmt w:val="bullet"/>
+      <w:lvlText w:val="○"/>
+      <w:lvlJc w:val="left"/>
+      <w:pPr>
+        <w:ind w:left="3600" w:hanging="360"/>
+      </w:pPr>
+      <w:rPr>
+        <w:u w:val="none"/>
+      </w:rPr>
+    </w:lvl>
+    <w:lvl w:ilvl="5">
+      <w:start w:val="1"/>
+      <w:numFmt w:val="bullet"/>
+      <w:lvlText w:val="■"/>
+      <w:lvlJc w:val="left"/>
+      <w:pPr>
+        <w:ind w:left="4320" w:hanging="360"/>
+      </w:pPr>
+      <w:rPr>
+        <w:u w:val="none"/>
+      </w:rPr>
+    </w:lvl>
+    <w:lvl w:ilvl="6">
+      <w:start w:val="1"/>
+      <w:numFmt w:val="bullet"/>
+      <w:lvlText w:val="●"/>
+      <w:lvlJc w:val="left"/>
+      <w:pPr>
+        <w:ind w:left="5040" w:hanging="360"/>
+      </w:pPr>
+      <w:rPr>
+        <w:u w:val="none"/>
+      </w:rPr>
+    </w:lvl>
+    <w:lvl w:ilvl="7">
+      <w:start w:val="1"/>
+      <w:numFmt w:val="bullet"/>
+      <w:lvlText w:val="○"/>
+      <w:lvlJc w:val="left"/>
+      <w:pPr>
+        <w:ind w:left="5760" w:hanging="360"/>
+      </w:pPr>
+      <w:rPr>
+        <w:u w:val="none"/>
+      </w:rPr>
+    </w:lvl>
+    <w:lvl w:ilvl="8">
+      <w:start w:val="1"/>
+      <w:numFmt w:val="bullet"/>
+      <w:lvlText w:val="■"/>
+      <w:lvlJc w:val="left"/>
+      <w:pPr>
+        <w:ind w:left="6480" w:hanging="360"/>
+      </w:pPr>
+      <w:rPr>
+        <w:u w:val="none"/>
+      </w:rPr>
+    </w:lvl>
+  </w:abstractNum>
+  <w:abstractNum w:abstractNumId="43" w15:restartNumberingAfterBreak="0">
+    <w:nsid w:val="6CBA7216"/>
+    <w:multiLevelType w:val="multilevel"/>
+    <w:tmpl w:val="0896DA34"/>
+    <w:lvl w:ilvl="0">
+      <w:start w:val="1"/>
+      <w:numFmt w:val="bullet"/>
+      <w:lvlText w:val=""/>
+      <w:lvlJc w:val="left"/>
+      <w:pPr>
+        <w:tabs>
+          <w:tab w:val="num" w:pos="720"/>
+        </w:tabs>
         <w:ind w:left="720" w:hanging="360"/>
       </w:pPr>
       <w:rPr>
-        <w:u w:val="none"/>
-      </w:rPr>
-    </w:lvl>
-    <w:lvl w:ilvl="1">
-      <w:start w:val="1"/>
-      <w:numFmt w:val="bullet"/>
-      <w:lvlText w:val="○"/>
-      <w:lvlJc w:val="left"/>
-      <w:pPr>
+        <w:rFonts w:ascii="Symbol" w:hAnsi="Symbol" w:hint="default"/>
+        <w:sz w:val="20"/>
+      </w:rPr>
+    </w:lvl>
+    <w:lvl w:ilvl="1" w:tentative="1">
+      <w:start w:val="1"/>
+      <w:numFmt w:val="bullet"/>
+      <w:lvlText w:val="o"/>
+      <w:lvlJc w:val="left"/>
+      <w:pPr>
+        <w:tabs>
+          <w:tab w:val="num" w:pos="1440"/>
+        </w:tabs>
         <w:ind w:left="1440" w:hanging="360"/>
       </w:pPr>
       <w:rPr>
-        <w:u w:val="none"/>
-      </w:rPr>
-    </w:lvl>
-    <w:lvl w:ilvl="2">
-      <w:start w:val="1"/>
-      <w:numFmt w:val="bullet"/>
-      <w:lvlText w:val="■"/>
-      <w:lvlJc w:val="left"/>
-      <w:pPr>
+        <w:rFonts w:ascii="Courier New" w:hAnsi="Courier New" w:hint="default"/>
+        <w:sz w:val="20"/>
+      </w:rPr>
+    </w:lvl>
+    <w:lvl w:ilvl="2" w:tentative="1">
+      <w:start w:val="1"/>
+      <w:numFmt w:val="bullet"/>
+      <w:lvlText w:val=""/>
+      <w:lvlJc w:val="left"/>
+      <w:pPr>
+        <w:tabs>
+          <w:tab w:val="num" w:pos="2160"/>
+        </w:tabs>
         <w:ind w:left="2160" w:hanging="360"/>
       </w:pPr>
       <w:rPr>
-        <w:u w:val="none"/>
-      </w:rPr>
-    </w:lvl>
-    <w:lvl w:ilvl="3">
-      <w:start w:val="1"/>
-      <w:numFmt w:val="bullet"/>
-      <w:lvlText w:val="●"/>
-      <w:lvlJc w:val="left"/>
-      <w:pPr>
+        <w:rFonts w:ascii="Wingdings" w:hAnsi="Wingdings" w:hint="default"/>
+        <w:sz w:val="20"/>
+      </w:rPr>
+    </w:lvl>
+    <w:lvl w:ilvl="3" w:tentative="1">
+      <w:start w:val="1"/>
+      <w:numFmt w:val="bullet"/>
+      <w:lvlText w:val=""/>
+      <w:lvlJc w:val="left"/>
+      <w:pPr>
+        <w:tabs>
+          <w:tab w:val="num" w:pos="2880"/>
+        </w:tabs>
         <w:ind w:left="2880" w:hanging="360"/>
       </w:pPr>
       <w:rPr>
-        <w:u w:val="none"/>
-      </w:rPr>
-    </w:lvl>
-    <w:lvl w:ilvl="4">
-      <w:start w:val="1"/>
-      <w:numFmt w:val="bullet"/>
-      <w:lvlText w:val="○"/>
-      <w:lvlJc w:val="left"/>
-      <w:pPr>
+        <w:rFonts w:ascii="Wingdings" w:hAnsi="Wingdings" w:hint="default"/>
+        <w:sz w:val="20"/>
+      </w:rPr>
+    </w:lvl>
+    <w:lvl w:ilvl="4" w:tentative="1">
+      <w:start w:val="1"/>
+      <w:numFmt w:val="bullet"/>
+      <w:lvlText w:val=""/>
+      <w:lvlJc w:val="left"/>
+      <w:pPr>
+        <w:tabs>
+          <w:tab w:val="num" w:pos="3600"/>
+        </w:tabs>
         <w:ind w:left="3600" w:hanging="360"/>
       </w:pPr>
       <w:rPr>
-        <w:u w:val="none"/>
-      </w:rPr>
-    </w:lvl>
-    <w:lvl w:ilvl="5">
-      <w:start w:val="1"/>
-      <w:numFmt w:val="bullet"/>
-      <w:lvlText w:val="■"/>
-      <w:lvlJc w:val="left"/>
-      <w:pPr>
+        <w:rFonts w:ascii="Wingdings" w:hAnsi="Wingdings" w:hint="default"/>
+        <w:sz w:val="20"/>
+      </w:rPr>
+    </w:lvl>
+    <w:lvl w:ilvl="5" w:tentative="1">
+      <w:start w:val="1"/>
+      <w:numFmt w:val="bullet"/>
+      <w:lvlText w:val=""/>
+      <w:lvlJc w:val="left"/>
+      <w:pPr>
+        <w:tabs>
+          <w:tab w:val="num" w:pos="4320"/>
+        </w:tabs>
         <w:ind w:left="4320" w:hanging="360"/>
       </w:pPr>
       <w:rPr>
-        <w:u w:val="none"/>
-      </w:rPr>
-    </w:lvl>
-    <w:lvl w:ilvl="6">
-      <w:start w:val="1"/>
-      <w:numFmt w:val="bullet"/>
-      <w:lvlText w:val="●"/>
-      <w:lvlJc w:val="left"/>
-      <w:pPr>
+        <w:rFonts w:ascii="Wingdings" w:hAnsi="Wingdings" w:hint="default"/>
+        <w:sz w:val="20"/>
+      </w:rPr>
+    </w:lvl>
+    <w:lvl w:ilvl="6" w:tentative="1">
+      <w:start w:val="1"/>
+      <w:numFmt w:val="bullet"/>
+      <w:lvlText w:val=""/>
+      <w:lvlJc w:val="left"/>
+      <w:pPr>
+        <w:tabs>
+          <w:tab w:val="num" w:pos="5040"/>
+        </w:tabs>
         <w:ind w:left="5040" w:hanging="360"/>
       </w:pPr>
       <w:rPr>
-        <w:u w:val="none"/>
-      </w:rPr>
-    </w:lvl>
-    <w:lvl w:ilvl="7">
-      <w:start w:val="1"/>
-      <w:numFmt w:val="bullet"/>
-      <w:lvlText w:val="○"/>
-      <w:lvlJc w:val="left"/>
-      <w:pPr>
+        <w:rFonts w:ascii="Wingdings" w:hAnsi="Wingdings" w:hint="default"/>
+        <w:sz w:val="20"/>
+      </w:rPr>
+    </w:lvl>
+    <w:lvl w:ilvl="7" w:tentative="1">
+      <w:start w:val="1"/>
+      <w:numFmt w:val="bullet"/>
+      <w:lvlText w:val=""/>
+      <w:lvlJc w:val="left"/>
+      <w:pPr>
+        <w:tabs>
+          <w:tab w:val="num" w:pos="5760"/>
+        </w:tabs>
         <w:ind w:left="5760" w:hanging="360"/>
       </w:pPr>
       <w:rPr>
-        <w:u w:val="none"/>
-      </w:rPr>
-    </w:lvl>
-    <w:lvl w:ilvl="8">
-      <w:start w:val="1"/>
-      <w:numFmt w:val="bullet"/>
-      <w:lvlText w:val="■"/>
-      <w:lvlJc w:val="left"/>
-      <w:pPr>
+        <w:rFonts w:ascii="Wingdings" w:hAnsi="Wingdings" w:hint="default"/>
+        <w:sz w:val="20"/>
+      </w:rPr>
+    </w:lvl>
+    <w:lvl w:ilvl="8" w:tentative="1">
+      <w:start w:val="1"/>
+      <w:numFmt w:val="bullet"/>
+      <w:lvlText w:val=""/>
+      <w:lvlJc w:val="left"/>
+      <w:pPr>
+        <w:tabs>
+          <w:tab w:val="num" w:pos="6480"/>
+        </w:tabs>
         <w:ind w:left="6480" w:hanging="360"/>
       </w:pPr>
       <w:rPr>
-        <w:u w:val="none"/>
+        <w:rFonts w:ascii="Wingdings" w:hAnsi="Wingdings" w:hint="default"/>
+        <w:sz w:val="20"/>
       </w:rPr>
     </w:lvl>
   </w:abstractNum>
-  <w:abstractNum w:abstractNumId="41" w15:restartNumberingAfterBreak="0">
+  <w:abstractNum w:abstractNumId="44" w15:restartNumberingAfterBreak="0">
     <w:nsid w:val="71146954"/>
     <w:multiLevelType w:val="multilevel"/>
     <w:tmpl w:val="09684864"/>
@@ -16253,7 +20387,97 @@
       </w:rPr>
     </w:lvl>
   </w:abstractNum>
-  <w:abstractNum w:abstractNumId="42" w15:restartNumberingAfterBreak="0">
+  <w:abstractNum w:abstractNumId="45" w15:restartNumberingAfterBreak="0">
+    <w:nsid w:val="72B42E4C"/>
+    <w:multiLevelType w:val="hybridMultilevel"/>
+    <w:tmpl w:val="F9A24CEA"/>
+    <w:lvl w:ilvl="0" w:tplc="56D219F4">
+      <w:start w:val="1"/>
+      <w:numFmt w:val="decimal"/>
+      <w:lvlText w:val="%1."/>
+      <w:lvlJc w:val="left"/>
+      <w:pPr>
+        <w:ind w:left="360" w:hanging="360"/>
+      </w:pPr>
+      <w:rPr>
+        <w:rFonts w:hint="default"/>
+        <w:b/>
+      </w:rPr>
+    </w:lvl>
+    <w:lvl w:ilvl="1" w:tplc="40090019" w:tentative="1">
+      <w:start w:val="1"/>
+      <w:numFmt w:val="lowerLetter"/>
+      <w:lvlText w:val="%2."/>
+      <w:lvlJc w:val="left"/>
+      <w:pPr>
+        <w:ind w:left="1080" w:hanging="360"/>
+      </w:pPr>
+    </w:lvl>
+    <w:lvl w:ilvl="2" w:tplc="4009001B" w:tentative="1">
+      <w:start w:val="1"/>
+      <w:numFmt w:val="lowerRoman"/>
+      <w:lvlText w:val="%3."/>
+      <w:lvlJc w:val="right"/>
+      <w:pPr>
+        <w:ind w:left="1800" w:hanging="180"/>
+      </w:pPr>
+    </w:lvl>
+    <w:lvl w:ilvl="3" w:tplc="4009000F" w:tentative="1">
+      <w:start w:val="1"/>
+      <w:numFmt w:val="decimal"/>
+      <w:lvlText w:val="%4."/>
+      <w:lvlJc w:val="left"/>
+      <w:pPr>
+        <w:ind w:left="2520" w:hanging="360"/>
+      </w:pPr>
+    </w:lvl>
+    <w:lvl w:ilvl="4" w:tplc="40090019" w:tentative="1">
+      <w:start w:val="1"/>
+      <w:numFmt w:val="lowerLetter"/>
+      <w:lvlText w:val="%5."/>
+      <w:lvlJc w:val="left"/>
+      <w:pPr>
+        <w:ind w:left="3240" w:hanging="360"/>
+      </w:pPr>
+    </w:lvl>
+    <w:lvl w:ilvl="5" w:tplc="4009001B" w:tentative="1">
+      <w:start w:val="1"/>
+      <w:numFmt w:val="lowerRoman"/>
+      <w:lvlText w:val="%6."/>
+      <w:lvlJc w:val="right"/>
+      <w:pPr>
+        <w:ind w:left="3960" w:hanging="180"/>
+      </w:pPr>
+    </w:lvl>
+    <w:lvl w:ilvl="6" w:tplc="4009000F" w:tentative="1">
+      <w:start w:val="1"/>
+      <w:numFmt w:val="decimal"/>
+      <w:lvlText w:val="%7."/>
+      <w:lvlJc w:val="left"/>
+      <w:pPr>
+        <w:ind w:left="4680" w:hanging="360"/>
+      </w:pPr>
+    </w:lvl>
+    <w:lvl w:ilvl="7" w:tplc="40090019" w:tentative="1">
+      <w:start w:val="1"/>
+      <w:numFmt w:val="lowerLetter"/>
+      <w:lvlText w:val="%8."/>
+      <w:lvlJc w:val="left"/>
+      <w:pPr>
+        <w:ind w:left="5400" w:hanging="360"/>
+      </w:pPr>
+    </w:lvl>
+    <w:lvl w:ilvl="8" w:tplc="4009001B" w:tentative="1">
+      <w:start w:val="1"/>
+      <w:numFmt w:val="lowerRoman"/>
+      <w:lvlText w:val="%9."/>
+      <w:lvlJc w:val="right"/>
+      <w:pPr>
+        <w:ind w:left="6120" w:hanging="180"/>
+      </w:pPr>
+    </w:lvl>
+  </w:abstractNum>
+  <w:abstractNum w:abstractNumId="46" w15:restartNumberingAfterBreak="0">
     <w:nsid w:val="795344EF"/>
     <w:multiLevelType w:val="multilevel"/>
     <w:tmpl w:val="9D507566"/>
@@ -16366,7 +20590,7 @@
       </w:rPr>
     </w:lvl>
   </w:abstractNum>
-  <w:abstractNum w:abstractNumId="43" w15:restartNumberingAfterBreak="0">
+  <w:abstractNum w:abstractNumId="47" w15:restartNumberingAfterBreak="0">
     <w:nsid w:val="7C0945BC"/>
     <w:multiLevelType w:val="multilevel"/>
     <w:tmpl w:val="EFCC21FC"/>
@@ -16479,7 +20703,129 @@
       </w:rPr>
     </w:lvl>
   </w:abstractNum>
-  <w:abstractNum w:abstractNumId="44" w15:restartNumberingAfterBreak="0">
+  <w:abstractNum w:abstractNumId="48" w15:restartNumberingAfterBreak="0">
+    <w:nsid w:val="7CCA1636"/>
+    <w:multiLevelType w:val="multilevel"/>
+    <w:tmpl w:val="AAE6A476"/>
+    <w:lvl w:ilvl="0">
+      <w:start w:val="2"/>
+      <w:numFmt w:val="decimal"/>
+      <w:lvlText w:val="%1"/>
+      <w:lvlJc w:val="left"/>
+      <w:pPr>
+        <w:ind w:left="480" w:hanging="480"/>
+      </w:pPr>
+      <w:rPr>
+        <w:rFonts w:hint="default"/>
+        <w:b w:val="0"/>
+      </w:rPr>
+    </w:lvl>
+    <w:lvl w:ilvl="1">
+      <w:start w:val="2"/>
+      <w:numFmt w:val="decimal"/>
+      <w:lvlText w:val="%1.%2"/>
+      <w:lvlJc w:val="left"/>
+      <w:pPr>
+        <w:ind w:left="660" w:hanging="480"/>
+      </w:pPr>
+      <w:rPr>
+        <w:rFonts w:hint="default"/>
+        <w:b w:val="0"/>
+      </w:rPr>
+    </w:lvl>
+    <w:lvl w:ilvl="2">
+      <w:start w:val="1"/>
+      <w:numFmt w:val="decimal"/>
+      <w:lvlText w:val="%1.%2.%3"/>
+      <w:lvlJc w:val="left"/>
+      <w:pPr>
+        <w:ind w:left="1080" w:hanging="720"/>
+      </w:pPr>
+      <w:rPr>
+        <w:rFonts w:hint="default"/>
+        <w:b w:val="0"/>
+      </w:rPr>
+    </w:lvl>
+    <w:lvl w:ilvl="3">
+      <w:start w:val="1"/>
+      <w:numFmt w:val="decimal"/>
+      <w:lvlText w:val="%1.%2.%3.%4"/>
+      <w:lvlJc w:val="left"/>
+      <w:pPr>
+        <w:ind w:left="1260" w:hanging="720"/>
+      </w:pPr>
+      <w:rPr>
+        <w:rFonts w:hint="default"/>
+        <w:b w:val="0"/>
+      </w:rPr>
+    </w:lvl>
+    <w:lvl w:ilvl="4">
+      <w:start w:val="1"/>
+      <w:numFmt w:val="decimal"/>
+      <w:lvlText w:val="%1.%2.%3.%4.%5"/>
+      <w:lvlJc w:val="left"/>
+      <w:pPr>
+        <w:ind w:left="1800" w:hanging="1080"/>
+      </w:pPr>
+      <w:rPr>
+        <w:rFonts w:hint="default"/>
+        <w:b w:val="0"/>
+      </w:rPr>
+    </w:lvl>
+    <w:lvl w:ilvl="5">
+      <w:start w:val="1"/>
+      <w:numFmt w:val="decimal"/>
+      <w:lvlText w:val="%1.%2.%3.%4.%5.%6"/>
+      <w:lvlJc w:val="left"/>
+      <w:pPr>
+        <w:ind w:left="1980" w:hanging="1080"/>
+      </w:pPr>
+      <w:rPr>
+        <w:rFonts w:hint="default"/>
+        <w:b w:val="0"/>
+      </w:rPr>
+    </w:lvl>
+    <w:lvl w:ilvl="6">
+      <w:start w:val="1"/>
+      <w:numFmt w:val="decimal"/>
+      <w:lvlText w:val="%1.%2.%3.%4.%5.%6.%7"/>
+      <w:lvlJc w:val="left"/>
+      <w:pPr>
+        <w:ind w:left="2520" w:hanging="1440"/>
+      </w:pPr>
+      <w:rPr>
+        <w:rFonts w:hint="default"/>
+        <w:b w:val="0"/>
+      </w:rPr>
+    </w:lvl>
+    <w:lvl w:ilvl="7">
+      <w:start w:val="1"/>
+      <w:numFmt w:val="decimal"/>
+      <w:lvlText w:val="%1.%2.%3.%4.%5.%6.%7.%8"/>
+      <w:lvlJc w:val="left"/>
+      <w:pPr>
+        <w:ind w:left="2700" w:hanging="1440"/>
+      </w:pPr>
+      <w:rPr>
+        <w:rFonts w:hint="default"/>
+        <w:b w:val="0"/>
+      </w:rPr>
+    </w:lvl>
+    <w:lvl w:ilvl="8">
+      <w:start w:val="1"/>
+      <w:numFmt w:val="decimal"/>
+      <w:lvlText w:val="%1.%2.%3.%4.%5.%6.%7.%8.%9"/>
+      <w:lvlJc w:val="left"/>
+      <w:pPr>
+        <w:ind w:left="3240" w:hanging="1800"/>
+      </w:pPr>
+      <w:rPr>
+        <w:rFonts w:hint="default"/>
+        <w:b w:val="0"/>
+      </w:rPr>
+    </w:lvl>
+  </w:abstractNum>
+  <w:abstractNum w:abstractNumId="49" w15:restartNumberingAfterBreak="0">
     <w:nsid w:val="7D230259"/>
     <w:multiLevelType w:val="multilevel"/>
     <w:tmpl w:val="9C0E53B6"/>
@@ -16593,10 +20939,10 @@
     </w:lvl>
   </w:abstractNum>
   <w:num w:numId="1" w16cid:durableId="2128037048">
-    <w:abstractNumId w:val="21"/>
+    <w:abstractNumId w:val="22"/>
   </w:num>
   <w:num w:numId="2" w16cid:durableId="1747995900">
-    <w:abstractNumId w:val="31"/>
+    <w:abstractNumId w:val="32"/>
   </w:num>
   <w:num w:numId="3" w16cid:durableId="1852407724">
     <w:abstractNumId w:val="11"/>
@@ -16605,55 +20951,55 @@
     <w:abstractNumId w:val="10"/>
   </w:num>
   <w:num w:numId="5" w16cid:durableId="656690685">
-    <w:abstractNumId w:val="42"/>
+    <w:abstractNumId w:val="46"/>
   </w:num>
   <w:num w:numId="6" w16cid:durableId="505632311">
-    <w:abstractNumId w:val="44"/>
+    <w:abstractNumId w:val="49"/>
   </w:num>
   <w:num w:numId="7" w16cid:durableId="602109330">
+    <w:abstractNumId w:val="41"/>
+  </w:num>
+  <w:num w:numId="8" w16cid:durableId="807161454">
+    <w:abstractNumId w:val="23"/>
+  </w:num>
+  <w:num w:numId="9" w16cid:durableId="1569151599">
+    <w:abstractNumId w:val="29"/>
+  </w:num>
+  <w:num w:numId="10" w16cid:durableId="224679799">
+    <w:abstractNumId w:val="16"/>
+  </w:num>
+  <w:num w:numId="11" w16cid:durableId="269700579">
+    <w:abstractNumId w:val="38"/>
+  </w:num>
+  <w:num w:numId="12" w16cid:durableId="898781781">
+    <w:abstractNumId w:val="31"/>
+  </w:num>
+  <w:num w:numId="13" w16cid:durableId="860775947">
     <w:abstractNumId w:val="39"/>
   </w:num>
-  <w:num w:numId="8" w16cid:durableId="807161454">
-    <w:abstractNumId w:val="22"/>
-  </w:num>
-  <w:num w:numId="9" w16cid:durableId="1569151599">
-    <w:abstractNumId w:val="28"/>
-  </w:num>
-  <w:num w:numId="10" w16cid:durableId="224679799">
-    <w:abstractNumId w:val="15"/>
-  </w:num>
-  <w:num w:numId="11" w16cid:durableId="269700579">
-    <w:abstractNumId w:val="37"/>
-  </w:num>
-  <w:num w:numId="12" w16cid:durableId="898781781">
+  <w:num w:numId="14" w16cid:durableId="1605578552">
     <w:abstractNumId w:val="30"/>
   </w:num>
-  <w:num w:numId="13" w16cid:durableId="860775947">
-    <w:abstractNumId w:val="38"/>
-  </w:num>
-  <w:num w:numId="14" w16cid:durableId="1605578552">
-    <w:abstractNumId w:val="29"/>
-  </w:num>
   <w:num w:numId="15" w16cid:durableId="1466121075">
-    <w:abstractNumId w:val="35"/>
+    <w:abstractNumId w:val="36"/>
   </w:num>
   <w:num w:numId="16" w16cid:durableId="154342675">
-    <w:abstractNumId w:val="14"/>
+    <w:abstractNumId w:val="15"/>
   </w:num>
   <w:num w:numId="17" w16cid:durableId="1601645041">
     <w:abstractNumId w:val="8"/>
   </w:num>
   <w:num w:numId="18" w16cid:durableId="1760760387">
-    <w:abstractNumId w:val="18"/>
+    <w:abstractNumId w:val="19"/>
   </w:num>
   <w:num w:numId="19" w16cid:durableId="1799571712">
-    <w:abstractNumId w:val="23"/>
+    <w:abstractNumId w:val="24"/>
   </w:num>
   <w:num w:numId="20" w16cid:durableId="24527598">
-    <w:abstractNumId w:val="33"/>
+    <w:abstractNumId w:val="34"/>
   </w:num>
   <w:num w:numId="21" w16cid:durableId="1051929687">
-    <w:abstractNumId w:val="17"/>
+    <w:abstractNumId w:val="18"/>
   </w:num>
   <w:num w:numId="22" w16cid:durableId="579482766">
     <w:abstractNumId w:val="5"/>
@@ -16662,16 +21008,16 @@
     <w:abstractNumId w:val="3"/>
   </w:num>
   <w:num w:numId="24" w16cid:durableId="1405879494">
-    <w:abstractNumId w:val="36"/>
+    <w:abstractNumId w:val="37"/>
   </w:num>
   <w:num w:numId="25" w16cid:durableId="95054960">
-    <w:abstractNumId w:val="40"/>
+    <w:abstractNumId w:val="42"/>
   </w:num>
   <w:num w:numId="26" w16cid:durableId="855849681">
-    <w:abstractNumId w:val="43"/>
+    <w:abstractNumId w:val="47"/>
   </w:num>
   <w:num w:numId="27" w16cid:durableId="1863585757">
-    <w:abstractNumId w:val="24"/>
+    <w:abstractNumId w:val="25"/>
   </w:num>
   <w:num w:numId="28" w16cid:durableId="1412389125">
     <w:abstractNumId w:val="13"/>
@@ -16683,22 +21029,22 @@
     <w:abstractNumId w:val="9"/>
   </w:num>
   <w:num w:numId="31" w16cid:durableId="1551073193">
-    <w:abstractNumId w:val="25"/>
+    <w:abstractNumId w:val="26"/>
   </w:num>
   <w:num w:numId="32" w16cid:durableId="1275288">
-    <w:abstractNumId w:val="20"/>
+    <w:abstractNumId w:val="21"/>
   </w:num>
   <w:num w:numId="33" w16cid:durableId="94987409">
     <w:abstractNumId w:val="6"/>
   </w:num>
   <w:num w:numId="34" w16cid:durableId="1109006555">
-    <w:abstractNumId w:val="41"/>
+    <w:abstractNumId w:val="44"/>
   </w:num>
   <w:num w:numId="35" w16cid:durableId="1565793526">
-    <w:abstractNumId w:val="19"/>
+    <w:abstractNumId w:val="20"/>
   </w:num>
   <w:num w:numId="36" w16cid:durableId="1055084508">
-    <w:abstractNumId w:val="16"/>
+    <w:abstractNumId w:val="17"/>
   </w:num>
   <w:num w:numId="37" w16cid:durableId="1655336451">
     <w:abstractNumId w:val="1"/>
@@ -16707,7 +21053,7 @@
     <w:abstractNumId w:val="0"/>
   </w:num>
   <w:num w:numId="39" w16cid:durableId="808935225">
-    <w:abstractNumId w:val="32"/>
+    <w:abstractNumId w:val="33"/>
   </w:num>
   <w:num w:numId="40" w16cid:durableId="1399356409">
     <w:abstractNumId w:val="12"/>
@@ -16716,16 +21062,31 @@
     <w:abstractNumId w:val="7"/>
   </w:num>
   <w:num w:numId="42" w16cid:durableId="666979387">
-    <w:abstractNumId w:val="26"/>
+    <w:abstractNumId w:val="27"/>
   </w:num>
   <w:num w:numId="43" w16cid:durableId="1040280499">
-    <w:abstractNumId w:val="27"/>
+    <w:abstractNumId w:val="28"/>
   </w:num>
   <w:num w:numId="44" w16cid:durableId="756290995">
     <w:abstractNumId w:val="4"/>
   </w:num>
   <w:num w:numId="45" w16cid:durableId="1109734793">
-    <w:abstractNumId w:val="34"/>
+    <w:abstractNumId w:val="35"/>
+  </w:num>
+  <w:num w:numId="46" w16cid:durableId="1443646207">
+    <w:abstractNumId w:val="43"/>
+  </w:num>
+  <w:num w:numId="47" w16cid:durableId="1225726898">
+    <w:abstractNumId w:val="45"/>
+  </w:num>
+  <w:num w:numId="48" w16cid:durableId="544873535">
+    <w:abstractNumId w:val="40"/>
+  </w:num>
+  <w:num w:numId="49" w16cid:durableId="720665259">
+    <w:abstractNumId w:val="14"/>
+  </w:num>
+  <w:num w:numId="50" w16cid:durableId="1788960875">
+    <w:abstractNumId w:val="48"/>
   </w:num>
 </w:numbering>
 </file>
@@ -17241,6 +21602,7 @@
   <w:style w:type="character" w:default="1" w:styleId="DefaultParagraphFont">
     <w:name w:val="Default Paragraph Font"/>
     <w:uiPriority w:val="1"/>
+    <w:semiHidden/>
     <w:unhideWhenUsed/>
   </w:style>
   <w:style w:type="table" w:default="1" w:styleId="TableNormal">
@@ -17474,6 +21836,19 @@
         <w:insideV w:val="single" w:sz="4" w:space="0" w:color="auto"/>
       </w:tblBorders>
     </w:tblPr>
+  </w:style>
+  <w:style w:type="paragraph" w:styleId="NormalWeb">
+    <w:name w:val="Normal (Web)"/>
+    <w:basedOn w:val="Normal"/>
+    <w:uiPriority w:val="99"/>
+    <w:semiHidden/>
+    <w:unhideWhenUsed/>
+    <w:rsid w:val="00123414"/>
+    <w:rPr>
+      <w:rFonts w:ascii="Times New Roman" w:hAnsi="Times New Roman" w:cs="Times New Roman"/>
+      <w:sz w:val="24"/>
+      <w:szCs w:val="24"/>
+    </w:rPr>
   </w:style>
 </w:styles>
 </file>

--- a/Reports/Final Report v4.docx
+++ b/Reports/Final Report v4.docx
@@ -1268,16 +1268,7 @@
           <w:szCs w:val="24"/>
           <w:lang w:val="en-IN"/>
         </w:rPr>
-        <w:t xml:space="preserve">      </w:t>
-      </w:r>
-      <w:r>
-        <w:rPr>
-          <w:rFonts w:ascii="Times New Roman" w:hAnsi="Times New Roman" w:cs="Times New Roman"/>
-          <w:sz w:val="24"/>
-          <w:szCs w:val="24"/>
-          <w:lang w:val="en-IN"/>
-        </w:rPr>
-        <w:t>2</w:t>
+        <w:t xml:space="preserve">      2</w:t>
       </w:r>
       <w:r>
         <w:rPr>
@@ -1295,43 +1286,7 @@
           <w:szCs w:val="24"/>
           <w:lang w:val="en-IN"/>
         </w:rPr>
-        <w:t>.</w:t>
-      </w:r>
-      <w:r>
-        <w:rPr>
-          <w:rFonts w:ascii="Times New Roman" w:hAnsi="Times New Roman" w:cs="Times New Roman"/>
-          <w:sz w:val="24"/>
-          <w:szCs w:val="24"/>
-          <w:lang w:val="en-IN"/>
-        </w:rPr>
-        <w:t>3</w:t>
-      </w:r>
-      <w:r>
-        <w:rPr>
-          <w:rFonts w:ascii="Times New Roman" w:hAnsi="Times New Roman" w:cs="Times New Roman"/>
-          <w:sz w:val="24"/>
-          <w:szCs w:val="24"/>
-          <w:lang w:val="en-IN"/>
-        </w:rPr>
-        <w:t xml:space="preserve"> </w:t>
-      </w:r>
-      <w:r>
-        <w:rPr>
-          <w:rFonts w:ascii="Times New Roman" w:hAnsi="Times New Roman" w:cs="Times New Roman"/>
-          <w:sz w:val="24"/>
-          <w:szCs w:val="24"/>
-          <w:lang w:val="en-IN"/>
-        </w:rPr>
-        <w:t>Machine Learning as a Solution</w:t>
-      </w:r>
-      <w:r>
-        <w:rPr>
-          <w:rFonts w:ascii="Times New Roman" w:hAnsi="Times New Roman" w:cs="Times New Roman"/>
-          <w:sz w:val="24"/>
-          <w:szCs w:val="24"/>
-          <w:lang w:val="en-IN"/>
-        </w:rPr>
-        <w:t>……</w:t>
+        <w:t>.3 Machine Learning as a Solution……</w:t>
       </w:r>
       <w:proofErr w:type="gramStart"/>
       <w:r>
@@ -1351,25 +1306,7 @@
           <w:szCs w:val="24"/>
           <w:lang w:val="en-IN"/>
         </w:rPr>
-        <w:t>…………………………………...</w:t>
-      </w:r>
-      <w:r>
-        <w:rPr>
-          <w:rFonts w:ascii="Times New Roman" w:hAnsi="Times New Roman" w:cs="Times New Roman"/>
-          <w:sz w:val="24"/>
-          <w:szCs w:val="24"/>
-          <w:lang w:val="en-IN"/>
-        </w:rPr>
-        <w:t>.</w:t>
-      </w:r>
-      <w:r>
-        <w:rPr>
-          <w:rFonts w:ascii="Times New Roman" w:hAnsi="Times New Roman" w:cs="Times New Roman"/>
-          <w:sz w:val="24"/>
-          <w:szCs w:val="24"/>
-          <w:lang w:val="en-IN"/>
-        </w:rPr>
-        <w:t>.</w:t>
+        <w:t>………………………………….....</w:t>
       </w:r>
       <w:r>
         <w:rPr>
@@ -2392,16 +2329,7 @@
           <w:szCs w:val="24"/>
           <w:lang w:val="en-IN"/>
         </w:rPr>
-        <w:t xml:space="preserve">      </w:t>
-      </w:r>
-      <w:r>
-        <w:rPr>
-          <w:rFonts w:ascii="Times New Roman" w:hAnsi="Times New Roman" w:cs="Times New Roman"/>
-          <w:sz w:val="24"/>
-          <w:szCs w:val="24"/>
-          <w:lang w:val="en-IN"/>
-        </w:rPr>
-        <w:t>4.2.</w:t>
+        <w:t xml:space="preserve">      4.2.</w:t>
       </w:r>
       <w:r>
         <w:rPr>
@@ -2505,16 +2433,7 @@
           <w:szCs w:val="24"/>
           <w:lang w:val="en-IN"/>
         </w:rPr>
-        <w:t xml:space="preserve">      </w:t>
-      </w:r>
-      <w:r>
-        <w:rPr>
-          <w:rFonts w:ascii="Times New Roman" w:hAnsi="Times New Roman" w:cs="Times New Roman"/>
-          <w:sz w:val="24"/>
-          <w:szCs w:val="24"/>
-          <w:lang w:val="en-IN"/>
-        </w:rPr>
-        <w:t>4.2.</w:t>
+        <w:t xml:space="preserve">      4.2.</w:t>
       </w:r>
       <w:r>
         <w:rPr>
@@ -3745,6 +3664,24 @@
           <w:szCs w:val="24"/>
           <w:lang w:val="en-IN"/>
         </w:rPr>
+        <w:t xml:space="preserve"> </w:t>
+      </w:r>
+      <w:r>
+        <w:rPr>
+          <w:rFonts w:ascii="Times New Roman" w:hAnsi="Times New Roman" w:cs="Times New Roman"/>
+          <w:sz w:val="24"/>
+          <w:szCs w:val="24"/>
+          <w:lang w:val="en-IN"/>
+        </w:rPr>
+        <w:t>25</w:t>
+      </w:r>
+      <w:r>
+        <w:rPr>
+          <w:rFonts w:ascii="Times New Roman" w:hAnsi="Times New Roman" w:cs="Times New Roman"/>
+          <w:sz w:val="24"/>
+          <w:szCs w:val="24"/>
+          <w:lang w:val="en-IN"/>
+        </w:rPr>
         <w:br/>
       </w:r>
       <w:r>
@@ -3847,7 +3784,16 @@
           <w:szCs w:val="24"/>
           <w:lang w:val="en-IN"/>
         </w:rPr>
-        <w:t xml:space="preserve"> 23</w:t>
+        <w:t xml:space="preserve"> 2</w:t>
+      </w:r>
+      <w:r>
+        <w:rPr>
+          <w:rFonts w:ascii="Times New Roman" w:hAnsi="Times New Roman" w:cs="Times New Roman"/>
+          <w:sz w:val="24"/>
+          <w:szCs w:val="24"/>
+          <w:lang w:val="en-IN"/>
+        </w:rPr>
+        <w:t>7</w:t>
       </w:r>
     </w:p>
     <w:p>

--- a/Reports/Final Report v4.docx
+++ b/Reports/Final Report v4.docx
@@ -4202,18 +4202,6 @@
     </w:p>
     <w:p>
       <w:pPr>
-        <w:spacing w:line="240" w:lineRule="auto"/>
-        <w:ind w:left="360"/>
-        <w:rPr>
-          <w:rFonts w:ascii="Times New Roman" w:hAnsi="Times New Roman" w:cs="Times New Roman"/>
-          <w:sz w:val="24"/>
-          <w:szCs w:val="24"/>
-          <w:lang w:val="en-IN"/>
-        </w:rPr>
-      </w:pPr>
-    </w:p>
-    <w:p>
-      <w:pPr>
         <w:numPr>
           <w:ilvl w:val="0"/>
           <w:numId w:val="45"/>
@@ -4230,6 +4218,41 @@
           <w:lang w:val="en-IN"/>
         </w:rPr>
         <w:t>References</w:t>
+      </w:r>
+      <w:r>
+        <w:rPr>
+          <w:rFonts w:ascii="Times New Roman" w:hAnsi="Times New Roman" w:cs="Times New Roman"/>
+          <w:b/>
+          <w:bCs/>
+          <w:sz w:val="24"/>
+          <w:szCs w:val="24"/>
+          <w:lang w:val="en-IN"/>
+        </w:rPr>
+        <w:t>………………………………………………………………………</w:t>
+      </w:r>
+      <w:proofErr w:type="gramStart"/>
+      <w:r>
+        <w:rPr>
+          <w:rFonts w:ascii="Times New Roman" w:hAnsi="Times New Roman" w:cs="Times New Roman"/>
+          <w:b/>
+          <w:bCs/>
+          <w:sz w:val="24"/>
+          <w:szCs w:val="24"/>
+          <w:lang w:val="en-IN"/>
+        </w:rPr>
+        <w:t>…..</w:t>
+      </w:r>
+      <w:proofErr w:type="gramEnd"/>
+      <w:r>
+        <w:rPr>
+          <w:rFonts w:ascii="Times New Roman" w:hAnsi="Times New Roman" w:cs="Times New Roman"/>
+          <w:b/>
+          <w:bCs/>
+          <w:sz w:val="24"/>
+          <w:szCs w:val="24"/>
+          <w:lang w:val="en-IN"/>
+        </w:rPr>
+        <w:t xml:space="preserve"> 30 - 31</w:t>
       </w:r>
       <w:r>
         <w:rPr>
@@ -4315,8 +4338,16 @@
       <w:pPr>
         <w:spacing w:before="240" w:after="240"/>
         <w:jc w:val="both"/>
-      </w:pPr>
-      <w:r>
+        <w:rPr>
+          <w:sz w:val="24"/>
+          <w:szCs w:val="24"/>
+        </w:rPr>
+      </w:pPr>
+      <w:r>
+        <w:rPr>
+          <w:sz w:val="24"/>
+          <w:szCs w:val="24"/>
+        </w:rPr>
         <w:t>Obesity is a global health issue that affects over 1.9 billion adults globally. It leads to chronic diseases such as heart disease, diabetes, and cancer (World Health Organization, 2021). Understanding body composition plays a key role in addressing obesity. Obesity has been measured solely using the Body Mass Index (BMI) in the past, but it has limitations since it does not differentiate between the ratio of fat to muscle in a body. Therefore, using Body Fat Percentage (BFP) provides a more accurate picture of body composition.</w:t>
       </w:r>
     </w:p>
@@ -4324,8 +4355,16 @@
       <w:pPr>
         <w:spacing w:before="240" w:after="240"/>
         <w:jc w:val="both"/>
-      </w:pPr>
-      <w:r>
+        <w:rPr>
+          <w:sz w:val="24"/>
+          <w:szCs w:val="24"/>
+        </w:rPr>
+      </w:pPr>
+      <w:r>
+        <w:rPr>
+          <w:sz w:val="24"/>
+          <w:szCs w:val="24"/>
+        </w:rPr>
         <w:t>Traditional methods for measuring BFP, like underwater weighing (densitometry) and dual-energy X-ray absorptiometry (DEXA), are expensive, time-consuming, and not easily accessible, particularly in remote areas. This study uses machine learning (ML) to predict body fat percentage using simple, non-invasive measurements such as weight and circumference of the abdomen, chest, and hips.</w:t>
       </w:r>
     </w:p>
@@ -4333,23 +4372,51 @@
       <w:pPr>
         <w:spacing w:before="240" w:after="240"/>
         <w:jc w:val="both"/>
-      </w:pPr>
-      <w:r>
+        <w:rPr>
+          <w:sz w:val="24"/>
+          <w:szCs w:val="24"/>
+        </w:rPr>
+      </w:pPr>
+      <w:r>
+        <w:rPr>
+          <w:sz w:val="24"/>
+          <w:szCs w:val="24"/>
+        </w:rPr>
         <w:t xml:space="preserve">The dataset includes 15 anthropometric features and body density values obtained through underwater weighing, which is considered the gold standard for body composition measurement (Accurso et al. 2024). To achieve accurate predictions, multiple supervised ML models were tested, including Multilayer Perceptron (MLP), Support Vector Regression (SVR), </w:t>
       </w:r>
       <w:r>
+        <w:rPr>
+          <w:sz w:val="24"/>
+          <w:szCs w:val="24"/>
+        </w:rPr>
         <w:t xml:space="preserve">and </w:t>
       </w:r>
       <w:r>
+        <w:rPr>
+          <w:sz w:val="24"/>
+          <w:szCs w:val="24"/>
+        </w:rPr>
         <w:t>Random Forest</w:t>
       </w:r>
       <w:r>
+        <w:rPr>
+          <w:sz w:val="24"/>
+          <w:szCs w:val="24"/>
+        </w:rPr>
         <w:t xml:space="preserve"> Regression</w:t>
       </w:r>
       <w:r>
+        <w:rPr>
+          <w:sz w:val="24"/>
+          <w:szCs w:val="24"/>
+        </w:rPr>
         <w:t xml:space="preserve">. </w:t>
       </w:r>
       <w:r>
+        <w:rPr>
+          <w:sz w:val="24"/>
+          <w:szCs w:val="24"/>
+        </w:rPr>
         <w:t>A hybrid model was also developed to combine the strengths of the individual models, improving overall performance.</w:t>
       </w:r>
     </w:p>
@@ -4357,8 +4424,16 @@
       <w:pPr>
         <w:spacing w:before="240" w:after="240"/>
         <w:jc w:val="both"/>
-      </w:pPr>
-      <w:r>
+        <w:rPr>
+          <w:sz w:val="24"/>
+          <w:szCs w:val="24"/>
+        </w:rPr>
+      </w:pPr>
+      <w:r>
+        <w:rPr>
+          <w:sz w:val="24"/>
+          <w:szCs w:val="24"/>
+        </w:rPr>
         <w:t xml:space="preserve">Before training the models, the data was preprocessed using techniques such as Spearman’s correlation to identify important features, mutual information gain to rank feature importance, and variance inflation factor (VIF) to check for multicollinearity. Features were also normalized using Standard Scaler. The models were evaluated using standard regression metrics. </w:t>
       </w:r>
     </w:p>
@@ -4366,8 +4441,16 @@
       <w:pPr>
         <w:spacing w:before="240" w:after="240"/>
         <w:jc w:val="both"/>
-      </w:pPr>
-      <w:r>
+        <w:rPr>
+          <w:sz w:val="24"/>
+          <w:szCs w:val="24"/>
+        </w:rPr>
+      </w:pPr>
+      <w:r>
+        <w:rPr>
+          <w:sz w:val="24"/>
+          <w:szCs w:val="24"/>
+        </w:rPr>
         <w:t>The results showed that the hybrid model outperformed the individual models, achieving an RMSE of 2.02 and an R² score of 0.94. This demonstrates its high accuracy and reliability in predicting body fat percentage.</w:t>
       </w:r>
     </w:p>
@@ -4375,8 +4458,16 @@
       <w:pPr>
         <w:spacing w:before="240" w:after="240"/>
         <w:jc w:val="both"/>
-      </w:pPr>
-      <w:r>
+        <w:rPr>
+          <w:sz w:val="24"/>
+          <w:szCs w:val="24"/>
+        </w:rPr>
+      </w:pPr>
+      <w:r>
+        <w:rPr>
+          <w:sz w:val="24"/>
+          <w:szCs w:val="24"/>
+        </w:rPr>
         <w:t xml:space="preserve">This study highlights the potential of machine learning in health informatics by offering a cost-effective, accessible, and scalable way to measure body composition. This research can be applied in clinical practice, remote patient monitoring, fitness assessments, and public health initiatives focused on obesity prevention. </w:t>
       </w:r>
     </w:p>
@@ -4386,6 +4477,8 @@
           <v:rect id="_x0000_i1025" style="width:0;height:1.5pt" o:hralign="center" o:hrstd="t" o:hr="t" fillcolor="#a0a0a0" stroked="f"/>
         </w:pict>
       </w:r>
+      <w:bookmarkStart w:id="0" w:name="_348knhocv27m" w:colFirst="0" w:colLast="0"/>
+      <w:bookmarkEnd w:id="0"/>
     </w:p>
     <w:p>
       <w:pPr>
@@ -4399,34 +4492,6 @@
           <w:szCs w:val="34"/>
         </w:rPr>
       </w:pPr>
-      <w:bookmarkStart w:id="0" w:name="_348knhocv27m" w:colFirst="0" w:colLast="0"/>
-      <w:bookmarkEnd w:id="0"/>
-    </w:p>
-    <w:p>
-      <w:pPr>
-        <w:pStyle w:val="Heading2"/>
-        <w:keepNext w:val="0"/>
-        <w:keepLines w:val="0"/>
-        <w:spacing w:after="80"/>
-        <w:rPr>
-          <w:b/>
-          <w:sz w:val="34"/>
-          <w:szCs w:val="34"/>
-        </w:rPr>
-      </w:pPr>
-    </w:p>
-    <w:p>
-      <w:pPr>
-        <w:pStyle w:val="Heading2"/>
-        <w:keepNext w:val="0"/>
-        <w:keepLines w:val="0"/>
-        <w:spacing w:after="80"/>
-        <w:rPr>
-          <w:b/>
-          <w:sz w:val="34"/>
-          <w:szCs w:val="34"/>
-        </w:rPr>
-      </w:pPr>
       <w:r>
         <w:rPr>
           <w:b/>
@@ -4454,8 +4519,16 @@
       <w:pPr>
         <w:spacing w:before="240" w:after="240"/>
         <w:jc w:val="both"/>
-      </w:pPr>
-      <w:r>
+        <w:rPr>
+          <w:sz w:val="24"/>
+          <w:szCs w:val="24"/>
+        </w:rPr>
+      </w:pPr>
+      <w:r>
+        <w:rPr>
+          <w:sz w:val="24"/>
+          <w:szCs w:val="24"/>
+        </w:rPr>
         <w:t>Obesity is a global health challenge that is growing at an alarming rate, impacting individuals of all ages. According to the World Health Organization (2021), around 1.9 billion adults are classified as overweight, and more than 650 million are considered obese. It leads to chronic diseases such as heart disease, diabetes, and cancer (Fan et al., 2022). With increasing obesity rates, there is an urgent need for accurate tools to measure body-fat and evaluate obesity-related risks effectively.</w:t>
       </w:r>
     </w:p>
@@ -4476,8 +4549,16 @@
       <w:pPr>
         <w:spacing w:before="240" w:after="240"/>
         <w:jc w:val="both"/>
-      </w:pPr>
-      <w:r>
+        <w:rPr>
+          <w:sz w:val="24"/>
+          <w:szCs w:val="24"/>
+        </w:rPr>
+      </w:pPr>
+      <w:r>
+        <w:rPr>
+          <w:sz w:val="24"/>
+          <w:szCs w:val="24"/>
+        </w:rPr>
         <w:t>Traditionally, Body Mass Index (BMI) was widely used to measure obesity. It was considered simple and easy to implement in clinical and public health settings. However, BMI only provides a rough estimate of body composition and it does not differentiate between the ratio of fat to muscle in a body. Therefore, using Body Fat Percentage (BFP) provides a more accurate picture of body composition. For example, human bodies that have high muscle mass (like athletes) can be misclassified as obese, while those with low muscle mass may have their adiposity underestimated (Choi et al., 2020). This limits BMI's effectiveness for accurately diagnosing obesity, especially in diverse populations.</w:t>
       </w:r>
     </w:p>
@@ -4485,17 +4566,17 @@
       <w:pPr>
         <w:spacing w:before="240" w:after="240"/>
         <w:jc w:val="both"/>
-      </w:pPr>
-      <w:r>
-        <w:t>Body Fat Percentage (</w:t>
-      </w:r>
-      <w:proofErr w:type="gramStart"/>
-      <w:r>
-        <w:t>BFP)  is</w:t>
-      </w:r>
-      <w:proofErr w:type="gramEnd"/>
-      <w:r>
-        <w:t xml:space="preserve"> a more reliable and meaningful metric for evaluating obesity because it measures the proportion of fat mass relative to overall body composition. BFP offers deeper insights into health risks, as excessive body fat is closely associated with chronic diseases and metabolic disorders (Hussain et al., 2021).</w:t>
+        <w:rPr>
+          <w:sz w:val="24"/>
+          <w:szCs w:val="24"/>
+        </w:rPr>
+      </w:pPr>
+      <w:r>
+        <w:rPr>
+          <w:sz w:val="24"/>
+          <w:szCs w:val="24"/>
+        </w:rPr>
+        <w:t>Body Fat Percentage (BFP) is a more reliable and meaningful metric for evaluating obesity because it measures the proportion of fat mass relative to overall body composition. BFP offers deeper insights into health risks, as excessive body fat is closely associated with chronic diseases and metabolic disorders (Hussain et al., 2021).</w:t>
       </w:r>
     </w:p>
     <w:p>
@@ -4523,14 +4604,30 @@
       <w:pPr>
         <w:spacing w:before="240" w:after="240"/>
         <w:jc w:val="both"/>
-      </w:pPr>
-      <w:r>
+        <w:rPr>
+          <w:sz w:val="24"/>
+          <w:szCs w:val="24"/>
+        </w:rPr>
+      </w:pPr>
+      <w:r>
+        <w:rPr>
+          <w:sz w:val="24"/>
+          <w:szCs w:val="24"/>
+        </w:rPr>
         <w:t>Accurate BFP</w:t>
       </w:r>
       <w:r>
+        <w:rPr>
+          <w:sz w:val="24"/>
+          <w:szCs w:val="24"/>
+        </w:rPr>
         <w:t xml:space="preserve"> </w:t>
       </w:r>
       <w:r>
+        <w:rPr>
+          <w:sz w:val="24"/>
+          <w:szCs w:val="24"/>
+        </w:rPr>
         <w:t>measurement methods, such as underwater weighing, DEXA scans, and bioelectrical impedance analysis (BIA), have significant drawbacks:</w:t>
       </w:r>
     </w:p>
@@ -4542,14 +4639,24 @@
         </w:numPr>
         <w:spacing w:before="240"/>
         <w:jc w:val="both"/>
-      </w:pPr>
-      <w:r>
-        <w:rPr>
-          <w:b/>
+        <w:rPr>
+          <w:sz w:val="24"/>
+          <w:szCs w:val="24"/>
+        </w:rPr>
+      </w:pPr>
+      <w:r>
+        <w:rPr>
+          <w:b/>
+          <w:sz w:val="24"/>
+          <w:szCs w:val="24"/>
         </w:rPr>
         <w:t>Cost</w:t>
       </w:r>
       <w:r>
+        <w:rPr>
+          <w:sz w:val="24"/>
+          <w:szCs w:val="24"/>
+        </w:rPr>
         <w:t>: The equipment is expensive.</w:t>
       </w:r>
     </w:p>
@@ -4560,14 +4667,24 @@
           <w:numId w:val="21"/>
         </w:numPr>
         <w:jc w:val="both"/>
-      </w:pPr>
-      <w:r>
-        <w:rPr>
-          <w:b/>
+        <w:rPr>
+          <w:sz w:val="24"/>
+          <w:szCs w:val="24"/>
+        </w:rPr>
+      </w:pPr>
+      <w:r>
+        <w:rPr>
+          <w:b/>
+          <w:sz w:val="24"/>
+          <w:szCs w:val="24"/>
         </w:rPr>
         <w:t>Time</w:t>
       </w:r>
       <w:r>
+        <w:rPr>
+          <w:sz w:val="24"/>
+          <w:szCs w:val="24"/>
+        </w:rPr>
         <w:t>: These techniques require time and expertise.</w:t>
       </w:r>
     </w:p>
@@ -4579,14 +4696,24 @@
         </w:numPr>
         <w:spacing w:after="240"/>
         <w:jc w:val="both"/>
-      </w:pPr>
-      <w:r>
-        <w:rPr>
-          <w:b/>
+        <w:rPr>
+          <w:sz w:val="24"/>
+          <w:szCs w:val="24"/>
+        </w:rPr>
+      </w:pPr>
+      <w:r>
+        <w:rPr>
+          <w:b/>
+          <w:sz w:val="24"/>
+          <w:szCs w:val="24"/>
         </w:rPr>
         <w:t>Limited Access</w:t>
       </w:r>
       <w:r>
+        <w:rPr>
+          <w:sz w:val="24"/>
+          <w:szCs w:val="24"/>
+        </w:rPr>
         <w:t>: They are often only available in specialized facilities, making them inaccessible in remote areas.</w:t>
       </w:r>
     </w:p>
@@ -4594,8 +4721,16 @@
       <w:pPr>
         <w:spacing w:before="240" w:after="240"/>
         <w:jc w:val="both"/>
-      </w:pPr>
-      <w:r>
+        <w:rPr>
+          <w:sz w:val="24"/>
+          <w:szCs w:val="24"/>
+        </w:rPr>
+      </w:pPr>
+      <w:r>
+        <w:rPr>
+          <w:sz w:val="24"/>
+          <w:szCs w:val="24"/>
+        </w:rPr>
         <w:t>To address these challenges, there’s a need for a non-invasive, affordable, and scalable method that can predict BFP using easy-to-collect data like weight and body circumferences.</w:t>
       </w:r>
     </w:p>
@@ -4626,11 +4761,8 @@
         <w:jc w:val="both"/>
       </w:pPr>
       <w:r>
-        <w:t xml:space="preserve">Machine learning (ML) offers a practical way to predict body fat percentage. Unlike traditional statistical models, ML can handle non-linear relationships and interactions between features. </w:t>
-      </w:r>
-      <w:r>
         <w:lastRenderedPageBreak/>
-        <w:t>Models like Random Forest, Decision Trees, and Neural Networks are especially effective in finding patterns in complex data (Breiman, 2001).</w:t>
+        <w:t>Machine learning (ML) offers a practical way to predict body fat percentage. Unlike traditional statistical models, ML can handle non-linear relationships and interactions between features. Models like Random Forest, Decision Trees, and Neural Networks are especially effective in finding patterns in complex data (Breiman, 2001).</w:t>
       </w:r>
     </w:p>
     <w:p>
@@ -4873,6 +5005,7 @@
         <w:rPr>
           <w:b/>
         </w:rPr>
+        <w:lastRenderedPageBreak/>
         <w:t>Mean Absolute Error (MAE)</w:t>
       </w:r>
       <w:r>
@@ -4910,7 +5043,6 @@
         <w:rPr>
           <w:b/>
         </w:rPr>
-        <w:lastRenderedPageBreak/>
         <w:t>Mean Squared Error (MSE)</w:t>
       </w:r>
       <w:r>
@@ -5160,18 +5292,15 @@
     </w:p>
     <w:p>
       <w:pPr>
+        <w:spacing w:after="240"/>
+      </w:pPr>
+    </w:p>
+    <w:p>
+      <w:pPr>
         <w:pStyle w:val="Heading2"/>
         <w:keepNext w:val="0"/>
         <w:keepLines w:val="0"/>
         <w:spacing w:before="280"/>
-      </w:pPr>
-    </w:p>
-    <w:p>
-      <w:pPr>
-        <w:pStyle w:val="Heading2"/>
-        <w:keepNext w:val="0"/>
-        <w:keepLines w:val="0"/>
-        <w:spacing w:before="280"/>
         <w:rPr>
           <w:b/>
           <w:bCs/>
@@ -5182,7 +5311,6 @@
           <w:b/>
           <w:bCs/>
         </w:rPr>
-        <w:lastRenderedPageBreak/>
         <w:t>3. Literature Review</w:t>
       </w:r>
     </w:p>
@@ -5269,11 +5397,11 @@
         <w:jc w:val="both"/>
       </w:pPr>
       <w:r>
-        <w:t xml:space="preserve">Random Forests, introduced by Breiman (2001), address this limitation by constructing multiple decision trees and averaging their predictions. This ensemble method reduces variance and improves generalization while effectively handling multicollinearity and noisy data. In the context of BFP prediction, Random Forests have demonstrated significant performance improvements. </w:t>
+        <w:t xml:space="preserve">Random Forests, introduced by Breiman (2001), address this limitation by constructing multiple decision trees and averaging their predictions. This ensemble method reduces variance and improves generalization while effectively handling multicollinearity and noisy data. In the context </w:t>
       </w:r>
       <w:r>
         <w:lastRenderedPageBreak/>
-        <w:t>For example, Hussain et al. (2021) utilized Random Forests alongside other ensemble models and reported an RMSE of 4.46, outperforming linear regression models.</w:t>
+        <w:t>of BFP prediction, Random Forests have demonstrated significant performance improvements. For example, Hussain et al. (2021) utilized Random Forests alongside other ensemble models and reported an RMSE of 4.46, outperforming linear regression models.</w:t>
       </w:r>
     </w:p>
     <w:p>
@@ -6477,8 +6605,6 @@
       <w:pPr>
         <w:pStyle w:val="Heading4"/>
       </w:pPr>
-      <w:bookmarkStart w:id="21" w:name="_tf3ss20xswk" w:colFirst="0" w:colLast="0"/>
-      <w:bookmarkEnd w:id="21"/>
       <w:r>
         <w:t xml:space="preserve">4.2.2 </w:t>
       </w:r>
@@ -6566,8 +6692,8 @@
       <w:pPr>
         <w:pStyle w:val="Heading4"/>
       </w:pPr>
-      <w:bookmarkStart w:id="22" w:name="_3nz3e1i26ku9" w:colFirst="0" w:colLast="0"/>
-      <w:bookmarkEnd w:id="22"/>
+      <w:bookmarkStart w:id="21" w:name="_3nz3e1i26ku9" w:colFirst="0" w:colLast="0"/>
+      <w:bookmarkEnd w:id="21"/>
       <w:r>
         <w:t>4.</w:t>
       </w:r>
@@ -6631,8 +6757,8 @@
       <w:pPr>
         <w:pStyle w:val="Heading4"/>
       </w:pPr>
-      <w:bookmarkStart w:id="23" w:name="_ysmpwb13sdl8" w:colFirst="0" w:colLast="0"/>
-      <w:bookmarkEnd w:id="23"/>
+      <w:bookmarkStart w:id="22" w:name="_ysmpwb13sdl8" w:colFirst="0" w:colLast="0"/>
+      <w:bookmarkEnd w:id="22"/>
       <w:r>
         <w:lastRenderedPageBreak/>
         <w:t>4.</w:t>
@@ -6737,8 +6863,8 @@
       <w:pPr>
         <w:pStyle w:val="Heading4"/>
       </w:pPr>
-      <w:bookmarkStart w:id="24" w:name="_givxserpa0i3" w:colFirst="0" w:colLast="0"/>
-      <w:bookmarkEnd w:id="24"/>
+      <w:bookmarkStart w:id="23" w:name="_givxserpa0i3" w:colFirst="0" w:colLast="0"/>
+      <w:bookmarkEnd w:id="23"/>
       <w:r>
         <w:t>4.</w:t>
       </w:r>
@@ -7501,18 +7627,18 @@
         <w:keepLines w:val="0"/>
         <w:spacing w:before="280"/>
       </w:pPr>
-      <w:bookmarkStart w:id="25" w:name="_k988s76w56sh" w:colFirst="0" w:colLast="0"/>
+      <w:bookmarkStart w:id="24" w:name="_k988s76w56sh" w:colFirst="0" w:colLast="0"/>
+      <w:bookmarkEnd w:id="24"/>
+      <w:r>
+        <w:t>4.3 Model Design (Individual and Hybrid Models)</w:t>
+      </w:r>
+    </w:p>
+    <w:p>
+      <w:pPr>
+        <w:pStyle w:val="Heading4"/>
+      </w:pPr>
+      <w:bookmarkStart w:id="25" w:name="_fhm7q18yd7mj" w:colFirst="0" w:colLast="0"/>
       <w:bookmarkEnd w:id="25"/>
-      <w:r>
-        <w:t>4.3 Model Design (Individual and Hybrid Models)</w:t>
-      </w:r>
-    </w:p>
-    <w:p>
-      <w:pPr>
-        <w:pStyle w:val="Heading4"/>
-      </w:pPr>
-      <w:bookmarkStart w:id="26" w:name="_fhm7q18yd7mj" w:colFirst="0" w:colLast="0"/>
-      <w:bookmarkEnd w:id="26"/>
       <w:r>
         <w:t xml:space="preserve">4.3.1 </w:t>
       </w:r>
@@ -7625,8 +7751,8 @@
       <w:pPr>
         <w:pStyle w:val="Heading4"/>
       </w:pPr>
-      <w:bookmarkStart w:id="27" w:name="_4qodvaw6u06w" w:colFirst="0" w:colLast="0"/>
-      <w:bookmarkEnd w:id="27"/>
+      <w:bookmarkStart w:id="26" w:name="_4qodvaw6u06w" w:colFirst="0" w:colLast="0"/>
+      <w:bookmarkEnd w:id="26"/>
       <w:r>
         <w:t xml:space="preserve">4.3.2 </w:t>
       </w:r>
@@ -7740,8 +7866,8 @@
       <w:pPr>
         <w:pStyle w:val="Heading4"/>
       </w:pPr>
-      <w:bookmarkStart w:id="28" w:name="_i4enyd6vjk9x" w:colFirst="0" w:colLast="0"/>
-      <w:bookmarkEnd w:id="28"/>
+      <w:bookmarkStart w:id="27" w:name="_i4enyd6vjk9x" w:colFirst="0" w:colLast="0"/>
+      <w:bookmarkEnd w:id="27"/>
       <w:r>
         <w:t xml:space="preserve">4.3.3 </w:t>
       </w:r>
@@ -7905,8 +8031,8 @@
       <w:pPr>
         <w:pStyle w:val="Heading4"/>
       </w:pPr>
-      <w:bookmarkStart w:id="29" w:name="_snesi9sgvmne" w:colFirst="0" w:colLast="0"/>
-      <w:bookmarkEnd w:id="29"/>
+      <w:bookmarkStart w:id="28" w:name="_snesi9sgvmne" w:colFirst="0" w:colLast="0"/>
+      <w:bookmarkEnd w:id="28"/>
       <w:r>
         <w:t xml:space="preserve">4.3.4 </w:t>
       </w:r>
@@ -7959,8 +8085,8 @@
         <w:keepLines w:val="0"/>
         <w:spacing w:before="280"/>
       </w:pPr>
-      <w:bookmarkStart w:id="30" w:name="_4lgig2cu4fbo" w:colFirst="0" w:colLast="0"/>
-      <w:bookmarkEnd w:id="30"/>
+      <w:bookmarkStart w:id="29" w:name="_4lgig2cu4fbo" w:colFirst="0" w:colLast="0"/>
+      <w:bookmarkEnd w:id="29"/>
     </w:p>
     <w:p>
       <w:pPr>
@@ -8060,8 +8186,8 @@
       <w:pPr>
         <w:pStyle w:val="Heading3"/>
       </w:pPr>
-      <w:bookmarkStart w:id="31" w:name="_5mcx27nuwizg" w:colFirst="0" w:colLast="0"/>
-      <w:bookmarkEnd w:id="31"/>
+      <w:bookmarkStart w:id="30" w:name="_5mcx27nuwizg" w:colFirst="0" w:colLast="0"/>
+      <w:bookmarkEnd w:id="30"/>
       <w:r>
         <w:t>4.5 Data Split and Validation</w:t>
       </w:r>
@@ -8076,8 +8202,8 @@
         <w:spacing w:before="240" w:after="0"/>
         <w:jc w:val="both"/>
       </w:pPr>
-      <w:bookmarkStart w:id="32" w:name="_bqlp8sfx79bb" w:colFirst="0" w:colLast="0"/>
-      <w:bookmarkEnd w:id="32"/>
+      <w:bookmarkStart w:id="31" w:name="_bqlp8sfx79bb" w:colFirst="0" w:colLast="0"/>
+      <w:bookmarkEnd w:id="31"/>
       <w:r>
         <w:rPr>
           <w:b/>
@@ -8122,8 +8248,8 @@
         <w:spacing w:before="0" w:after="0"/>
         <w:jc w:val="both"/>
       </w:pPr>
-      <w:bookmarkStart w:id="33" w:name="_z1dobt7i0xg1" w:colFirst="0" w:colLast="0"/>
-      <w:bookmarkEnd w:id="33"/>
+      <w:bookmarkStart w:id="32" w:name="_z1dobt7i0xg1" w:colFirst="0" w:colLast="0"/>
+      <w:bookmarkEnd w:id="32"/>
       <w:r>
         <w:rPr>
           <w:b/>
@@ -8187,8 +8313,8 @@
       <w:pPr>
         <w:pStyle w:val="Heading3"/>
       </w:pPr>
-      <w:bookmarkStart w:id="34" w:name="_jda1mstl3mgh" w:colFirst="0" w:colLast="0"/>
-      <w:bookmarkEnd w:id="34"/>
+      <w:bookmarkStart w:id="33" w:name="_jda1mstl3mgh" w:colFirst="0" w:colLast="0"/>
+      <w:bookmarkEnd w:id="33"/>
       <w:r>
         <w:t>4.6 Use of Tools and Libraries</w:t>
       </w:r>
@@ -8348,8 +8474,8 @@
       <w:pPr>
         <w:pStyle w:val="Heading2"/>
       </w:pPr>
-      <w:bookmarkStart w:id="35" w:name="_4lxavbm6flif" w:colFirst="0" w:colLast="0"/>
-      <w:bookmarkEnd w:id="35"/>
+      <w:bookmarkStart w:id="34" w:name="_4lxavbm6flif" w:colFirst="0" w:colLast="0"/>
+      <w:bookmarkEnd w:id="34"/>
       <w:r>
         <w:t>5. Results and Analysis</w:t>
       </w:r>
@@ -8386,8 +8512,8 @@
       <w:r>
         <w:t>, and the proposed hybrid model—used for predicting Body Fat Percentage (BFP). The results are evaluated using metrics such as Root Mean Square Error (RMSE), Mean Absolute Error (MAE), R-squared (R²), and Mean Squared Error (MSE). Critical analysis is provided by comparing the results to existing studies and objectives, highlighting the novelty and practical contributions of the study. Challenges encountered and their solutions are also discussed.</w:t>
       </w:r>
-      <w:bookmarkStart w:id="36" w:name="_yt1iqxsp1e1" w:colFirst="0" w:colLast="0"/>
-      <w:bookmarkEnd w:id="36"/>
+      <w:bookmarkStart w:id="35" w:name="_yt1iqxsp1e1" w:colFirst="0" w:colLast="0"/>
+      <w:bookmarkEnd w:id="35"/>
     </w:p>
     <w:p>
       <w:pPr>
@@ -8425,8 +8551,8 @@
           <w:szCs w:val="22"/>
         </w:rPr>
       </w:pPr>
-      <w:bookmarkStart w:id="37" w:name="_6kazr992sl0u" w:colFirst="0" w:colLast="0"/>
-      <w:bookmarkEnd w:id="37"/>
+      <w:bookmarkStart w:id="36" w:name="_6kazr992sl0u" w:colFirst="0" w:colLast="0"/>
+      <w:bookmarkEnd w:id="36"/>
       <w:r>
         <w:rPr>
           <w:b/>
@@ -8546,8 +8672,8 @@
           <w:szCs w:val="22"/>
         </w:rPr>
       </w:pPr>
-      <w:bookmarkStart w:id="38" w:name="_e02xvd4ingt0" w:colFirst="0" w:colLast="0"/>
-      <w:bookmarkEnd w:id="38"/>
+      <w:bookmarkStart w:id="37" w:name="_e02xvd4ingt0" w:colFirst="0" w:colLast="0"/>
+      <w:bookmarkEnd w:id="37"/>
       <w:r>
         <w:rPr>
           <w:b/>
@@ -8660,8 +8786,8 @@
           <w:szCs w:val="22"/>
         </w:rPr>
       </w:pPr>
-      <w:bookmarkStart w:id="39" w:name="_rlw1gkwulv3f" w:colFirst="0" w:colLast="0"/>
-      <w:bookmarkEnd w:id="39"/>
+      <w:bookmarkStart w:id="38" w:name="_rlw1gkwulv3f" w:colFirst="0" w:colLast="0"/>
+      <w:bookmarkEnd w:id="38"/>
       <w:r>
         <w:rPr>
           <w:b/>
@@ -8782,8 +8908,8 @@
           <w:szCs w:val="26"/>
         </w:rPr>
       </w:pPr>
-      <w:bookmarkStart w:id="40" w:name="_xwy5bbf7qzmn" w:colFirst="0" w:colLast="0"/>
-      <w:bookmarkEnd w:id="40"/>
+      <w:bookmarkStart w:id="39" w:name="_xwy5bbf7qzmn" w:colFirst="0" w:colLast="0"/>
+      <w:bookmarkEnd w:id="39"/>
       <w:r>
         <w:rPr>
           <w:b/>
@@ -8888,8 +9014,8 @@
         <w:keepLines w:val="0"/>
         <w:spacing w:before="280"/>
       </w:pPr>
-      <w:bookmarkStart w:id="41" w:name="_3n3xh5h2oinm" w:colFirst="0" w:colLast="0"/>
-      <w:bookmarkEnd w:id="41"/>
+      <w:bookmarkStart w:id="40" w:name="_3n3xh5h2oinm" w:colFirst="0" w:colLast="0"/>
+      <w:bookmarkEnd w:id="40"/>
       <w:r>
         <w:rPr>
           <w:b/>
@@ -9490,8 +9616,8 @@
           <w:szCs w:val="26"/>
         </w:rPr>
       </w:pPr>
-      <w:bookmarkStart w:id="42" w:name="_reujg1fwaud3" w:colFirst="0" w:colLast="0"/>
-      <w:bookmarkEnd w:id="42"/>
+      <w:bookmarkStart w:id="41" w:name="_reujg1fwaud3" w:colFirst="0" w:colLast="0"/>
+      <w:bookmarkEnd w:id="41"/>
       <w:r>
         <w:rPr>
           <w:b/>
@@ -9997,8 +10123,8 @@
           <w:szCs w:val="26"/>
         </w:rPr>
       </w:pPr>
-      <w:bookmarkStart w:id="43" w:name="_hwlu8z3ssj69" w:colFirst="0" w:colLast="0"/>
-      <w:bookmarkEnd w:id="43"/>
+      <w:bookmarkStart w:id="42" w:name="_hwlu8z3ssj69" w:colFirst="0" w:colLast="0"/>
+      <w:bookmarkEnd w:id="42"/>
       <w:r>
         <w:rPr>
           <w:b/>
@@ -10129,8 +10255,8 @@
         <w:keepLines w:val="0"/>
         <w:spacing w:before="280"/>
       </w:pPr>
-      <w:bookmarkStart w:id="44" w:name="_9nbi8xil9w0t" w:colFirst="0" w:colLast="0"/>
-      <w:bookmarkEnd w:id="44"/>
+      <w:bookmarkStart w:id="43" w:name="_9nbi8xil9w0t" w:colFirst="0" w:colLast="0"/>
+      <w:bookmarkEnd w:id="43"/>
       <w:r>
         <w:t>6. Evaluation and Conclusion</w:t>
       </w:r>
@@ -10323,8 +10449,8 @@
           <w:color w:val="auto"/>
         </w:rPr>
       </w:pPr>
-      <w:bookmarkStart w:id="45" w:name="_hwovrvwmbpwx" w:colFirst="0" w:colLast="0"/>
-      <w:bookmarkEnd w:id="45"/>
+      <w:bookmarkStart w:id="44" w:name="_hwovrvwmbpwx" w:colFirst="0" w:colLast="0"/>
+      <w:bookmarkEnd w:id="44"/>
       <w:r>
         <w:rPr>
           <w:color w:val="auto"/>
@@ -10679,7 +10805,16 @@
         <w:t>Uçar et al. (2021)</w:t>
       </w:r>
       <w:r>
-        <w:t>, the top predictive features based on Spearman correlation and multilevel feature selection were:</w:t>
+        <w:t>,</w:t>
+      </w:r>
+      <w:r>
+        <w:t xml:space="preserve"> </w:t>
+      </w:r>
+      <w:r>
+        <w:t xml:space="preserve">the </w:t>
+      </w:r>
+      <w:r>
+        <w:t>top predictive features based on Spearman correlation and multilevel feature selection were:</w:t>
       </w:r>
     </w:p>
     <w:p>
@@ -10856,8 +10991,8 @@
         <w:keepNext w:val="0"/>
         <w:keepLines w:val="0"/>
       </w:pPr>
-      <w:bookmarkStart w:id="46" w:name="_mrn6uhwsos6c" w:colFirst="0" w:colLast="0"/>
-      <w:bookmarkEnd w:id="46"/>
+      <w:bookmarkStart w:id="45" w:name="_mrn6uhwsos6c" w:colFirst="0" w:colLast="0"/>
+      <w:bookmarkEnd w:id="45"/>
       <w:r>
         <w:lastRenderedPageBreak/>
         <w:t xml:space="preserve">6.1.2 </w:t>
@@ -10888,8 +11023,8 @@
           <w:szCs w:val="22"/>
         </w:rPr>
       </w:pPr>
-      <w:bookmarkStart w:id="47" w:name="_cdefrfowhad3" w:colFirst="0" w:colLast="0"/>
-      <w:bookmarkEnd w:id="47"/>
+      <w:bookmarkStart w:id="46" w:name="_cdefrfowhad3" w:colFirst="0" w:colLast="0"/>
+      <w:bookmarkEnd w:id="46"/>
       <w:r>
         <w:rPr>
           <w:b/>
@@ -11382,8 +11517,8 @@
         </w:rPr>
         <w:t>.</w:t>
       </w:r>
-      <w:bookmarkStart w:id="48" w:name="_es332ibj6daz" w:colFirst="0" w:colLast="0"/>
-      <w:bookmarkEnd w:id="48"/>
+      <w:bookmarkStart w:id="47" w:name="_es332ibj6daz" w:colFirst="0" w:colLast="0"/>
+      <w:bookmarkEnd w:id="47"/>
     </w:p>
     <w:p>
       <w:pPr>
@@ -11831,8 +11966,8 @@
         </w:rPr>
         <w:t xml:space="preserve"> model outperformed the ensemble model (DT + SVMs) in Uçar’s study, achieving substantially lower RMSE and MSE, alongside a higher R² value. The Random Forest model excelled at capturing non-linear relationships (See Table 5 for the comparison).</w:t>
       </w:r>
-      <w:bookmarkStart w:id="49" w:name="_7ex2o2c3w0rd" w:colFirst="0" w:colLast="0"/>
-      <w:bookmarkEnd w:id="49"/>
+      <w:bookmarkStart w:id="48" w:name="_7ex2o2c3w0rd" w:colFirst="0" w:colLast="0"/>
+      <w:bookmarkEnd w:id="48"/>
     </w:p>
     <w:p>
       <w:pPr>
@@ -12291,8 +12426,8 @@
         </w:rPr>
         <w:t>.</w:t>
       </w:r>
-      <w:bookmarkStart w:id="50" w:name="_192ssb73zewn" w:colFirst="0" w:colLast="0"/>
-      <w:bookmarkEnd w:id="50"/>
+      <w:bookmarkStart w:id="49" w:name="_192ssb73zewn" w:colFirst="0" w:colLast="0"/>
+      <w:bookmarkEnd w:id="49"/>
     </w:p>
     <w:p>
       <w:pPr>
@@ -13507,8 +13642,8 @@
       <w:pPr>
         <w:pStyle w:val="Heading3"/>
       </w:pPr>
-      <w:bookmarkStart w:id="51" w:name="_f8gnt5lv3oy9" w:colFirst="0" w:colLast="0"/>
-      <w:bookmarkEnd w:id="51"/>
+      <w:bookmarkStart w:id="50" w:name="_f8gnt5lv3oy9" w:colFirst="0" w:colLast="0"/>
+      <w:bookmarkEnd w:id="50"/>
       <w:r>
         <w:lastRenderedPageBreak/>
         <w:t>6.2 Interpretation of Results</w:t>
@@ -13527,8 +13662,8 @@
         </w:rPr>
         <w:t>The results of this study clearly demonstrate that the hybrid model outperformed all individual machine learning models by achieving the lowest Root Mean Square Error (RMSE) of 2.02 and Mean Absolute Error (MAE) of 1.75, alongside the highest R² score of 0.94. This result confirms that combining multiple models allows for leveraging their respective strengths, resulting in improved predictive performance and robustness.</w:t>
       </w:r>
-      <w:bookmarkStart w:id="52" w:name="_p9hhcsi5dz14" w:colFirst="0" w:colLast="0"/>
-      <w:bookmarkEnd w:id="52"/>
+      <w:bookmarkStart w:id="51" w:name="_p9hhcsi5dz14" w:colFirst="0" w:colLast="0"/>
+      <w:bookmarkEnd w:id="51"/>
     </w:p>
     <w:p>
       <w:pPr>
@@ -13707,8 +13842,8 @@
       <w:r>
         <w:t>By combining the predictions of the Decision Tree, Random Forest, and MLP through a simple averaging strategy, the hybrid model achieved the best overall performance. The hybrid model mitigated the weaknesses of individual models while enhancing accuracy, stability, and generalizability. This finding aligns with Thomas et al. (2020), who emphasized the effectiveness of ensemble and hybrid methods in improving predictive robustness.</w:t>
       </w:r>
-      <w:bookmarkStart w:id="53" w:name="_vr0zd0jkymcg" w:colFirst="0" w:colLast="0"/>
-      <w:bookmarkEnd w:id="53"/>
+      <w:bookmarkStart w:id="52" w:name="_vr0zd0jkymcg" w:colFirst="0" w:colLast="0"/>
+      <w:bookmarkEnd w:id="52"/>
     </w:p>
     <w:p>
       <w:pPr>
@@ -13740,8 +13875,8 @@
           <w:szCs w:val="24"/>
         </w:rPr>
       </w:pPr>
-      <w:bookmarkStart w:id="54" w:name="_ot2fsxyklo8q" w:colFirst="0" w:colLast="0"/>
-      <w:bookmarkEnd w:id="54"/>
+      <w:bookmarkStart w:id="53" w:name="_ot2fsxyklo8q" w:colFirst="0" w:colLast="0"/>
+      <w:bookmarkEnd w:id="53"/>
       <w:r>
         <w:rPr>
           <w:sz w:val="24"/>
@@ -13848,8 +13983,8 @@
       <w:r>
         <w:t>By combining models, the hybrid approach captured both global patterns (e.g., MLP’s non-linear learning) and localized relationships (e.g., Decision Tree splits), achieving superior performance.</w:t>
       </w:r>
-      <w:bookmarkStart w:id="55" w:name="_8l422tf0fkby" w:colFirst="0" w:colLast="0"/>
-      <w:bookmarkEnd w:id="55"/>
+      <w:bookmarkStart w:id="54" w:name="_8l422tf0fkby" w:colFirst="0" w:colLast="0"/>
+      <w:bookmarkEnd w:id="54"/>
     </w:p>
     <w:p>
       <w:pPr>
@@ -13973,8 +14108,8 @@
       <w:pPr>
         <w:pStyle w:val="Heading3"/>
       </w:pPr>
-      <w:bookmarkStart w:id="56" w:name="_o1os0luc8h8m" w:colFirst="0" w:colLast="0"/>
-      <w:bookmarkEnd w:id="56"/>
+      <w:bookmarkStart w:id="55" w:name="_o1os0luc8h8m" w:colFirst="0" w:colLast="0"/>
+      <w:bookmarkEnd w:id="55"/>
       <w:r>
         <w:t>6.3 Implications for Health Informatics</w:t>
       </w:r>
@@ -14066,8 +14201,8 @@
       <w:pPr>
         <w:pStyle w:val="Heading3"/>
       </w:pPr>
-      <w:bookmarkStart w:id="57" w:name="_o5xj70du028x" w:colFirst="0" w:colLast="0"/>
-      <w:bookmarkEnd w:id="57"/>
+      <w:bookmarkStart w:id="56" w:name="_o5xj70du028x" w:colFirst="0" w:colLast="0"/>
+      <w:bookmarkEnd w:id="56"/>
       <w:r>
         <w:t>6.4 Novel Contributions</w:t>
       </w:r>
@@ -14164,8 +14299,8 @@
       <w:pPr>
         <w:pStyle w:val="Heading3"/>
       </w:pPr>
-      <w:bookmarkStart w:id="58" w:name="_5fi0bjaku8tt" w:colFirst="0" w:colLast="0"/>
-      <w:bookmarkEnd w:id="58"/>
+      <w:bookmarkStart w:id="57" w:name="_5fi0bjaku8tt" w:colFirst="0" w:colLast="0"/>
+      <w:bookmarkEnd w:id="57"/>
       <w:r>
         <w:t>6.5 Challenges</w:t>
       </w:r>
@@ -14282,8 +14417,8 @@
       <w:pPr>
         <w:pStyle w:val="Heading3"/>
       </w:pPr>
-      <w:bookmarkStart w:id="59" w:name="_10kmq4jzvx1y" w:colFirst="0" w:colLast="0"/>
-      <w:bookmarkEnd w:id="59"/>
+      <w:bookmarkStart w:id="58" w:name="_10kmq4jzvx1y" w:colFirst="0" w:colLast="0"/>
+      <w:bookmarkEnd w:id="58"/>
       <w:r>
         <w:lastRenderedPageBreak/>
         <w:t>6.6 Future Work</w:t>
@@ -14308,8 +14443,8 @@
       <w:pPr>
         <w:pStyle w:val="Heading3"/>
       </w:pPr>
-      <w:bookmarkStart w:id="60" w:name="_exydj7z8m03d" w:colFirst="0" w:colLast="0"/>
-      <w:bookmarkEnd w:id="60"/>
+      <w:bookmarkStart w:id="59" w:name="_exydj7z8m03d" w:colFirst="0" w:colLast="0"/>
+      <w:bookmarkEnd w:id="59"/>
       <w:r>
         <w:t>6.7 Conclusion</w:t>
       </w:r>
@@ -14349,8 +14484,8 @@
         <w:keepLines w:val="0"/>
         <w:spacing w:before="280"/>
       </w:pPr>
-      <w:bookmarkStart w:id="61" w:name="_y1olmo15kqwq" w:colFirst="0" w:colLast="0"/>
-      <w:bookmarkEnd w:id="61"/>
+      <w:bookmarkStart w:id="60" w:name="_y1olmo15kqwq" w:colFirst="0" w:colLast="0"/>
+      <w:bookmarkEnd w:id="60"/>
       <w:r>
         <w:t>References</w:t>
       </w:r>
